--- a/year2/COS2601/Notes for COS2601.docx
+++ b/year2/COS2601/Notes for COS2601.docx
@@ -214,6 +214,12 @@
                               </w:rPr>
                               <w:t>imited memory</w:t>
                             </w:r>
+                            <w:r>
+                              <w:rPr>
+                                <w:rFonts w:ascii="Consolas" w:hAnsi="Consolas"/>
+                              </w:rPr>
+                              <w:t xml:space="preserve"> (cannot store or count strings)</w:t>
+                            </w:r>
                           </w:p>
                           <w:p>
                             <w:pPr>
@@ -430,6 +436,12 @@
                           <w:rFonts w:ascii="Consolas" w:hAnsi="Consolas"/>
                         </w:rPr>
                         <w:t>imited memory</w:t>
+                      </w:r>
+                      <w:r>
+                        <w:rPr>
+                          <w:rFonts w:ascii="Consolas" w:hAnsi="Consolas"/>
+                        </w:rPr>
+                        <w:t xml:space="preserve"> (cannot store or count strings)</w:t>
                       </w:r>
                     </w:p>
                     <w:p>
@@ -1237,19 +1249,11 @@
         </w:rPr>
         <w:tab/>
       </w:r>
-      <w:proofErr w:type="gramStart"/>
-      <w:r>
-        <w:rPr>
-          <w:rFonts w:ascii="Consolas" w:hAnsi="Consolas"/>
-        </w:rPr>
-        <w:t>a,b</w:t>
-      </w:r>
-      <w:proofErr w:type="gramEnd"/>
-      <w:r>
-        <w:rPr>
-          <w:rFonts w:ascii="Consolas" w:hAnsi="Consolas"/>
-        </w:rPr>
-        <w:t>,c,0,1,2,3</w:t>
+      <w:r>
+        <w:rPr>
+          <w:rFonts w:ascii="Consolas" w:hAnsi="Consolas"/>
+        </w:rPr>
+        <w:t>a,b,c,0,1,2,3</w:t>
       </w:r>
     </w:p>
     <w:p>
@@ -1408,19 +1412,11 @@
         <w:tab/>
       </w:r>
       <w:proofErr w:type="spellStart"/>
-      <w:proofErr w:type="gramStart"/>
-      <w:r>
-        <w:rPr>
-          <w:rFonts w:ascii="Consolas" w:hAnsi="Consolas"/>
-        </w:rPr>
-        <w:t>aa,bb</w:t>
-      </w:r>
-      <w:proofErr w:type="gramEnd"/>
-      <w:r>
-        <w:rPr>
-          <w:rFonts w:ascii="Consolas" w:hAnsi="Consolas"/>
-        </w:rPr>
-        <w:t>,ab</w:t>
+      <w:r>
+        <w:rPr>
+          <w:rFonts w:ascii="Consolas" w:hAnsi="Consolas"/>
+        </w:rPr>
+        <w:t>aa,bb,ab</w:t>
       </w:r>
       <w:proofErr w:type="spellEnd"/>
       <w:r>
@@ -1953,13 +1949,7 @@
             <w:rPr>
               <w:rFonts w:ascii="Cambria Math" w:hAnsi="Cambria Math"/>
             </w:rPr>
-            <m:t>={a,aa,ab,aaa, aab,aba,abb,aaaa…</m:t>
-          </m:r>
-          <m:r>
-            <w:rPr>
-              <w:rFonts w:ascii="Cambria Math" w:hAnsi="Cambria Math"/>
-            </w:rPr>
-            <m:t>}</m:t>
+            <m:t>={a,aa,ab,aaa, aab,aba,abb,aaaa…}</m:t>
           </m:r>
         </m:oMath>
       </m:oMathPara>
@@ -2290,8 +2280,6 @@
         </w:rPr>
         <w:t>empty set</w:t>
       </w:r>
-      <w:bookmarkStart w:id="0" w:name="_GoBack"/>
-      <w:bookmarkEnd w:id="0"/>
     </w:p>
     <w:p>
       <w:pPr>
@@ -2937,6 +2925,12 @@
           <w:rFonts w:ascii="Consolas" w:eastAsiaTheme="minorEastAsia" w:hAnsi="Consolas"/>
         </w:rPr>
         <w:t>Kleene Closure</w:t>
+      </w:r>
+      <w:r>
+        <w:rPr>
+          <w:rFonts w:ascii="Consolas" w:eastAsiaTheme="minorEastAsia" w:hAnsi="Consolas"/>
+        </w:rPr>
+        <w:t>/Kleene Star</w:t>
       </w:r>
       <w:r>
         <w:rPr>
@@ -3406,15 +3400,7 @@
           <w:b/>
           <w:bCs/>
         </w:rPr>
-        <w:t xml:space="preserve">Lesson </w:t>
-      </w:r>
-      <w:r>
-        <w:rPr>
-          <w:rFonts w:ascii="Consolas" w:hAnsi="Consolas"/>
-          <w:b/>
-          <w:bCs/>
-        </w:rPr>
-        <w:t>1</w:t>
+        <w:t>Lesson 1</w:t>
       </w:r>
     </w:p>
     <w:p>
@@ -3438,6 +3424,21 @@
           <w:rFonts w:ascii="Consolas" w:hAnsi="Consolas"/>
         </w:rPr>
       </w:pPr>
+      <w:r>
+        <w:rPr>
+          <w:rFonts w:ascii="Consolas" w:hAnsi="Consolas"/>
+          <w:color w:val="FF0000"/>
+        </w:rPr>
+        <w:t>This is a method to define a language</w:t>
+      </w:r>
+    </w:p>
+    <w:p>
+      <w:pPr>
+        <w:spacing w:after="0"/>
+        <w:rPr>
+          <w:rFonts w:ascii="Consolas" w:hAnsi="Consolas"/>
+        </w:rPr>
+      </w:pPr>
     </w:p>
     <w:p>
       <w:pPr>
@@ -3550,13 +3551,7 @@
         <w:rPr>
           <w:rFonts w:ascii="Consolas" w:hAnsi="Consolas"/>
         </w:rPr>
-        <w:t xml:space="preserve">Recursive </w:t>
-      </w:r>
-      <w:r>
-        <w:rPr>
-          <w:rFonts w:ascii="Consolas" w:hAnsi="Consolas"/>
-        </w:rPr>
-        <w:t>Language (REC)</w:t>
+        <w:t>Recursive Language (REC)</w:t>
       </w:r>
     </w:p>
     <w:p>
@@ -3604,31 +3599,20 @@
         <w:rPr>
           <w:rFonts w:ascii="Consolas" w:hAnsi="Consolas"/>
         </w:rPr>
-        <w:t xml:space="preserve">It </w:t>
-      </w:r>
-      <w:r>
-        <w:rPr>
-          <w:rFonts w:ascii="Consolas" w:hAnsi="Consolas"/>
-        </w:rPr>
-        <w:t>will</w:t>
-      </w:r>
-      <w:r>
-        <w:rPr>
-          <w:rFonts w:ascii="Consolas" w:hAnsi="Consolas"/>
-        </w:rPr>
-        <w:t xml:space="preserve"> not enter rejecting state for strings not in the language.</w:t>
-      </w:r>
-    </w:p>
-    <w:p>
-      <w:pPr>
-        <w:spacing w:after="0"/>
-        <w:rPr>
-          <w:rFonts w:ascii="Consolas" w:hAnsi="Consolas"/>
-        </w:rPr>
-      </w:pPr>
-      <w:r>
-        <w:rPr>
-          <w:rFonts w:ascii="Consolas" w:hAnsi="Consolas"/>
+        <w:t>It will not enter rejecting state for strings not in the language.</w:t>
+      </w:r>
+    </w:p>
+    <w:p>
+      <w:pPr>
+        <w:spacing w:after="0"/>
+        <w:rPr>
+          <w:rFonts w:ascii="Consolas" w:hAnsi="Consolas"/>
+        </w:rPr>
+      </w:pPr>
+      <w:r>
+        <w:rPr>
+          <w:rFonts w:ascii="Consolas" w:hAnsi="Consolas"/>
+          <w:noProof/>
         </w:rPr>
         <mc:AlternateContent>
           <mc:Choice Requires="wps">
@@ -3775,6 +3759,7 @@
       <w:r>
         <w:rPr>
           <w:rFonts w:ascii="Consolas" w:hAnsi="Consolas"/>
+          <w:noProof/>
         </w:rPr>
         <mc:AlternateContent>
           <mc:Choice Requires="wps">
@@ -3986,16 +3971,14 @@
           <w:bCs/>
         </w:rPr>
       </w:pPr>
-    </w:p>
-    <w:p>
-      <w:pPr>
-        <w:spacing w:after="0"/>
+      <w:r>
         <w:rPr>
           <w:rFonts w:ascii="Consolas" w:hAnsi="Consolas"/>
           <w:b/>
           <w:bCs/>
         </w:rPr>
-      </w:pPr>
+        <w:t>How to write a recursive definition</w:t>
+      </w:r>
     </w:p>
     <w:p>
       <w:pPr>
@@ -4009,6 +3992,64 @@
     </w:p>
     <w:p>
       <w:pPr>
+        <w:pStyle w:val="ListParagraph"/>
+        <w:numPr>
+          <w:ilvl w:val="0"/>
+          <w:numId w:val="16"/>
+        </w:numPr>
+        <w:spacing w:after="0"/>
+        <w:rPr>
+          <w:rFonts w:ascii="Consolas" w:hAnsi="Consolas"/>
+        </w:rPr>
+      </w:pPr>
+      <w:r>
+        <w:rPr>
+          <w:rFonts w:ascii="Consolas" w:hAnsi="Consolas"/>
+        </w:rPr>
+        <w:t>Specify some of the basic elements in the set.</w:t>
+      </w:r>
+    </w:p>
+    <w:p>
+      <w:pPr>
+        <w:pStyle w:val="ListParagraph"/>
+        <w:numPr>
+          <w:ilvl w:val="0"/>
+          <w:numId w:val="16"/>
+        </w:numPr>
+        <w:spacing w:after="0"/>
+        <w:rPr>
+          <w:rFonts w:ascii="Consolas" w:hAnsi="Consolas"/>
+        </w:rPr>
+      </w:pPr>
+      <w:r>
+        <w:rPr>
+          <w:rFonts w:ascii="Consolas" w:hAnsi="Consolas"/>
+        </w:rPr>
+        <w:t>Give some rules for how to construct more elements in the set from the elements that we know are already there.</w:t>
+      </w:r>
+    </w:p>
+    <w:p>
+      <w:pPr>
+        <w:pStyle w:val="ListParagraph"/>
+        <w:numPr>
+          <w:ilvl w:val="0"/>
+          <w:numId w:val="16"/>
+        </w:numPr>
+        <w:spacing w:after="0"/>
+        <w:rPr>
+          <w:rFonts w:ascii="Consolas" w:hAnsi="Consolas"/>
+        </w:rPr>
+      </w:pPr>
+      <w:r>
+        <w:rPr>
+          <w:rFonts w:ascii="Consolas" w:hAnsi="Consolas"/>
+        </w:rPr>
+        <w:lastRenderedPageBreak/>
+        <w:t>Say that there are no other elements in the set except those constructed using steps 1 and 2.</w:t>
+      </w:r>
+    </w:p>
+    <w:p>
+      <w:pPr>
         <w:spacing w:after="0"/>
         <w:rPr>
           <w:rFonts w:ascii="Consolas" w:hAnsi="Consolas"/>
@@ -4016,16 +4057,14 @@
           <w:bCs/>
         </w:rPr>
       </w:pPr>
-    </w:p>
-    <w:p>
-      <w:pPr>
-        <w:spacing w:after="0"/>
+      <w:r>
         <w:rPr>
           <w:rFonts w:ascii="Consolas" w:hAnsi="Consolas"/>
           <w:b/>
           <w:bCs/>
         </w:rPr>
-      </w:pPr>
+        <w:t>Example: EVEN</w:t>
+      </w:r>
     </w:p>
     <w:p>
       <w:pPr>
@@ -4039,6 +4078,77 @@
     </w:p>
     <w:p>
       <w:pPr>
+        <w:pStyle w:val="ListParagraph"/>
+        <w:numPr>
+          <w:ilvl w:val="0"/>
+          <w:numId w:val="17"/>
+        </w:numPr>
+        <w:spacing w:after="0"/>
+        <w:rPr>
+          <w:rFonts w:ascii="Consolas" w:hAnsi="Consolas"/>
+        </w:rPr>
+      </w:pPr>
+      <w:r>
+        <w:rPr>
+          <w:rFonts w:ascii="Consolas" w:hAnsi="Consolas"/>
+        </w:rPr>
+        <w:t>2 is in EVEN</w:t>
+      </w:r>
+    </w:p>
+    <w:p>
+      <w:pPr>
+        <w:pStyle w:val="ListParagraph"/>
+        <w:numPr>
+          <w:ilvl w:val="0"/>
+          <w:numId w:val="17"/>
+        </w:numPr>
+        <w:spacing w:after="0"/>
+        <w:rPr>
+          <w:rFonts w:ascii="Consolas" w:hAnsi="Consolas"/>
+        </w:rPr>
+      </w:pPr>
+      <w:r>
+        <w:rPr>
+          <w:rFonts w:ascii="Consolas" w:hAnsi="Consolas"/>
+        </w:rPr>
+        <w:t xml:space="preserve">If x is in EVEN, and y is in EVEN, </w:t>
+      </w:r>
+      <w:proofErr w:type="spellStart"/>
+      <w:r>
+        <w:rPr>
+          <w:rFonts w:ascii="Consolas" w:hAnsi="Consolas"/>
+        </w:rPr>
+        <w:t>x+y</w:t>
+      </w:r>
+      <w:proofErr w:type="spellEnd"/>
+      <w:r>
+        <w:rPr>
+          <w:rFonts w:ascii="Consolas" w:hAnsi="Consolas"/>
+        </w:rPr>
+        <w:t xml:space="preserve"> is in EVEN.</w:t>
+      </w:r>
+    </w:p>
+    <w:p>
+      <w:pPr>
+        <w:pStyle w:val="ListParagraph"/>
+        <w:numPr>
+          <w:ilvl w:val="0"/>
+          <w:numId w:val="17"/>
+        </w:numPr>
+        <w:spacing w:after="0"/>
+        <w:rPr>
+          <w:rFonts w:ascii="Consolas" w:hAnsi="Consolas"/>
+        </w:rPr>
+      </w:pPr>
+      <w:r>
+        <w:rPr>
+          <w:rFonts w:ascii="Consolas" w:hAnsi="Consolas"/>
+        </w:rPr>
+        <w:t>The only elements in the set EVEN are those that can be produced from RULEs 1 and 2 above</w:t>
+      </w:r>
+    </w:p>
+    <w:p>
+      <w:pPr>
         <w:spacing w:after="0"/>
         <w:rPr>
           <w:rFonts w:ascii="Consolas" w:hAnsi="Consolas"/>
@@ -4052,43 +4162,2059 @@
         <w:spacing w:after="0"/>
         <w:rPr>
           <w:rFonts w:ascii="Consolas" w:hAnsi="Consolas"/>
-        </w:rPr>
-      </w:pPr>
-    </w:p>
-    <w:p>
-      <w:pPr>
-        <w:spacing w:after="0"/>
-        <w:rPr>
-          <w:rFonts w:ascii="Consolas" w:hAnsi="Consolas"/>
           <w:b/>
           <w:bCs/>
         </w:rPr>
       </w:pPr>
-      <w:r>
+    </w:p>
+    <w:p>
+      <w:pPr>
+        <w:spacing w:after="0"/>
         <w:rPr>
           <w:rFonts w:ascii="Consolas" w:hAnsi="Consolas"/>
           <w:b/>
           <w:bCs/>
         </w:rPr>
-        <w:t xml:space="preserve">Lesson </w:t>
-      </w:r>
-      <w:r>
+      </w:pPr>
+    </w:p>
+    <w:p>
+      <w:pPr>
+        <w:spacing w:after="0"/>
         <w:rPr>
           <w:rFonts w:ascii="Consolas" w:hAnsi="Consolas"/>
           <w:b/>
           <w:bCs/>
         </w:rPr>
-        <w:t>3</w:t>
-      </w:r>
-    </w:p>
-    <w:p>
-      <w:pPr>
-        <w:spacing w:after="0"/>
+      </w:pPr>
+      <w:r>
         <w:rPr>
           <w:rFonts w:ascii="Consolas" w:hAnsi="Consolas"/>
           <w:b/>
           <w:bCs/>
         </w:rPr>
+        <w:t>Lesson 2</w:t>
+      </w:r>
+    </w:p>
+    <w:p>
+      <w:pPr>
+        <w:spacing w:after="0"/>
+        <w:rPr>
+          <w:rFonts w:ascii="Consolas" w:hAnsi="Consolas"/>
+        </w:rPr>
+      </w:pPr>
+      <w:r>
+        <w:rPr>
+          <w:rFonts w:ascii="Consolas" w:hAnsi="Consolas"/>
+        </w:rPr>
+        <w:t>Regular languages</w:t>
+      </w:r>
+    </w:p>
+    <w:p>
+      <w:pPr>
+        <w:spacing w:after="0"/>
+        <w:rPr>
+          <w:rFonts w:ascii="Consolas" w:hAnsi="Consolas"/>
+        </w:rPr>
+      </w:pPr>
+    </w:p>
+    <w:p>
+      <w:pPr>
+        <w:spacing w:after="0"/>
+        <w:rPr>
+          <w:rFonts w:ascii="Consolas" w:hAnsi="Consolas"/>
+        </w:rPr>
+      </w:pPr>
+      <w:r>
+        <w:rPr>
+          <w:rFonts w:ascii="Consolas" w:hAnsi="Consolas"/>
+        </w:rPr>
+        <w:t>A language is said to be regular if and only if some finite state machine recognizes it.</w:t>
+      </w:r>
+    </w:p>
+    <w:p>
+      <w:pPr>
+        <w:spacing w:after="0"/>
+        <w:rPr>
+          <w:rFonts w:ascii="Consolas" w:hAnsi="Consolas"/>
+        </w:rPr>
+      </w:pPr>
+    </w:p>
+    <w:p>
+      <w:pPr>
+        <w:spacing w:after="0"/>
+        <w:rPr>
+          <w:rFonts w:ascii="Consolas" w:hAnsi="Consolas"/>
+        </w:rPr>
+      </w:pPr>
+      <w:r>
+        <w:rPr>
+          <w:rFonts w:ascii="Consolas" w:hAnsi="Consolas"/>
+        </w:rPr>
+        <w:t xml:space="preserve">A </w:t>
+      </w:r>
+      <w:r>
+        <w:rPr>
+          <w:rFonts w:ascii="Consolas" w:hAnsi="Consolas"/>
+        </w:rPr>
+        <w:t xml:space="preserve">language is not regular if it not recognized by </w:t>
+      </w:r>
+      <w:r>
+        <w:rPr>
+          <w:rFonts w:ascii="Consolas" w:hAnsi="Consolas"/>
+        </w:rPr>
+        <w:t>a finite state machine or require memory.</w:t>
+      </w:r>
+    </w:p>
+    <w:p>
+      <w:pPr>
+        <w:spacing w:after="0"/>
+        <w:rPr>
+          <w:rFonts w:ascii="Consolas" w:hAnsi="Consolas"/>
+        </w:rPr>
+      </w:pPr>
+    </w:p>
+    <w:p>
+      <w:pPr>
+        <w:spacing w:after="0"/>
+        <w:rPr>
+          <w:rFonts w:ascii="Consolas" w:hAnsi="Consolas"/>
+        </w:rPr>
+      </w:pPr>
+      <w:r>
+        <w:rPr>
+          <w:rFonts w:ascii="Consolas" w:hAnsi="Consolas"/>
+        </w:rPr>
+        <w:t xml:space="preserve">Example </w:t>
+      </w:r>
+    </w:p>
+    <w:p>
+      <w:pPr>
+        <w:spacing w:after="0"/>
+        <w:rPr>
+          <w:rFonts w:ascii="Consolas" w:eastAsiaTheme="minorEastAsia" w:hAnsi="Consolas"/>
+        </w:rPr>
+      </w:pPr>
+      <m:oMath>
+        <m:sSub>
+          <m:sSubPr>
+            <m:ctrlPr>
+              <w:rPr>
+                <w:rFonts w:ascii="Cambria Math" w:hAnsi="Cambria Math"/>
+                <w:i/>
+              </w:rPr>
+            </m:ctrlPr>
+          </m:sSubPr>
+          <m:e>
+            <m:r>
+              <w:rPr>
+                <w:rFonts w:ascii="Cambria Math" w:hAnsi="Cambria Math"/>
+              </w:rPr>
+              <m:t>L</m:t>
+            </m:r>
+          </m:e>
+          <m:sub>
+            <m:r>
+              <w:rPr>
+                <w:rFonts w:ascii="Cambria Math" w:hAnsi="Cambria Math"/>
+              </w:rPr>
+              <m:t>1</m:t>
+            </m:r>
+          </m:sub>
+        </m:sSub>
+        <m:r>
+          <w:rPr>
+            <w:rFonts w:ascii="Cambria Math" w:hAnsi="Cambria Math"/>
+          </w:rPr>
+          <m:t>={</m:t>
+        </m:r>
+        <m:r>
+          <w:rPr>
+            <w:rFonts w:ascii="Cambria Math" w:hAnsi="Cambria Math"/>
+            <w:color w:val="4472C4" w:themeColor="accent1"/>
+          </w:rPr>
+          <m:t>a</m:t>
+        </m:r>
+        <m:r>
+          <w:rPr>
+            <w:rFonts w:ascii="Cambria Math" w:hAnsi="Cambria Math"/>
+            <w:color w:val="4472C4" w:themeColor="accent1"/>
+          </w:rPr>
+          <m:t>babb</m:t>
+        </m:r>
+        <m:r>
+          <w:rPr>
+            <w:rFonts w:ascii="Cambria Math" w:hAnsi="Cambria Math"/>
+          </w:rPr>
+          <m:t>ababb</m:t>
+        </m:r>
+        <m:r>
+          <w:rPr>
+            <w:rFonts w:ascii="Cambria Math" w:hAnsi="Cambria Math"/>
+          </w:rPr>
+          <m:t xml:space="preserve">} </m:t>
+        </m:r>
+      </m:oMath>
+      <w:r>
+        <w:rPr>
+          <w:rFonts w:ascii="Consolas" w:eastAsiaTheme="minorEastAsia" w:hAnsi="Consolas"/>
+        </w:rPr>
+        <w:t xml:space="preserve"> </w:t>
+      </w:r>
+    </w:p>
+    <w:p>
+      <w:pPr>
+        <w:spacing w:after="0"/>
+        <w:rPr>
+          <w:rFonts w:ascii="Consolas" w:eastAsiaTheme="minorEastAsia" w:hAnsi="Consolas"/>
+        </w:rPr>
+      </w:pPr>
+      <w:r>
+        <w:rPr>
+          <w:rFonts w:ascii="Consolas" w:eastAsiaTheme="minorEastAsia" w:hAnsi="Consolas"/>
+        </w:rPr>
+        <w:t xml:space="preserve">The language has a repeating pattern of </w:t>
+      </w:r>
+      <w:proofErr w:type="spellStart"/>
+      <w:r>
+        <w:rPr>
+          <w:rFonts w:ascii="Consolas" w:eastAsiaTheme="minorEastAsia" w:hAnsi="Consolas"/>
+          <w:color w:val="4472C4" w:themeColor="accent1"/>
+        </w:rPr>
+        <w:t>ababb</w:t>
+      </w:r>
+      <w:proofErr w:type="spellEnd"/>
+      <w:r>
+        <w:rPr>
+          <w:rFonts w:ascii="Consolas" w:eastAsiaTheme="minorEastAsia" w:hAnsi="Consolas"/>
+          <w:color w:val="4472C4" w:themeColor="accent1"/>
+        </w:rPr>
+        <w:t>.</w:t>
+      </w:r>
+    </w:p>
+    <w:p>
+      <w:pPr>
+        <w:spacing w:after="0"/>
+        <w:rPr>
+          <w:rFonts w:ascii="Consolas" w:eastAsiaTheme="minorEastAsia" w:hAnsi="Consolas"/>
+        </w:rPr>
+      </w:pPr>
+      <w:r>
+        <w:rPr>
+          <w:rFonts w:ascii="Consolas" w:eastAsiaTheme="minorEastAsia" w:hAnsi="Consolas"/>
+        </w:rPr>
+        <w:t>We cannot store this pattern.</w:t>
+      </w:r>
+    </w:p>
+    <w:p>
+      <w:pPr>
+        <w:spacing w:after="0"/>
+        <w:rPr>
+          <w:rFonts w:ascii="Consolas" w:eastAsiaTheme="minorEastAsia" w:hAnsi="Consolas"/>
+        </w:rPr>
+      </w:pPr>
+      <w:r>
+        <w:rPr>
+          <w:rFonts w:ascii="Consolas" w:eastAsiaTheme="minorEastAsia" w:hAnsi="Consolas"/>
+        </w:rPr>
+        <w:t>This language is not regular.</w:t>
+      </w:r>
+    </w:p>
+    <w:p>
+      <w:pPr>
+        <w:spacing w:after="0"/>
+        <w:rPr>
+          <w:rFonts w:ascii="Consolas" w:hAnsi="Consolas"/>
+        </w:rPr>
+      </w:pPr>
+    </w:p>
+    <w:p>
+      <w:pPr>
+        <w:spacing w:after="0"/>
+        <w:rPr>
+          <w:rFonts w:ascii="Consolas" w:hAnsi="Consolas"/>
+        </w:rPr>
+      </w:pPr>
+      <w:r>
+        <w:rPr>
+          <w:rFonts w:ascii="Consolas" w:hAnsi="Consolas"/>
+        </w:rPr>
+        <w:t xml:space="preserve">Example </w:t>
+      </w:r>
+    </w:p>
+    <w:p>
+      <w:pPr>
+        <w:spacing w:after="0"/>
+        <w:rPr>
+          <w:rFonts w:ascii="Consolas" w:eastAsiaTheme="minorEastAsia" w:hAnsi="Consolas"/>
+        </w:rPr>
+      </w:pPr>
+      <m:oMath>
+        <m:sSub>
+          <m:sSubPr>
+            <m:ctrlPr>
+              <w:rPr>
+                <w:rFonts w:ascii="Cambria Math" w:hAnsi="Cambria Math"/>
+                <w:i/>
+              </w:rPr>
+            </m:ctrlPr>
+          </m:sSubPr>
+          <m:e>
+            <m:r>
+              <w:rPr>
+                <w:rFonts w:ascii="Cambria Math" w:hAnsi="Cambria Math"/>
+              </w:rPr>
+              <m:t>L</m:t>
+            </m:r>
+          </m:e>
+          <m:sub>
+            <m:r>
+              <w:rPr>
+                <w:rFonts w:ascii="Cambria Math" w:hAnsi="Cambria Math"/>
+              </w:rPr>
+              <m:t>1</m:t>
+            </m:r>
+          </m:sub>
+        </m:sSub>
+        <m:r>
+          <w:rPr>
+            <w:rFonts w:ascii="Cambria Math" w:hAnsi="Cambria Math"/>
+          </w:rPr>
+          <m:t>={</m:t>
+        </m:r>
+        <m:sSup>
+          <m:sSupPr>
+            <m:ctrlPr>
+              <w:rPr>
+                <w:rFonts w:ascii="Cambria Math" w:hAnsi="Cambria Math"/>
+                <w:i/>
+              </w:rPr>
+            </m:ctrlPr>
+          </m:sSupPr>
+          <m:e>
+            <m:r>
+              <w:rPr>
+                <w:rFonts w:ascii="Cambria Math" w:hAnsi="Cambria Math"/>
+              </w:rPr>
+              <m:t>a</m:t>
+            </m:r>
+          </m:e>
+          <m:sup>
+            <m:r>
+              <w:rPr>
+                <w:rFonts w:ascii="Cambria Math" w:hAnsi="Cambria Math"/>
+              </w:rPr>
+              <m:t>n</m:t>
+            </m:r>
+          </m:sup>
+        </m:sSup>
+        <m:sSup>
+          <m:sSupPr>
+            <m:ctrlPr>
+              <w:rPr>
+                <w:rFonts w:ascii="Cambria Math" w:hAnsi="Cambria Math"/>
+                <w:i/>
+              </w:rPr>
+            </m:ctrlPr>
+          </m:sSupPr>
+          <m:e>
+            <m:r>
+              <w:rPr>
+                <w:rFonts w:ascii="Cambria Math" w:hAnsi="Cambria Math"/>
+              </w:rPr>
+              <m:t>b</m:t>
+            </m:r>
+          </m:e>
+          <m:sup>
+            <m:r>
+              <w:rPr>
+                <w:rFonts w:ascii="Cambria Math" w:hAnsi="Cambria Math"/>
+              </w:rPr>
+              <m:t>n</m:t>
+            </m:r>
+          </m:sup>
+        </m:sSup>
+        <m:r>
+          <w:rPr>
+            <w:rFonts w:ascii="Cambria Math" w:hAnsi="Cambria Math"/>
+          </w:rPr>
+          <m:t xml:space="preserve">} </m:t>
+        </m:r>
+      </m:oMath>
+      <w:r>
+        <w:rPr>
+          <w:rFonts w:ascii="Consolas" w:eastAsiaTheme="minorEastAsia" w:hAnsi="Consolas"/>
+        </w:rPr>
+        <w:t xml:space="preserve"> </w:t>
+      </w:r>
+    </w:p>
+    <w:p>
+      <w:pPr>
+        <w:spacing w:after="0"/>
+        <w:rPr>
+          <w:rFonts w:ascii="Consolas" w:eastAsiaTheme="minorEastAsia" w:hAnsi="Consolas"/>
+        </w:rPr>
+      </w:pPr>
+      <m:oMath>
+        <m:sSub>
+          <m:sSubPr>
+            <m:ctrlPr>
+              <w:rPr>
+                <w:rFonts w:ascii="Cambria Math" w:hAnsi="Cambria Math"/>
+                <w:i/>
+              </w:rPr>
+            </m:ctrlPr>
+          </m:sSubPr>
+          <m:e>
+            <m:r>
+              <w:rPr>
+                <w:rFonts w:ascii="Cambria Math" w:hAnsi="Cambria Math"/>
+              </w:rPr>
+              <m:t>L</m:t>
+            </m:r>
+          </m:e>
+          <m:sub>
+            <m:r>
+              <w:rPr>
+                <w:rFonts w:ascii="Cambria Math" w:hAnsi="Cambria Math"/>
+              </w:rPr>
+              <m:t>1</m:t>
+            </m:r>
+          </m:sub>
+        </m:sSub>
+        <m:r>
+          <w:rPr>
+            <w:rFonts w:ascii="Cambria Math" w:hAnsi="Cambria Math"/>
+          </w:rPr>
+          <m:t>={</m:t>
+        </m:r>
+        <m:r>
+          <w:rPr>
+            <w:rFonts w:ascii="Cambria Math" w:hAnsi="Cambria Math"/>
+          </w:rPr>
+          <m:t>aaabbb</m:t>
+        </m:r>
+        <m:r>
+          <w:rPr>
+            <w:rFonts w:ascii="Cambria Math" w:hAnsi="Cambria Math"/>
+          </w:rPr>
+          <m:t xml:space="preserve">} </m:t>
+        </m:r>
+      </m:oMath>
+      <w:r>
+        <w:rPr>
+          <w:rFonts w:ascii="Consolas" w:eastAsiaTheme="minorEastAsia" w:hAnsi="Consolas"/>
+        </w:rPr>
+        <w:t xml:space="preserve"> </w:t>
+      </w:r>
+    </w:p>
+    <w:p>
+      <w:pPr>
+        <w:spacing w:after="0"/>
+        <w:rPr>
+          <w:rFonts w:ascii="Consolas" w:eastAsiaTheme="minorEastAsia" w:hAnsi="Consolas"/>
+        </w:rPr>
+      </w:pPr>
+      <w:r>
+        <w:rPr>
+          <w:rFonts w:ascii="Consolas" w:eastAsiaTheme="minorEastAsia" w:hAnsi="Consolas"/>
+        </w:rPr>
+        <w:t>The language has the same number of a’s as it does b’s.</w:t>
+      </w:r>
+    </w:p>
+    <w:p>
+      <w:pPr>
+        <w:spacing w:after="0"/>
+        <w:rPr>
+          <w:rFonts w:ascii="Consolas" w:eastAsiaTheme="minorEastAsia" w:hAnsi="Consolas"/>
+        </w:rPr>
+      </w:pPr>
+      <w:r>
+        <w:rPr>
+          <w:rFonts w:ascii="Consolas" w:eastAsiaTheme="minorEastAsia" w:hAnsi="Consolas"/>
+        </w:rPr>
+        <w:t>We cannot store the number of a’s.</w:t>
+      </w:r>
+    </w:p>
+    <w:p>
+      <w:pPr>
+        <w:spacing w:after="0"/>
+        <w:rPr>
+          <w:rFonts w:ascii="Consolas" w:eastAsiaTheme="minorEastAsia" w:hAnsi="Consolas"/>
+        </w:rPr>
+      </w:pPr>
+      <w:r>
+        <w:rPr>
+          <w:rFonts w:ascii="Consolas" w:eastAsiaTheme="minorEastAsia" w:hAnsi="Consolas"/>
+        </w:rPr>
+        <w:t>This language is not regular.</w:t>
+      </w:r>
+    </w:p>
+    <w:p>
+      <w:pPr>
+        <w:spacing w:after="0"/>
+        <w:rPr>
+          <w:rFonts w:ascii="Consolas" w:hAnsi="Consolas"/>
+          <w:b/>
+          <w:bCs/>
+        </w:rPr>
+      </w:pPr>
+    </w:p>
+    <w:p>
+      <w:pPr>
+        <w:spacing w:after="0"/>
+        <w:rPr>
+          <w:rFonts w:ascii="Consolas" w:hAnsi="Consolas"/>
+        </w:rPr>
+      </w:pPr>
+      <w:r>
+        <w:rPr>
+          <w:rFonts w:ascii="Consolas" w:hAnsi="Consolas"/>
+        </w:rPr>
+        <w:t>Operations on regular languages</w:t>
+      </w:r>
+    </w:p>
+    <w:p>
+      <w:pPr>
+        <w:spacing w:after="0"/>
+        <w:ind w:left="720"/>
+        <w:rPr>
+          <w:rFonts w:ascii="Consolas" w:hAnsi="Consolas"/>
+        </w:rPr>
+      </w:pPr>
+      <w:r>
+        <w:rPr>
+          <w:rFonts w:ascii="Consolas" w:hAnsi="Consolas"/>
+        </w:rPr>
+        <w:t xml:space="preserve">Example </w:t>
+      </w:r>
+    </w:p>
+    <w:p>
+      <w:pPr>
+        <w:spacing w:after="0"/>
+        <w:ind w:left="720"/>
+        <w:rPr>
+          <w:rFonts w:ascii="Consolas" w:eastAsiaTheme="minorEastAsia" w:hAnsi="Consolas"/>
+        </w:rPr>
+      </w:pPr>
+      <m:oMath>
+        <m:r>
+          <w:rPr>
+            <w:rFonts w:ascii="Cambria Math" w:hAnsi="Cambria Math"/>
+            <w:color w:val="4472C4" w:themeColor="accent1"/>
+          </w:rPr>
+          <m:t>A =</m:t>
+        </m:r>
+        <m:d>
+          <m:dPr>
+            <m:begChr m:val="{"/>
+            <m:endChr m:val="}"/>
+            <m:ctrlPr>
+              <w:rPr>
+                <w:rFonts w:ascii="Cambria Math" w:hAnsi="Cambria Math"/>
+                <w:i/>
+                <w:color w:val="4472C4" w:themeColor="accent1"/>
+              </w:rPr>
+            </m:ctrlPr>
+          </m:dPr>
+          <m:e>
+            <m:r>
+              <w:rPr>
+                <w:rFonts w:ascii="Cambria Math" w:hAnsi="Cambria Math"/>
+                <w:color w:val="4472C4" w:themeColor="accent1"/>
+              </w:rPr>
+              <m:t>pq,   α</m:t>
+            </m:r>
+          </m:e>
+        </m:d>
+        <m:r>
+          <w:rPr>
+            <w:rFonts w:ascii="Cambria Math" w:hAnsi="Cambria Math"/>
+            <w:color w:val="4472C4" w:themeColor="accent1"/>
+          </w:rPr>
+          <m:t xml:space="preserve">   B={t, UV}</m:t>
+        </m:r>
+      </m:oMath>
+      <w:r>
+        <w:rPr>
+          <w:rFonts w:ascii="Consolas" w:eastAsiaTheme="minorEastAsia" w:hAnsi="Consolas"/>
+        </w:rPr>
+        <w:t xml:space="preserve"> </w:t>
+      </w:r>
+    </w:p>
+    <w:p>
+      <w:pPr>
+        <w:spacing w:after="0"/>
+        <w:ind w:left="720"/>
+        <w:rPr>
+          <w:rFonts w:ascii="Consolas" w:hAnsi="Consolas"/>
+        </w:rPr>
+      </w:pPr>
+    </w:p>
+    <w:p>
+      <w:pPr>
+        <w:spacing w:after="0"/>
+        <w:ind w:left="720"/>
+        <w:rPr>
+          <w:rFonts w:ascii="Consolas" w:hAnsi="Consolas"/>
+          <w:b/>
+          <w:bCs/>
+        </w:rPr>
+      </w:pPr>
+      <w:r>
+        <w:rPr>
+          <w:rFonts w:ascii="Consolas" w:hAnsi="Consolas"/>
+          <w:b/>
+          <w:bCs/>
+        </w:rPr>
+        <w:t xml:space="preserve">Union </w:t>
+      </w:r>
+    </w:p>
+    <w:p>
+      <w:pPr>
+        <w:spacing w:after="0"/>
+        <w:ind w:left="720"/>
+        <w:rPr>
+          <w:rFonts w:ascii="Consolas" w:eastAsiaTheme="minorEastAsia" w:hAnsi="Consolas"/>
+        </w:rPr>
+      </w:pPr>
+      <m:oMath>
+        <m:r>
+          <w:rPr>
+            <w:rFonts w:ascii="Cambria Math" w:hAnsi="Cambria Math"/>
+          </w:rPr>
+          <m:t>A ∪B</m:t>
+        </m:r>
+        <m:r>
+          <w:rPr>
+            <w:rFonts w:ascii="Cambria Math" w:hAnsi="Cambria Math"/>
+          </w:rPr>
+          <m:t>=</m:t>
+        </m:r>
+        <m:d>
+          <m:dPr>
+            <m:begChr m:val="{"/>
+            <m:endChr m:val="|"/>
+            <m:ctrlPr>
+              <w:rPr>
+                <w:rFonts w:ascii="Cambria Math" w:hAnsi="Cambria Math"/>
+                <w:i/>
+              </w:rPr>
+            </m:ctrlPr>
+          </m:dPr>
+          <m:e>
+            <m:r>
+              <w:rPr>
+                <w:rFonts w:ascii="Cambria Math" w:hAnsi="Cambria Math"/>
+              </w:rPr>
+              <m:t xml:space="preserve">x </m:t>
+            </m:r>
+          </m:e>
+        </m:d>
+        <m:r>
+          <w:rPr>
+            <w:rFonts w:ascii="Cambria Math" w:hAnsi="Cambria Math"/>
+          </w:rPr>
+          <m:t xml:space="preserve"> x ∈A or x ∈B</m:t>
+        </m:r>
+        <m:r>
+          <w:rPr>
+            <w:rFonts w:ascii="Cambria Math" w:hAnsi="Cambria Math"/>
+          </w:rPr>
+          <m:t xml:space="preserve">} </m:t>
+        </m:r>
+      </m:oMath>
+      <w:r>
+        <w:rPr>
+          <w:rFonts w:ascii="Consolas" w:eastAsiaTheme="minorEastAsia" w:hAnsi="Consolas"/>
+        </w:rPr>
+        <w:t xml:space="preserve"> </w:t>
+      </w:r>
+    </w:p>
+    <w:p>
+      <w:pPr>
+        <w:spacing w:after="0"/>
+        <w:ind w:left="720"/>
+        <w:rPr>
+          <w:rFonts w:ascii="Consolas" w:eastAsiaTheme="minorEastAsia" w:hAnsi="Consolas"/>
+          <w:color w:val="4472C4" w:themeColor="accent1"/>
+        </w:rPr>
+      </w:pPr>
+      <m:oMath>
+        <m:r>
+          <w:rPr>
+            <w:rFonts w:ascii="Cambria Math" w:hAnsi="Cambria Math"/>
+            <w:color w:val="4472C4" w:themeColor="accent1"/>
+          </w:rPr>
+          <m:t>A ∪B=</m:t>
+        </m:r>
+        <m:r>
+          <w:rPr>
+            <w:rFonts w:ascii="Cambria Math" w:hAnsi="Cambria Math"/>
+            <w:color w:val="4472C4" w:themeColor="accent1"/>
+          </w:rPr>
+          <m:t xml:space="preserve">{pq,  </m:t>
+        </m:r>
+        <m:r>
+          <w:rPr>
+            <w:rFonts w:ascii="Cambria Math" w:hAnsi="Cambria Math"/>
+            <w:color w:val="4472C4" w:themeColor="accent1"/>
+          </w:rPr>
+          <m:t>α</m:t>
+        </m:r>
+        <m:r>
+          <w:rPr>
+            <w:rFonts w:ascii="Cambria Math" w:hAnsi="Cambria Math"/>
+            <w:color w:val="4472C4" w:themeColor="accent1"/>
+          </w:rPr>
+          <m:t>, t, UV</m:t>
+        </m:r>
+        <m:r>
+          <w:rPr>
+            <w:rFonts w:ascii="Cambria Math" w:hAnsi="Cambria Math"/>
+            <w:color w:val="4472C4" w:themeColor="accent1"/>
+          </w:rPr>
+          <m:t xml:space="preserve">} </m:t>
+        </m:r>
+      </m:oMath>
+      <w:r>
+        <w:rPr>
+          <w:rFonts w:ascii="Consolas" w:eastAsiaTheme="minorEastAsia" w:hAnsi="Consolas"/>
+          <w:color w:val="4472C4" w:themeColor="accent1"/>
+        </w:rPr>
+        <w:t xml:space="preserve"> </w:t>
+      </w:r>
+    </w:p>
+    <w:p>
+      <w:pPr>
+        <w:spacing w:after="0"/>
+        <w:ind w:left="720"/>
+        <w:rPr>
+          <w:rFonts w:ascii="Consolas" w:hAnsi="Consolas"/>
+        </w:rPr>
+      </w:pPr>
+    </w:p>
+    <w:p>
+      <w:pPr>
+        <w:spacing w:after="0"/>
+        <w:ind w:left="720"/>
+        <w:rPr>
+          <w:rFonts w:ascii="Consolas" w:hAnsi="Consolas"/>
+        </w:rPr>
+      </w:pPr>
+      <w:r>
+        <w:rPr>
+          <w:rFonts w:ascii="Consolas" w:hAnsi="Consolas"/>
+          <w:b/>
+          <w:bCs/>
+        </w:rPr>
+        <w:t>Concatenation</w:t>
+      </w:r>
+    </w:p>
+    <w:p>
+      <w:pPr>
+        <w:spacing w:after="0"/>
+        <w:ind w:left="720"/>
+        <w:rPr>
+          <w:rFonts w:ascii="Consolas" w:eastAsiaTheme="minorEastAsia" w:hAnsi="Consolas"/>
+        </w:rPr>
+      </w:pPr>
+      <m:oMath>
+        <m:r>
+          <w:rPr>
+            <w:rFonts w:ascii="Cambria Math" w:hAnsi="Cambria Math"/>
+          </w:rPr>
+          <m:t xml:space="preserve">A </m:t>
+        </m:r>
+        <m:r>
+          <w:rPr>
+            <w:rFonts w:ascii="Cambria Math" w:hAnsi="Cambria Math"/>
+          </w:rPr>
+          <m:t>°</m:t>
+        </m:r>
+        <m:r>
+          <w:rPr>
+            <w:rFonts w:ascii="Cambria Math" w:hAnsi="Cambria Math"/>
+          </w:rPr>
+          <m:t>B=</m:t>
+        </m:r>
+        <m:d>
+          <m:dPr>
+            <m:begChr m:val="{"/>
+            <m:endChr m:val="|"/>
+            <m:ctrlPr>
+              <w:rPr>
+                <w:rFonts w:ascii="Cambria Math" w:hAnsi="Cambria Math"/>
+                <w:i/>
+              </w:rPr>
+            </m:ctrlPr>
+          </m:dPr>
+          <m:e>
+            <m:r>
+              <w:rPr>
+                <w:rFonts w:ascii="Cambria Math" w:hAnsi="Cambria Math"/>
+              </w:rPr>
+              <m:t>x</m:t>
+            </m:r>
+            <m:r>
+              <w:rPr>
+                <w:rFonts w:ascii="Cambria Math" w:hAnsi="Cambria Math"/>
+              </w:rPr>
+              <m:t>y</m:t>
+            </m:r>
+            <m:r>
+              <w:rPr>
+                <w:rFonts w:ascii="Cambria Math" w:hAnsi="Cambria Math"/>
+              </w:rPr>
+              <m:t xml:space="preserve"> </m:t>
+            </m:r>
+          </m:e>
+        </m:d>
+        <m:r>
+          <w:rPr>
+            <w:rFonts w:ascii="Cambria Math" w:hAnsi="Cambria Math"/>
+          </w:rPr>
+          <m:t xml:space="preserve"> x ∈A or </m:t>
+        </m:r>
+        <m:r>
+          <w:rPr>
+            <w:rFonts w:ascii="Cambria Math" w:hAnsi="Cambria Math"/>
+          </w:rPr>
+          <m:t>y</m:t>
+        </m:r>
+        <m:r>
+          <w:rPr>
+            <w:rFonts w:ascii="Cambria Math" w:hAnsi="Cambria Math"/>
+          </w:rPr>
+          <m:t xml:space="preserve"> ∈B} </m:t>
+        </m:r>
+      </m:oMath>
+      <w:r>
+        <w:rPr>
+          <w:rFonts w:ascii="Consolas" w:eastAsiaTheme="minorEastAsia" w:hAnsi="Consolas"/>
+        </w:rPr>
+        <w:t xml:space="preserve"> </w:t>
+      </w:r>
+    </w:p>
+    <w:p>
+      <w:pPr>
+        <w:spacing w:after="0"/>
+        <w:ind w:left="720"/>
+        <w:rPr>
+          <w:rFonts w:ascii="Consolas" w:eastAsiaTheme="minorEastAsia" w:hAnsi="Consolas"/>
+          <w:color w:val="4472C4" w:themeColor="accent1"/>
+        </w:rPr>
+      </w:pPr>
+      <m:oMath>
+        <m:r>
+          <w:rPr>
+            <w:rFonts w:ascii="Cambria Math" w:hAnsi="Cambria Math"/>
+            <w:color w:val="4472C4" w:themeColor="accent1"/>
+          </w:rPr>
+          <m:t>A °B={pq</m:t>
+        </m:r>
+        <m:r>
+          <w:rPr>
+            <w:rFonts w:ascii="Cambria Math" w:hAnsi="Cambria Math"/>
+            <w:color w:val="4472C4" w:themeColor="accent1"/>
+          </w:rPr>
+          <m:t>t</m:t>
+        </m:r>
+        <m:r>
+          <w:rPr>
+            <w:rFonts w:ascii="Cambria Math" w:hAnsi="Cambria Math"/>
+            <w:color w:val="4472C4" w:themeColor="accent1"/>
+          </w:rPr>
+          <m:t xml:space="preserve">,  </m:t>
+        </m:r>
+        <m:r>
+          <w:rPr>
+            <w:rFonts w:ascii="Cambria Math" w:hAnsi="Cambria Math"/>
+            <w:color w:val="4472C4" w:themeColor="accent1"/>
+          </w:rPr>
+          <m:t xml:space="preserve">pqUV, </m:t>
+        </m:r>
+        <m:r>
+          <w:rPr>
+            <w:rFonts w:ascii="Cambria Math" w:hAnsi="Cambria Math"/>
+            <w:color w:val="4472C4" w:themeColor="accent1"/>
+          </w:rPr>
+          <m:t>αt,</m:t>
+        </m:r>
+        <m:r>
+          <w:rPr>
+            <w:rFonts w:ascii="Cambria Math" w:hAnsi="Cambria Math"/>
+            <w:color w:val="4472C4" w:themeColor="accent1"/>
+          </w:rPr>
+          <m:t xml:space="preserve"> </m:t>
+        </m:r>
+        <m:r>
+          <w:rPr>
+            <w:rFonts w:ascii="Cambria Math" w:hAnsi="Cambria Math"/>
+            <w:color w:val="4472C4" w:themeColor="accent1"/>
+          </w:rPr>
+          <m:t xml:space="preserve">αUV} </m:t>
+        </m:r>
+      </m:oMath>
+      <w:r>
+        <w:rPr>
+          <w:rFonts w:ascii="Consolas" w:eastAsiaTheme="minorEastAsia" w:hAnsi="Consolas"/>
+          <w:color w:val="4472C4" w:themeColor="accent1"/>
+        </w:rPr>
+        <w:t xml:space="preserve"> </w:t>
+      </w:r>
+    </w:p>
+    <w:p>
+      <w:pPr>
+        <w:spacing w:after="0"/>
+        <w:ind w:left="720"/>
+        <w:rPr>
+          <w:rFonts w:ascii="Consolas" w:hAnsi="Consolas"/>
+        </w:rPr>
+      </w:pPr>
+    </w:p>
+    <w:p>
+      <w:pPr>
+        <w:spacing w:after="0"/>
+        <w:ind w:left="720"/>
+        <w:rPr>
+          <w:rFonts w:ascii="Consolas" w:hAnsi="Consolas"/>
+          <w:b/>
+          <w:bCs/>
+        </w:rPr>
+      </w:pPr>
+      <w:r>
+        <w:rPr>
+          <w:rFonts w:ascii="Consolas" w:hAnsi="Consolas"/>
+          <w:b/>
+          <w:bCs/>
+        </w:rPr>
+        <w:t>Star</w:t>
+      </w:r>
+    </w:p>
+    <w:p>
+      <w:pPr>
+        <w:spacing w:after="0"/>
+        <w:ind w:left="720"/>
+        <w:rPr>
+          <w:rFonts w:ascii="Consolas" w:eastAsiaTheme="minorEastAsia" w:hAnsi="Consolas"/>
+        </w:rPr>
+      </w:pPr>
+      <m:oMath>
+        <m:sSup>
+          <m:sSupPr>
+            <m:ctrlPr>
+              <w:rPr>
+                <w:rFonts w:ascii="Cambria Math" w:hAnsi="Cambria Math"/>
+                <w:i/>
+              </w:rPr>
+            </m:ctrlPr>
+          </m:sSupPr>
+          <m:e>
+            <m:r>
+              <w:rPr>
+                <w:rFonts w:ascii="Cambria Math" w:hAnsi="Cambria Math"/>
+              </w:rPr>
+              <m:t>A</m:t>
+            </m:r>
+          </m:e>
+          <m:sup>
+            <m:r>
+              <w:rPr>
+                <w:rFonts w:ascii="Cambria Math" w:hAnsi="Cambria Math"/>
+              </w:rPr>
+              <m:t>*</m:t>
+            </m:r>
+          </m:sup>
+        </m:sSup>
+        <m:r>
+          <w:rPr>
+            <w:rFonts w:ascii="Cambria Math" w:hAnsi="Cambria Math"/>
+          </w:rPr>
+          <m:t>=</m:t>
+        </m:r>
+        <m:d>
+          <m:dPr>
+            <m:begChr m:val="{"/>
+            <m:endChr m:val="|"/>
+            <m:ctrlPr>
+              <w:rPr>
+                <w:rFonts w:ascii="Cambria Math" w:hAnsi="Cambria Math"/>
+                <w:i/>
+              </w:rPr>
+            </m:ctrlPr>
+          </m:dPr>
+          <m:e>
+            <m:sSub>
+              <m:sSubPr>
+                <m:ctrlPr>
+                  <w:rPr>
+                    <w:rFonts w:ascii="Cambria Math" w:hAnsi="Cambria Math"/>
+                    <w:i/>
+                  </w:rPr>
+                </m:ctrlPr>
+              </m:sSubPr>
+              <m:e>
+                <m:r>
+                  <w:rPr>
+                    <w:rFonts w:ascii="Cambria Math" w:hAnsi="Cambria Math"/>
+                  </w:rPr>
+                  <m:t>x</m:t>
+                </m:r>
+              </m:e>
+              <m:sub>
+                <m:r>
+                  <w:rPr>
+                    <w:rFonts w:ascii="Cambria Math" w:hAnsi="Cambria Math"/>
+                  </w:rPr>
+                  <m:t>1</m:t>
+                </m:r>
+              </m:sub>
+            </m:sSub>
+            <m:sSub>
+              <m:sSubPr>
+                <m:ctrlPr>
+                  <w:rPr>
+                    <w:rFonts w:ascii="Cambria Math" w:hAnsi="Cambria Math"/>
+                    <w:i/>
+                  </w:rPr>
+                </m:ctrlPr>
+              </m:sSubPr>
+              <m:e>
+                <m:r>
+                  <w:rPr>
+                    <w:rFonts w:ascii="Cambria Math" w:hAnsi="Cambria Math"/>
+                  </w:rPr>
+                  <m:t>x</m:t>
+                </m:r>
+              </m:e>
+              <m:sub>
+                <m:r>
+                  <w:rPr>
+                    <w:rFonts w:ascii="Cambria Math" w:hAnsi="Cambria Math"/>
+                  </w:rPr>
+                  <m:t>2</m:t>
+                </m:r>
+              </m:sub>
+            </m:sSub>
+            <m:sSub>
+              <m:sSubPr>
+                <m:ctrlPr>
+                  <w:rPr>
+                    <w:rFonts w:ascii="Cambria Math" w:hAnsi="Cambria Math"/>
+                    <w:i/>
+                  </w:rPr>
+                </m:ctrlPr>
+              </m:sSubPr>
+              <m:e>
+                <m:r>
+                  <w:rPr>
+                    <w:rFonts w:ascii="Cambria Math" w:hAnsi="Cambria Math"/>
+                  </w:rPr>
+                  <m:t>x</m:t>
+                </m:r>
+              </m:e>
+              <m:sub>
+                <m:r>
+                  <w:rPr>
+                    <w:rFonts w:ascii="Cambria Math" w:hAnsi="Cambria Math"/>
+                  </w:rPr>
+                  <m:t>3</m:t>
+                </m:r>
+              </m:sub>
+            </m:sSub>
+            <m:r>
+              <w:rPr>
+                <w:rFonts w:ascii="Cambria Math" w:hAnsi="Cambria Math"/>
+              </w:rPr>
+              <m:t>…</m:t>
+            </m:r>
+            <m:r>
+              <w:rPr>
+                <w:rFonts w:ascii="Cambria Math" w:hAnsi="Cambria Math"/>
+              </w:rPr>
+              <m:t xml:space="preserve"> </m:t>
+            </m:r>
+          </m:e>
+        </m:d>
+        <m:r>
+          <w:rPr>
+            <w:rFonts w:ascii="Cambria Math" w:hAnsi="Cambria Math"/>
+          </w:rPr>
+          <m:t xml:space="preserve"> k≥0 and each </m:t>
+        </m:r>
+        <m:sSub>
+          <m:sSubPr>
+            <m:ctrlPr>
+              <w:rPr>
+                <w:rFonts w:ascii="Cambria Math" w:hAnsi="Cambria Math"/>
+                <w:i/>
+              </w:rPr>
+            </m:ctrlPr>
+          </m:sSubPr>
+          <m:e>
+            <m:r>
+              <w:rPr>
+                <w:rFonts w:ascii="Cambria Math" w:hAnsi="Cambria Math"/>
+              </w:rPr>
+              <m:t>x</m:t>
+            </m:r>
+          </m:e>
+          <m:sub>
+            <m:r>
+              <w:rPr>
+                <w:rFonts w:ascii="Cambria Math" w:hAnsi="Cambria Math"/>
+              </w:rPr>
+              <m:t>i</m:t>
+            </m:r>
+          </m:sub>
+        </m:sSub>
+        <m:r>
+          <w:rPr>
+            <w:rFonts w:ascii="Cambria Math" w:hAnsi="Cambria Math"/>
+          </w:rPr>
+          <m:t>∈A</m:t>
+        </m:r>
+        <m:r>
+          <w:rPr>
+            <w:rFonts w:ascii="Cambria Math" w:hAnsi="Cambria Math"/>
+          </w:rPr>
+          <m:t xml:space="preserve">} </m:t>
+        </m:r>
+      </m:oMath>
+      <w:r>
+        <w:rPr>
+          <w:rFonts w:ascii="Consolas" w:eastAsiaTheme="minorEastAsia" w:hAnsi="Consolas"/>
+        </w:rPr>
+        <w:t xml:space="preserve"> </w:t>
+      </w:r>
+    </w:p>
+    <w:p>
+      <w:pPr>
+        <w:spacing w:after="0"/>
+        <w:ind w:left="720"/>
+        <w:rPr>
+          <w:rFonts w:ascii="Consolas" w:eastAsiaTheme="minorEastAsia" w:hAnsi="Consolas"/>
+          <w:color w:val="4472C4" w:themeColor="accent1"/>
+        </w:rPr>
+      </w:pPr>
+      <m:oMath>
+        <m:r>
+          <w:rPr>
+            <w:rFonts w:ascii="Cambria Math" w:hAnsi="Cambria Math"/>
+            <w:color w:val="4472C4" w:themeColor="accent1"/>
+          </w:rPr>
+          <m:t>A °B={</m:t>
+        </m:r>
+        <m:r>
+          <w:rPr>
+            <w:rFonts w:ascii="Cambria Math" w:hAnsi="Cambria Math"/>
+            <w:color w:val="4472C4" w:themeColor="accent1"/>
+          </w:rPr>
+          <m:t xml:space="preserve">∈, </m:t>
+        </m:r>
+        <m:r>
+          <w:rPr>
+            <w:rFonts w:ascii="Cambria Math" w:hAnsi="Cambria Math"/>
+            <w:color w:val="4472C4" w:themeColor="accent1"/>
+          </w:rPr>
+          <m:t>pq,  α</m:t>
+        </m:r>
+        <m:r>
+          <w:rPr>
+            <w:rFonts w:ascii="Cambria Math" w:hAnsi="Cambria Math"/>
+            <w:color w:val="4472C4" w:themeColor="accent1"/>
+          </w:rPr>
+          <m:t>, pq</m:t>
+        </m:r>
+        <m:r>
+          <w:rPr>
+            <w:rFonts w:ascii="Cambria Math" w:hAnsi="Cambria Math"/>
+            <w:color w:val="4472C4" w:themeColor="accent1"/>
+          </w:rPr>
+          <m:t>α</m:t>
+        </m:r>
+        <m:r>
+          <w:rPr>
+            <w:rFonts w:ascii="Cambria Math" w:hAnsi="Cambria Math"/>
+            <w:color w:val="4472C4" w:themeColor="accent1"/>
+          </w:rPr>
+          <m:t xml:space="preserve">, </m:t>
+        </m:r>
+        <m:r>
+          <w:rPr>
+            <w:rFonts w:ascii="Cambria Math" w:hAnsi="Cambria Math"/>
+            <w:color w:val="4472C4" w:themeColor="accent1"/>
+          </w:rPr>
+          <m:t>α</m:t>
+        </m:r>
+        <m:r>
+          <w:rPr>
+            <w:rFonts w:ascii="Cambria Math" w:hAnsi="Cambria Math"/>
+            <w:color w:val="4472C4" w:themeColor="accent1"/>
+          </w:rPr>
+          <m:t xml:space="preserve">pq, pqpq, </m:t>
+        </m:r>
+        <m:r>
+          <w:rPr>
+            <w:rFonts w:ascii="Cambria Math" w:hAnsi="Cambria Math"/>
+            <w:color w:val="4472C4" w:themeColor="accent1"/>
+          </w:rPr>
+          <m:t>αα</m:t>
+        </m:r>
+        <m:r>
+          <w:rPr>
+            <w:rFonts w:ascii="Cambria Math" w:hAnsi="Cambria Math"/>
+            <w:color w:val="4472C4" w:themeColor="accent1"/>
+          </w:rPr>
+          <m:t>, pqpqpq…</m:t>
+        </m:r>
+        <m:r>
+          <w:rPr>
+            <w:rFonts w:ascii="Cambria Math" w:hAnsi="Cambria Math"/>
+            <w:color w:val="4472C4" w:themeColor="accent1"/>
+          </w:rPr>
+          <m:t xml:space="preserve">} </m:t>
+        </m:r>
+      </m:oMath>
+      <w:r>
+        <w:rPr>
+          <w:rFonts w:ascii="Consolas" w:eastAsiaTheme="minorEastAsia" w:hAnsi="Consolas"/>
+          <w:color w:val="4472C4" w:themeColor="accent1"/>
+        </w:rPr>
+        <w:t xml:space="preserve"> </w:t>
+      </w:r>
+      <w:r>
+        <w:rPr>
+          <w:rFonts w:ascii="Consolas" w:eastAsiaTheme="minorEastAsia" w:hAnsi="Consolas"/>
+          <w:color w:val="4472C4" w:themeColor="accent1"/>
+        </w:rPr>
+        <w:t>infinite set</w:t>
+      </w:r>
+    </w:p>
+    <w:p>
+      <w:pPr>
+        <w:spacing w:after="0"/>
+        <w:rPr>
+          <w:rFonts w:ascii="Consolas" w:hAnsi="Consolas"/>
+        </w:rPr>
+      </w:pPr>
+    </w:p>
+    <w:p>
+      <w:pPr>
+        <w:spacing w:after="0"/>
+        <w:rPr>
+          <w:rFonts w:ascii="Consolas" w:hAnsi="Consolas"/>
+        </w:rPr>
+      </w:pPr>
+      <w:r>
+        <w:rPr>
+          <w:rFonts w:ascii="Consolas" w:hAnsi="Consolas"/>
+        </w:rPr>
+        <w:t>Theorems</w:t>
+      </w:r>
+    </w:p>
+    <w:p>
+      <w:pPr>
+        <w:spacing w:after="0"/>
+        <w:ind w:left="720"/>
+        <w:rPr>
+          <w:rFonts w:ascii="Consolas" w:hAnsi="Consolas"/>
+        </w:rPr>
+      </w:pPr>
+      <w:r>
+        <w:rPr>
+          <w:rFonts w:ascii="Consolas" w:hAnsi="Consolas"/>
+        </w:rPr>
+        <w:t>The class of Regular languages is closed under UNION.</w:t>
+      </w:r>
+    </w:p>
+    <w:p>
+      <w:pPr>
+        <w:spacing w:after="0"/>
+        <w:ind w:left="720"/>
+        <w:rPr>
+          <w:rFonts w:ascii="Consolas" w:hAnsi="Consolas"/>
+        </w:rPr>
+      </w:pPr>
+      <w:r>
+        <w:rPr>
+          <w:rFonts w:ascii="Consolas" w:hAnsi="Consolas"/>
+        </w:rPr>
+        <w:t xml:space="preserve">i.e. </w:t>
+      </w:r>
+      <m:oMath>
+        <m:r>
+          <w:rPr>
+            <w:rFonts w:ascii="Cambria Math" w:hAnsi="Cambria Math"/>
+          </w:rPr>
+          <m:t>A ∪B</m:t>
+        </m:r>
+      </m:oMath>
+      <w:r>
+        <w:rPr>
+          <w:rFonts w:ascii="Consolas" w:eastAsiaTheme="minorEastAsia" w:hAnsi="Consolas"/>
+        </w:rPr>
+        <w:t xml:space="preserve"> is also a regular language</w:t>
+      </w:r>
+    </w:p>
+    <w:p>
+      <w:pPr>
+        <w:spacing w:after="0"/>
+        <w:rPr>
+          <w:rFonts w:ascii="Consolas" w:hAnsi="Consolas"/>
+        </w:rPr>
+      </w:pPr>
+    </w:p>
+    <w:p>
+      <w:pPr>
+        <w:spacing w:after="0"/>
+        <w:ind w:left="720"/>
+        <w:rPr>
+          <w:rFonts w:ascii="Consolas" w:hAnsi="Consolas"/>
+        </w:rPr>
+      </w:pPr>
+      <w:r>
+        <w:rPr>
+          <w:rFonts w:ascii="Consolas" w:hAnsi="Consolas"/>
+        </w:rPr>
+        <w:t>The class of Regular languages is closed under UNION.</w:t>
+      </w:r>
+    </w:p>
+    <w:p>
+      <w:pPr>
+        <w:spacing w:after="0"/>
+        <w:ind w:left="720"/>
+        <w:rPr>
+          <w:rFonts w:ascii="Consolas" w:hAnsi="Consolas"/>
+        </w:rPr>
+      </w:pPr>
+      <w:r>
+        <w:rPr>
+          <w:rFonts w:ascii="Consolas" w:hAnsi="Consolas"/>
+        </w:rPr>
+        <w:lastRenderedPageBreak/>
+        <w:t xml:space="preserve">i.e. </w:t>
+      </w:r>
+      <m:oMath>
+        <m:r>
+          <w:rPr>
+            <w:rFonts w:ascii="Cambria Math" w:hAnsi="Cambria Math"/>
+          </w:rPr>
+          <m:t>A °B</m:t>
+        </m:r>
+      </m:oMath>
+      <w:r>
+        <w:rPr>
+          <w:rFonts w:ascii="Consolas" w:eastAsiaTheme="minorEastAsia" w:hAnsi="Consolas"/>
+        </w:rPr>
+        <w:t xml:space="preserve"> is also a regular language</w:t>
+      </w:r>
+    </w:p>
+    <w:p>
+      <w:pPr>
+        <w:spacing w:after="0"/>
+        <w:rPr>
+          <w:rFonts w:ascii="Consolas" w:hAnsi="Consolas"/>
+        </w:rPr>
+      </w:pPr>
+    </w:p>
+    <w:p>
+      <w:pPr>
+        <w:spacing w:after="0"/>
+        <w:rPr>
+          <w:rFonts w:ascii="Consolas" w:hAnsi="Consolas"/>
+        </w:rPr>
+      </w:pPr>
+    </w:p>
+    <w:p>
+      <w:pPr>
+        <w:spacing w:after="0"/>
+        <w:rPr>
+          <w:rFonts w:ascii="Consolas" w:hAnsi="Consolas"/>
+          <w:b/>
+          <w:bCs/>
+        </w:rPr>
+      </w:pPr>
+      <w:r>
+        <w:rPr>
+          <w:rFonts w:ascii="Consolas" w:hAnsi="Consolas"/>
+          <w:b/>
+          <w:bCs/>
+        </w:rPr>
+        <w:t xml:space="preserve">Lesson </w:t>
+      </w:r>
+      <w:r>
+        <w:rPr>
+          <w:rFonts w:ascii="Consolas" w:hAnsi="Consolas"/>
+          <w:b/>
+          <w:bCs/>
+        </w:rPr>
+        <w:t>3</w:t>
+      </w:r>
+    </w:p>
+    <w:p>
+      <w:pPr>
+        <w:spacing w:after="0"/>
+        <w:rPr>
+          <w:rFonts w:ascii="Consolas" w:hAnsi="Consolas"/>
+        </w:rPr>
+      </w:pPr>
+      <w:r>
+        <w:rPr>
+          <w:rFonts w:ascii="Consolas" w:hAnsi="Consolas"/>
+        </w:rPr>
+        <w:t>Regular Expressions</w:t>
+      </w:r>
+    </w:p>
+    <w:p>
+      <w:pPr>
+        <w:spacing w:after="0"/>
+        <w:rPr>
+          <w:rFonts w:ascii="Consolas" w:hAnsi="Consolas"/>
+        </w:rPr>
+      </w:pPr>
+      <w:r>
+        <w:rPr>
+          <w:rFonts w:ascii="Consolas" w:hAnsi="Consolas"/>
+          <w:color w:val="FF0000"/>
+        </w:rPr>
+        <w:t>This is a method to define a language</w:t>
+      </w:r>
+    </w:p>
+    <w:p>
+      <w:pPr>
+        <w:spacing w:after="0"/>
+        <w:rPr>
+          <w:rFonts w:ascii="Consolas" w:hAnsi="Consolas"/>
+        </w:rPr>
+      </w:pPr>
+    </w:p>
+    <w:tbl>
+      <w:tblPr>
+        <w:tblStyle w:val="TableGrid"/>
+        <w:tblW w:w="0" w:type="auto"/>
+        <w:tblLook w:val="04A0" w:firstRow="1" w:lastRow="0" w:firstColumn="1" w:lastColumn="0" w:noHBand="0" w:noVBand="1"/>
+      </w:tblPr>
+      <w:tblGrid>
+        <w:gridCol w:w="1413"/>
+        <w:gridCol w:w="7087"/>
+      </w:tblGrid>
+      <w:tr>
+        <w:tc>
+          <w:tcPr>
+            <w:tcW w:w="1413" w:type="dxa"/>
+          </w:tcPr>
+          <w:p>
+            <w:pPr>
+              <w:jc w:val="center"/>
+              <w:rPr>
+                <w:rFonts w:ascii="Consolas" w:hAnsi="Consolas"/>
+                <w:b/>
+                <w:bCs/>
+              </w:rPr>
+            </w:pPr>
+            <w:r>
+              <w:rPr>
+                <w:rFonts w:ascii="Consolas" w:hAnsi="Consolas"/>
+                <w:b/>
+                <w:bCs/>
+              </w:rPr>
+              <w:t>Character</w:t>
+            </w:r>
+          </w:p>
+        </w:tc>
+        <w:tc>
+          <w:tcPr>
+            <w:tcW w:w="7087" w:type="dxa"/>
+          </w:tcPr>
+          <w:p>
+            <w:pPr>
+              <w:jc w:val="center"/>
+              <w:rPr>
+                <w:rFonts w:ascii="Consolas" w:hAnsi="Consolas"/>
+                <w:b/>
+                <w:bCs/>
+              </w:rPr>
+            </w:pPr>
+            <w:r>
+              <w:rPr>
+                <w:rFonts w:ascii="Consolas" w:hAnsi="Consolas"/>
+                <w:b/>
+                <w:bCs/>
+              </w:rPr>
+              <w:t>Meaning</w:t>
+            </w:r>
+          </w:p>
+        </w:tc>
+      </w:tr>
+      <w:tr>
+        <w:tc>
+          <w:tcPr>
+            <w:tcW w:w="1413" w:type="dxa"/>
+          </w:tcPr>
+          <w:p>
+            <w:pPr>
+              <w:jc w:val="center"/>
+              <w:rPr>
+                <w:rFonts w:ascii="Consolas" w:hAnsi="Consolas"/>
+                <w:b/>
+                <w:bCs/>
+              </w:rPr>
+            </w:pPr>
+            <w:r>
+              <w:rPr>
+                <w:rFonts w:ascii="Consolas" w:hAnsi="Consolas"/>
+                <w:b/>
+                <w:bCs/>
+              </w:rPr>
+              <w:t>*</w:t>
+            </w:r>
+          </w:p>
+        </w:tc>
+        <w:tc>
+          <w:tcPr>
+            <w:tcW w:w="7087" w:type="dxa"/>
+          </w:tcPr>
+          <w:p>
+            <w:pPr>
+              <w:rPr>
+                <w:rFonts w:ascii="Consolas" w:hAnsi="Consolas"/>
+              </w:rPr>
+            </w:pPr>
+            <w:r>
+              <w:rPr>
+                <w:rFonts w:ascii="Consolas" w:hAnsi="Consolas"/>
+              </w:rPr>
+              <w:t>Kleene Star. Unknown or undetermined power</w:t>
+            </w:r>
+            <w:r>
+              <w:rPr>
+                <w:rFonts w:ascii="Consolas" w:hAnsi="Consolas"/>
+              </w:rPr>
+              <w:t>. Can be empty</w:t>
+            </w:r>
+          </w:p>
+        </w:tc>
+      </w:tr>
+      <w:tr>
+        <w:tc>
+          <w:tcPr>
+            <w:tcW w:w="1413" w:type="dxa"/>
+          </w:tcPr>
+          <w:p>
+            <w:pPr>
+              <w:jc w:val="center"/>
+              <w:rPr>
+                <w:rFonts w:ascii="Consolas" w:hAnsi="Consolas"/>
+                <w:b/>
+                <w:bCs/>
+              </w:rPr>
+            </w:pPr>
+            <w:r>
+              <w:rPr>
+                <w:rFonts w:ascii="Consolas" w:hAnsi="Consolas"/>
+                <w:b/>
+                <w:bCs/>
+              </w:rPr>
+              <w:t>+</w:t>
+            </w:r>
+          </w:p>
+        </w:tc>
+        <w:tc>
+          <w:tcPr>
+            <w:tcW w:w="7087" w:type="dxa"/>
+          </w:tcPr>
+          <w:p>
+            <w:pPr>
+              <w:rPr>
+                <w:rFonts w:ascii="Consolas" w:hAnsi="Consolas"/>
+              </w:rPr>
+            </w:pPr>
+            <w:r>
+              <w:rPr>
+                <w:rFonts w:ascii="Consolas" w:hAnsi="Consolas"/>
+              </w:rPr>
+              <w:t xml:space="preserve">Or. </w:t>
+            </w:r>
+          </w:p>
+        </w:tc>
+      </w:tr>
+      <w:tr>
+        <w:tc>
+          <w:tcPr>
+            <w:tcW w:w="1413" w:type="dxa"/>
+          </w:tcPr>
+          <w:p>
+            <w:pPr>
+              <w:jc w:val="center"/>
+              <w:rPr>
+                <w:rFonts w:ascii="Consolas" w:hAnsi="Consolas"/>
+                <w:b/>
+                <w:bCs/>
+              </w:rPr>
+            </w:pPr>
+            <m:oMathPara>
+              <m:oMath>
+                <m:r>
+                  <m:rPr>
+                    <m:sty m:val="b"/>
+                  </m:rPr>
+                  <w:rPr>
+                    <w:rFonts w:ascii="Cambria Math" w:hAnsi="Cambria Math"/>
+                  </w:rPr>
+                  <m:t>Λ</m:t>
+                </m:r>
+              </m:oMath>
+            </m:oMathPara>
+          </w:p>
+        </w:tc>
+        <w:tc>
+          <w:tcPr>
+            <w:tcW w:w="7087" w:type="dxa"/>
+          </w:tcPr>
+          <w:p>
+            <w:pPr>
+              <w:rPr>
+                <w:rFonts w:ascii="Consolas" w:hAnsi="Consolas"/>
+              </w:rPr>
+            </w:pPr>
+            <w:r>
+              <w:rPr>
+                <w:rFonts w:ascii="Consolas" w:hAnsi="Consolas"/>
+              </w:rPr>
+              <w:t>Empty set.</w:t>
+            </w:r>
+          </w:p>
+        </w:tc>
+      </w:tr>
+      <w:tr>
+        <w:tc>
+          <w:tcPr>
+            <w:tcW w:w="1413" w:type="dxa"/>
+          </w:tcPr>
+          <w:p>
+            <w:pPr>
+              <w:jc w:val="center"/>
+              <w:rPr>
+                <w:rFonts w:ascii="Consolas" w:hAnsi="Consolas"/>
+                <w:b/>
+                <w:bCs/>
+              </w:rPr>
+            </w:pPr>
+            <w:r>
+              <w:rPr>
+                <w:rFonts w:ascii="Consolas" w:hAnsi="Consolas"/>
+                <w:b/>
+                <w:bCs/>
+              </w:rPr>
+              <w:t>()</w:t>
+            </w:r>
+          </w:p>
+        </w:tc>
+        <w:tc>
+          <w:tcPr>
+            <w:tcW w:w="7087" w:type="dxa"/>
+          </w:tcPr>
+          <w:p>
+            <w:pPr>
+              <w:rPr>
+                <w:rFonts w:ascii="Consolas" w:hAnsi="Consolas"/>
+              </w:rPr>
+            </w:pPr>
+            <w:r>
+              <w:rPr>
+                <w:rFonts w:ascii="Consolas" w:hAnsi="Consolas"/>
+              </w:rPr>
+              <w:t>Group.</w:t>
+            </w:r>
+            <w:r>
+              <w:rPr>
+                <w:rFonts w:ascii="Consolas" w:hAnsi="Consolas"/>
+              </w:rPr>
+              <w:t xml:space="preserve"> Can be empty</w:t>
+            </w:r>
+          </w:p>
+        </w:tc>
+      </w:tr>
+      <w:tr>
+        <w:tc>
+          <w:tcPr>
+            <w:tcW w:w="1413" w:type="dxa"/>
+          </w:tcPr>
+          <w:p>
+            <w:pPr>
+              <w:jc w:val="center"/>
+              <w:rPr>
+                <w:rFonts w:ascii="Consolas" w:hAnsi="Consolas"/>
+                <w:b/>
+                <w:bCs/>
+              </w:rPr>
+            </w:pPr>
+            <w:r>
+              <w:rPr>
+                <w:rFonts w:ascii="Consolas" w:hAnsi="Consolas"/>
+                <w:b/>
+                <w:bCs/>
+              </w:rPr>
+              <w:t>[]</w:t>
+            </w:r>
+          </w:p>
+        </w:tc>
+        <w:tc>
+          <w:tcPr>
+            <w:tcW w:w="7087" w:type="dxa"/>
+          </w:tcPr>
+          <w:p>
+            <w:pPr>
+              <w:rPr>
+                <w:rFonts w:ascii="Consolas" w:hAnsi="Consolas"/>
+              </w:rPr>
+            </w:pPr>
+            <w:r>
+              <w:rPr>
+                <w:rFonts w:ascii="Consolas" w:hAnsi="Consolas"/>
+              </w:rPr>
+              <w:t>Range.</w:t>
+            </w:r>
+            <w:r>
+              <w:rPr>
+                <w:rFonts w:ascii="Consolas" w:hAnsi="Consolas"/>
+              </w:rPr>
+              <w:t xml:space="preserve"> Cannot be empty</w:t>
+            </w:r>
+          </w:p>
+        </w:tc>
+      </w:tr>
+    </w:tbl>
+    <w:p>
+      <w:pPr>
+        <w:spacing w:after="0"/>
+        <w:rPr>
+          <w:rFonts w:ascii="Consolas" w:hAnsi="Consolas"/>
+          <w:b/>
+          <w:bCs/>
+        </w:rPr>
+      </w:pPr>
+    </w:p>
+    <w:p>
+      <w:pPr>
+        <w:spacing w:after="0"/>
+        <w:rPr>
+          <w:rFonts w:ascii="Consolas" w:eastAsiaTheme="minorEastAsia" w:hAnsi="Consolas"/>
+        </w:rPr>
+      </w:pPr>
+      <w:r>
+        <w:rPr>
+          <w:rFonts w:ascii="Consolas" w:hAnsi="Consolas"/>
+        </w:rPr>
+        <w:t>Notes:</w:t>
+      </w:r>
+      <w:r>
+        <w:rPr>
+          <w:rFonts w:ascii="Consolas" w:hAnsi="Consolas"/>
+        </w:rPr>
+        <w:br/>
+      </w:r>
+      <m:oMath>
+        <m:sSup>
+          <m:sSupPr>
+            <m:ctrlPr>
+              <w:rPr>
+                <w:rFonts w:ascii="Cambria Math" w:hAnsi="Cambria Math"/>
+                <w:i/>
+              </w:rPr>
+            </m:ctrlPr>
+          </m:sSupPr>
+          <m:e>
+            <m:r>
+              <w:rPr>
+                <w:rFonts w:ascii="Cambria Math" w:hAnsi="Cambria Math"/>
+              </w:rPr>
+              <m:t>a</m:t>
+            </m:r>
+          </m:e>
+          <m:sup>
+            <m:r>
+              <w:rPr>
+                <w:rFonts w:ascii="Cambria Math" w:hAnsi="Cambria Math"/>
+              </w:rPr>
+              <m:t>*</m:t>
+            </m:r>
+          </m:sup>
+        </m:sSup>
+      </m:oMath>
+      <w:r>
+        <w:rPr>
+          <w:rFonts w:ascii="Consolas" w:eastAsiaTheme="minorEastAsia" w:hAnsi="Consolas"/>
+        </w:rPr>
+        <w:t xml:space="preserve"> can always be </w:t>
+      </w:r>
+      <m:oMath>
+        <m:r>
+          <m:rPr>
+            <m:sty m:val="p"/>
+          </m:rPr>
+          <w:rPr>
+            <w:rFonts w:ascii="Cambria Math" w:hAnsi="Cambria Math"/>
+          </w:rPr>
+          <m:t>Λ</m:t>
+        </m:r>
+      </m:oMath>
+    </w:p>
+    <w:p>
+      <w:pPr>
+        <w:spacing w:after="0"/>
+        <w:rPr>
+          <w:rFonts w:ascii="Consolas" w:eastAsiaTheme="minorEastAsia" w:hAnsi="Consolas"/>
+        </w:rPr>
+      </w:pPr>
+      <m:oMath>
+        <m:r>
+          <w:rPr>
+            <w:rFonts w:ascii="Cambria Math" w:hAnsi="Cambria Math"/>
+          </w:rPr>
+          <m:t>(</m:t>
+        </m:r>
+        <m:sSup>
+          <m:sSupPr>
+            <m:ctrlPr>
+              <w:rPr>
+                <w:rFonts w:ascii="Cambria Math" w:hAnsi="Cambria Math"/>
+                <w:i/>
+              </w:rPr>
+            </m:ctrlPr>
+          </m:sSupPr>
+          <m:e>
+            <m:r>
+              <w:rPr>
+                <w:rFonts w:ascii="Cambria Math" w:hAnsi="Cambria Math"/>
+              </w:rPr>
+              <m:t>a</m:t>
+            </m:r>
+            <m:r>
+              <w:rPr>
+                <w:rFonts w:ascii="Cambria Math" w:hAnsi="Cambria Math"/>
+              </w:rPr>
+              <m:t>b)</m:t>
+            </m:r>
+          </m:e>
+          <m:sup>
+            <m:r>
+              <w:rPr>
+                <w:rFonts w:ascii="Cambria Math" w:hAnsi="Cambria Math"/>
+              </w:rPr>
+              <m:t>*</m:t>
+            </m:r>
+          </m:sup>
+        </m:sSup>
+      </m:oMath>
+      <w:r>
+        <w:rPr>
+          <w:rFonts w:ascii="Consolas" w:eastAsiaTheme="minorEastAsia" w:hAnsi="Consolas"/>
+        </w:rPr>
+        <w:t xml:space="preserve"> can always be </w:t>
+      </w:r>
+      <m:oMath>
+        <m:r>
+          <m:rPr>
+            <m:sty m:val="p"/>
+          </m:rPr>
+          <w:rPr>
+            <w:rFonts w:ascii="Cambria Math" w:hAnsi="Cambria Math"/>
+          </w:rPr>
+          <m:t>Λ</m:t>
+        </m:r>
+      </m:oMath>
+    </w:p>
+    <w:p>
+      <w:pPr>
+        <w:spacing w:after="0"/>
+        <w:rPr>
+          <w:rFonts w:ascii="Consolas" w:eastAsiaTheme="minorEastAsia" w:hAnsi="Consolas"/>
+        </w:rPr>
+      </w:pPr>
+      <m:oMath>
+        <m:sSup>
+          <m:sSupPr>
+            <m:ctrlPr>
+              <w:rPr>
+                <w:rFonts w:ascii="Cambria Math" w:hAnsi="Cambria Math"/>
+                <w:i/>
+              </w:rPr>
+            </m:ctrlPr>
+          </m:sSupPr>
+          <m:e>
+            <m:r>
+              <w:rPr>
+                <w:rFonts w:ascii="Cambria Math" w:hAnsi="Cambria Math"/>
+              </w:rPr>
+              <m:t>a</m:t>
+            </m:r>
+          </m:e>
+          <m:sup>
+            <m:r>
+              <w:rPr>
+                <w:rFonts w:ascii="Cambria Math" w:hAnsi="Cambria Math"/>
+              </w:rPr>
+              <m:t>*</m:t>
+            </m:r>
+          </m:sup>
+        </m:sSup>
+        <m:sSup>
+          <m:sSupPr>
+            <m:ctrlPr>
+              <w:rPr>
+                <w:rFonts w:ascii="Cambria Math" w:hAnsi="Cambria Math"/>
+                <w:i/>
+              </w:rPr>
+            </m:ctrlPr>
+          </m:sSupPr>
+          <m:e>
+            <m:r>
+              <w:rPr>
+                <w:rFonts w:ascii="Cambria Math" w:hAnsi="Cambria Math"/>
+              </w:rPr>
+              <m:t>b</m:t>
+            </m:r>
+          </m:e>
+          <m:sup>
+            <m:r>
+              <w:rPr>
+                <w:rFonts w:ascii="Cambria Math" w:hAnsi="Cambria Math"/>
+              </w:rPr>
+              <m:t>*</m:t>
+            </m:r>
+          </m:sup>
+        </m:sSup>
+        <m:r>
+          <w:rPr>
+            <w:rFonts w:ascii="Cambria Math" w:hAnsi="Cambria Math"/>
+          </w:rPr>
+          <m:t>≠</m:t>
+        </m:r>
+        <m:sSup>
+          <m:sSupPr>
+            <m:ctrlPr>
+              <w:rPr>
+                <w:rFonts w:ascii="Cambria Math" w:hAnsi="Cambria Math"/>
+                <w:i/>
+              </w:rPr>
+            </m:ctrlPr>
+          </m:sSupPr>
+          <m:e>
+            <m:d>
+              <m:dPr>
+                <m:ctrlPr>
+                  <w:rPr>
+                    <w:rFonts w:ascii="Cambria Math" w:hAnsi="Cambria Math"/>
+                    <w:i/>
+                  </w:rPr>
+                </m:ctrlPr>
+              </m:dPr>
+              <m:e>
+                <m:r>
+                  <w:rPr>
+                    <w:rFonts w:ascii="Cambria Math" w:hAnsi="Cambria Math"/>
+                  </w:rPr>
+                  <m:t>ab</m:t>
+                </m:r>
+              </m:e>
+            </m:d>
+          </m:e>
+          <m:sup>
+            <m:r>
+              <w:rPr>
+                <w:rFonts w:ascii="Cambria Math" w:hAnsi="Cambria Math"/>
+              </w:rPr>
+              <m:t>*</m:t>
+            </m:r>
+          </m:sup>
+        </m:sSup>
+      </m:oMath>
+      <w:r>
+        <w:rPr>
+          <w:rFonts w:ascii="Consolas" w:eastAsiaTheme="minorEastAsia" w:hAnsi="Consolas"/>
+        </w:rPr>
+        <w:t xml:space="preserve"> </w:t>
+      </w:r>
+    </w:p>
+    <w:p>
+      <w:pPr>
+        <w:spacing w:after="0"/>
+        <w:rPr>
+          <w:rFonts w:ascii="Consolas" w:hAnsi="Consolas"/>
+        </w:rPr>
+      </w:pPr>
+      <m:oMath>
+        <m:r>
+          <w:rPr>
+            <w:rFonts w:ascii="Cambria Math" w:hAnsi="Cambria Math"/>
+          </w:rPr>
+          <m:t>[anything]</m:t>
+        </m:r>
+        <m:r>
+          <w:rPr>
+            <w:rFonts w:ascii="Cambria Math" w:hAnsi="Cambria Math"/>
+          </w:rPr>
+          <m:t>≠</m:t>
+        </m:r>
+        <m:r>
+          <m:rPr>
+            <m:sty m:val="p"/>
+          </m:rPr>
+          <w:rPr>
+            <w:rFonts w:ascii="Cambria Math" w:hAnsi="Cambria Math"/>
+          </w:rPr>
+          <m:t>Λ</m:t>
+        </m:r>
+      </m:oMath>
+      <w:r>
+        <w:rPr>
+          <w:rFonts w:ascii="Consolas" w:eastAsiaTheme="minorEastAsia" w:hAnsi="Consolas"/>
+        </w:rPr>
+        <w:t xml:space="preserve"> </w:t>
+      </w:r>
+    </w:p>
+    <w:p>
+      <w:pPr>
+        <w:spacing w:after="0"/>
+        <w:rPr>
+          <w:rFonts w:ascii="Consolas" w:hAnsi="Consolas"/>
+        </w:rPr>
+      </w:pPr>
+    </w:p>
+    <w:p>
+      <w:pPr>
+        <w:spacing w:after="0"/>
+        <w:rPr>
+          <w:rFonts w:ascii="Consolas" w:hAnsi="Consolas"/>
+          <w:b/>
+          <w:bCs/>
+        </w:rPr>
+      </w:pPr>
+      <w:r>
+        <w:rPr>
+          <w:rFonts w:ascii="Consolas" w:hAnsi="Consolas"/>
+          <w:b/>
+          <w:bCs/>
+        </w:rPr>
+        <w:t xml:space="preserve">Lesson </w:t>
+      </w:r>
+      <w:r>
+        <w:rPr>
+          <w:rFonts w:ascii="Consolas" w:hAnsi="Consolas"/>
+          <w:b/>
+          <w:bCs/>
+        </w:rPr>
+        <w:t>4</w:t>
+      </w:r>
+    </w:p>
+    <w:p>
+      <w:pPr>
+        <w:spacing w:after="0"/>
+        <w:rPr>
+          <w:rFonts w:ascii="Consolas" w:hAnsi="Consolas"/>
+        </w:rPr>
       </w:pPr>
       <w:r>
         <w:rPr>
@@ -4101,9 +6227,26 @@
       <w:pPr>
         <w:spacing w:after="0"/>
         <w:rPr>
-          <w:rFonts w:ascii="Consolas" w:eastAsiaTheme="minorEastAsia" w:hAnsi="Consolas"/>
-        </w:rPr>
-      </w:pPr>
+          <w:rFonts w:ascii="Consolas" w:hAnsi="Consolas"/>
+        </w:rPr>
+      </w:pPr>
+      <w:r>
+        <w:rPr>
+          <w:rFonts w:ascii="Consolas" w:hAnsi="Consolas"/>
+          <w:color w:val="FF0000"/>
+        </w:rPr>
+        <w:t>This is a method to define a language</w:t>
+      </w:r>
+    </w:p>
+    <w:p>
+      <w:pPr>
+        <w:spacing w:after="0"/>
+        <w:rPr>
+          <w:rFonts w:ascii="Consolas" w:eastAsiaTheme="minorEastAsia" w:hAnsi="Consolas"/>
+        </w:rPr>
+      </w:pPr>
+      <w:bookmarkStart w:id="0" w:name="_GoBack"/>
+      <w:bookmarkEnd w:id="0"/>
     </w:p>
     <w:p>
       <w:pPr>
@@ -6095,9 +8238,7 @@
       <w:pPr>
         <w:spacing w:after="0"/>
         <w:rPr>
-          <w:rFonts w:ascii="Consolas" w:hAnsi="Consolas"/>
-          <w:b/>
-          <w:bCs/>
+          <w:rFonts w:ascii="Consolas" w:eastAsiaTheme="minorEastAsia" w:hAnsi="Consolas"/>
         </w:rPr>
       </w:pPr>
       <m:oMath>
@@ -6171,6 +8312,16 @@
           <m:t xml:space="preserve"> Q</m:t>
         </m:r>
       </m:oMath>
+    </w:p>
+    <w:p>
+      <w:pPr>
+        <w:spacing w:after="0"/>
+        <w:rPr>
+          <w:rFonts w:ascii="Consolas" w:hAnsi="Consolas"/>
+          <w:b/>
+          <w:bCs/>
+        </w:rPr>
+      </w:pPr>
     </w:p>
     <w:p>
       <w:pPr>
@@ -8000,25 +10151,7 @@
                                 <w:sz w:val="18"/>
                                 <w:szCs w:val="18"/>
                               </w:rPr>
-                              <w:t xml:space="preserve">int </w:t>
-                            </w:r>
-                            <w:proofErr w:type="gramStart"/>
-                            <w:r>
-                              <w:rPr>
-                                <w:rFonts w:ascii="Consolas" w:hAnsi="Consolas"/>
-                                <w:sz w:val="18"/>
-                                <w:szCs w:val="18"/>
-                              </w:rPr>
-                              <w:t>main(</w:t>
-                            </w:r>
-                            <w:proofErr w:type="gramEnd"/>
-                            <w:r>
-                              <w:rPr>
-                                <w:rFonts w:ascii="Consolas" w:hAnsi="Consolas"/>
-                                <w:sz w:val="18"/>
-                                <w:szCs w:val="18"/>
-                              </w:rPr>
-                              <w:t>) {</w:t>
+                              <w:t>int main() {</w:t>
                             </w:r>
                           </w:p>
                           <w:p>
@@ -8054,18 +10187,8 @@
                                 <w:sz w:val="18"/>
                                 <w:szCs w:val="18"/>
                               </w:rPr>
-                              <w:t xml:space="preserve"> = </w:t>
+                              <w:t xml:space="preserve"> = 0 ;</w:t>
                             </w:r>
-                            <w:proofErr w:type="gramStart"/>
-                            <w:r>
-                              <w:rPr>
-                                <w:rFonts w:ascii="Consolas" w:hAnsi="Consolas"/>
-                                <w:sz w:val="18"/>
-                                <w:szCs w:val="18"/>
-                              </w:rPr>
-                              <w:t>0 ;</w:t>
-                            </w:r>
-                            <w:proofErr w:type="gramEnd"/>
                           </w:p>
                           <w:p>
                             <w:pPr>
@@ -8513,25 +10636,7 @@
                           <w:sz w:val="18"/>
                           <w:szCs w:val="18"/>
                         </w:rPr>
-                        <w:t xml:space="preserve">int </w:t>
-                      </w:r>
-                      <w:proofErr w:type="gramStart"/>
-                      <w:r>
-                        <w:rPr>
-                          <w:rFonts w:ascii="Consolas" w:hAnsi="Consolas"/>
-                          <w:sz w:val="18"/>
-                          <w:szCs w:val="18"/>
-                        </w:rPr>
-                        <w:t>main(</w:t>
-                      </w:r>
-                      <w:proofErr w:type="gramEnd"/>
-                      <w:r>
-                        <w:rPr>
-                          <w:rFonts w:ascii="Consolas" w:hAnsi="Consolas"/>
-                          <w:sz w:val="18"/>
-                          <w:szCs w:val="18"/>
-                        </w:rPr>
-                        <w:t>) {</w:t>
+                        <w:t>int main() {</w:t>
                       </w:r>
                     </w:p>
                     <w:p>
@@ -8567,18 +10672,8 @@
                           <w:sz w:val="18"/>
                           <w:szCs w:val="18"/>
                         </w:rPr>
-                        <w:t xml:space="preserve"> = </w:t>
+                        <w:t xml:space="preserve"> = 0 ;</w:t>
                       </w:r>
-                      <w:proofErr w:type="gramStart"/>
-                      <w:r>
-                        <w:rPr>
-                          <w:rFonts w:ascii="Consolas" w:hAnsi="Consolas"/>
-                          <w:sz w:val="18"/>
-                          <w:szCs w:val="18"/>
-                        </w:rPr>
-                        <w:t>0 ;</w:t>
-                      </w:r>
-                      <w:proofErr w:type="gramEnd"/>
                     </w:p>
                     <w:p>
                       <w:pPr>
@@ -9825,6 +11920,178 @@
     </w:lvl>
   </w:abstractNum>
   <w:abstractNum w:abstractNumId="9" w15:restartNumberingAfterBreak="0">
+    <w:nsid w:val="5346697C"/>
+    <w:multiLevelType w:val="hybridMultilevel"/>
+    <w:tmpl w:val="21DEA16A"/>
+    <w:lvl w:ilvl="0" w:tplc="1C09000F">
+      <w:start w:val="1"/>
+      <w:numFmt w:val="decimal"/>
+      <w:lvlText w:val="%1."/>
+      <w:lvlJc w:val="left"/>
+      <w:pPr>
+        <w:ind w:left="720" w:hanging="360"/>
+      </w:pPr>
+    </w:lvl>
+    <w:lvl w:ilvl="1" w:tplc="1C090019" w:tentative="1">
+      <w:start w:val="1"/>
+      <w:numFmt w:val="lowerLetter"/>
+      <w:lvlText w:val="%2."/>
+      <w:lvlJc w:val="left"/>
+      <w:pPr>
+        <w:ind w:left="1440" w:hanging="360"/>
+      </w:pPr>
+    </w:lvl>
+    <w:lvl w:ilvl="2" w:tplc="1C09001B" w:tentative="1">
+      <w:start w:val="1"/>
+      <w:numFmt w:val="lowerRoman"/>
+      <w:lvlText w:val="%3."/>
+      <w:lvlJc w:val="right"/>
+      <w:pPr>
+        <w:ind w:left="2160" w:hanging="180"/>
+      </w:pPr>
+    </w:lvl>
+    <w:lvl w:ilvl="3" w:tplc="1C09000F" w:tentative="1">
+      <w:start w:val="1"/>
+      <w:numFmt w:val="decimal"/>
+      <w:lvlText w:val="%4."/>
+      <w:lvlJc w:val="left"/>
+      <w:pPr>
+        <w:ind w:left="2880" w:hanging="360"/>
+      </w:pPr>
+    </w:lvl>
+    <w:lvl w:ilvl="4" w:tplc="1C090019" w:tentative="1">
+      <w:start w:val="1"/>
+      <w:numFmt w:val="lowerLetter"/>
+      <w:lvlText w:val="%5."/>
+      <w:lvlJc w:val="left"/>
+      <w:pPr>
+        <w:ind w:left="3600" w:hanging="360"/>
+      </w:pPr>
+    </w:lvl>
+    <w:lvl w:ilvl="5" w:tplc="1C09001B" w:tentative="1">
+      <w:start w:val="1"/>
+      <w:numFmt w:val="lowerRoman"/>
+      <w:lvlText w:val="%6."/>
+      <w:lvlJc w:val="right"/>
+      <w:pPr>
+        <w:ind w:left="4320" w:hanging="180"/>
+      </w:pPr>
+    </w:lvl>
+    <w:lvl w:ilvl="6" w:tplc="1C09000F" w:tentative="1">
+      <w:start w:val="1"/>
+      <w:numFmt w:val="decimal"/>
+      <w:lvlText w:val="%7."/>
+      <w:lvlJc w:val="left"/>
+      <w:pPr>
+        <w:ind w:left="5040" w:hanging="360"/>
+      </w:pPr>
+    </w:lvl>
+    <w:lvl w:ilvl="7" w:tplc="1C090019" w:tentative="1">
+      <w:start w:val="1"/>
+      <w:numFmt w:val="lowerLetter"/>
+      <w:lvlText w:val="%8."/>
+      <w:lvlJc w:val="left"/>
+      <w:pPr>
+        <w:ind w:left="5760" w:hanging="360"/>
+      </w:pPr>
+    </w:lvl>
+    <w:lvl w:ilvl="8" w:tplc="1C09001B" w:tentative="1">
+      <w:start w:val="1"/>
+      <w:numFmt w:val="lowerRoman"/>
+      <w:lvlText w:val="%9."/>
+      <w:lvlJc w:val="right"/>
+      <w:pPr>
+        <w:ind w:left="6480" w:hanging="180"/>
+      </w:pPr>
+    </w:lvl>
+  </w:abstractNum>
+  <w:abstractNum w:abstractNumId="10" w15:restartNumberingAfterBreak="0">
+    <w:nsid w:val="570949C4"/>
+    <w:multiLevelType w:val="hybridMultilevel"/>
+    <w:tmpl w:val="F7E49324"/>
+    <w:lvl w:ilvl="0" w:tplc="1C09000F">
+      <w:start w:val="1"/>
+      <w:numFmt w:val="decimal"/>
+      <w:lvlText w:val="%1."/>
+      <w:lvlJc w:val="left"/>
+      <w:pPr>
+        <w:ind w:left="720" w:hanging="360"/>
+      </w:pPr>
+    </w:lvl>
+    <w:lvl w:ilvl="1" w:tplc="1C090019" w:tentative="1">
+      <w:start w:val="1"/>
+      <w:numFmt w:val="lowerLetter"/>
+      <w:lvlText w:val="%2."/>
+      <w:lvlJc w:val="left"/>
+      <w:pPr>
+        <w:ind w:left="1440" w:hanging="360"/>
+      </w:pPr>
+    </w:lvl>
+    <w:lvl w:ilvl="2" w:tplc="1C09001B" w:tentative="1">
+      <w:start w:val="1"/>
+      <w:numFmt w:val="lowerRoman"/>
+      <w:lvlText w:val="%3."/>
+      <w:lvlJc w:val="right"/>
+      <w:pPr>
+        <w:ind w:left="2160" w:hanging="180"/>
+      </w:pPr>
+    </w:lvl>
+    <w:lvl w:ilvl="3" w:tplc="1C09000F" w:tentative="1">
+      <w:start w:val="1"/>
+      <w:numFmt w:val="decimal"/>
+      <w:lvlText w:val="%4."/>
+      <w:lvlJc w:val="left"/>
+      <w:pPr>
+        <w:ind w:left="2880" w:hanging="360"/>
+      </w:pPr>
+    </w:lvl>
+    <w:lvl w:ilvl="4" w:tplc="1C090019" w:tentative="1">
+      <w:start w:val="1"/>
+      <w:numFmt w:val="lowerLetter"/>
+      <w:lvlText w:val="%5."/>
+      <w:lvlJc w:val="left"/>
+      <w:pPr>
+        <w:ind w:left="3600" w:hanging="360"/>
+      </w:pPr>
+    </w:lvl>
+    <w:lvl w:ilvl="5" w:tplc="1C09001B" w:tentative="1">
+      <w:start w:val="1"/>
+      <w:numFmt w:val="lowerRoman"/>
+      <w:lvlText w:val="%6."/>
+      <w:lvlJc w:val="right"/>
+      <w:pPr>
+        <w:ind w:left="4320" w:hanging="180"/>
+      </w:pPr>
+    </w:lvl>
+    <w:lvl w:ilvl="6" w:tplc="1C09000F" w:tentative="1">
+      <w:start w:val="1"/>
+      <w:numFmt w:val="decimal"/>
+      <w:lvlText w:val="%7."/>
+      <w:lvlJc w:val="left"/>
+      <w:pPr>
+        <w:ind w:left="5040" w:hanging="360"/>
+      </w:pPr>
+    </w:lvl>
+    <w:lvl w:ilvl="7" w:tplc="1C090019" w:tentative="1">
+      <w:start w:val="1"/>
+      <w:numFmt w:val="lowerLetter"/>
+      <w:lvlText w:val="%8."/>
+      <w:lvlJc w:val="left"/>
+      <w:pPr>
+        <w:ind w:left="5760" w:hanging="360"/>
+      </w:pPr>
+    </w:lvl>
+    <w:lvl w:ilvl="8" w:tplc="1C09001B" w:tentative="1">
+      <w:start w:val="1"/>
+      <w:numFmt w:val="lowerRoman"/>
+      <w:lvlText w:val="%9."/>
+      <w:lvlJc w:val="right"/>
+      <w:pPr>
+        <w:ind w:left="6480" w:hanging="180"/>
+      </w:pPr>
+    </w:lvl>
+  </w:abstractNum>
+  <w:abstractNum w:abstractNumId="11" w15:restartNumberingAfterBreak="0">
     <w:nsid w:val="58C71E74"/>
     <w:multiLevelType w:val="hybridMultilevel"/>
     <w:tmpl w:val="5CC42EBC"/>
@@ -9913,7 +12180,7 @@
       </w:pPr>
     </w:lvl>
   </w:abstractNum>
-  <w:abstractNum w:abstractNumId="10" w15:restartNumberingAfterBreak="0">
+  <w:abstractNum w:abstractNumId="12" w15:restartNumberingAfterBreak="0">
     <w:nsid w:val="5B4524D0"/>
     <w:multiLevelType w:val="hybridMultilevel"/>
     <w:tmpl w:val="5CC42EBC"/>
@@ -10002,7 +12269,7 @@
       </w:pPr>
     </w:lvl>
   </w:abstractNum>
-  <w:abstractNum w:abstractNumId="11" w15:restartNumberingAfterBreak="0">
+  <w:abstractNum w:abstractNumId="13" w15:restartNumberingAfterBreak="0">
     <w:nsid w:val="6FED1F35"/>
     <w:multiLevelType w:val="hybridMultilevel"/>
     <w:tmpl w:val="24D2E7FC"/>
@@ -10115,7 +12382,7 @@
       </w:rPr>
     </w:lvl>
   </w:abstractNum>
-  <w:abstractNum w:abstractNumId="12" w15:restartNumberingAfterBreak="0">
+  <w:abstractNum w:abstractNumId="14" w15:restartNumberingAfterBreak="0">
     <w:nsid w:val="737E0B24"/>
     <w:multiLevelType w:val="hybridMultilevel"/>
     <w:tmpl w:val="A712E09A"/>
@@ -10228,7 +12495,7 @@
       </w:rPr>
     </w:lvl>
   </w:abstractNum>
-  <w:abstractNum w:abstractNumId="13" w15:restartNumberingAfterBreak="0">
+  <w:abstractNum w:abstractNumId="15" w15:restartNumberingAfterBreak="0">
     <w:nsid w:val="78911D85"/>
     <w:multiLevelType w:val="hybridMultilevel"/>
     <w:tmpl w:val="68947B34"/>
@@ -10314,7 +12581,7 @@
       </w:pPr>
     </w:lvl>
   </w:abstractNum>
-  <w:abstractNum w:abstractNumId="14" w15:restartNumberingAfterBreak="0">
+  <w:abstractNum w:abstractNumId="16" w15:restartNumberingAfterBreak="0">
     <w:nsid w:val="7D7547E9"/>
     <w:multiLevelType w:val="hybridMultilevel"/>
     <w:tmpl w:val="5CC42EBC"/>
@@ -10404,25 +12671,25 @@
     </w:lvl>
   </w:abstractNum>
   <w:num w:numId="1">
-    <w:abstractNumId w:val="13"/>
+    <w:abstractNumId w:val="15"/>
   </w:num>
   <w:num w:numId="2">
     <w:abstractNumId w:val="5"/>
   </w:num>
   <w:num w:numId="3">
-    <w:abstractNumId w:val="14"/>
+    <w:abstractNumId w:val="16"/>
   </w:num>
   <w:num w:numId="4">
     <w:abstractNumId w:val="3"/>
   </w:num>
   <w:num w:numId="5">
-    <w:abstractNumId w:val="10"/>
+    <w:abstractNumId w:val="12"/>
   </w:num>
   <w:num w:numId="6">
     <w:abstractNumId w:val="4"/>
   </w:num>
   <w:num w:numId="7">
-    <w:abstractNumId w:val="9"/>
+    <w:abstractNumId w:val="11"/>
   </w:num>
   <w:num w:numId="8">
     <w:abstractNumId w:val="6"/>
@@ -10440,13 +12707,19 @@
     <w:abstractNumId w:val="2"/>
   </w:num>
   <w:num w:numId="13">
-    <w:abstractNumId w:val="12"/>
+    <w:abstractNumId w:val="14"/>
   </w:num>
   <w:num w:numId="14">
     <w:abstractNumId w:val="8"/>
   </w:num>
   <w:num w:numId="15">
-    <w:abstractNumId w:val="11"/>
+    <w:abstractNumId w:val="13"/>
+  </w:num>
+  <w:num w:numId="16">
+    <w:abstractNumId w:val="9"/>
+  </w:num>
+  <w:num w:numId="17">
+    <w:abstractNumId w:val="10"/>
   </w:num>
 </w:numbering>
 </file>
@@ -11419,7 +13692,7 @@
 </file>
 
 <file path=customXml/itemProps1.xml><?xml version="1.0" encoding="utf-8"?>
-<ds:datastoreItem xmlns:ds="http://schemas.openxmlformats.org/officeDocument/2006/customXml" ds:itemID="{523D8B23-97BC-410A-9084-506521F1BD4E}">
+<ds:datastoreItem xmlns:ds="http://schemas.openxmlformats.org/officeDocument/2006/customXml" ds:itemID="{EDC4CBCC-54F2-43D5-A79D-0629E1A030F2}">
   <ds:schemaRefs>
     <ds:schemaRef ds:uri="http://schemas.openxmlformats.org/officeDocument/2006/bibliography"/>
   </ds:schemaRefs>

--- a/year2/COS2601/Notes for COS2601.docx
+++ b/year2/COS2601/Notes for COS2601.docx
@@ -1,6 +1,6 @@
 
 <file path=word/document.xml><?xml version="1.0" encoding="utf-8"?>
-<w:document xmlns:wpc="http://schemas.microsoft.com/office/word/2010/wordprocessingCanvas" xmlns:cx="http://schemas.microsoft.com/office/drawing/2014/chartex" xmlns:cx1="http://schemas.microsoft.com/office/drawing/2015/9/8/chartex" xmlns:cx2="http://schemas.microsoft.com/office/drawing/2015/10/21/chartex" xmlns:cx3="http://schemas.microsoft.com/office/drawing/2016/5/9/chartex" xmlns:cx4="http://schemas.microsoft.com/office/drawing/2016/5/10/chartex" xmlns:cx5="http://schemas.microsoft.com/office/drawing/2016/5/11/chartex" xmlns:cx6="http://schemas.microsoft.com/office/drawing/2016/5/12/chartex" xmlns:cx7="http://schemas.microsoft.com/office/drawing/2016/5/13/chartex" xmlns:cx8="http://schemas.microsoft.com/office/drawing/2016/5/14/chartex" xmlns:mc="http://schemas.openxmlformats.org/markup-compatibility/2006" xmlns:aink="http://schemas.microsoft.com/office/drawing/2016/ink" xmlns:am3d="http://schemas.microsoft.com/office/drawing/2017/model3d" xmlns:o="urn:schemas-microsoft-com:office:office" xmlns:r="http://schemas.openxmlformats.org/officeDocument/2006/relationships" xmlns:m="http://schemas.openxmlformats.org/officeDocument/2006/math" xmlns:v="urn:schemas-microsoft-com:vml" xmlns:wp14="http://schemas.microsoft.com/office/word/2010/wordprocessingDrawing" xmlns:wp="http://schemas.openxmlformats.org/drawingml/2006/wordprocessingDrawing" xmlns:w10="urn:schemas-microsoft-com:office:word" xmlns:w="http://schemas.openxmlformats.org/wordprocessingml/2006/main" xmlns:w14="http://schemas.microsoft.com/office/word/2010/wordml" xmlns:w15="http://schemas.microsoft.com/office/word/2012/wordml" xmlns:w16cid="http://schemas.microsoft.com/office/word/2016/wordml/cid" xmlns:w16se="http://schemas.microsoft.com/office/word/2015/wordml/symex" xmlns:wpg="http://schemas.microsoft.com/office/word/2010/wordprocessingGroup" xmlns:wpi="http://schemas.microsoft.com/office/word/2010/wordprocessingInk" xmlns:wne="http://schemas.microsoft.com/office/word/2006/wordml" xmlns:wps="http://schemas.microsoft.com/office/word/2010/wordprocessingShape" mc:Ignorable="w14 w15 w16se w16cid wp14">
+<w:document xmlns:wpc="http://schemas.microsoft.com/office/word/2010/wordprocessingCanvas" xmlns:cx="http://schemas.microsoft.com/office/drawing/2014/chartex" xmlns:cx1="http://schemas.microsoft.com/office/drawing/2015/9/8/chartex" xmlns:cx2="http://schemas.microsoft.com/office/drawing/2015/10/21/chartex" xmlns:cx3="http://schemas.microsoft.com/office/drawing/2016/5/9/chartex" xmlns:cx4="http://schemas.microsoft.com/office/drawing/2016/5/10/chartex" xmlns:cx5="http://schemas.microsoft.com/office/drawing/2016/5/11/chartex" xmlns:cx6="http://schemas.microsoft.com/office/drawing/2016/5/12/chartex" xmlns:cx7="http://schemas.microsoft.com/office/drawing/2016/5/13/chartex" xmlns:cx8="http://schemas.microsoft.com/office/drawing/2016/5/14/chartex" xmlns:mc="http://schemas.openxmlformats.org/markup-compatibility/2006" xmlns:aink="http://schemas.microsoft.com/office/drawing/2016/ink" xmlns:am3d="http://schemas.microsoft.com/office/drawing/2017/model3d" xmlns:o="urn:schemas-microsoft-com:office:office" xmlns:r="http://schemas.openxmlformats.org/officeDocument/2006/relationships" xmlns:m="http://schemas.openxmlformats.org/officeDocument/2006/math" xmlns:v="urn:schemas-microsoft-com:vml" xmlns:wp14="http://schemas.microsoft.com/office/word/2010/wordprocessingDrawing" xmlns:wp="http://schemas.openxmlformats.org/drawingml/2006/wordprocessingDrawing" xmlns:w10="urn:schemas-microsoft-com:office:word" xmlns:w="http://schemas.openxmlformats.org/wordprocessingml/2006/main" xmlns:w14="http://schemas.microsoft.com/office/word/2010/wordml" xmlns:w15="http://schemas.microsoft.com/office/word/2012/wordml" xmlns:w16cex="http://schemas.microsoft.com/office/word/2018/wordml/cex" xmlns:w16cid="http://schemas.microsoft.com/office/word/2016/wordml/cid" xmlns:w16="http://schemas.microsoft.com/office/word/2018/wordml" xmlns:w16se="http://schemas.microsoft.com/office/word/2015/wordml/symex" xmlns:wpg="http://schemas.microsoft.com/office/word/2010/wordprocessingGroup" xmlns:wpi="http://schemas.microsoft.com/office/word/2010/wordprocessingInk" xmlns:wne="http://schemas.microsoft.com/office/word/2006/wordml" xmlns:wps="http://schemas.microsoft.com/office/word/2010/wordprocessingShape" mc:Ignorable="w14 w15 w16se w16cid w16 w16cex wp14">
   <w:body>
     <w:p>
       <w:pPr>
@@ -35,7 +35,21 @@
         <w:rPr>
           <w:rFonts w:ascii="Consolas" w:hAnsi="Consolas"/>
         </w:rPr>
-        <w:t>This topic deals with things you can compute mechanically, how fast and how much space it takes to do so.</w:t>
+        <w:t xml:space="preserve">This topic deals with things you can compute mechanically, how </w:t>
+      </w:r>
+      <w:proofErr w:type="gramStart"/>
+      <w:r>
+        <w:rPr>
+          <w:rFonts w:ascii="Consolas" w:hAnsi="Consolas"/>
+        </w:rPr>
+        <w:t>fast</w:t>
+      </w:r>
+      <w:proofErr w:type="gramEnd"/>
+      <w:r>
+        <w:rPr>
+          <w:rFonts w:ascii="Consolas" w:hAnsi="Consolas"/>
+        </w:rPr>
+        <w:t xml:space="preserve"> and how much space it takes to do so.</w:t>
       </w:r>
     </w:p>
     <w:p>
@@ -206,19 +220,7 @@
                               <w:rPr>
                                 <w:rFonts w:ascii="Consolas" w:hAnsi="Consolas"/>
                               </w:rPr>
-                              <w:t>L</w:t>
-                            </w:r>
-                            <w:r>
-                              <w:rPr>
-                                <w:rFonts w:ascii="Consolas" w:hAnsi="Consolas"/>
-                              </w:rPr>
-                              <w:t>imited memory</w:t>
-                            </w:r>
-                            <w:r>
-                              <w:rPr>
-                                <w:rFonts w:ascii="Consolas" w:hAnsi="Consolas"/>
-                              </w:rPr>
-                              <w:t xml:space="preserve"> (cannot store or count strings)</w:t>
+                              <w:t>Limited memory (cannot store or count strings)</w:t>
                             </w:r>
                           </w:p>
                           <w:p>
@@ -429,19 +431,7 @@
                         <w:rPr>
                           <w:rFonts w:ascii="Consolas" w:hAnsi="Consolas"/>
                         </w:rPr>
-                        <w:t>L</w:t>
-                      </w:r>
-                      <w:r>
-                        <w:rPr>
-                          <w:rFonts w:ascii="Consolas" w:hAnsi="Consolas"/>
-                        </w:rPr>
-                        <w:t>imited memory</w:t>
-                      </w:r>
-                      <w:r>
-                        <w:rPr>
-                          <w:rFonts w:ascii="Consolas" w:hAnsi="Consolas"/>
-                        </w:rPr>
-                        <w:t xml:space="preserve"> (cannot store or count strings)</w:t>
+                        <w:t>Limited memory (cannot store or count strings)</w:t>
                       </w:r>
                     </w:p>
                     <w:p>
@@ -1117,6 +1107,166 @@
     <w:p>
       <w:pPr>
         <w:spacing w:after="0"/>
+      </w:pPr>
+    </w:p>
+    <w:p>
+      <w:pPr>
+        <w:spacing w:after="0"/>
+      </w:pPr>
+    </w:p>
+    <w:p>
+      <w:pPr>
+        <w:spacing w:after="0"/>
+      </w:pPr>
+    </w:p>
+    <w:p>
+      <w:pPr>
+        <w:spacing w:after="0"/>
+      </w:pPr>
+    </w:p>
+    <w:p>
+      <w:pPr>
+        <w:spacing w:after="0"/>
+      </w:pPr>
+    </w:p>
+    <w:p>
+      <w:pPr>
+        <w:spacing w:after="0"/>
+      </w:pPr>
+    </w:p>
+    <w:p>
+      <w:pPr>
+        <w:spacing w:after="0"/>
+      </w:pPr>
+    </w:p>
+    <w:p>
+      <w:pPr>
+        <w:spacing w:after="0"/>
+      </w:pPr>
+    </w:p>
+    <w:p>
+      <w:pPr>
+        <w:spacing w:after="0"/>
+      </w:pPr>
+    </w:p>
+    <w:p>
+      <w:pPr>
+        <w:spacing w:after="0"/>
+      </w:pPr>
+    </w:p>
+    <w:p>
+      <w:pPr>
+        <w:spacing w:after="0"/>
+      </w:pPr>
+    </w:p>
+    <w:p>
+      <w:pPr>
+        <w:spacing w:after="0"/>
+      </w:pPr>
+    </w:p>
+    <w:p>
+      <w:pPr>
+        <w:spacing w:after="0"/>
+      </w:pPr>
+    </w:p>
+    <w:p>
+      <w:pPr>
+        <w:spacing w:after="0"/>
+      </w:pPr>
+    </w:p>
+    <w:p>
+      <w:pPr>
+        <w:spacing w:after="0"/>
+      </w:pPr>
+    </w:p>
+    <w:p>
+      <w:pPr>
+        <w:spacing w:after="0"/>
+      </w:pPr>
+    </w:p>
+    <w:p>
+      <w:pPr>
+        <w:spacing w:after="0"/>
+      </w:pPr>
+    </w:p>
+    <w:p>
+      <w:pPr>
+        <w:spacing w:after="0"/>
+      </w:pPr>
+    </w:p>
+    <w:p>
+      <w:pPr>
+        <w:spacing w:after="0"/>
+      </w:pPr>
+    </w:p>
+    <w:p>
+      <w:pPr>
+        <w:spacing w:after="0"/>
+      </w:pPr>
+    </w:p>
+    <w:p>
+      <w:pPr>
+        <w:spacing w:after="0"/>
+      </w:pPr>
+    </w:p>
+    <w:p>
+      <w:pPr>
+        <w:spacing w:after="0"/>
+      </w:pPr>
+    </w:p>
+    <w:p>
+      <w:pPr>
+        <w:spacing w:after="0"/>
+      </w:pPr>
+    </w:p>
+    <w:p>
+      <w:pPr>
+        <w:spacing w:after="0"/>
+      </w:pPr>
+    </w:p>
+    <w:p>
+      <w:pPr>
+        <w:spacing w:after="0"/>
+      </w:pPr>
+    </w:p>
+    <w:p>
+      <w:pPr>
+        <w:spacing w:after="0"/>
+      </w:pPr>
+    </w:p>
+    <w:p>
+      <w:pPr>
+        <w:spacing w:after="0"/>
+      </w:pPr>
+    </w:p>
+    <w:p>
+      <w:pPr>
+        <w:spacing w:after="0"/>
+      </w:pPr>
+    </w:p>
+    <w:p>
+      <w:pPr>
+        <w:spacing w:after="0"/>
+      </w:pPr>
+    </w:p>
+    <w:p>
+      <w:pPr>
+        <w:spacing w:after="0"/>
+      </w:pPr>
+    </w:p>
+    <w:p>
+      <w:pPr>
+        <w:spacing w:after="0"/>
+      </w:pPr>
+    </w:p>
+    <w:p>
+      <w:pPr>
+        <w:spacing w:after="0"/>
+      </w:pPr>
+    </w:p>
+    <w:p>
+      <w:pPr>
+        <w:spacing w:after="0"/>
         <w:rPr>
           <w:rFonts w:ascii="Consolas" w:hAnsi="Consolas"/>
           <w:b/>
@@ -1129,6 +1279,7 @@
           <w:b/>
           <w:bCs/>
         </w:rPr>
+        <w:lastRenderedPageBreak/>
         <w:t xml:space="preserve">Lesson </w:t>
       </w:r>
       <w:r>
@@ -1249,11 +1400,19 @@
         </w:rPr>
         <w:tab/>
       </w:r>
-      <w:r>
-        <w:rPr>
-          <w:rFonts w:ascii="Consolas" w:hAnsi="Consolas"/>
-        </w:rPr>
-        <w:t>a,b,c,0,1,2,3</w:t>
+      <w:proofErr w:type="gramStart"/>
+      <w:r>
+        <w:rPr>
+          <w:rFonts w:ascii="Consolas" w:hAnsi="Consolas"/>
+        </w:rPr>
+        <w:t>a,b</w:t>
+      </w:r>
+      <w:proofErr w:type="gramEnd"/>
+      <w:r>
+        <w:rPr>
+          <w:rFonts w:ascii="Consolas" w:hAnsi="Consolas"/>
+        </w:rPr>
+        <w:t>,c,0,1,2,3</w:t>
       </w:r>
     </w:p>
     <w:p>
@@ -1371,9 +1530,9 @@
     <w:p>
       <w:pPr>
         <w:spacing w:after="0"/>
-        <w:ind w:left="720"/>
-        <w:rPr>
-          <w:rFonts w:ascii="Consolas" w:hAnsi="Consolas"/>
+        <w:ind w:firstLine="720"/>
+        <w:rPr>
+          <w:rFonts w:ascii="Consolas" w:eastAsiaTheme="minorEastAsia" w:hAnsi="Consolas"/>
         </w:rPr>
       </w:pPr>
       <w:r>
@@ -1387,8 +1546,22 @@
       <w:r>
         <w:rPr>
           <w:rFonts w:ascii="Consolas" w:hAnsi="Consolas"/>
-        </w:rPr>
-        <w:t>: Sequence of symbols</w:t>
+          <w:b/>
+          <w:bCs/>
+        </w:rPr>
+        <w:t>/Word</w:t>
+      </w:r>
+      <w:r>
+        <w:rPr>
+          <w:rFonts w:ascii="Consolas" w:hAnsi="Consolas"/>
+        </w:rPr>
+        <w:t xml:space="preserve">: </w:t>
+      </w:r>
+      <w:r>
+        <w:rPr>
+          <w:rFonts w:ascii="Consolas" w:eastAsiaTheme="minorEastAsia" w:hAnsi="Consolas"/>
+        </w:rPr>
+        <w:t>These are any nonempty strings of alphabet characters</w:t>
       </w:r>
     </w:p>
     <w:p>
@@ -1399,31 +1572,128 @@
           <w:rFonts w:ascii="Consolas" w:hAnsi="Consolas"/>
         </w:rPr>
       </w:pPr>
-      <w:r>
-        <w:rPr>
-          <w:rFonts w:ascii="Consolas" w:hAnsi="Consolas"/>
+    </w:p>
+    <w:p>
+      <w:pPr>
+        <w:spacing w:after="0"/>
+        <w:rPr>
+          <w:rFonts w:ascii="Consolas" w:eastAsiaTheme="minorEastAsia" w:hAnsi="Consolas"/>
+        </w:rPr>
+      </w:pPr>
+      <w:r>
+        <w:rPr>
+          <w:rFonts w:ascii="Consolas" w:eastAsiaTheme="minorEastAsia" w:hAnsi="Consolas"/>
         </w:rPr>
         <w:t>Example</w:t>
       </w:r>
       <w:r>
         <w:rPr>
-          <w:rFonts w:ascii="Consolas" w:hAnsi="Consolas"/>
+          <w:rFonts w:ascii="Consolas" w:eastAsiaTheme="minorEastAsia" w:hAnsi="Consolas"/>
         </w:rPr>
         <w:tab/>
       </w:r>
-      <w:proofErr w:type="spellStart"/>
-      <w:r>
-        <w:rPr>
-          <w:rFonts w:ascii="Consolas" w:hAnsi="Consolas"/>
-        </w:rPr>
-        <w:t>aa,bb,ab</w:t>
-      </w:r>
-      <w:proofErr w:type="spellEnd"/>
-      <w:r>
-        <w:rPr>
-          <w:rFonts w:ascii="Consolas" w:hAnsi="Consolas"/>
+      <w:r>
+        <w:rPr>
+          <w:rFonts w:ascii="Consolas" w:eastAsiaTheme="minorEastAsia" w:hAnsi="Consolas"/>
         </w:rPr>
         <w:tab/>
+      </w:r>
+      <m:oMath>
+        <m:sSub>
+          <m:sSubPr>
+            <m:ctrlPr>
+              <w:rPr>
+                <w:rFonts w:ascii="Cambria Math" w:hAnsi="Cambria Math"/>
+                <w:i/>
+              </w:rPr>
+            </m:ctrlPr>
+          </m:sSubPr>
+          <m:e>
+            <m:r>
+              <w:rPr>
+                <w:rFonts w:ascii="Cambria Math" w:hAnsi="Cambria Math"/>
+              </w:rPr>
+              <m:t>L</m:t>
+            </m:r>
+          </m:e>
+          <m:sub>
+            <m:r>
+              <w:rPr>
+                <w:rFonts w:ascii="Cambria Math" w:hAnsi="Cambria Math"/>
+              </w:rPr>
+              <m:t>3</m:t>
+            </m:r>
+          </m:sub>
+        </m:sSub>
+        <m:r>
+          <w:rPr>
+            <w:rFonts w:ascii="Cambria Math" w:hAnsi="Cambria Math"/>
+          </w:rPr>
+          <m:t>={a,aa,ab,aaa, aab,aba,abb,aaaa…}</m:t>
+        </m:r>
+      </m:oMath>
+    </w:p>
+    <w:p>
+      <w:pPr>
+        <w:spacing w:after="0"/>
+        <w:ind w:left="1440" w:firstLine="720"/>
+        <w:rPr>
+          <w:rFonts w:ascii="Consolas" w:eastAsiaTheme="minorEastAsia" w:hAnsi="Consolas"/>
+        </w:rPr>
+      </w:pPr>
+      <w:r>
+        <w:rPr>
+          <w:rFonts w:ascii="Consolas" w:eastAsiaTheme="minorEastAsia" w:hAnsi="Consolas"/>
+        </w:rPr>
+        <w:t xml:space="preserve">In </w:t>
+      </w:r>
+      <m:oMath>
+        <m:sSub>
+          <m:sSubPr>
+            <m:ctrlPr>
+              <w:rPr>
+                <w:rFonts w:ascii="Cambria Math" w:hAnsi="Cambria Math"/>
+                <w:i/>
+              </w:rPr>
+            </m:ctrlPr>
+          </m:sSubPr>
+          <m:e>
+            <m:r>
+              <w:rPr>
+                <w:rFonts w:ascii="Cambria Math" w:hAnsi="Cambria Math"/>
+              </w:rPr>
+              <m:t>L</m:t>
+            </m:r>
+          </m:e>
+          <m:sub>
+            <m:r>
+              <w:rPr>
+                <w:rFonts w:ascii="Cambria Math" w:hAnsi="Cambria Math"/>
+              </w:rPr>
+              <m:t>3</m:t>
+            </m:r>
+          </m:sub>
+        </m:sSub>
+      </m:oMath>
+      <w:r>
+        <w:rPr>
+          <w:rFonts w:ascii="Consolas" w:eastAsiaTheme="minorEastAsia" w:hAnsi="Consolas"/>
+        </w:rPr>
+        <w:t xml:space="preserve">, </w:t>
+      </w:r>
+      <m:oMath>
+        <m:r>
+          <w:rPr>
+            <w:rFonts w:ascii="Cambria Math" w:hAnsi="Cambria Math"/>
+          </w:rPr>
+          <m:t>a,aa</m:t>
+        </m:r>
+      </m:oMath>
+      <w:r>
+        <w:rPr>
+          <w:rFonts w:ascii="Consolas" w:eastAsiaTheme="minorEastAsia" w:hAnsi="Consolas"/>
+        </w:rPr>
+        <w:t xml:space="preserve"> etc are words.</w:t>
       </w:r>
     </w:p>
     <w:p>
@@ -1855,165 +2125,6 @@
           <w:rFonts w:ascii="Consolas" w:eastAsiaTheme="minorEastAsia" w:hAnsi="Consolas"/>
         </w:rPr>
         <w:t>language</w:t>
-      </w:r>
-    </w:p>
-    <w:p>
-      <w:pPr>
-        <w:spacing w:after="0"/>
-        <w:rPr>
-          <w:rFonts w:ascii="Consolas" w:eastAsiaTheme="minorEastAsia" w:hAnsi="Consolas"/>
-        </w:rPr>
-      </w:pPr>
-    </w:p>
-    <w:p>
-      <w:pPr>
-        <w:spacing w:after="0"/>
-        <w:rPr>
-          <w:rFonts w:ascii="Consolas" w:eastAsiaTheme="minorEastAsia" w:hAnsi="Consolas"/>
-        </w:rPr>
-      </w:pPr>
-      <w:r>
-        <w:rPr>
-          <w:rFonts w:ascii="Consolas" w:eastAsiaTheme="minorEastAsia" w:hAnsi="Consolas"/>
-        </w:rPr>
-        <w:t>Words</w:t>
-      </w:r>
-    </w:p>
-    <w:p>
-      <w:pPr>
-        <w:spacing w:after="0"/>
-        <w:rPr>
-          <w:rFonts w:ascii="Consolas" w:eastAsiaTheme="minorEastAsia" w:hAnsi="Consolas"/>
-        </w:rPr>
-      </w:pPr>
-      <w:r>
-        <w:rPr>
-          <w:rFonts w:ascii="Consolas" w:eastAsiaTheme="minorEastAsia" w:hAnsi="Consolas"/>
-        </w:rPr>
-        <w:t>These are any nonempty strings of alphabet characters</w:t>
-      </w:r>
-    </w:p>
-    <w:p>
-      <w:pPr>
-        <w:spacing w:after="0"/>
-        <w:rPr>
-          <w:rFonts w:ascii="Consolas" w:eastAsiaTheme="minorEastAsia" w:hAnsi="Consolas"/>
-        </w:rPr>
-      </w:pPr>
-      <w:r>
-        <w:rPr>
-          <w:rFonts w:ascii="Consolas" w:eastAsiaTheme="minorEastAsia" w:hAnsi="Consolas"/>
-        </w:rPr>
-        <w:t>Example</w:t>
-      </w:r>
-    </w:p>
-    <w:p>
-      <w:pPr>
-        <w:spacing w:after="0"/>
-        <w:rPr>
-          <w:rFonts w:ascii="Consolas" w:eastAsiaTheme="minorEastAsia" w:hAnsi="Consolas"/>
-        </w:rPr>
-      </w:pPr>
-      <m:oMathPara>
-        <m:oMathParaPr>
-          <m:jc m:val="left"/>
-        </m:oMathParaPr>
-        <m:oMath>
-          <m:sSub>
-            <m:sSubPr>
-              <m:ctrlPr>
-                <w:rPr>
-                  <w:rFonts w:ascii="Cambria Math" w:hAnsi="Cambria Math"/>
-                  <w:i/>
-                </w:rPr>
-              </m:ctrlPr>
-            </m:sSubPr>
-            <m:e>
-              <m:r>
-                <w:rPr>
-                  <w:rFonts w:ascii="Cambria Math" w:hAnsi="Cambria Math"/>
-                </w:rPr>
-                <m:t>L</m:t>
-              </m:r>
-            </m:e>
-            <m:sub>
-              <m:r>
-                <w:rPr>
-                  <w:rFonts w:ascii="Cambria Math" w:hAnsi="Cambria Math"/>
-                </w:rPr>
-                <m:t>3</m:t>
-              </m:r>
-            </m:sub>
-          </m:sSub>
-          <m:r>
-            <w:rPr>
-              <w:rFonts w:ascii="Cambria Math" w:hAnsi="Cambria Math"/>
-            </w:rPr>
-            <m:t>={a,aa,ab,aaa, aab,aba,abb,aaaa…}</m:t>
-          </m:r>
-        </m:oMath>
-      </m:oMathPara>
-    </w:p>
-    <w:p>
-      <w:pPr>
-        <w:spacing w:after="0"/>
-        <w:rPr>
-          <w:rFonts w:ascii="Consolas" w:eastAsiaTheme="minorEastAsia" w:hAnsi="Consolas"/>
-        </w:rPr>
-      </w:pPr>
-      <w:r>
-        <w:rPr>
-          <w:rFonts w:ascii="Consolas" w:eastAsiaTheme="minorEastAsia" w:hAnsi="Consolas"/>
-        </w:rPr>
-        <w:t xml:space="preserve">In </w:t>
-      </w:r>
-      <m:oMath>
-        <m:sSub>
-          <m:sSubPr>
-            <m:ctrlPr>
-              <w:rPr>
-                <w:rFonts w:ascii="Cambria Math" w:hAnsi="Cambria Math"/>
-                <w:i/>
-              </w:rPr>
-            </m:ctrlPr>
-          </m:sSubPr>
-          <m:e>
-            <m:r>
-              <w:rPr>
-                <w:rFonts w:ascii="Cambria Math" w:hAnsi="Cambria Math"/>
-              </w:rPr>
-              <m:t>L</m:t>
-            </m:r>
-          </m:e>
-          <m:sub>
-            <m:r>
-              <w:rPr>
-                <w:rFonts w:ascii="Cambria Math" w:hAnsi="Cambria Math"/>
-              </w:rPr>
-              <m:t>3</m:t>
-            </m:r>
-          </m:sub>
-        </m:sSub>
-      </m:oMath>
-      <w:r>
-        <w:rPr>
-          <w:rFonts w:ascii="Consolas" w:eastAsiaTheme="minorEastAsia" w:hAnsi="Consolas"/>
-        </w:rPr>
-        <w:t xml:space="preserve">, </w:t>
-      </w:r>
-      <m:oMath>
-        <m:r>
-          <w:rPr>
-            <w:rFonts w:ascii="Cambria Math" w:hAnsi="Cambria Math"/>
-          </w:rPr>
-          <m:t>a,aa</m:t>
-        </m:r>
-      </m:oMath>
-      <w:r>
-        <w:rPr>
-          <w:rFonts w:ascii="Consolas" w:eastAsiaTheme="minorEastAsia" w:hAnsi="Consolas"/>
-        </w:rPr>
-        <w:t xml:space="preserve"> etc are words.</w:t>
       </w:r>
     </w:p>
     <w:p>
@@ -3369,15 +3480,6 @@
         </w:rPr>
         <w:t>)</w:t>
       </w:r>
-    </w:p>
-    <w:p>
-      <w:pPr>
-        <w:spacing w:after="0"/>
-        <w:ind w:firstLine="720"/>
-        <w:rPr>
-          <w:rFonts w:ascii="Consolas" w:hAnsi="Consolas"/>
-        </w:rPr>
-      </w:pPr>
       <w:r>
         <w:rPr>
           <w:rFonts w:ascii="Consolas" w:hAnsi="Consolas"/>
@@ -3400,6 +3502,7 @@
           <w:b/>
           <w:bCs/>
         </w:rPr>
+        <w:lastRenderedPageBreak/>
         <w:t>Lesson 1</w:t>
       </w:r>
     </w:p>
@@ -3980,6 +4083,183 @@
         <w:t>How to write a recursive definition</w:t>
       </w:r>
     </w:p>
+    <w:tbl>
+      <w:tblPr>
+        <w:tblStyle w:val="TableGrid"/>
+        <w:tblW w:w="9559" w:type="dxa"/>
+        <w:tblLook w:val="04A0" w:firstRow="1" w:lastRow="0" w:firstColumn="1" w:lastColumn="0" w:noHBand="0" w:noVBand="1"/>
+      </w:tblPr>
+      <w:tblGrid>
+        <w:gridCol w:w="7285"/>
+        <w:gridCol w:w="2274"/>
+      </w:tblGrid>
+      <w:tr>
+        <w:tc>
+          <w:tcPr>
+            <w:tcW w:w="7285" w:type="dxa"/>
+          </w:tcPr>
+          <w:p>
+            <w:pPr>
+              <w:rPr>
+                <w:rFonts w:ascii="Consolas" w:hAnsi="Consolas"/>
+              </w:rPr>
+            </w:pPr>
+            <w:r>
+              <w:rPr>
+                <w:rFonts w:ascii="Consolas" w:hAnsi="Consolas"/>
+              </w:rPr>
+              <w:t>Recursive Definition</w:t>
+            </w:r>
+          </w:p>
+        </w:tc>
+        <w:tc>
+          <w:tcPr>
+            <w:tcW w:w="2274" w:type="dxa"/>
+          </w:tcPr>
+          <w:p>
+            <w:pPr>
+              <w:rPr>
+                <w:rFonts w:ascii="Consolas" w:hAnsi="Consolas"/>
+              </w:rPr>
+            </w:pPr>
+            <w:r>
+              <w:rPr>
+                <w:rFonts w:ascii="Consolas" w:hAnsi="Consolas"/>
+              </w:rPr>
+              <w:t>Clause</w:t>
+            </w:r>
+          </w:p>
+        </w:tc>
+      </w:tr>
+      <w:tr>
+        <w:tc>
+          <w:tcPr>
+            <w:tcW w:w="7285" w:type="dxa"/>
+          </w:tcPr>
+          <w:p>
+            <w:pPr>
+              <w:rPr>
+                <w:rFonts w:ascii="Consolas" w:hAnsi="Consolas"/>
+              </w:rPr>
+            </w:pPr>
+            <w:r>
+              <w:rPr>
+                <w:rFonts w:ascii="Consolas" w:hAnsi="Consolas"/>
+              </w:rPr>
+              <w:t>Specify some of the basic elements in the set.</w:t>
+            </w:r>
+          </w:p>
+        </w:tc>
+        <w:tc>
+          <w:tcPr>
+            <w:tcW w:w="2274" w:type="dxa"/>
+          </w:tcPr>
+          <w:p>
+            <w:pPr>
+              <w:rPr>
+                <w:rFonts w:ascii="Consolas" w:hAnsi="Consolas"/>
+              </w:rPr>
+            </w:pPr>
+            <w:r>
+              <w:rPr>
+                <w:rFonts w:ascii="Consolas" w:hAnsi="Consolas"/>
+              </w:rPr>
+              <w:t>Basis Clause</w:t>
+            </w:r>
+          </w:p>
+        </w:tc>
+      </w:tr>
+      <w:tr>
+        <w:tc>
+          <w:tcPr>
+            <w:tcW w:w="7285" w:type="dxa"/>
+          </w:tcPr>
+          <w:p>
+            <w:pPr>
+              <w:rPr>
+                <w:rFonts w:ascii="Consolas" w:hAnsi="Consolas"/>
+              </w:rPr>
+            </w:pPr>
+            <w:r>
+              <w:rPr>
+                <w:rFonts w:ascii="Consolas" w:hAnsi="Consolas"/>
+              </w:rPr>
+              <w:t>Give some rules for how to construct more elements in the set from the elements that we know are already there.</w:t>
+            </w:r>
+          </w:p>
+        </w:tc>
+        <w:tc>
+          <w:tcPr>
+            <w:tcW w:w="2274" w:type="dxa"/>
+          </w:tcPr>
+          <w:p>
+            <w:pPr>
+              <w:rPr>
+                <w:rFonts w:ascii="Consolas" w:hAnsi="Consolas"/>
+              </w:rPr>
+            </w:pPr>
+            <w:r>
+              <w:rPr>
+                <w:rFonts w:ascii="Consolas" w:hAnsi="Consolas"/>
+              </w:rPr>
+              <w:t>Inductive Clause</w:t>
+            </w:r>
+          </w:p>
+        </w:tc>
+      </w:tr>
+      <w:tr>
+        <w:tc>
+          <w:tcPr>
+            <w:tcW w:w="7285" w:type="dxa"/>
+          </w:tcPr>
+          <w:p>
+            <w:pPr>
+              <w:rPr>
+                <w:rFonts w:ascii="Consolas" w:hAnsi="Consolas"/>
+              </w:rPr>
+            </w:pPr>
+            <w:r>
+              <w:rPr>
+                <w:rFonts w:ascii="Consolas" w:hAnsi="Consolas"/>
+              </w:rPr>
+              <w:t>Say that there are no other elements in the set except those constructed using steps 1 and 2.</w:t>
+            </w:r>
+          </w:p>
+        </w:tc>
+        <w:tc>
+          <w:tcPr>
+            <w:tcW w:w="2274" w:type="dxa"/>
+          </w:tcPr>
+          <w:p>
+            <w:pPr>
+              <w:rPr>
+                <w:rFonts w:ascii="Consolas" w:hAnsi="Consolas"/>
+              </w:rPr>
+            </w:pPr>
+            <w:r>
+              <w:rPr>
+                <w:rFonts w:ascii="Consolas" w:hAnsi="Consolas"/>
+              </w:rPr>
+              <w:t>E</w:t>
+            </w:r>
+            <w:r>
+              <w:rPr>
+                <w:rFonts w:ascii="Consolas" w:hAnsi="Consolas"/>
+              </w:rPr>
+              <w:t>xtremal clause</w:t>
+            </w:r>
+          </w:p>
+        </w:tc>
+      </w:tr>
+    </w:tbl>
+    <w:p>
+      <w:pPr>
+        <w:spacing w:after="0"/>
+        <w:rPr>
+          <w:rFonts w:ascii="Consolas" w:hAnsi="Consolas"/>
+        </w:rPr>
+      </w:pPr>
+    </w:p>
     <w:p>
       <w:pPr>
         <w:spacing w:after="0"/>
@@ -3989,92 +4269,22 @@
           <w:bCs/>
         </w:rPr>
       </w:pPr>
-    </w:p>
-    <w:p>
-      <w:pPr>
-        <w:pStyle w:val="ListParagraph"/>
-        <w:numPr>
-          <w:ilvl w:val="0"/>
-          <w:numId w:val="16"/>
-        </w:numPr>
-        <w:spacing w:after="0"/>
-        <w:rPr>
-          <w:rFonts w:ascii="Consolas" w:hAnsi="Consolas"/>
-        </w:rPr>
-      </w:pPr>
-      <w:r>
-        <w:rPr>
-          <w:rFonts w:ascii="Consolas" w:hAnsi="Consolas"/>
-        </w:rPr>
-        <w:t>Specify some of the basic elements in the set.</w:t>
-      </w:r>
-    </w:p>
-    <w:p>
-      <w:pPr>
-        <w:pStyle w:val="ListParagraph"/>
-        <w:numPr>
-          <w:ilvl w:val="0"/>
-          <w:numId w:val="16"/>
-        </w:numPr>
-        <w:spacing w:after="0"/>
-        <w:rPr>
-          <w:rFonts w:ascii="Consolas" w:hAnsi="Consolas"/>
-        </w:rPr>
-      </w:pPr>
-      <w:r>
-        <w:rPr>
-          <w:rFonts w:ascii="Consolas" w:hAnsi="Consolas"/>
-        </w:rPr>
-        <w:t>Give some rules for how to construct more elements in the set from the elements that we know are already there.</w:t>
-      </w:r>
-    </w:p>
-    <w:p>
-      <w:pPr>
-        <w:pStyle w:val="ListParagraph"/>
-        <w:numPr>
-          <w:ilvl w:val="0"/>
-          <w:numId w:val="16"/>
-        </w:numPr>
-        <w:spacing w:after="0"/>
-        <w:rPr>
-          <w:rFonts w:ascii="Consolas" w:hAnsi="Consolas"/>
-        </w:rPr>
-      </w:pPr>
-      <w:r>
-        <w:rPr>
-          <w:rFonts w:ascii="Consolas" w:hAnsi="Consolas"/>
-        </w:rPr>
-        <w:lastRenderedPageBreak/>
-        <w:t>Say that there are no other elements in the set except those constructed using steps 1 and 2.</w:t>
-      </w:r>
-    </w:p>
-    <w:p>
-      <w:pPr>
-        <w:spacing w:after="0"/>
+      <w:r>
         <w:rPr>
           <w:rFonts w:ascii="Consolas" w:hAnsi="Consolas"/>
           <w:b/>
           <w:bCs/>
         </w:rPr>
-      </w:pPr>
+        <w:t>Example: EVEN</w:t>
+      </w:r>
       <w:r>
         <w:rPr>
           <w:rFonts w:ascii="Consolas" w:hAnsi="Consolas"/>
           <w:b/>
           <w:bCs/>
         </w:rPr>
-        <w:t>Example: EVEN</w:t>
-      </w:r>
-    </w:p>
-    <w:p>
-      <w:pPr>
-        <w:spacing w:after="0"/>
-        <w:rPr>
-          <w:rFonts w:ascii="Consolas" w:hAnsi="Consolas"/>
-          <w:b/>
-          <w:bCs/>
-        </w:rPr>
-      </w:pPr>
+        <w:t xml:space="preserve"> (normal recursive definition)</w:t>
+      </w:r>
     </w:p>
     <w:p>
       <w:pPr>
@@ -4166,33 +4376,1252 @@
           <w:bCs/>
         </w:rPr>
       </w:pPr>
-    </w:p>
-    <w:p>
-      <w:pPr>
-        <w:spacing w:after="0"/>
+      <w:r>
         <w:rPr>
           <w:rFonts w:ascii="Consolas" w:hAnsi="Consolas"/>
           <w:b/>
           <w:bCs/>
         </w:rPr>
-      </w:pPr>
-    </w:p>
-    <w:p>
-      <w:pPr>
-        <w:spacing w:after="0"/>
+        <w:t xml:space="preserve">Example: </w:t>
+      </w:r>
+      <w:r>
         <w:rPr>
           <w:rFonts w:ascii="Consolas" w:hAnsi="Consolas"/>
           <w:b/>
           <w:bCs/>
         </w:rPr>
-      </w:pPr>
+        <w:t>POLYNOMIAL</w:t>
+      </w:r>
       <w:r>
         <w:rPr>
           <w:rFonts w:ascii="Consolas" w:hAnsi="Consolas"/>
           <w:b/>
           <w:bCs/>
         </w:rPr>
+        <w:t xml:space="preserve"> (normal recursive definition)</w:t>
+      </w:r>
+    </w:p>
+    <w:p>
+      <w:pPr>
+        <w:pStyle w:val="ListParagraph"/>
+        <w:numPr>
+          <w:ilvl w:val="0"/>
+          <w:numId w:val="19"/>
+        </w:numPr>
+        <w:spacing w:after="0"/>
+        <w:rPr>
+          <w:rFonts w:ascii="Consolas" w:hAnsi="Consolas"/>
+        </w:rPr>
+      </w:pPr>
+      <w:r>
+        <w:rPr>
+          <w:rFonts w:ascii="Consolas" w:hAnsi="Consolas"/>
+        </w:rPr>
+        <w:t>Any number is in POLYNOMIAL.</w:t>
+      </w:r>
+    </w:p>
+    <w:p>
+      <w:pPr>
+        <w:pStyle w:val="ListParagraph"/>
+        <w:numPr>
+          <w:ilvl w:val="0"/>
+          <w:numId w:val="19"/>
+        </w:numPr>
+        <w:spacing w:after="0"/>
+        <w:rPr>
+          <w:rFonts w:ascii="Consolas" w:hAnsi="Consolas"/>
+        </w:rPr>
+      </w:pPr>
+      <w:r>
+        <w:rPr>
+          <w:rFonts w:ascii="Consolas" w:hAnsi="Consolas"/>
+        </w:rPr>
+        <w:t>The variable x is in POLYNOMIAL.</w:t>
+      </w:r>
+    </w:p>
+    <w:p>
+      <w:pPr>
+        <w:pStyle w:val="ListParagraph"/>
+        <w:numPr>
+          <w:ilvl w:val="0"/>
+          <w:numId w:val="19"/>
+        </w:numPr>
+        <w:spacing w:after="0"/>
+        <w:rPr>
+          <w:rFonts w:ascii="Consolas" w:hAnsi="Consolas"/>
+        </w:rPr>
+      </w:pPr>
+      <w:r>
+        <w:rPr>
+          <w:rFonts w:ascii="Consolas" w:hAnsi="Consolas"/>
+        </w:rPr>
+        <w:t xml:space="preserve">If p and q are in POLYNOMIAL, then so are p + q, p - q, (p), and </w:t>
+      </w:r>
+      <w:proofErr w:type="spellStart"/>
+      <w:r>
+        <w:rPr>
+          <w:rFonts w:ascii="Consolas" w:hAnsi="Consolas"/>
+        </w:rPr>
+        <w:t>pq</w:t>
+      </w:r>
+      <w:proofErr w:type="spellEnd"/>
+      <w:r>
+        <w:rPr>
+          <w:rFonts w:ascii="Consolas" w:hAnsi="Consolas"/>
+        </w:rPr>
+        <w:t>.</w:t>
+      </w:r>
+    </w:p>
+    <w:p>
+      <w:pPr>
+        <w:spacing w:after="0"/>
+        <w:rPr>
+          <w:rFonts w:ascii="Consolas" w:hAnsi="Consolas"/>
+          <w:b/>
+          <w:bCs/>
+        </w:rPr>
+      </w:pPr>
+    </w:p>
+    <w:p>
+      <w:pPr>
+        <w:spacing w:after="0"/>
+        <w:rPr>
+          <w:rFonts w:ascii="Consolas" w:hAnsi="Consolas"/>
+        </w:rPr>
+      </w:pPr>
+      <w:r>
+        <w:rPr>
+          <w:rFonts w:ascii="Consolas" w:hAnsi="Consolas"/>
+          <w:b/>
+          <w:bCs/>
+        </w:rPr>
+        <w:t xml:space="preserve">Example: </w:t>
+      </w:r>
+      <w:proofErr w:type="spellStart"/>
+      <w:r>
+        <w:rPr>
+          <w:rFonts w:ascii="Consolas" w:hAnsi="Consolas"/>
+          <w:b/>
+          <w:bCs/>
+        </w:rPr>
+        <w:t>ODDnotAB</w:t>
+      </w:r>
+      <w:proofErr w:type="spellEnd"/>
+      <w:r>
+        <w:rPr>
+          <w:rFonts w:ascii="Consolas" w:hAnsi="Consolas"/>
+          <w:b/>
+          <w:bCs/>
+        </w:rPr>
+        <w:t xml:space="preserve"> (normal recursive definition)</w:t>
+      </w:r>
+    </w:p>
+    <w:p>
+      <w:pPr>
+        <w:pStyle w:val="ListParagraph"/>
+        <w:numPr>
+          <w:ilvl w:val="0"/>
+          <w:numId w:val="20"/>
+        </w:numPr>
+        <w:spacing w:after="0"/>
+        <w:rPr>
+          <w:rFonts w:ascii="Consolas" w:hAnsi="Consolas"/>
+        </w:rPr>
+      </w:pPr>
+      <w:proofErr w:type="spellStart"/>
+      <w:r>
+        <w:rPr>
+          <w:rFonts w:ascii="Consolas" w:hAnsi="Consolas"/>
+        </w:rPr>
+        <w:t>ODDnotAB</w:t>
+      </w:r>
+      <w:proofErr w:type="spellEnd"/>
+      <w:r>
+        <w:rPr>
+          <w:rFonts w:ascii="Consolas" w:hAnsi="Consolas"/>
+        </w:rPr>
+        <w:t xml:space="preserve"> is the smallest subset of {a </w:t>
+      </w:r>
+      <w:proofErr w:type="gramStart"/>
+      <w:r>
+        <w:rPr>
+          <w:rFonts w:ascii="Consolas" w:hAnsi="Consolas"/>
+        </w:rPr>
+        <w:t>b}*</w:t>
+      </w:r>
+      <w:proofErr w:type="gramEnd"/>
+      <w:r>
+        <w:rPr>
+          <w:rFonts w:ascii="Consolas" w:hAnsi="Consolas"/>
+        </w:rPr>
+        <w:t xml:space="preserve"> </w:t>
+      </w:r>
+      <w:r>
+        <w:rPr>
+          <w:rFonts w:ascii="Consolas" w:hAnsi="Consolas"/>
+        </w:rPr>
+        <w:t xml:space="preserve">such that a, b </w:t>
+      </w:r>
+      <w:r>
+        <w:rPr>
+          <w:rFonts w:ascii="Cambria Math" w:hAnsi="Cambria Math" w:cs="Cambria Math"/>
+        </w:rPr>
+        <w:t>∈</w:t>
+      </w:r>
+      <w:r>
+        <w:rPr>
+          <w:rFonts w:ascii="Consolas" w:hAnsi="Consolas"/>
+        </w:rPr>
+        <w:t xml:space="preserve"> </w:t>
+      </w:r>
+      <w:proofErr w:type="spellStart"/>
+      <w:r>
+        <w:rPr>
+          <w:rFonts w:ascii="Consolas" w:hAnsi="Consolas"/>
+        </w:rPr>
+        <w:t>ODDnotAB</w:t>
+      </w:r>
+      <w:proofErr w:type="spellEnd"/>
+      <w:r>
+        <w:rPr>
+          <w:rFonts w:ascii="Consolas" w:hAnsi="Consolas"/>
+        </w:rPr>
+        <w:t xml:space="preserve"> </w:t>
+      </w:r>
+    </w:p>
+    <w:p>
+      <w:pPr>
+        <w:pStyle w:val="ListParagraph"/>
+        <w:numPr>
+          <w:ilvl w:val="0"/>
+          <w:numId w:val="20"/>
+        </w:numPr>
+        <w:spacing w:after="0"/>
+        <w:rPr>
+          <w:rFonts w:ascii="Consolas" w:hAnsi="Consolas"/>
+        </w:rPr>
+      </w:pPr>
+      <w:r>
+        <w:rPr>
+          <w:rFonts w:ascii="Consolas" w:hAnsi="Consolas"/>
+        </w:rPr>
+        <w:t xml:space="preserve">if w </w:t>
+      </w:r>
+      <w:r>
+        <w:rPr>
+          <w:rFonts w:ascii="Cambria Math" w:hAnsi="Cambria Math" w:cs="Cambria Math"/>
+        </w:rPr>
+        <w:t>∈</w:t>
+      </w:r>
+      <w:r>
+        <w:rPr>
+          <w:rFonts w:ascii="Consolas" w:hAnsi="Consolas"/>
+        </w:rPr>
+        <w:t xml:space="preserve"> </w:t>
+      </w:r>
+      <w:proofErr w:type="spellStart"/>
+      <w:r>
+        <w:rPr>
+          <w:rFonts w:ascii="Consolas" w:hAnsi="Consolas"/>
+        </w:rPr>
+        <w:t>ODDnotAB</w:t>
+      </w:r>
+      <w:proofErr w:type="spellEnd"/>
+      <w:r>
+        <w:rPr>
+          <w:rFonts w:ascii="Consolas" w:hAnsi="Consolas"/>
+        </w:rPr>
+        <w:t xml:space="preserve">, then also </w:t>
+      </w:r>
+      <w:proofErr w:type="gramStart"/>
+      <w:r>
+        <w:rPr>
+          <w:rFonts w:ascii="Consolas" w:hAnsi="Consolas"/>
+        </w:rPr>
+        <w:t>CONCAT( bb</w:t>
+      </w:r>
+      <w:proofErr w:type="gramEnd"/>
+      <w:r>
+        <w:rPr>
+          <w:rFonts w:ascii="Consolas" w:hAnsi="Consolas"/>
+        </w:rPr>
+        <w:t xml:space="preserve">, w ) </w:t>
+      </w:r>
+      <w:r>
+        <w:rPr>
+          <w:rFonts w:ascii="Cambria Math" w:hAnsi="Cambria Math" w:cs="Cambria Math"/>
+        </w:rPr>
+        <w:t>∈</w:t>
+      </w:r>
+      <w:r>
+        <w:rPr>
+          <w:rFonts w:ascii="Consolas" w:hAnsi="Consolas"/>
+        </w:rPr>
+        <w:t xml:space="preserve"> ODDNOTAB</w:t>
+      </w:r>
+      <w:r>
+        <w:rPr>
+          <w:rFonts w:ascii="Consolas" w:hAnsi="Consolas"/>
+        </w:rPr>
+        <w:t xml:space="preserve"> </w:t>
+      </w:r>
+    </w:p>
+    <w:p>
+      <w:pPr>
+        <w:pStyle w:val="ListParagraph"/>
+        <w:spacing w:after="0"/>
+        <w:rPr>
+          <w:rFonts w:ascii="Consolas" w:hAnsi="Consolas"/>
+        </w:rPr>
+      </w:pPr>
+      <w:r>
+        <w:rPr>
+          <w:rFonts w:ascii="Consolas" w:hAnsi="Consolas"/>
+        </w:rPr>
+        <w:t>and CONCAT(</w:t>
+      </w:r>
+      <w:proofErr w:type="spellStart"/>
+      <w:proofErr w:type="gramStart"/>
+      <w:r>
+        <w:rPr>
+          <w:rFonts w:ascii="Consolas" w:hAnsi="Consolas"/>
+        </w:rPr>
+        <w:t>w</w:t>
+      </w:r>
+      <w:r>
+        <w:rPr>
+          <w:rFonts w:ascii="Consolas" w:hAnsi="Consolas"/>
+        </w:rPr>
+        <w:t>,</w:t>
+      </w:r>
+      <w:r>
+        <w:rPr>
+          <w:rFonts w:ascii="Consolas" w:hAnsi="Consolas"/>
+        </w:rPr>
+        <w:t>aa</w:t>
+      </w:r>
+      <w:proofErr w:type="spellEnd"/>
+      <w:proofErr w:type="gramEnd"/>
+      <w:r>
+        <w:rPr>
+          <w:rFonts w:ascii="Consolas" w:hAnsi="Consolas"/>
+        </w:rPr>
+        <w:t xml:space="preserve">) </w:t>
+      </w:r>
+      <w:r>
+        <w:rPr>
+          <w:rFonts w:ascii="Cambria Math" w:hAnsi="Cambria Math" w:cs="Cambria Math"/>
+        </w:rPr>
+        <w:t>∈</w:t>
+      </w:r>
+      <w:r>
+        <w:rPr>
+          <w:rFonts w:ascii="Consolas" w:hAnsi="Consolas"/>
+        </w:rPr>
+        <w:t xml:space="preserve"> ODDNOTAB</w:t>
+      </w:r>
+    </w:p>
+    <w:p>
+      <w:pPr>
+        <w:spacing w:after="0"/>
+        <w:rPr>
+          <w:rFonts w:ascii="Consolas" w:hAnsi="Consolas"/>
+        </w:rPr>
+      </w:pPr>
+      <w:r>
+        <w:rPr>
+          <w:rFonts w:ascii="Consolas" w:hAnsi="Consolas"/>
+        </w:rPr>
+        <w:t>…TODO</w:t>
+      </w:r>
+    </w:p>
+    <w:p>
+      <w:pPr>
+        <w:spacing w:after="0"/>
+        <w:rPr>
+          <w:rFonts w:ascii="Consolas" w:hAnsi="Consolas"/>
+        </w:rPr>
+      </w:pPr>
+    </w:p>
+    <w:p>
+      <w:pPr>
+        <w:spacing w:after="0"/>
+        <w:rPr>
+          <w:rFonts w:ascii="Consolas" w:hAnsi="Consolas"/>
+        </w:rPr>
+      </w:pPr>
+      <w:r>
+        <w:rPr>
+          <w:rFonts w:ascii="Consolas" w:hAnsi="Consolas"/>
+          <w:b/>
+          <w:bCs/>
+        </w:rPr>
+        <w:t xml:space="preserve">Example: </w:t>
+      </w:r>
+      <w:proofErr w:type="spellStart"/>
+      <w:r>
+        <w:rPr>
+          <w:rFonts w:ascii="Consolas" w:hAnsi="Consolas"/>
+          <w:b/>
+          <w:bCs/>
+        </w:rPr>
+        <w:t>ODDnotAB</w:t>
+      </w:r>
+      <w:proofErr w:type="spellEnd"/>
+      <w:r>
+        <w:rPr>
+          <w:rFonts w:ascii="Consolas" w:hAnsi="Consolas"/>
+          <w:b/>
+          <w:bCs/>
+        </w:rPr>
+        <w:t xml:space="preserve"> (Cohen’s recursive definition)</w:t>
+      </w:r>
+    </w:p>
+    <w:p>
+      <w:pPr>
+        <w:spacing w:after="0"/>
+        <w:ind w:firstLine="720"/>
+        <w:rPr>
+          <w:rFonts w:ascii="Arial" w:hAnsi="Arial" w:cs="Arial"/>
+          <w:lang w:val="en-US"/>
+        </w:rPr>
+      </w:pPr>
+      <w:r>
+        <w:rPr>
+          <w:rFonts w:ascii="Arial" w:hAnsi="Arial" w:cs="Arial"/>
+          <w:lang w:val="en-US"/>
+        </w:rPr>
+        <w:t xml:space="preserve">Rule 1: </w:t>
+      </w:r>
+      <w:r>
+        <w:rPr>
+          <w:rFonts w:ascii="Arial" w:hAnsi="Arial" w:cs="Arial"/>
+          <w:i/>
+          <w:iCs/>
+          <w:lang w:val="en-US"/>
+        </w:rPr>
+        <w:t>w</w:t>
+      </w:r>
+      <w:r>
+        <w:rPr>
+          <w:rFonts w:ascii="Arial" w:hAnsi="Arial" w:cs="Arial"/>
+          <w:i/>
+          <w:iCs/>
+          <w:lang w:val="en-US"/>
+        </w:rPr>
+        <w:t xml:space="preserve"> </w:t>
+      </w:r>
+      <w:r>
+        <w:rPr>
+          <w:rFonts w:ascii="SymbolMT" w:eastAsia="SymbolMT" w:hAnsi="Arial" w:cs="SymbolMT" w:hint="eastAsia"/>
+          <w:lang w:val="en-US"/>
+        </w:rPr>
+        <w:t>∈</w:t>
+      </w:r>
+      <w:r>
+        <w:rPr>
+          <w:rFonts w:ascii="SymbolMT" w:eastAsia="SymbolMT" w:hAnsi="Arial" w:cs="SymbolMT"/>
+          <w:lang w:val="en-US"/>
+        </w:rPr>
+        <w:t xml:space="preserve"> </w:t>
+      </w:r>
+      <w:r>
+        <w:rPr>
+          <w:rFonts w:ascii="Arial" w:hAnsi="Arial" w:cs="Arial"/>
+          <w:lang w:val="en-US"/>
+        </w:rPr>
+        <w:t>AB.</w:t>
+      </w:r>
+    </w:p>
+    <w:p>
+      <w:pPr>
+        <w:spacing w:after="0"/>
+        <w:rPr>
+          <w:rFonts w:ascii="Consolas" w:hAnsi="Consolas"/>
+        </w:rPr>
+      </w:pPr>
+      <w:r>
+        <w:rPr>
+          <w:rFonts w:ascii="Consolas" w:hAnsi="Consolas"/>
+        </w:rPr>
+        <w:t>…TODO</w:t>
+      </w:r>
+    </w:p>
+    <w:p>
+      <w:pPr>
+        <w:spacing w:after="0"/>
+        <w:rPr>
+          <w:rFonts w:ascii="Consolas" w:hAnsi="Consolas"/>
+        </w:rPr>
+      </w:pPr>
+    </w:p>
+    <w:p>
+      <w:pPr>
+        <w:spacing w:after="0"/>
+        <w:rPr>
+          <w:rFonts w:ascii="Consolas" w:hAnsi="Consolas"/>
+          <w:b/>
+          <w:bCs/>
+        </w:rPr>
+      </w:pPr>
+    </w:p>
+    <w:p>
+      <w:pPr>
+        <w:spacing w:after="0"/>
+        <w:rPr>
+          <w:rFonts w:ascii="Consolas" w:hAnsi="Consolas"/>
+          <w:b/>
+          <w:bCs/>
+        </w:rPr>
+      </w:pPr>
+    </w:p>
+    <w:p>
+      <w:pPr>
+        <w:spacing w:after="0"/>
+        <w:rPr>
+          <w:rFonts w:ascii="Consolas" w:hAnsi="Consolas"/>
+          <w:b/>
+          <w:bCs/>
+        </w:rPr>
+      </w:pPr>
+      <w:r>
+        <w:rPr>
+          <w:rFonts w:ascii="Consolas" w:hAnsi="Consolas"/>
+          <w:b/>
+          <w:bCs/>
+        </w:rPr>
+        <w:lastRenderedPageBreak/>
         <w:t>Lesson 2</w:t>
+      </w:r>
+    </w:p>
+    <w:p>
+      <w:pPr>
+        <w:spacing w:after="0"/>
+        <w:rPr>
+          <w:rFonts w:ascii="Consolas" w:hAnsi="Consolas"/>
+        </w:rPr>
+      </w:pPr>
+      <w:r>
+        <w:rPr>
+          <w:rFonts w:ascii="Consolas" w:hAnsi="Consolas"/>
+        </w:rPr>
+        <w:t>Inductive Proofs</w:t>
+      </w:r>
+    </w:p>
+    <w:p>
+      <w:pPr>
+        <w:spacing w:after="0"/>
+        <w:rPr>
+          <w:rFonts w:ascii="Consolas" w:hAnsi="Consolas"/>
+        </w:rPr>
+      </w:pPr>
+      <w:r>
+        <w:rPr>
+          <w:rFonts w:ascii="Consolas" w:hAnsi="Consolas"/>
+          <w:color w:val="FF0000"/>
+        </w:rPr>
+        <w:t>This is a method to define a language</w:t>
+      </w:r>
+    </w:p>
+    <w:p>
+      <w:pPr>
+        <w:spacing w:after="0"/>
+        <w:rPr>
+          <w:rFonts w:ascii="Consolas" w:hAnsi="Consolas"/>
+          <w:b/>
+          <w:bCs/>
+        </w:rPr>
+      </w:pPr>
+    </w:p>
+    <w:p>
+      <w:pPr>
+        <w:spacing w:after="0"/>
+        <w:rPr>
+          <w:rFonts w:ascii="Consolas" w:hAnsi="Consolas"/>
+        </w:rPr>
+      </w:pPr>
+      <w:hyperlink r:id="rId8" w:history="1">
+        <w:r>
+          <w:rPr>
+            <w:rStyle w:val="Hyperlink"/>
+            <w:rFonts w:ascii="Consolas" w:hAnsi="Consolas"/>
+          </w:rPr>
+          <w:t>https://www.mathsisfun.com/algebra/mathematical-induction.html</w:t>
+        </w:r>
+      </w:hyperlink>
+      <w:r>
+        <w:rPr>
+          <w:rFonts w:ascii="Consolas" w:hAnsi="Consolas"/>
+        </w:rPr>
+        <w:t xml:space="preserve"> </w:t>
+      </w:r>
+    </w:p>
+    <w:p>
+      <w:pPr>
+        <w:spacing w:after="0"/>
+        <w:rPr>
+          <w:rFonts w:ascii="Consolas" w:hAnsi="Consolas"/>
+        </w:rPr>
+      </w:pPr>
+    </w:p>
+    <w:p>
+      <w:pPr>
+        <w:spacing w:after="0"/>
+        <w:rPr>
+          <w:rFonts w:ascii="Consolas" w:hAnsi="Consolas"/>
+        </w:rPr>
+      </w:pPr>
+      <w:r>
+        <w:rPr>
+          <w:rFonts w:ascii="Consolas" w:hAnsi="Consolas"/>
+        </w:rPr>
+        <w:t>This essentially is the same as using a recursive definition to define a language.</w:t>
+      </w:r>
+      <w:r>
+        <w:rPr>
+          <w:rFonts w:ascii="Consolas" w:hAnsi="Consolas"/>
+        </w:rPr>
+        <w:t xml:space="preserve"> </w:t>
+      </w:r>
+      <w:r>
+        <w:rPr>
+          <w:rFonts w:ascii="Consolas" w:hAnsi="Consolas"/>
+        </w:rPr>
+        <w:t>I</w:t>
+      </w:r>
+      <w:r>
+        <w:rPr>
+          <w:rFonts w:ascii="Consolas" w:hAnsi="Consolas"/>
+        </w:rPr>
+        <w:t xml:space="preserve">t </w:t>
+      </w:r>
+      <w:r>
+        <w:rPr>
+          <w:rFonts w:ascii="Consolas" w:hAnsi="Consolas"/>
+        </w:rPr>
+        <w:t>uses</w:t>
+      </w:r>
+      <w:r>
+        <w:rPr>
+          <w:rFonts w:ascii="Consolas" w:hAnsi="Consolas"/>
+        </w:rPr>
+        <w:t xml:space="preserve"> a trick which allows you to prove a statement about an arbitrary number n by first proving it is true when n is 1 and then assuming it is true for n=k and showing it is true for n=k+1.</w:t>
+      </w:r>
+    </w:p>
+    <w:p>
+      <w:pPr>
+        <w:spacing w:after="0"/>
+        <w:rPr>
+          <w:rFonts w:ascii="Consolas" w:hAnsi="Consolas"/>
+          <w:b/>
+          <w:bCs/>
+        </w:rPr>
+      </w:pPr>
+    </w:p>
+    <w:p>
+      <w:pPr>
+        <w:spacing w:after="0"/>
+        <w:rPr>
+          <w:rFonts w:ascii="Consolas" w:hAnsi="Consolas"/>
+          <w:b/>
+          <w:bCs/>
+        </w:rPr>
+      </w:pPr>
+      <w:r>
+        <w:rPr>
+          <w:rFonts w:ascii="Consolas" w:hAnsi="Consolas"/>
+          <w:b/>
+          <w:bCs/>
+        </w:rPr>
+        <w:t xml:space="preserve">How to write a proof by induction: </w:t>
+      </w:r>
+    </w:p>
+    <w:tbl>
+      <w:tblPr>
+        <w:tblStyle w:val="TableGrid"/>
+        <w:tblW w:w="9559" w:type="dxa"/>
+        <w:tblLook w:val="04A0" w:firstRow="1" w:lastRow="0" w:firstColumn="1" w:lastColumn="0" w:noHBand="0" w:noVBand="1"/>
+      </w:tblPr>
+      <w:tblGrid>
+        <w:gridCol w:w="7285"/>
+        <w:gridCol w:w="2274"/>
+      </w:tblGrid>
+      <w:tr>
+        <w:tc>
+          <w:tcPr>
+            <w:tcW w:w="7285" w:type="dxa"/>
+          </w:tcPr>
+          <w:p>
+            <w:pPr>
+              <w:rPr>
+                <w:rFonts w:ascii="Consolas" w:hAnsi="Consolas"/>
+              </w:rPr>
+            </w:pPr>
+            <w:r>
+              <w:rPr>
+                <w:rFonts w:ascii="Consolas" w:hAnsi="Consolas"/>
+              </w:rPr>
+              <w:t>Recursive Definition</w:t>
+            </w:r>
+          </w:p>
+        </w:tc>
+        <w:tc>
+          <w:tcPr>
+            <w:tcW w:w="2274" w:type="dxa"/>
+          </w:tcPr>
+          <w:p>
+            <w:pPr>
+              <w:rPr>
+                <w:rFonts w:ascii="Consolas" w:hAnsi="Consolas"/>
+              </w:rPr>
+            </w:pPr>
+            <w:r>
+              <w:rPr>
+                <w:rFonts w:ascii="Consolas" w:hAnsi="Consolas"/>
+              </w:rPr>
+              <w:t>Clause</w:t>
+            </w:r>
+          </w:p>
+        </w:tc>
+      </w:tr>
+      <w:tr>
+        <w:tc>
+          <w:tcPr>
+            <w:tcW w:w="7285" w:type="dxa"/>
+          </w:tcPr>
+          <w:p>
+            <w:pPr>
+              <w:rPr>
+                <w:rFonts w:ascii="Consolas" w:hAnsi="Consolas"/>
+              </w:rPr>
+            </w:pPr>
+            <w:r>
+              <w:rPr>
+                <w:rFonts w:ascii="Consolas" w:hAnsi="Consolas"/>
+              </w:rPr>
+              <w:t>Show n=1 is true (LHS = RHS)</w:t>
+            </w:r>
+          </w:p>
+        </w:tc>
+        <w:tc>
+          <w:tcPr>
+            <w:tcW w:w="2274" w:type="dxa"/>
+          </w:tcPr>
+          <w:p>
+            <w:pPr>
+              <w:rPr>
+                <w:rFonts w:ascii="Consolas" w:hAnsi="Consolas"/>
+              </w:rPr>
+            </w:pPr>
+            <w:r>
+              <w:rPr>
+                <w:rFonts w:ascii="Consolas" w:hAnsi="Consolas"/>
+              </w:rPr>
+              <w:t>Basis Clause</w:t>
+            </w:r>
+          </w:p>
+        </w:tc>
+      </w:tr>
+      <w:tr>
+        <w:tc>
+          <w:tcPr>
+            <w:tcW w:w="7285" w:type="dxa"/>
+          </w:tcPr>
+          <w:p>
+            <w:pPr>
+              <w:rPr>
+                <w:rFonts w:ascii="Consolas" w:hAnsi="Consolas"/>
+              </w:rPr>
+            </w:pPr>
+            <w:r>
+              <w:rPr>
+                <w:rFonts w:ascii="Consolas" w:hAnsi="Consolas"/>
+              </w:rPr>
+              <w:t>substitute k into formula (LHS)</w:t>
+            </w:r>
+          </w:p>
+        </w:tc>
+        <w:tc>
+          <w:tcPr>
+            <w:tcW w:w="2274" w:type="dxa"/>
+          </w:tcPr>
+          <w:p>
+            <w:pPr>
+              <w:rPr>
+                <w:rFonts w:ascii="Consolas" w:hAnsi="Consolas"/>
+              </w:rPr>
+            </w:pPr>
+            <w:r>
+              <w:rPr>
+                <w:rFonts w:ascii="Consolas" w:hAnsi="Consolas"/>
+              </w:rPr>
+              <w:t>Inductive Clause</w:t>
+            </w:r>
+          </w:p>
+        </w:tc>
+      </w:tr>
+      <w:tr>
+        <w:tc>
+          <w:tcPr>
+            <w:tcW w:w="7285" w:type="dxa"/>
+          </w:tcPr>
+          <w:p>
+            <w:pPr>
+              <w:rPr>
+                <w:rFonts w:ascii="Consolas" w:hAnsi="Consolas"/>
+              </w:rPr>
+            </w:pPr>
+            <w:r>
+              <w:rPr>
+                <w:rFonts w:ascii="Consolas" w:hAnsi="Consolas"/>
+              </w:rPr>
+              <w:t>Substitute k+1 into formula (RHS)</w:t>
+            </w:r>
+          </w:p>
+        </w:tc>
+        <w:tc>
+          <w:tcPr>
+            <w:tcW w:w="2274" w:type="dxa"/>
+          </w:tcPr>
+          <w:p>
+            <w:pPr>
+              <w:rPr>
+                <w:rFonts w:ascii="Consolas" w:hAnsi="Consolas"/>
+              </w:rPr>
+            </w:pPr>
+            <w:r>
+              <w:rPr>
+                <w:rFonts w:ascii="Consolas" w:hAnsi="Consolas"/>
+              </w:rPr>
+              <w:t>E</w:t>
+            </w:r>
+            <w:r>
+              <w:rPr>
+                <w:rFonts w:ascii="Consolas" w:hAnsi="Consolas"/>
+              </w:rPr>
+              <w:t>xtremal clause</w:t>
+            </w:r>
+          </w:p>
+        </w:tc>
+      </w:tr>
+    </w:tbl>
+    <w:p>
+      <w:pPr>
+        <w:spacing w:after="0"/>
+        <w:rPr>
+          <w:rFonts w:ascii="Consolas" w:hAnsi="Consolas"/>
+          <w:b/>
+          <w:bCs/>
+        </w:rPr>
+      </w:pPr>
+    </w:p>
+    <w:p>
+      <w:pPr>
+        <w:spacing w:after="0"/>
+        <w:rPr>
+          <w:rFonts w:ascii="Consolas" w:hAnsi="Consolas"/>
+        </w:rPr>
+      </w:pPr>
+      <w:r>
+        <w:rPr>
+          <w:rFonts w:ascii="Consolas" w:hAnsi="Consolas"/>
+          <w:b/>
+          <w:bCs/>
+        </w:rPr>
+        <w:t xml:space="preserve">Example: </w:t>
+      </w:r>
+      <w:r>
+        <w:rPr>
+          <w:rFonts w:ascii="Consolas" w:hAnsi="Consolas"/>
+        </w:rPr>
+        <w:t>Prove 1+2+...+n=n(n+1)/2</w:t>
+      </w:r>
+    </w:p>
+    <w:p>
+      <w:pPr>
+        <w:spacing w:after="0"/>
+        <w:rPr>
+          <w:rFonts w:ascii="Consolas" w:hAnsi="Consolas"/>
+          <w:b/>
+          <w:bCs/>
+        </w:rPr>
+      </w:pPr>
+    </w:p>
+    <w:p>
+      <w:pPr>
+        <w:spacing w:after="0"/>
+        <w:rPr>
+          <w:rFonts w:ascii="Consolas" w:hAnsi="Consolas"/>
+          <w:b/>
+          <w:bCs/>
+        </w:rPr>
+      </w:pPr>
+    </w:p>
+    <w:p>
+      <w:pPr>
+        <w:spacing w:after="0"/>
+        <w:rPr>
+          <w:rFonts w:ascii="Consolas" w:hAnsi="Consolas"/>
+          <w:b/>
+          <w:bCs/>
+        </w:rPr>
+      </w:pPr>
+    </w:p>
+    <w:p>
+      <w:pPr>
+        <w:spacing w:after="0"/>
+        <w:rPr>
+          <w:rFonts w:ascii="Consolas" w:hAnsi="Consolas"/>
+          <w:b/>
+          <w:bCs/>
+        </w:rPr>
+      </w:pPr>
+    </w:p>
+    <w:p>
+      <w:pPr>
+        <w:spacing w:after="0"/>
+        <w:rPr>
+          <w:rFonts w:ascii="Consolas" w:hAnsi="Consolas"/>
+          <w:b/>
+          <w:bCs/>
+        </w:rPr>
+      </w:pPr>
+    </w:p>
+    <w:p>
+      <w:pPr>
+        <w:spacing w:after="0"/>
+        <w:rPr>
+          <w:rFonts w:ascii="Consolas" w:hAnsi="Consolas"/>
+          <w:b/>
+          <w:bCs/>
+        </w:rPr>
+      </w:pPr>
+    </w:p>
+    <w:p>
+      <w:pPr>
+        <w:spacing w:after="0"/>
+        <w:rPr>
+          <w:rFonts w:ascii="Consolas" w:hAnsi="Consolas"/>
+          <w:b/>
+          <w:bCs/>
+        </w:rPr>
+      </w:pPr>
+    </w:p>
+    <w:p>
+      <w:pPr>
+        <w:spacing w:after="0"/>
+        <w:rPr>
+          <w:rFonts w:ascii="Consolas" w:hAnsi="Consolas"/>
+          <w:b/>
+          <w:bCs/>
+        </w:rPr>
+      </w:pPr>
+    </w:p>
+    <w:p>
+      <w:pPr>
+        <w:spacing w:after="0"/>
+        <w:rPr>
+          <w:rFonts w:ascii="Consolas" w:hAnsi="Consolas"/>
+          <w:b/>
+          <w:bCs/>
+        </w:rPr>
+      </w:pPr>
+    </w:p>
+    <w:p>
+      <w:pPr>
+        <w:spacing w:after="0"/>
+        <w:rPr>
+          <w:rFonts w:ascii="Consolas" w:hAnsi="Consolas"/>
+          <w:b/>
+          <w:bCs/>
+        </w:rPr>
+      </w:pPr>
+    </w:p>
+    <w:p>
+      <w:pPr>
+        <w:spacing w:after="0"/>
+        <w:rPr>
+          <w:rFonts w:ascii="Consolas" w:hAnsi="Consolas"/>
+          <w:b/>
+          <w:bCs/>
+        </w:rPr>
+      </w:pPr>
+    </w:p>
+    <w:p>
+      <w:pPr>
+        <w:spacing w:after="0"/>
+        <w:rPr>
+          <w:rFonts w:ascii="Consolas" w:hAnsi="Consolas"/>
+          <w:b/>
+          <w:bCs/>
+        </w:rPr>
+      </w:pPr>
+    </w:p>
+    <w:p>
+      <w:pPr>
+        <w:spacing w:after="0"/>
+        <w:rPr>
+          <w:rFonts w:ascii="Consolas" w:hAnsi="Consolas"/>
+          <w:b/>
+          <w:bCs/>
+        </w:rPr>
+      </w:pPr>
+    </w:p>
+    <w:p>
+      <w:pPr>
+        <w:spacing w:after="0"/>
+        <w:rPr>
+          <w:rFonts w:ascii="Consolas" w:hAnsi="Consolas"/>
+          <w:b/>
+          <w:bCs/>
+        </w:rPr>
+      </w:pPr>
+    </w:p>
+    <w:p>
+      <w:pPr>
+        <w:spacing w:after="0"/>
+        <w:rPr>
+          <w:rFonts w:ascii="Consolas" w:hAnsi="Consolas"/>
+          <w:b/>
+          <w:bCs/>
+        </w:rPr>
+      </w:pPr>
+    </w:p>
+    <w:p>
+      <w:pPr>
+        <w:spacing w:after="0"/>
+        <w:rPr>
+          <w:rFonts w:ascii="Consolas" w:hAnsi="Consolas"/>
+          <w:b/>
+          <w:bCs/>
+        </w:rPr>
+      </w:pPr>
+    </w:p>
+    <w:p>
+      <w:pPr>
+        <w:spacing w:after="0"/>
+        <w:rPr>
+          <w:rFonts w:ascii="Consolas" w:hAnsi="Consolas"/>
+          <w:b/>
+          <w:bCs/>
+        </w:rPr>
+      </w:pPr>
+    </w:p>
+    <w:p>
+      <w:pPr>
+        <w:spacing w:after="0"/>
+        <w:rPr>
+          <w:rFonts w:ascii="Consolas" w:hAnsi="Consolas"/>
+          <w:b/>
+          <w:bCs/>
+        </w:rPr>
+      </w:pPr>
+    </w:p>
+    <w:p>
+      <w:pPr>
+        <w:spacing w:after="0"/>
+        <w:rPr>
+          <w:rFonts w:ascii="Consolas" w:hAnsi="Consolas"/>
+          <w:b/>
+          <w:bCs/>
+        </w:rPr>
+      </w:pPr>
+    </w:p>
+    <w:p>
+      <w:pPr>
+        <w:spacing w:after="0"/>
+        <w:rPr>
+          <w:rFonts w:ascii="Consolas" w:hAnsi="Consolas"/>
+          <w:b/>
+          <w:bCs/>
+        </w:rPr>
+      </w:pPr>
+    </w:p>
+    <w:p>
+      <w:pPr>
+        <w:spacing w:after="0"/>
+        <w:rPr>
+          <w:rFonts w:ascii="Consolas" w:hAnsi="Consolas"/>
+          <w:b/>
+          <w:bCs/>
+        </w:rPr>
+      </w:pPr>
+    </w:p>
+    <w:p>
+      <w:pPr>
+        <w:spacing w:after="0"/>
+        <w:rPr>
+          <w:rFonts w:ascii="Consolas" w:hAnsi="Consolas"/>
+          <w:b/>
+          <w:bCs/>
+        </w:rPr>
+      </w:pPr>
+    </w:p>
+    <w:p>
+      <w:pPr>
+        <w:spacing w:after="0"/>
+        <w:rPr>
+          <w:rFonts w:ascii="Consolas" w:hAnsi="Consolas"/>
+          <w:b/>
+          <w:bCs/>
+        </w:rPr>
+      </w:pPr>
+    </w:p>
+    <w:p>
+      <w:pPr>
+        <w:spacing w:after="0"/>
+        <w:rPr>
+          <w:rFonts w:ascii="Consolas" w:hAnsi="Consolas"/>
+          <w:b/>
+          <w:bCs/>
+        </w:rPr>
+      </w:pPr>
+    </w:p>
+    <w:p>
+      <w:pPr>
+        <w:spacing w:after="0"/>
+        <w:rPr>
+          <w:rFonts w:ascii="Consolas" w:hAnsi="Consolas"/>
+          <w:b/>
+          <w:bCs/>
+        </w:rPr>
+      </w:pPr>
+    </w:p>
+    <w:p>
+      <w:pPr>
+        <w:spacing w:after="0"/>
+        <w:rPr>
+          <w:rFonts w:ascii="Consolas" w:hAnsi="Consolas"/>
+          <w:b/>
+          <w:bCs/>
+        </w:rPr>
+      </w:pPr>
+    </w:p>
+    <w:p>
+      <w:pPr>
+        <w:spacing w:after="0"/>
+        <w:rPr>
+          <w:rFonts w:ascii="Consolas" w:hAnsi="Consolas"/>
+          <w:b/>
+          <w:bCs/>
+        </w:rPr>
+      </w:pPr>
+    </w:p>
+    <w:p>
+      <w:pPr>
+        <w:spacing w:after="0"/>
+        <w:rPr>
+          <w:rFonts w:ascii="Consolas" w:hAnsi="Consolas"/>
+          <w:b/>
+          <w:bCs/>
+        </w:rPr>
+      </w:pPr>
+    </w:p>
+    <w:p>
+      <w:pPr>
+        <w:spacing w:after="0"/>
+        <w:rPr>
+          <w:rFonts w:ascii="Consolas" w:hAnsi="Consolas"/>
+          <w:b/>
+          <w:bCs/>
+        </w:rPr>
+      </w:pPr>
+    </w:p>
+    <w:p>
+      <w:pPr>
+        <w:spacing w:after="0"/>
+        <w:rPr>
+          <w:rFonts w:ascii="Consolas" w:hAnsi="Consolas"/>
+          <w:b/>
+          <w:bCs/>
+        </w:rPr>
+      </w:pPr>
+    </w:p>
+    <w:p>
+      <w:pPr>
+        <w:spacing w:after="0"/>
+        <w:rPr>
+          <w:rFonts w:ascii="Consolas" w:hAnsi="Consolas"/>
+          <w:b/>
+          <w:bCs/>
+        </w:rPr>
+      </w:pPr>
+    </w:p>
+    <w:p>
+      <w:pPr>
+        <w:spacing w:after="0"/>
+        <w:rPr>
+          <w:rFonts w:ascii="Consolas" w:hAnsi="Consolas"/>
+          <w:b/>
+          <w:bCs/>
+        </w:rPr>
+      </w:pPr>
+    </w:p>
+    <w:p>
+      <w:pPr>
+        <w:spacing w:after="0"/>
+        <w:rPr>
+          <w:rFonts w:ascii="Consolas" w:hAnsi="Consolas"/>
+          <w:b/>
+          <w:bCs/>
+        </w:rPr>
+      </w:pPr>
+    </w:p>
+    <w:p>
+      <w:pPr>
+        <w:spacing w:after="0"/>
+        <w:rPr>
+          <w:rFonts w:ascii="Consolas" w:hAnsi="Consolas"/>
+          <w:b/>
+          <w:bCs/>
+        </w:rPr>
+      </w:pPr>
+    </w:p>
+    <w:p>
+      <w:pPr>
+        <w:spacing w:after="0"/>
+        <w:rPr>
+          <w:rFonts w:ascii="Consolas" w:hAnsi="Consolas"/>
+          <w:b/>
+          <w:bCs/>
+        </w:rPr>
+      </w:pPr>
+    </w:p>
+    <w:p>
+      <w:pPr>
+        <w:spacing w:after="0"/>
+        <w:rPr>
+          <w:rFonts w:ascii="Consolas" w:hAnsi="Consolas"/>
+          <w:b/>
+          <w:bCs/>
+        </w:rPr>
+      </w:pPr>
+    </w:p>
+    <w:p>
+      <w:pPr>
+        <w:spacing w:after="0"/>
+        <w:rPr>
+          <w:rFonts w:ascii="Consolas" w:hAnsi="Consolas"/>
+          <w:b/>
+          <w:bCs/>
+        </w:rPr>
+      </w:pPr>
+      <w:r>
+        <w:rPr>
+          <w:rFonts w:ascii="Consolas" w:hAnsi="Consolas"/>
+          <w:b/>
+          <w:bCs/>
+        </w:rPr>
+        <w:lastRenderedPageBreak/>
+        <w:t xml:space="preserve">Lesson </w:t>
+      </w:r>
+      <w:r>
+        <w:rPr>
+          <w:rFonts w:ascii="Consolas" w:hAnsi="Consolas"/>
+          <w:b/>
+          <w:bCs/>
+        </w:rPr>
+        <w:t>3</w:t>
       </w:r>
     </w:p>
     <w:p>
@@ -4332,26 +5761,13 @@
             <w:rFonts w:ascii="Cambria Math" w:hAnsi="Cambria Math"/>
             <w:color w:val="4472C4" w:themeColor="accent1"/>
           </w:rPr>
-          <m:t>a</m:t>
-        </m:r>
-        <m:r>
-          <w:rPr>
-            <w:rFonts w:ascii="Cambria Math" w:hAnsi="Cambria Math"/>
-            <w:color w:val="4472C4" w:themeColor="accent1"/>
-          </w:rPr>
-          <m:t>babb</m:t>
-        </m:r>
-        <m:r>
-          <w:rPr>
-            <w:rFonts w:ascii="Cambria Math" w:hAnsi="Cambria Math"/>
-          </w:rPr>
           <m:t>ababb</m:t>
         </m:r>
         <m:r>
           <w:rPr>
             <w:rFonts w:ascii="Cambria Math" w:hAnsi="Cambria Math"/>
           </w:rPr>
-          <m:t xml:space="preserve">} </m:t>
+          <m:t xml:space="preserve">ababb} </m:t>
         </m:r>
       </m:oMath>
       <w:r>
@@ -4585,19 +6001,7 @@
           <w:rPr>
             <w:rFonts w:ascii="Cambria Math" w:hAnsi="Cambria Math"/>
           </w:rPr>
-          <m:t>={</m:t>
-        </m:r>
-        <m:r>
-          <w:rPr>
-            <w:rFonts w:ascii="Cambria Math" w:hAnsi="Cambria Math"/>
-          </w:rPr>
-          <m:t>aaabbb</m:t>
-        </m:r>
-        <m:r>
-          <w:rPr>
-            <w:rFonts w:ascii="Cambria Math" w:hAnsi="Cambria Math"/>
-          </w:rPr>
-          <m:t xml:space="preserve">} </m:t>
+          <m:t xml:space="preserve">={aaabbb} </m:t>
         </m:r>
       </m:oMath>
       <w:r>
@@ -4632,7 +6036,21 @@
         <w:rPr>
           <w:rFonts w:ascii="Consolas" w:eastAsiaTheme="minorEastAsia" w:hAnsi="Consolas"/>
         </w:rPr>
-        <w:t>We cannot store the number of a’s.</w:t>
+        <w:t xml:space="preserve">We cannot store the number of </w:t>
+      </w:r>
+      <w:proofErr w:type="gramStart"/>
+      <w:r>
+        <w:rPr>
+          <w:rFonts w:ascii="Consolas" w:eastAsiaTheme="minorEastAsia" w:hAnsi="Consolas"/>
+        </w:rPr>
+        <w:t>a’s</w:t>
+      </w:r>
+      <w:proofErr w:type="gramEnd"/>
+      <w:r>
+        <w:rPr>
+          <w:rFonts w:ascii="Consolas" w:eastAsiaTheme="minorEastAsia" w:hAnsi="Consolas"/>
+        </w:rPr>
+        <w:t>.</w:t>
       </w:r>
     </w:p>
     <w:p>
@@ -4782,13 +6200,7 @@
           <w:rPr>
             <w:rFonts w:ascii="Cambria Math" w:hAnsi="Cambria Math"/>
           </w:rPr>
-          <m:t>A ∪B</m:t>
-        </m:r>
-        <m:r>
-          <w:rPr>
-            <w:rFonts w:ascii="Cambria Math" w:hAnsi="Cambria Math"/>
-          </w:rPr>
-          <m:t>=</m:t>
+          <m:t>A ∪B=</m:t>
         </m:r>
         <m:d>
           <m:dPr>
@@ -4814,13 +6226,7 @@
           <w:rPr>
             <w:rFonts w:ascii="Cambria Math" w:hAnsi="Cambria Math"/>
           </w:rPr>
-          <m:t xml:space="preserve"> x ∈A or x ∈B</m:t>
-        </m:r>
-        <m:r>
-          <w:rPr>
-            <w:rFonts w:ascii="Cambria Math" w:hAnsi="Cambria Math"/>
-          </w:rPr>
-          <m:t xml:space="preserve">} </m:t>
+          <m:t xml:space="preserve"> x ∈A or x ∈B} </m:t>
         </m:r>
       </m:oMath>
       <w:r>
@@ -4845,35 +6251,7 @@
             <w:rFonts w:ascii="Cambria Math" w:hAnsi="Cambria Math"/>
             <w:color w:val="4472C4" w:themeColor="accent1"/>
           </w:rPr>
-          <m:t>A ∪B=</m:t>
-        </m:r>
-        <m:r>
-          <w:rPr>
-            <w:rFonts w:ascii="Cambria Math" w:hAnsi="Cambria Math"/>
-            <w:color w:val="4472C4" w:themeColor="accent1"/>
-          </w:rPr>
-          <m:t xml:space="preserve">{pq,  </m:t>
-        </m:r>
-        <m:r>
-          <w:rPr>
-            <w:rFonts w:ascii="Cambria Math" w:hAnsi="Cambria Math"/>
-            <w:color w:val="4472C4" w:themeColor="accent1"/>
-          </w:rPr>
-          <m:t>α</m:t>
-        </m:r>
-        <m:r>
-          <w:rPr>
-            <w:rFonts w:ascii="Cambria Math" w:hAnsi="Cambria Math"/>
-            <w:color w:val="4472C4" w:themeColor="accent1"/>
-          </w:rPr>
-          <m:t>, t, UV</m:t>
-        </m:r>
-        <m:r>
-          <w:rPr>
-            <w:rFonts w:ascii="Cambria Math" w:hAnsi="Cambria Math"/>
-            <w:color w:val="4472C4" w:themeColor="accent1"/>
-          </w:rPr>
-          <m:t xml:space="preserve">} </m:t>
+          <m:t xml:space="preserve">A ∪B={pq,  α, t, UV} </m:t>
         </m:r>
       </m:oMath>
       <w:r>
@@ -4923,19 +6301,7 @@
           <w:rPr>
             <w:rFonts w:ascii="Cambria Math" w:hAnsi="Cambria Math"/>
           </w:rPr>
-          <m:t xml:space="preserve">A </m:t>
-        </m:r>
-        <m:r>
-          <w:rPr>
-            <w:rFonts w:ascii="Cambria Math" w:hAnsi="Cambria Math"/>
-          </w:rPr>
-          <m:t>°</m:t>
-        </m:r>
-        <m:r>
-          <w:rPr>
-            <w:rFonts w:ascii="Cambria Math" w:hAnsi="Cambria Math"/>
-          </w:rPr>
-          <m:t>B=</m:t>
+          <m:t>A °B=</m:t>
         </m:r>
         <m:d>
           <m:dPr>
@@ -4953,19 +6319,7 @@
               <w:rPr>
                 <w:rFonts w:ascii="Cambria Math" w:hAnsi="Cambria Math"/>
               </w:rPr>
-              <m:t>x</m:t>
-            </m:r>
-            <m:r>
-              <w:rPr>
-                <w:rFonts w:ascii="Cambria Math" w:hAnsi="Cambria Math"/>
-              </w:rPr>
-              <m:t>y</m:t>
-            </m:r>
-            <m:r>
-              <w:rPr>
-                <w:rFonts w:ascii="Cambria Math" w:hAnsi="Cambria Math"/>
-              </w:rPr>
-              <m:t xml:space="preserve"> </m:t>
+              <m:t xml:space="preserve">xy </m:t>
             </m:r>
           </m:e>
         </m:d>
@@ -4973,19 +6327,7 @@
           <w:rPr>
             <w:rFonts w:ascii="Cambria Math" w:hAnsi="Cambria Math"/>
           </w:rPr>
-          <m:t xml:space="preserve"> x ∈A or </m:t>
-        </m:r>
-        <m:r>
-          <w:rPr>
-            <w:rFonts w:ascii="Cambria Math" w:hAnsi="Cambria Math"/>
-          </w:rPr>
-          <m:t>y</m:t>
-        </m:r>
-        <m:r>
-          <w:rPr>
-            <w:rFonts w:ascii="Cambria Math" w:hAnsi="Cambria Math"/>
-          </w:rPr>
-          <m:t xml:space="preserve"> ∈B} </m:t>
+          <m:t xml:space="preserve"> x ∈A or y ∈B} </m:t>
         </m:r>
       </m:oMath>
       <w:r>
@@ -5010,49 +6352,7 @@
             <w:rFonts w:ascii="Cambria Math" w:hAnsi="Cambria Math"/>
             <w:color w:val="4472C4" w:themeColor="accent1"/>
           </w:rPr>
-          <m:t>A °B={pq</m:t>
-        </m:r>
-        <m:r>
-          <w:rPr>
-            <w:rFonts w:ascii="Cambria Math" w:hAnsi="Cambria Math"/>
-            <w:color w:val="4472C4" w:themeColor="accent1"/>
-          </w:rPr>
-          <m:t>t</m:t>
-        </m:r>
-        <m:r>
-          <w:rPr>
-            <w:rFonts w:ascii="Cambria Math" w:hAnsi="Cambria Math"/>
-            <w:color w:val="4472C4" w:themeColor="accent1"/>
-          </w:rPr>
-          <m:t xml:space="preserve">,  </m:t>
-        </m:r>
-        <m:r>
-          <w:rPr>
-            <w:rFonts w:ascii="Cambria Math" w:hAnsi="Cambria Math"/>
-            <w:color w:val="4472C4" w:themeColor="accent1"/>
-          </w:rPr>
-          <m:t xml:space="preserve">pqUV, </m:t>
-        </m:r>
-        <m:r>
-          <w:rPr>
-            <w:rFonts w:ascii="Cambria Math" w:hAnsi="Cambria Math"/>
-            <w:color w:val="4472C4" w:themeColor="accent1"/>
-          </w:rPr>
-          <m:t>αt,</m:t>
-        </m:r>
-        <m:r>
-          <w:rPr>
-            <w:rFonts w:ascii="Cambria Math" w:hAnsi="Cambria Math"/>
-            <w:color w:val="4472C4" w:themeColor="accent1"/>
-          </w:rPr>
-          <m:t xml:space="preserve"> </m:t>
-        </m:r>
-        <m:r>
-          <w:rPr>
-            <w:rFonts w:ascii="Cambria Math" w:hAnsi="Cambria Math"/>
-            <w:color w:val="4472C4" w:themeColor="accent1"/>
-          </w:rPr>
-          <m:t xml:space="preserve">αUV} </m:t>
+          <m:t xml:space="preserve">A °B={pqt,  pqUV, αt, αUV} </m:t>
         </m:r>
       </m:oMath>
       <w:r>
@@ -5226,13 +6526,7 @@
               <w:rPr>
                 <w:rFonts w:ascii="Cambria Math" w:hAnsi="Cambria Math"/>
               </w:rPr>
-              <m:t>…</m:t>
-            </m:r>
-            <m:r>
-              <w:rPr>
-                <w:rFonts w:ascii="Cambria Math" w:hAnsi="Cambria Math"/>
-              </w:rPr>
-              <m:t xml:space="preserve"> </m:t>
+              <m:t xml:space="preserve">… </m:t>
             </m:r>
           </m:e>
         </m:d>
@@ -5272,13 +6566,7 @@
           <w:rPr>
             <w:rFonts w:ascii="Cambria Math" w:hAnsi="Cambria Math"/>
           </w:rPr>
-          <m:t>∈A</m:t>
-        </m:r>
-        <m:r>
-          <w:rPr>
-            <w:rFonts w:ascii="Cambria Math" w:hAnsi="Cambria Math"/>
-          </w:rPr>
-          <m:t xml:space="preserve">} </m:t>
+          <m:t xml:space="preserve">∈A} </m:t>
         </m:r>
       </m:oMath>
       <w:r>
@@ -5303,77 +6591,7 @@
             <w:rFonts w:ascii="Cambria Math" w:hAnsi="Cambria Math"/>
             <w:color w:val="4472C4" w:themeColor="accent1"/>
           </w:rPr>
-          <m:t>A °B={</m:t>
-        </m:r>
-        <m:r>
-          <w:rPr>
-            <w:rFonts w:ascii="Cambria Math" w:hAnsi="Cambria Math"/>
-            <w:color w:val="4472C4" w:themeColor="accent1"/>
-          </w:rPr>
-          <m:t xml:space="preserve">∈, </m:t>
-        </m:r>
-        <m:r>
-          <w:rPr>
-            <w:rFonts w:ascii="Cambria Math" w:hAnsi="Cambria Math"/>
-            <w:color w:val="4472C4" w:themeColor="accent1"/>
-          </w:rPr>
-          <m:t>pq,  α</m:t>
-        </m:r>
-        <m:r>
-          <w:rPr>
-            <w:rFonts w:ascii="Cambria Math" w:hAnsi="Cambria Math"/>
-            <w:color w:val="4472C4" w:themeColor="accent1"/>
-          </w:rPr>
-          <m:t>, pq</m:t>
-        </m:r>
-        <m:r>
-          <w:rPr>
-            <w:rFonts w:ascii="Cambria Math" w:hAnsi="Cambria Math"/>
-            <w:color w:val="4472C4" w:themeColor="accent1"/>
-          </w:rPr>
-          <m:t>α</m:t>
-        </m:r>
-        <m:r>
-          <w:rPr>
-            <w:rFonts w:ascii="Cambria Math" w:hAnsi="Cambria Math"/>
-            <w:color w:val="4472C4" w:themeColor="accent1"/>
-          </w:rPr>
-          <m:t xml:space="preserve">, </m:t>
-        </m:r>
-        <m:r>
-          <w:rPr>
-            <w:rFonts w:ascii="Cambria Math" w:hAnsi="Cambria Math"/>
-            <w:color w:val="4472C4" w:themeColor="accent1"/>
-          </w:rPr>
-          <m:t>α</m:t>
-        </m:r>
-        <m:r>
-          <w:rPr>
-            <w:rFonts w:ascii="Cambria Math" w:hAnsi="Cambria Math"/>
-            <w:color w:val="4472C4" w:themeColor="accent1"/>
-          </w:rPr>
-          <m:t xml:space="preserve">pq, pqpq, </m:t>
-        </m:r>
-        <m:r>
-          <w:rPr>
-            <w:rFonts w:ascii="Cambria Math" w:hAnsi="Cambria Math"/>
-            <w:color w:val="4472C4" w:themeColor="accent1"/>
-          </w:rPr>
-          <m:t>αα</m:t>
-        </m:r>
-        <m:r>
-          <w:rPr>
-            <w:rFonts w:ascii="Cambria Math" w:hAnsi="Cambria Math"/>
-            <w:color w:val="4472C4" w:themeColor="accent1"/>
-          </w:rPr>
-          <m:t>, pqpqpq…</m:t>
-        </m:r>
-        <m:r>
-          <w:rPr>
-            <w:rFonts w:ascii="Cambria Math" w:hAnsi="Cambria Math"/>
-            <w:color w:val="4472C4" w:themeColor="accent1"/>
-          </w:rPr>
-          <m:t xml:space="preserve">} </m:t>
+          <m:t xml:space="preserve">A °B={∈, pq,  α, pqα, αpq, pqpq, αα, pqpqpq…} </m:t>
         </m:r>
       </m:oMath>
       <w:r>
@@ -5477,7 +6695,19 @@
         <w:rPr>
           <w:rFonts w:ascii="Consolas" w:hAnsi="Consolas"/>
         </w:rPr>
-        <w:t>The class of Regular languages is closed under UNION.</w:t>
+        <w:t xml:space="preserve">The class of Regular languages is closed under </w:t>
+      </w:r>
+      <w:r>
+        <w:rPr>
+          <w:rFonts w:ascii="Consolas" w:hAnsi="Consolas"/>
+        </w:rPr>
+        <w:t>CONCATENATION</w:t>
+      </w:r>
+      <w:r>
+        <w:rPr>
+          <w:rFonts w:ascii="Consolas" w:hAnsi="Consolas"/>
+        </w:rPr>
+        <w:t>.</w:t>
       </w:r>
     </w:p>
     <w:p>
@@ -5492,7 +6722,6 @@
         <w:rPr>
           <w:rFonts w:ascii="Consolas" w:hAnsi="Consolas"/>
         </w:rPr>
-        <w:lastRenderedPageBreak/>
         <w:t xml:space="preserve">i.e. </w:t>
       </w:r>
       <m:oMath>
@@ -5531,6 +6760,70 @@
         <w:spacing w:after="0"/>
         <w:rPr>
           <w:rFonts w:ascii="Consolas" w:hAnsi="Consolas"/>
+        </w:rPr>
+      </w:pPr>
+    </w:p>
+    <w:p>
+      <w:pPr>
+        <w:spacing w:after="0"/>
+        <w:rPr>
+          <w:rFonts w:ascii="Consolas" w:hAnsi="Consolas"/>
+        </w:rPr>
+      </w:pPr>
+    </w:p>
+    <w:p>
+      <w:pPr>
+        <w:spacing w:after="0"/>
+        <w:rPr>
+          <w:rFonts w:ascii="Consolas" w:hAnsi="Consolas"/>
+        </w:rPr>
+      </w:pPr>
+    </w:p>
+    <w:p>
+      <w:pPr>
+        <w:spacing w:after="0"/>
+        <w:rPr>
+          <w:rFonts w:ascii="Consolas" w:hAnsi="Consolas"/>
+        </w:rPr>
+      </w:pPr>
+    </w:p>
+    <w:p>
+      <w:pPr>
+        <w:spacing w:after="0"/>
+        <w:rPr>
+          <w:rFonts w:ascii="Consolas" w:hAnsi="Consolas"/>
+        </w:rPr>
+      </w:pPr>
+    </w:p>
+    <w:p>
+      <w:pPr>
+        <w:spacing w:after="0"/>
+        <w:rPr>
+          <w:rFonts w:ascii="Consolas" w:hAnsi="Consolas"/>
+        </w:rPr>
+      </w:pPr>
+    </w:p>
+    <w:p>
+      <w:pPr>
+        <w:spacing w:after="0"/>
+        <w:rPr>
+          <w:rFonts w:ascii="Consolas" w:hAnsi="Consolas"/>
+        </w:rPr>
+      </w:pPr>
+    </w:p>
+    <w:p>
+      <w:pPr>
+        <w:spacing w:after="0"/>
+        <w:rPr>
+          <w:rFonts w:ascii="Consolas" w:hAnsi="Consolas"/>
+        </w:rPr>
+      </w:pPr>
+    </w:p>
+    <w:p>
+      <w:pPr>
+        <w:spacing w:after="0"/>
+        <w:rPr>
+          <w:rFonts w:ascii="Consolas" w:hAnsi="Consolas"/>
           <w:b/>
           <w:bCs/>
         </w:rPr>
@@ -5541,6 +6834,7 @@
           <w:b/>
           <w:bCs/>
         </w:rPr>
+        <w:lastRenderedPageBreak/>
         <w:t xml:space="preserve">Lesson </w:t>
       </w:r>
       <w:r>
@@ -5549,7 +6843,7 @@
           <w:b/>
           <w:bCs/>
         </w:rPr>
-        <w:t>3</w:t>
+        <w:t>4</w:t>
       </w:r>
     </w:p>
     <w:p>
@@ -5989,13 +7283,7 @@
               <w:rPr>
                 <w:rFonts w:ascii="Cambria Math" w:hAnsi="Cambria Math"/>
               </w:rPr>
-              <m:t>a</m:t>
-            </m:r>
-            <m:r>
-              <w:rPr>
-                <w:rFonts w:ascii="Cambria Math" w:hAnsi="Cambria Math"/>
-              </w:rPr>
-              <m:t>b)</m:t>
+              <m:t>ab)</m:t>
             </m:r>
           </m:e>
           <m:sup>
@@ -6142,7 +7430,7 @@
       <w:pPr>
         <w:spacing w:after="0"/>
         <w:rPr>
-          <w:rFonts w:ascii="Consolas" w:hAnsi="Consolas"/>
+          <w:rFonts w:ascii="Consolas" w:eastAsiaTheme="minorEastAsia" w:hAnsi="Consolas"/>
         </w:rPr>
       </w:pPr>
       <m:oMath>
@@ -6150,14 +7438,9 @@
           <w:rPr>
             <w:rFonts w:ascii="Cambria Math" w:hAnsi="Cambria Math"/>
           </w:rPr>
-          <m:t>[anything]</m:t>
+          <m:t>[anything]≠</m:t>
         </m:r>
-        <m:r>
-          <w:rPr>
-            <w:rFonts w:ascii="Cambria Math" w:hAnsi="Cambria Math"/>
-          </w:rPr>
-          <m:t>≠</m:t>
-        </m:r>
+        <w:bookmarkStart w:id="0" w:name="_Hlk35250943"/>
         <m:r>
           <m:rPr>
             <m:sty m:val="p"/>
@@ -6168,6 +7451,7 @@
           <m:t>Λ</m:t>
         </m:r>
       </m:oMath>
+      <w:bookmarkEnd w:id="0"/>
       <w:r>
         <w:rPr>
           <w:rFonts w:ascii="Consolas" w:eastAsiaTheme="minorEastAsia" w:hAnsi="Consolas"/>
@@ -6179,26 +7463,329 @@
       <w:pPr>
         <w:spacing w:after="0"/>
         <w:rPr>
-          <w:rFonts w:ascii="Consolas" w:hAnsi="Consolas"/>
-        </w:rPr>
-      </w:pPr>
-    </w:p>
-    <w:p>
-      <w:pPr>
-        <w:spacing w:after="0"/>
+          <w:rFonts w:ascii="Consolas" w:eastAsiaTheme="minorEastAsia" w:hAnsi="Consolas"/>
+        </w:rPr>
+      </w:pPr>
+    </w:p>
+    <w:p>
+      <w:pPr>
+        <w:spacing w:after="0"/>
+        <w:rPr>
+          <w:rFonts w:ascii="Consolas" w:eastAsiaTheme="minorEastAsia" w:hAnsi="Consolas"/>
+        </w:rPr>
+      </w:pPr>
+    </w:p>
+    <w:p>
+      <w:pPr>
+        <w:spacing w:after="0"/>
+        <w:rPr>
+          <w:rFonts w:ascii="Consolas" w:eastAsiaTheme="minorEastAsia" w:hAnsi="Consolas"/>
+        </w:rPr>
+      </w:pPr>
+    </w:p>
+    <w:p>
+      <w:pPr>
+        <w:spacing w:after="0"/>
+        <w:rPr>
+          <w:rFonts w:ascii="Consolas" w:eastAsiaTheme="minorEastAsia" w:hAnsi="Consolas"/>
+        </w:rPr>
+      </w:pPr>
+    </w:p>
+    <w:p>
+      <w:pPr>
+        <w:spacing w:after="0"/>
+        <w:rPr>
+          <w:rFonts w:ascii="Consolas" w:eastAsiaTheme="minorEastAsia" w:hAnsi="Consolas"/>
+        </w:rPr>
+      </w:pPr>
+    </w:p>
+    <w:p>
+      <w:pPr>
+        <w:spacing w:after="0"/>
+        <w:rPr>
+          <w:rFonts w:ascii="Consolas" w:eastAsiaTheme="minorEastAsia" w:hAnsi="Consolas"/>
+        </w:rPr>
+      </w:pPr>
+    </w:p>
+    <w:p>
+      <w:pPr>
+        <w:spacing w:after="0"/>
+        <w:rPr>
+          <w:rFonts w:ascii="Consolas" w:eastAsiaTheme="minorEastAsia" w:hAnsi="Consolas"/>
+        </w:rPr>
+      </w:pPr>
+    </w:p>
+    <w:p>
+      <w:pPr>
+        <w:spacing w:after="0"/>
+        <w:rPr>
+          <w:rFonts w:ascii="Consolas" w:eastAsiaTheme="minorEastAsia" w:hAnsi="Consolas"/>
+        </w:rPr>
+      </w:pPr>
+    </w:p>
+    <w:p>
+      <w:pPr>
+        <w:spacing w:after="0"/>
+        <w:rPr>
+          <w:rFonts w:ascii="Consolas" w:eastAsiaTheme="minorEastAsia" w:hAnsi="Consolas"/>
+        </w:rPr>
+      </w:pPr>
+    </w:p>
+    <w:p>
+      <w:pPr>
+        <w:spacing w:after="0"/>
+        <w:rPr>
+          <w:rFonts w:ascii="Consolas" w:eastAsiaTheme="minorEastAsia" w:hAnsi="Consolas"/>
+        </w:rPr>
+      </w:pPr>
+    </w:p>
+    <w:p>
+      <w:pPr>
+        <w:spacing w:after="0"/>
+        <w:rPr>
+          <w:rFonts w:ascii="Consolas" w:eastAsiaTheme="minorEastAsia" w:hAnsi="Consolas"/>
+        </w:rPr>
+      </w:pPr>
+    </w:p>
+    <w:p>
+      <w:pPr>
+        <w:spacing w:after="0"/>
+        <w:rPr>
+          <w:rFonts w:ascii="Consolas" w:eastAsiaTheme="minorEastAsia" w:hAnsi="Consolas"/>
+        </w:rPr>
+      </w:pPr>
+    </w:p>
+    <w:p>
+      <w:pPr>
+        <w:spacing w:after="0"/>
+        <w:rPr>
+          <w:rFonts w:ascii="Consolas" w:eastAsiaTheme="minorEastAsia" w:hAnsi="Consolas"/>
+        </w:rPr>
+      </w:pPr>
+    </w:p>
+    <w:p>
+      <w:pPr>
+        <w:spacing w:after="0"/>
+        <w:rPr>
+          <w:rFonts w:ascii="Consolas" w:eastAsiaTheme="minorEastAsia" w:hAnsi="Consolas"/>
+        </w:rPr>
+      </w:pPr>
+    </w:p>
+    <w:p>
+      <w:pPr>
+        <w:spacing w:after="0"/>
+        <w:rPr>
+          <w:rFonts w:ascii="Consolas" w:eastAsiaTheme="minorEastAsia" w:hAnsi="Consolas"/>
+        </w:rPr>
+      </w:pPr>
+    </w:p>
+    <w:p>
+      <w:pPr>
+        <w:spacing w:after="0"/>
+        <w:rPr>
+          <w:rFonts w:ascii="Consolas" w:eastAsiaTheme="minorEastAsia" w:hAnsi="Consolas"/>
+        </w:rPr>
+      </w:pPr>
+    </w:p>
+    <w:p>
+      <w:pPr>
+        <w:spacing w:after="0"/>
+        <w:rPr>
+          <w:rFonts w:ascii="Consolas" w:eastAsiaTheme="minorEastAsia" w:hAnsi="Consolas"/>
+        </w:rPr>
+      </w:pPr>
+    </w:p>
+    <w:p>
+      <w:pPr>
+        <w:spacing w:after="0"/>
+        <w:rPr>
+          <w:rFonts w:ascii="Consolas" w:eastAsiaTheme="minorEastAsia" w:hAnsi="Consolas"/>
+        </w:rPr>
+      </w:pPr>
+    </w:p>
+    <w:p>
+      <w:pPr>
+        <w:spacing w:after="0"/>
+        <w:rPr>
+          <w:rFonts w:ascii="Consolas" w:eastAsiaTheme="minorEastAsia" w:hAnsi="Consolas"/>
+        </w:rPr>
+      </w:pPr>
+    </w:p>
+    <w:p>
+      <w:pPr>
+        <w:spacing w:after="0"/>
+        <w:rPr>
+          <w:rFonts w:ascii="Consolas" w:eastAsiaTheme="minorEastAsia" w:hAnsi="Consolas"/>
+        </w:rPr>
+      </w:pPr>
+    </w:p>
+    <w:p>
+      <w:pPr>
+        <w:spacing w:after="0"/>
+        <w:rPr>
+          <w:rFonts w:ascii="Consolas" w:eastAsiaTheme="minorEastAsia" w:hAnsi="Consolas"/>
+        </w:rPr>
+      </w:pPr>
+    </w:p>
+    <w:p>
+      <w:pPr>
+        <w:spacing w:after="0"/>
+        <w:rPr>
+          <w:rFonts w:ascii="Consolas" w:eastAsiaTheme="minorEastAsia" w:hAnsi="Consolas"/>
+        </w:rPr>
+      </w:pPr>
+    </w:p>
+    <w:p>
+      <w:pPr>
+        <w:spacing w:after="0"/>
+        <w:rPr>
+          <w:rFonts w:ascii="Consolas" w:eastAsiaTheme="minorEastAsia" w:hAnsi="Consolas"/>
+        </w:rPr>
+      </w:pPr>
+    </w:p>
+    <w:p>
+      <w:pPr>
+        <w:spacing w:after="0"/>
+        <w:rPr>
+          <w:rFonts w:ascii="Consolas" w:eastAsiaTheme="minorEastAsia" w:hAnsi="Consolas"/>
+        </w:rPr>
+      </w:pPr>
+    </w:p>
+    <w:p>
+      <w:pPr>
+        <w:spacing w:after="0"/>
+        <w:rPr>
+          <w:rFonts w:ascii="Consolas" w:eastAsiaTheme="minorEastAsia" w:hAnsi="Consolas"/>
+        </w:rPr>
+      </w:pPr>
+    </w:p>
+    <w:p>
+      <w:pPr>
+        <w:spacing w:after="0"/>
+        <w:rPr>
+          <w:rFonts w:ascii="Consolas" w:eastAsiaTheme="minorEastAsia" w:hAnsi="Consolas"/>
+        </w:rPr>
+      </w:pPr>
+    </w:p>
+    <w:p>
+      <w:pPr>
+        <w:spacing w:after="0"/>
+        <w:rPr>
+          <w:rFonts w:ascii="Consolas" w:eastAsiaTheme="minorEastAsia" w:hAnsi="Consolas"/>
+        </w:rPr>
+      </w:pPr>
+    </w:p>
+    <w:p>
+      <w:pPr>
+        <w:spacing w:after="0"/>
+        <w:rPr>
+          <w:rFonts w:ascii="Consolas" w:eastAsiaTheme="minorEastAsia" w:hAnsi="Consolas"/>
+        </w:rPr>
+      </w:pPr>
+    </w:p>
+    <w:p>
+      <w:pPr>
+        <w:spacing w:after="0"/>
+        <w:rPr>
+          <w:rFonts w:ascii="Consolas" w:eastAsiaTheme="minorEastAsia" w:hAnsi="Consolas"/>
+        </w:rPr>
+      </w:pPr>
+    </w:p>
+    <w:p>
+      <w:pPr>
+        <w:spacing w:after="0"/>
+        <w:rPr>
+          <w:rFonts w:ascii="Consolas" w:eastAsiaTheme="minorEastAsia" w:hAnsi="Consolas"/>
+        </w:rPr>
+      </w:pPr>
+    </w:p>
+    <w:p>
+      <w:pPr>
+        <w:spacing w:after="0"/>
+        <w:rPr>
+          <w:rFonts w:ascii="Consolas" w:eastAsiaTheme="minorEastAsia" w:hAnsi="Consolas"/>
+        </w:rPr>
+      </w:pPr>
+    </w:p>
+    <w:p>
+      <w:pPr>
+        <w:spacing w:after="0"/>
+        <w:rPr>
+          <w:rFonts w:ascii="Consolas" w:eastAsiaTheme="minorEastAsia" w:hAnsi="Consolas"/>
+        </w:rPr>
+      </w:pPr>
+    </w:p>
+    <w:p>
+      <w:pPr>
+        <w:spacing w:after="0"/>
+        <w:rPr>
+          <w:rFonts w:ascii="Consolas" w:eastAsiaTheme="minorEastAsia" w:hAnsi="Consolas"/>
+        </w:rPr>
+      </w:pPr>
+    </w:p>
+    <w:p>
+      <w:pPr>
+        <w:spacing w:after="0"/>
+        <w:rPr>
+          <w:rFonts w:ascii="Consolas" w:eastAsiaTheme="minorEastAsia" w:hAnsi="Consolas"/>
+        </w:rPr>
+      </w:pPr>
+    </w:p>
+    <w:p>
+      <w:pPr>
+        <w:spacing w:after="0"/>
+        <w:rPr>
+          <w:rFonts w:ascii="Consolas" w:eastAsiaTheme="minorEastAsia" w:hAnsi="Consolas"/>
+        </w:rPr>
+      </w:pPr>
+    </w:p>
+    <w:p>
+      <w:pPr>
+        <w:spacing w:after="0"/>
+        <w:rPr>
+          <w:rFonts w:ascii="Consolas" w:eastAsiaTheme="minorEastAsia" w:hAnsi="Consolas"/>
+        </w:rPr>
+      </w:pPr>
+    </w:p>
+    <w:p>
+      <w:pPr>
+        <w:spacing w:after="0"/>
+        <w:rPr>
+          <w:rFonts w:ascii="Consolas" w:eastAsiaTheme="minorEastAsia" w:hAnsi="Consolas"/>
+        </w:rPr>
+      </w:pPr>
+    </w:p>
+    <w:p>
+      <w:pPr>
+        <w:spacing w:after="0"/>
+        <w:rPr>
+          <w:rFonts w:ascii="Consolas" w:eastAsiaTheme="minorEastAsia" w:hAnsi="Consolas"/>
+        </w:rPr>
+      </w:pPr>
+    </w:p>
+    <w:p>
+      <w:pPr>
+        <w:spacing w:after="0"/>
+        <w:rPr>
+          <w:rFonts w:ascii="Consolas" w:hAnsi="Consolas"/>
+        </w:rPr>
+      </w:pPr>
+      <w:r>
         <w:rPr>
           <w:rFonts w:ascii="Consolas" w:hAnsi="Consolas"/>
           <w:b/>
           <w:bCs/>
         </w:rPr>
-      </w:pPr>
+        <w:lastRenderedPageBreak/>
+        <w:t xml:space="preserve">Lesson </w:t>
+      </w:r>
       <w:r>
         <w:rPr>
           <w:rFonts w:ascii="Consolas" w:hAnsi="Consolas"/>
           <w:b/>
           <w:bCs/>
         </w:rPr>
-        <w:t xml:space="preserve">Lesson </w:t>
+        <w:t>5</w:t>
       </w:r>
       <w:r>
         <w:rPr>
@@ -6206,7 +7793,496 @@
           <w:b/>
           <w:bCs/>
         </w:rPr>
-        <w:t>4</w:t>
+        <w:t xml:space="preserve"> </w:t>
+      </w:r>
+    </w:p>
+    <w:p>
+      <w:pPr>
+        <w:spacing w:after="0"/>
+        <w:rPr>
+          <w:rFonts w:ascii="Consolas" w:hAnsi="Consolas"/>
+        </w:rPr>
+      </w:pPr>
+      <w:r>
+        <w:rPr>
+          <w:rFonts w:ascii="Consolas" w:hAnsi="Consolas"/>
+        </w:rPr>
+        <w:t>Kleene’s Theorem</w:t>
+      </w:r>
+    </w:p>
+    <w:p>
+      <w:pPr>
+        <w:spacing w:after="0"/>
+        <w:rPr>
+          <w:rFonts w:ascii="Consolas" w:hAnsi="Consolas"/>
+          <w:b/>
+          <w:bCs/>
+        </w:rPr>
+      </w:pPr>
+    </w:p>
+    <w:p>
+      <w:pPr>
+        <w:spacing w:after="0"/>
+        <w:rPr>
+          <w:rFonts w:ascii="Consolas" w:hAnsi="Consolas"/>
+        </w:rPr>
+      </w:pPr>
+      <w:r>
+        <w:rPr>
+          <w:rFonts w:ascii="Consolas" w:hAnsi="Consolas"/>
+        </w:rPr>
+        <w:t>Any language that can be defined by</w:t>
+      </w:r>
+    </w:p>
+    <w:p>
+      <w:pPr>
+        <w:spacing w:after="0"/>
+        <w:rPr>
+          <w:rFonts w:ascii="Consolas" w:hAnsi="Consolas"/>
+        </w:rPr>
+      </w:pPr>
+      <w:r>
+        <w:rPr>
+          <w:rFonts w:ascii="Consolas" w:hAnsi="Consolas"/>
+        </w:rPr>
+        <w:t>regular expression, or</w:t>
+      </w:r>
+    </w:p>
+    <w:p>
+      <w:pPr>
+        <w:spacing w:after="0"/>
+        <w:rPr>
+          <w:rFonts w:ascii="Consolas" w:hAnsi="Consolas"/>
+        </w:rPr>
+      </w:pPr>
+      <w:r>
+        <w:rPr>
+          <w:rFonts w:ascii="Consolas" w:hAnsi="Consolas"/>
+        </w:rPr>
+        <w:t>finite automaton, or</w:t>
+      </w:r>
+    </w:p>
+    <w:p>
+      <w:pPr>
+        <w:spacing w:after="0"/>
+        <w:rPr>
+          <w:rFonts w:ascii="Consolas" w:hAnsi="Consolas"/>
+        </w:rPr>
+      </w:pPr>
+      <w:r>
+        <w:rPr>
+          <w:rFonts w:ascii="Consolas" w:hAnsi="Consolas"/>
+        </w:rPr>
+        <w:t>transition graph</w:t>
+      </w:r>
+    </w:p>
+    <w:p>
+      <w:pPr>
+        <w:spacing w:after="0"/>
+        <w:rPr>
+          <w:rFonts w:ascii="Consolas" w:hAnsi="Consolas"/>
+        </w:rPr>
+      </w:pPr>
+      <w:r>
+        <w:rPr>
+          <w:rFonts w:ascii="Consolas" w:hAnsi="Consolas"/>
+        </w:rPr>
+        <w:t>can be defined by all three methods.</w:t>
+      </w:r>
+    </w:p>
+    <w:p>
+      <w:pPr>
+        <w:spacing w:after="0"/>
+        <w:rPr>
+          <w:rFonts w:ascii="Consolas" w:eastAsiaTheme="minorEastAsia" w:hAnsi="Consolas"/>
+        </w:rPr>
+      </w:pPr>
+    </w:p>
+    <w:p>
+      <w:pPr>
+        <w:spacing w:after="0"/>
+        <w:rPr>
+          <w:rFonts w:ascii="Consolas" w:eastAsiaTheme="minorEastAsia" w:hAnsi="Consolas"/>
+        </w:rPr>
+      </w:pPr>
+    </w:p>
+    <w:p>
+      <w:pPr>
+        <w:spacing w:after="0"/>
+        <w:rPr>
+          <w:rFonts w:ascii="Consolas" w:eastAsiaTheme="minorEastAsia" w:hAnsi="Consolas"/>
+        </w:rPr>
+      </w:pPr>
+    </w:p>
+    <w:p>
+      <w:pPr>
+        <w:spacing w:after="0"/>
+        <w:rPr>
+          <w:rFonts w:ascii="Consolas" w:eastAsiaTheme="minorEastAsia" w:hAnsi="Consolas"/>
+        </w:rPr>
+      </w:pPr>
+    </w:p>
+    <w:p>
+      <w:pPr>
+        <w:spacing w:after="0"/>
+        <w:rPr>
+          <w:rFonts w:ascii="Consolas" w:eastAsiaTheme="minorEastAsia" w:hAnsi="Consolas"/>
+        </w:rPr>
+      </w:pPr>
+    </w:p>
+    <w:p>
+      <w:pPr>
+        <w:spacing w:after="0"/>
+        <w:rPr>
+          <w:rFonts w:ascii="Consolas" w:eastAsiaTheme="minorEastAsia" w:hAnsi="Consolas"/>
+        </w:rPr>
+      </w:pPr>
+    </w:p>
+    <w:p>
+      <w:pPr>
+        <w:spacing w:after="0"/>
+        <w:rPr>
+          <w:rFonts w:ascii="Consolas" w:eastAsiaTheme="minorEastAsia" w:hAnsi="Consolas"/>
+        </w:rPr>
+      </w:pPr>
+    </w:p>
+    <w:p>
+      <w:pPr>
+        <w:spacing w:after="0"/>
+        <w:rPr>
+          <w:rFonts w:ascii="Consolas" w:eastAsiaTheme="minorEastAsia" w:hAnsi="Consolas"/>
+        </w:rPr>
+      </w:pPr>
+    </w:p>
+    <w:p>
+      <w:pPr>
+        <w:spacing w:after="0"/>
+        <w:rPr>
+          <w:rFonts w:ascii="Consolas" w:eastAsiaTheme="minorEastAsia" w:hAnsi="Consolas"/>
+        </w:rPr>
+      </w:pPr>
+    </w:p>
+    <w:p>
+      <w:pPr>
+        <w:spacing w:after="0"/>
+        <w:rPr>
+          <w:rFonts w:ascii="Consolas" w:eastAsiaTheme="minorEastAsia" w:hAnsi="Consolas"/>
+        </w:rPr>
+      </w:pPr>
+    </w:p>
+    <w:p>
+      <w:pPr>
+        <w:spacing w:after="0"/>
+        <w:rPr>
+          <w:rFonts w:ascii="Consolas" w:eastAsiaTheme="minorEastAsia" w:hAnsi="Consolas"/>
+        </w:rPr>
+      </w:pPr>
+    </w:p>
+    <w:p>
+      <w:pPr>
+        <w:spacing w:after="0"/>
+        <w:rPr>
+          <w:rFonts w:ascii="Consolas" w:eastAsiaTheme="minorEastAsia" w:hAnsi="Consolas"/>
+        </w:rPr>
+      </w:pPr>
+    </w:p>
+    <w:p>
+      <w:pPr>
+        <w:spacing w:after="0"/>
+        <w:rPr>
+          <w:rFonts w:ascii="Consolas" w:eastAsiaTheme="minorEastAsia" w:hAnsi="Consolas"/>
+        </w:rPr>
+      </w:pPr>
+    </w:p>
+    <w:p>
+      <w:pPr>
+        <w:spacing w:after="0"/>
+        <w:rPr>
+          <w:rFonts w:ascii="Consolas" w:eastAsiaTheme="minorEastAsia" w:hAnsi="Consolas"/>
+        </w:rPr>
+      </w:pPr>
+    </w:p>
+    <w:p>
+      <w:pPr>
+        <w:spacing w:after="0"/>
+        <w:rPr>
+          <w:rFonts w:ascii="Consolas" w:eastAsiaTheme="minorEastAsia" w:hAnsi="Consolas"/>
+        </w:rPr>
+      </w:pPr>
+    </w:p>
+    <w:p>
+      <w:pPr>
+        <w:spacing w:after="0"/>
+        <w:rPr>
+          <w:rFonts w:ascii="Consolas" w:eastAsiaTheme="minorEastAsia" w:hAnsi="Consolas"/>
+        </w:rPr>
+      </w:pPr>
+    </w:p>
+    <w:p>
+      <w:pPr>
+        <w:spacing w:after="0"/>
+        <w:rPr>
+          <w:rFonts w:ascii="Consolas" w:eastAsiaTheme="minorEastAsia" w:hAnsi="Consolas"/>
+        </w:rPr>
+      </w:pPr>
+    </w:p>
+    <w:p>
+      <w:pPr>
+        <w:spacing w:after="0"/>
+        <w:rPr>
+          <w:rFonts w:ascii="Consolas" w:eastAsiaTheme="minorEastAsia" w:hAnsi="Consolas"/>
+        </w:rPr>
+      </w:pPr>
+    </w:p>
+    <w:p>
+      <w:pPr>
+        <w:spacing w:after="0"/>
+        <w:rPr>
+          <w:rFonts w:ascii="Consolas" w:eastAsiaTheme="minorEastAsia" w:hAnsi="Consolas"/>
+        </w:rPr>
+      </w:pPr>
+    </w:p>
+    <w:p>
+      <w:pPr>
+        <w:spacing w:after="0"/>
+        <w:rPr>
+          <w:rFonts w:ascii="Consolas" w:eastAsiaTheme="minorEastAsia" w:hAnsi="Consolas"/>
+        </w:rPr>
+      </w:pPr>
+    </w:p>
+    <w:p>
+      <w:pPr>
+        <w:spacing w:after="0"/>
+        <w:rPr>
+          <w:rFonts w:ascii="Consolas" w:eastAsiaTheme="minorEastAsia" w:hAnsi="Consolas"/>
+        </w:rPr>
+      </w:pPr>
+    </w:p>
+    <w:p>
+      <w:pPr>
+        <w:spacing w:after="0"/>
+        <w:rPr>
+          <w:rFonts w:ascii="Consolas" w:eastAsiaTheme="minorEastAsia" w:hAnsi="Consolas"/>
+        </w:rPr>
+      </w:pPr>
+    </w:p>
+    <w:p>
+      <w:pPr>
+        <w:spacing w:after="0"/>
+        <w:rPr>
+          <w:rFonts w:ascii="Consolas" w:eastAsiaTheme="minorEastAsia" w:hAnsi="Consolas"/>
+        </w:rPr>
+      </w:pPr>
+    </w:p>
+    <w:p>
+      <w:pPr>
+        <w:spacing w:after="0"/>
+        <w:rPr>
+          <w:rFonts w:ascii="Consolas" w:eastAsiaTheme="minorEastAsia" w:hAnsi="Consolas"/>
+        </w:rPr>
+      </w:pPr>
+    </w:p>
+    <w:p>
+      <w:pPr>
+        <w:spacing w:after="0"/>
+        <w:rPr>
+          <w:rFonts w:ascii="Consolas" w:eastAsiaTheme="minorEastAsia" w:hAnsi="Consolas"/>
+        </w:rPr>
+      </w:pPr>
+    </w:p>
+    <w:p>
+      <w:pPr>
+        <w:spacing w:after="0"/>
+        <w:rPr>
+          <w:rFonts w:ascii="Consolas" w:eastAsiaTheme="minorEastAsia" w:hAnsi="Consolas"/>
+        </w:rPr>
+      </w:pPr>
+    </w:p>
+    <w:p>
+      <w:pPr>
+        <w:spacing w:after="0"/>
+        <w:rPr>
+          <w:rFonts w:ascii="Consolas" w:eastAsiaTheme="minorEastAsia" w:hAnsi="Consolas"/>
+        </w:rPr>
+      </w:pPr>
+    </w:p>
+    <w:p>
+      <w:pPr>
+        <w:spacing w:after="0"/>
+        <w:rPr>
+          <w:rFonts w:ascii="Consolas" w:eastAsiaTheme="minorEastAsia" w:hAnsi="Consolas"/>
+        </w:rPr>
+      </w:pPr>
+    </w:p>
+    <w:p>
+      <w:pPr>
+        <w:spacing w:after="0"/>
+        <w:rPr>
+          <w:rFonts w:ascii="Consolas" w:eastAsiaTheme="minorEastAsia" w:hAnsi="Consolas"/>
+        </w:rPr>
+      </w:pPr>
+    </w:p>
+    <w:p>
+      <w:pPr>
+        <w:spacing w:after="0"/>
+        <w:rPr>
+          <w:rFonts w:ascii="Consolas" w:eastAsiaTheme="minorEastAsia" w:hAnsi="Consolas"/>
+        </w:rPr>
+      </w:pPr>
+    </w:p>
+    <w:p>
+      <w:pPr>
+        <w:spacing w:after="0"/>
+        <w:rPr>
+          <w:rFonts w:ascii="Consolas" w:eastAsiaTheme="minorEastAsia" w:hAnsi="Consolas"/>
+        </w:rPr>
+      </w:pPr>
+    </w:p>
+    <w:p>
+      <w:pPr>
+        <w:spacing w:after="0"/>
+        <w:rPr>
+          <w:rFonts w:ascii="Consolas" w:eastAsiaTheme="minorEastAsia" w:hAnsi="Consolas"/>
+        </w:rPr>
+      </w:pPr>
+    </w:p>
+    <w:p>
+      <w:pPr>
+        <w:spacing w:after="0"/>
+        <w:rPr>
+          <w:rFonts w:ascii="Consolas" w:eastAsiaTheme="minorEastAsia" w:hAnsi="Consolas"/>
+        </w:rPr>
+      </w:pPr>
+    </w:p>
+    <w:p>
+      <w:pPr>
+        <w:spacing w:after="0"/>
+        <w:rPr>
+          <w:rFonts w:ascii="Consolas" w:eastAsiaTheme="minorEastAsia" w:hAnsi="Consolas"/>
+        </w:rPr>
+      </w:pPr>
+    </w:p>
+    <w:p>
+      <w:pPr>
+        <w:spacing w:after="0"/>
+        <w:rPr>
+          <w:rFonts w:ascii="Consolas" w:eastAsiaTheme="minorEastAsia" w:hAnsi="Consolas"/>
+        </w:rPr>
+      </w:pPr>
+    </w:p>
+    <w:p>
+      <w:pPr>
+        <w:spacing w:after="0"/>
+        <w:rPr>
+          <w:rFonts w:ascii="Consolas" w:eastAsiaTheme="minorEastAsia" w:hAnsi="Consolas"/>
+        </w:rPr>
+      </w:pPr>
+    </w:p>
+    <w:p>
+      <w:pPr>
+        <w:spacing w:after="0"/>
+        <w:rPr>
+          <w:rFonts w:ascii="Consolas" w:eastAsiaTheme="minorEastAsia" w:hAnsi="Consolas"/>
+        </w:rPr>
+      </w:pPr>
+    </w:p>
+    <w:p>
+      <w:pPr>
+        <w:spacing w:after="0"/>
+        <w:rPr>
+          <w:rFonts w:ascii="Consolas" w:eastAsiaTheme="minorEastAsia" w:hAnsi="Consolas"/>
+        </w:rPr>
+      </w:pPr>
+    </w:p>
+    <w:p>
+      <w:pPr>
+        <w:spacing w:after="0"/>
+        <w:rPr>
+          <w:rFonts w:ascii="Consolas" w:eastAsiaTheme="minorEastAsia" w:hAnsi="Consolas"/>
+        </w:rPr>
+      </w:pPr>
+    </w:p>
+    <w:p>
+      <w:pPr>
+        <w:spacing w:after="0"/>
+        <w:rPr>
+          <w:rFonts w:ascii="Consolas" w:eastAsiaTheme="minorEastAsia" w:hAnsi="Consolas"/>
+        </w:rPr>
+      </w:pPr>
+    </w:p>
+    <w:p>
+      <w:pPr>
+        <w:spacing w:after="0"/>
+        <w:rPr>
+          <w:rFonts w:ascii="Consolas" w:eastAsiaTheme="minorEastAsia" w:hAnsi="Consolas"/>
+        </w:rPr>
+      </w:pPr>
+    </w:p>
+    <w:p>
+      <w:pPr>
+        <w:spacing w:after="0"/>
+        <w:rPr>
+          <w:rFonts w:ascii="Consolas" w:eastAsiaTheme="minorEastAsia" w:hAnsi="Consolas"/>
+        </w:rPr>
+      </w:pPr>
+    </w:p>
+    <w:p>
+      <w:pPr>
+        <w:spacing w:after="0"/>
+        <w:rPr>
+          <w:rFonts w:ascii="Consolas" w:eastAsiaTheme="minorEastAsia" w:hAnsi="Consolas"/>
+        </w:rPr>
+      </w:pPr>
+    </w:p>
+    <w:p>
+      <w:pPr>
+        <w:spacing w:after="0"/>
+        <w:rPr>
+          <w:rFonts w:ascii="Consolas" w:eastAsiaTheme="minorEastAsia" w:hAnsi="Consolas"/>
+        </w:rPr>
+      </w:pPr>
+    </w:p>
+    <w:p>
+      <w:pPr>
+        <w:spacing w:after="0"/>
+        <w:rPr>
+          <w:rFonts w:ascii="Consolas" w:eastAsiaTheme="minorEastAsia" w:hAnsi="Consolas"/>
+        </w:rPr>
+      </w:pPr>
+    </w:p>
+    <w:p>
+      <w:pPr>
+        <w:spacing w:after="0"/>
+        <w:rPr>
+          <w:rFonts w:ascii="Consolas" w:eastAsiaTheme="minorEastAsia" w:hAnsi="Consolas"/>
+        </w:rPr>
+      </w:pPr>
+    </w:p>
+    <w:p>
+      <w:pPr>
+        <w:spacing w:after="0"/>
+        <w:rPr>
+          <w:rFonts w:ascii="Consolas" w:hAnsi="Consolas"/>
+          <w:b/>
+          <w:bCs/>
+        </w:rPr>
+      </w:pPr>
+      <w:r>
+        <w:rPr>
+          <w:rFonts w:ascii="Consolas" w:hAnsi="Consolas"/>
+          <w:b/>
+          <w:bCs/>
+        </w:rPr>
+        <w:lastRenderedPageBreak/>
+        <w:t xml:space="preserve">Lesson </w:t>
+      </w:r>
+      <w:r>
+        <w:rPr>
+          <w:rFonts w:ascii="Consolas" w:hAnsi="Consolas"/>
+          <w:b/>
+          <w:bCs/>
+        </w:rPr>
+        <w:t>6</w:t>
       </w:r>
     </w:p>
     <w:p>
@@ -6245,8 +8321,6 @@
           <w:rFonts w:ascii="Consolas" w:eastAsiaTheme="minorEastAsia" w:hAnsi="Consolas"/>
         </w:rPr>
       </w:pPr>
-      <w:bookmarkStart w:id="0" w:name="_GoBack"/>
-      <w:bookmarkEnd w:id="0"/>
     </w:p>
     <w:p>
       <w:pPr>
@@ -7607,7 +9681,7 @@
                     <pic:cNvPicPr/>
                   </pic:nvPicPr>
                   <pic:blipFill>
-                    <a:blip r:embed="rId8">
+                    <a:blip r:embed="rId9">
                       <a:extLst>
                         <a:ext uri="{28A0092B-C50C-407E-A947-70E740481C1C}">
                           <a14:useLocalDpi xmlns:a14="http://schemas.microsoft.com/office/drawing/2010/main" val="0"/>
@@ -7724,11 +9798,6 @@
                                 <w:rFonts w:ascii="Consolas" w:hAnsi="Consolas"/>
                               </w:rPr>
                               <w:tab/>
-                            </w:r>
-                            <w:r>
-                              <w:rPr>
-                                <w:rFonts w:ascii="Consolas" w:hAnsi="Consolas"/>
-                              </w:rPr>
                               <w:t>States</w:t>
                             </w:r>
                           </w:p>
@@ -7777,11 +9846,6 @@
                                 <w:rFonts w:ascii="Consolas" w:hAnsi="Consolas"/>
                               </w:rPr>
                               <w:tab/>
-                            </w:r>
-                            <w:r>
-                              <w:rPr>
-                                <w:rFonts w:ascii="Consolas" w:hAnsi="Consolas"/>
-                              </w:rPr>
                               <w:t>Transitions</w:t>
                             </w:r>
                           </w:p>
@@ -7883,11 +9947,6 @@
                           <w:rFonts w:ascii="Consolas" w:hAnsi="Consolas"/>
                         </w:rPr>
                         <w:tab/>
-                      </w:r>
-                      <w:r>
-                        <w:rPr>
-                          <w:rFonts w:ascii="Consolas" w:hAnsi="Consolas"/>
-                        </w:rPr>
                         <w:t>States</w:t>
                       </w:r>
                     </w:p>
@@ -7936,11 +9995,6 @@
                           <w:rFonts w:ascii="Consolas" w:hAnsi="Consolas"/>
                         </w:rPr>
                         <w:tab/>
-                      </w:r>
-                      <w:r>
-                        <w:rPr>
-                          <w:rFonts w:ascii="Consolas" w:hAnsi="Consolas"/>
-                        </w:rPr>
                         <w:t>Transitions</w:t>
                       </w:r>
                     </w:p>
@@ -8113,6 +10167,12 @@
         <w:rPr>
           <w:rFonts w:ascii="Consolas" w:hAnsi="Consolas"/>
         </w:rPr>
+        <w:t xml:space="preserve">Finite </w:t>
+      </w:r>
+      <w:r>
+        <w:rPr>
+          <w:rFonts w:ascii="Consolas" w:hAnsi="Consolas"/>
+        </w:rPr>
         <w:t>Set of all states</w:t>
       </w:r>
     </w:p>
@@ -8150,6 +10210,13 @@
           <w:rFonts w:ascii="Consolas" w:hAnsi="Consolas"/>
         </w:rPr>
         <w:t>nputs</w:t>
+      </w:r>
+      <w:r>
+        <w:rPr>
+          <w:rStyle w:val="e24kjd"/>
+          <w:rFonts w:ascii="Consolas" w:hAnsi="Consolas"/>
+        </w:rPr>
+        <w:t>: An alphabet</w:t>
       </w:r>
     </w:p>
     <w:p>
@@ -8231,7 +10298,18 @@
           <w:rFonts w:ascii="Consolas" w:eastAsiaTheme="minorEastAsia" w:hAnsi="Consolas"/>
         </w:rPr>
         <w:tab/>
-        <w:t>Start state/initial state</w:t>
+      </w:r>
+      <w:r>
+        <w:rPr>
+          <w:rFonts w:ascii="Consolas" w:eastAsiaTheme="minorEastAsia" w:hAnsi="Consolas"/>
+        </w:rPr>
+        <w:t>Final</w:t>
+      </w:r>
+      <w:r>
+        <w:rPr>
+          <w:rFonts w:ascii="Consolas" w:eastAsiaTheme="minorEastAsia" w:hAnsi="Consolas"/>
+        </w:rPr>
+        <w:t xml:space="preserve"> state</w:t>
       </w:r>
     </w:p>
     <w:p>
@@ -8318,34 +10396,6 @@
         <w:spacing w:after="0"/>
         <w:rPr>
           <w:rFonts w:ascii="Consolas" w:hAnsi="Consolas"/>
-          <w:b/>
-          <w:bCs/>
-        </w:rPr>
-      </w:pPr>
-    </w:p>
-    <w:p>
-      <w:pPr>
-        <w:spacing w:after="0"/>
-        <w:rPr>
-          <w:rFonts w:ascii="Consolas" w:hAnsi="Consolas"/>
-          <w:b/>
-          <w:bCs/>
-        </w:rPr>
-      </w:pPr>
-      <w:r>
-        <w:rPr>
-          <w:rFonts w:ascii="Consolas" w:hAnsi="Consolas"/>
-          <w:b/>
-          <w:bCs/>
-        </w:rPr>
-        <w:t xml:space="preserve"> </w:t>
-      </w:r>
-    </w:p>
-    <w:p>
-      <w:pPr>
-        <w:spacing w:after="0"/>
-        <w:rPr>
-          <w:rFonts w:ascii="Consolas" w:hAnsi="Consolas"/>
         </w:rPr>
       </w:pPr>
       <w:r>
@@ -8374,16 +10424,16 @@
         <mc:AlternateContent>
           <mc:Choice Requires="wps">
             <w:drawing>
-              <wp:anchor distT="0" distB="0" distL="114300" distR="114300" simplePos="0" relativeHeight="251717632" behindDoc="0" locked="0" layoutInCell="1" allowOverlap="1" wp14:anchorId="309CD2B8" wp14:editId="01CE6BD1">
+              <wp:anchor distT="0" distB="0" distL="114300" distR="114300" simplePos="0" relativeHeight="251717632" behindDoc="0" locked="0" layoutInCell="1" allowOverlap="1" wp14:anchorId="309CD2B8" wp14:editId="774667AA">
                 <wp:simplePos x="0" y="0"/>
                 <wp:positionH relativeFrom="column">
-                  <wp:posOffset>1482634</wp:posOffset>
+                  <wp:posOffset>1478280</wp:posOffset>
                 </wp:positionH>
                 <wp:positionV relativeFrom="paragraph">
-                  <wp:posOffset>163558</wp:posOffset>
+                  <wp:posOffset>167005</wp:posOffset>
                 </wp:positionV>
-                <wp:extent cx="3944982" cy="1129393"/>
-                <wp:effectExtent l="0" t="0" r="0" b="0"/>
+                <wp:extent cx="3944982" cy="1211580"/>
+                <wp:effectExtent l="0" t="0" r="0" b="7620"/>
                 <wp:wrapNone/>
                 <wp:docPr id="44" name="Text Box 44"/>
                 <wp:cNvGraphicFramePr/>
@@ -8394,7 +10444,7 @@
                       <wps:spPr>
                         <a:xfrm>
                           <a:off x="0" y="0"/>
-                          <a:ext cx="3944982" cy="1129393"/>
+                          <a:ext cx="3944982" cy="1211580"/>
                         </a:xfrm>
                         <a:prstGeom prst="rect">
                           <a:avLst/>
@@ -8566,9 +10616,7 @@
                             <w:pPr>
                               <w:spacing w:after="0"/>
                               <w:rPr>
-                                <w:rFonts w:ascii="Consolas" w:hAnsi="Consolas"/>
-                                <w:b/>
-                                <w:bCs/>
+                                <w:rFonts w:ascii="Consolas" w:eastAsiaTheme="minorEastAsia" w:hAnsi="Consolas"/>
                               </w:rPr>
                             </w:pPr>
                             <m:oMath>
@@ -8636,6 +10684,28 @@
                                 <m:t xml:space="preserve"> Q</m:t>
                               </m:r>
                             </m:oMath>
+                            <w:r>
+                              <w:rPr>
+                                <w:rFonts w:ascii="Consolas" w:eastAsiaTheme="minorEastAsia" w:hAnsi="Consolas"/>
+                              </w:rPr>
+                              <w:t xml:space="preserve"> </w:t>
+                            </w:r>
+                          </w:p>
+                          <w:p>
+                            <w:pPr>
+                              <w:spacing w:after="0"/>
+                              <w:rPr>
+                                <w:rFonts w:ascii="Consolas" w:hAnsi="Consolas"/>
+                                <w:b/>
+                                <w:bCs/>
+                              </w:rPr>
+                            </w:pPr>
+                            <w:r>
+                              <w:rPr>
+                                <w:rFonts w:ascii="Consolas" w:eastAsiaTheme="minorEastAsia" w:hAnsi="Consolas"/>
+                              </w:rPr>
+                              <w:t>(i.e. shows product of states with all inputs)</w:t>
+                            </w:r>
                           </w:p>
                           <w:p/>
                         </w:txbxContent>
@@ -8660,7 +10730,7 @@
           </mc:Choice>
           <mc:Fallback>
             <w:pict>
-              <v:shape w14:anchorId="309CD2B8" id="Text Box 44" o:spid="_x0000_s1042" type="#_x0000_t202" style="position:absolute;margin-left:116.75pt;margin-top:12.9pt;width:310.65pt;height:88.95pt;z-index:251717632;visibility:visible;mso-wrap-style:square;mso-width-percent:0;mso-height-percent:0;mso-wrap-distance-left:9pt;mso-wrap-distance-top:0;mso-wrap-distance-right:9pt;mso-wrap-distance-bottom:0;mso-position-horizontal:absolute;mso-position-horizontal-relative:text;mso-position-vertical:absolute;mso-position-vertical-relative:text;mso-width-percent:0;mso-height-percent:0;mso-width-relative:margin;mso-height-relative:margin;v-text-anchor:top" o:gfxdata="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" fillcolor="white [3201]" stroked="f" strokeweight=".5pt">
+              <v:shape w14:anchorId="309CD2B8" id="Text Box 44" o:spid="_x0000_s1042" type="#_x0000_t202" style="position:absolute;margin-left:116.4pt;margin-top:13.15pt;width:310.65pt;height:95.4pt;z-index:251717632;visibility:visible;mso-wrap-style:square;mso-width-percent:0;mso-height-percent:0;mso-wrap-distance-left:9pt;mso-wrap-distance-top:0;mso-wrap-distance-right:9pt;mso-wrap-distance-bottom:0;mso-position-horizontal:absolute;mso-position-horizontal-relative:text;mso-position-vertical:absolute;mso-position-vertical-relative:text;mso-width-percent:0;mso-height-percent:0;mso-width-relative:margin;mso-height-relative:margin;v-text-anchor:top" o:gfxdata="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" fillcolor="white [3201]" stroked="f" strokeweight=".5pt">
                 <v:textbox>
                   <w:txbxContent>
                     <w:p>
@@ -8821,9 +10891,7 @@
                       <w:pPr>
                         <w:spacing w:after="0"/>
                         <w:rPr>
-                          <w:rFonts w:ascii="Consolas" w:hAnsi="Consolas"/>
-                          <w:b/>
-                          <w:bCs/>
+                          <w:rFonts w:ascii="Consolas" w:eastAsiaTheme="minorEastAsia" w:hAnsi="Consolas"/>
                         </w:rPr>
                       </w:pPr>
                       <m:oMath>
@@ -8891,6 +10959,28 @@
                           <m:t xml:space="preserve"> Q</m:t>
                         </m:r>
                       </m:oMath>
+                      <w:r>
+                        <w:rPr>
+                          <w:rFonts w:ascii="Consolas" w:eastAsiaTheme="minorEastAsia" w:hAnsi="Consolas"/>
+                        </w:rPr>
+                        <w:t xml:space="preserve"> </w:t>
+                      </w:r>
+                    </w:p>
+                    <w:p>
+                      <w:pPr>
+                        <w:spacing w:after="0"/>
+                        <w:rPr>
+                          <w:rFonts w:ascii="Consolas" w:hAnsi="Consolas"/>
+                          <w:b/>
+                          <w:bCs/>
+                        </w:rPr>
+                      </w:pPr>
+                      <w:r>
+                        <w:rPr>
+                          <w:rFonts w:ascii="Consolas" w:eastAsiaTheme="minorEastAsia" w:hAnsi="Consolas"/>
+                        </w:rPr>
+                        <w:t>(i.e. shows product of states with all inputs)</w:t>
+                      </w:r>
                     </w:p>
                     <w:p/>
                   </w:txbxContent>
@@ -8939,7 +11029,7 @@
                     <pic:cNvPicPr/>
                   </pic:nvPicPr>
                   <pic:blipFill>
-                    <a:blip r:embed="rId9" cstate="print">
+                    <a:blip r:embed="rId10" cstate="print">
                       <a:extLst>
                         <a:ext uri="{28A0092B-C50C-407E-A947-70E740481C1C}">
                           <a14:useLocalDpi xmlns:a14="http://schemas.microsoft.com/office/drawing/2010/main" val="0"/>
@@ -8971,6 +11061,16 @@
           </wp:anchor>
         </w:drawing>
       </w:r>
+    </w:p>
+    <w:p>
+      <w:pPr>
+        <w:spacing w:after="0"/>
+        <w:rPr>
+          <w:rFonts w:ascii="Consolas" w:hAnsi="Consolas"/>
+          <w:b/>
+          <w:bCs/>
+        </w:rPr>
+      </w:pPr>
     </w:p>
     <w:p>
       <w:pPr>
@@ -9185,6 +11285,610 @@
           <w:bCs/>
         </w:rPr>
       </w:pPr>
+    </w:p>
+    <w:tbl>
+      <w:tblPr>
+        <w:tblStyle w:val="TableGrid"/>
+        <w:tblpPr w:leftFromText="180" w:rightFromText="180" w:vertAnchor="text" w:horzAnchor="page" w:tblpX="4297" w:tblpY="174"/>
+        <w:tblW w:w="0" w:type="auto"/>
+        <w:tblLook w:val="04A0" w:firstRow="1" w:lastRow="0" w:firstColumn="1" w:lastColumn="0" w:noHBand="0" w:noVBand="1"/>
+      </w:tblPr>
+      <w:tblGrid>
+        <w:gridCol w:w="601"/>
+        <w:gridCol w:w="602"/>
+        <w:gridCol w:w="602"/>
+      </w:tblGrid>
+      <w:tr>
+        <w:tc>
+          <w:tcPr>
+            <w:tcW w:w="601" w:type="dxa"/>
+          </w:tcPr>
+          <w:p>
+            <w:pPr>
+              <w:jc w:val="center"/>
+            </w:pPr>
+          </w:p>
+        </w:tc>
+        <w:tc>
+          <w:tcPr>
+            <w:tcW w:w="602" w:type="dxa"/>
+          </w:tcPr>
+          <w:p>
+            <w:pPr>
+              <w:jc w:val="center"/>
+            </w:pPr>
+            <w:r>
+              <w:t>0</w:t>
+            </w:r>
+          </w:p>
+        </w:tc>
+        <w:tc>
+          <w:tcPr>
+            <w:tcW w:w="602" w:type="dxa"/>
+          </w:tcPr>
+          <w:p>
+            <w:pPr>
+              <w:jc w:val="center"/>
+            </w:pPr>
+            <w:r>
+              <w:t>1</w:t>
+            </w:r>
+          </w:p>
+        </w:tc>
+      </w:tr>
+      <w:tr>
+        <w:tc>
+          <w:tcPr>
+            <w:tcW w:w="601" w:type="dxa"/>
+          </w:tcPr>
+          <w:p>
+            <w:pPr>
+              <w:jc w:val="center"/>
+            </w:pPr>
+            <w:r>
+              <w:t>A</w:t>
+            </w:r>
+          </w:p>
+        </w:tc>
+        <w:tc>
+          <w:tcPr>
+            <w:tcW w:w="602" w:type="dxa"/>
+          </w:tcPr>
+          <w:p>
+            <w:pPr>
+              <w:jc w:val="center"/>
+            </w:pPr>
+            <w:r>
+              <w:t>C</w:t>
+            </w:r>
+          </w:p>
+        </w:tc>
+        <w:tc>
+          <w:tcPr>
+            <w:tcW w:w="602" w:type="dxa"/>
+          </w:tcPr>
+          <w:p>
+            <w:pPr>
+              <w:jc w:val="center"/>
+            </w:pPr>
+            <w:r>
+              <w:t>B</w:t>
+            </w:r>
+          </w:p>
+        </w:tc>
+      </w:tr>
+      <w:tr>
+        <w:tc>
+          <w:tcPr>
+            <w:tcW w:w="601" w:type="dxa"/>
+          </w:tcPr>
+          <w:p>
+            <w:pPr>
+              <w:jc w:val="center"/>
+            </w:pPr>
+            <w:r>
+              <w:t>B</w:t>
+            </w:r>
+          </w:p>
+        </w:tc>
+        <w:tc>
+          <w:tcPr>
+            <w:tcW w:w="602" w:type="dxa"/>
+          </w:tcPr>
+          <w:p>
+            <w:pPr>
+              <w:jc w:val="center"/>
+            </w:pPr>
+            <w:r>
+              <w:t>D</w:t>
+            </w:r>
+          </w:p>
+        </w:tc>
+        <w:tc>
+          <w:tcPr>
+            <w:tcW w:w="602" w:type="dxa"/>
+          </w:tcPr>
+          <w:p>
+            <w:pPr>
+              <w:jc w:val="center"/>
+            </w:pPr>
+            <w:r>
+              <w:t>A</w:t>
+            </w:r>
+          </w:p>
+        </w:tc>
+      </w:tr>
+      <w:tr>
+        <w:tc>
+          <w:tcPr>
+            <w:tcW w:w="601" w:type="dxa"/>
+          </w:tcPr>
+          <w:p>
+            <w:pPr>
+              <w:jc w:val="center"/>
+            </w:pPr>
+            <w:r>
+              <w:t>C</w:t>
+            </w:r>
+          </w:p>
+        </w:tc>
+        <w:tc>
+          <w:tcPr>
+            <w:tcW w:w="602" w:type="dxa"/>
+          </w:tcPr>
+          <w:p>
+            <w:pPr>
+              <w:jc w:val="center"/>
+            </w:pPr>
+            <w:r>
+              <w:t>A</w:t>
+            </w:r>
+          </w:p>
+        </w:tc>
+        <w:tc>
+          <w:tcPr>
+            <w:tcW w:w="602" w:type="dxa"/>
+          </w:tcPr>
+          <w:p>
+            <w:pPr>
+              <w:jc w:val="center"/>
+            </w:pPr>
+            <w:r>
+              <w:t>D</w:t>
+            </w:r>
+          </w:p>
+        </w:tc>
+      </w:tr>
+      <w:tr>
+        <w:tc>
+          <w:tcPr>
+            <w:tcW w:w="601" w:type="dxa"/>
+          </w:tcPr>
+          <w:p>
+            <w:pPr>
+              <w:jc w:val="center"/>
+            </w:pPr>
+            <w:r>
+              <w:t>D</w:t>
+            </w:r>
+          </w:p>
+        </w:tc>
+        <w:tc>
+          <w:tcPr>
+            <w:tcW w:w="602" w:type="dxa"/>
+          </w:tcPr>
+          <w:p>
+            <w:pPr>
+              <w:jc w:val="center"/>
+            </w:pPr>
+            <w:r>
+              <w:t>B</w:t>
+            </w:r>
+          </w:p>
+        </w:tc>
+        <w:tc>
+          <w:tcPr>
+            <w:tcW w:w="602" w:type="dxa"/>
+          </w:tcPr>
+          <w:p>
+            <w:pPr>
+              <w:jc w:val="center"/>
+            </w:pPr>
+            <w:r>
+              <w:t>C</w:t>
+            </w:r>
+          </w:p>
+        </w:tc>
+      </w:tr>
+    </w:tbl>
+    <w:p>
+      <w:pPr>
+        <w:spacing w:after="0"/>
+        <w:rPr>
+          <w:rFonts w:ascii="Consolas" w:hAnsi="Consolas"/>
+          <w:b/>
+          <w:bCs/>
+        </w:rPr>
+      </w:pPr>
+    </w:p>
+    <w:p>
+      <w:pPr>
+        <w:spacing w:after="0"/>
+        <w:rPr>
+          <w:rFonts w:ascii="Consolas" w:hAnsi="Consolas"/>
+          <w:b/>
+          <w:bCs/>
+        </w:rPr>
+      </w:pPr>
+    </w:p>
+    <w:p>
+      <w:pPr>
+        <w:spacing w:after="0"/>
+        <w:rPr>
+          <w:rFonts w:ascii="Consolas" w:hAnsi="Consolas"/>
+          <w:b/>
+          <w:bCs/>
+        </w:rPr>
+      </w:pPr>
+    </w:p>
+    <w:p>
+      <w:pPr>
+        <w:spacing w:after="0"/>
+        <w:rPr>
+          <w:rFonts w:ascii="Consolas" w:hAnsi="Consolas"/>
+          <w:b/>
+          <w:bCs/>
+        </w:rPr>
+      </w:pPr>
+    </w:p>
+    <w:p>
+      <w:pPr>
+        <w:spacing w:after="0"/>
+        <w:rPr>
+          <w:rFonts w:ascii="Consolas" w:hAnsi="Consolas"/>
+          <w:b/>
+          <w:bCs/>
+        </w:rPr>
+      </w:pPr>
+    </w:p>
+    <w:p>
+      <w:pPr>
+        <w:spacing w:after="0"/>
+        <w:rPr>
+          <w:rFonts w:ascii="Consolas" w:hAnsi="Consolas"/>
+          <w:b/>
+          <w:bCs/>
+        </w:rPr>
+      </w:pPr>
+    </w:p>
+    <w:p>
+      <w:pPr>
+        <w:spacing w:after="0"/>
+        <w:rPr>
+          <w:rFonts w:ascii="Consolas" w:hAnsi="Consolas"/>
+          <w:b/>
+          <w:bCs/>
+        </w:rPr>
+      </w:pPr>
+    </w:p>
+    <w:p>
+      <w:pPr>
+        <w:spacing w:after="0"/>
+        <w:rPr>
+          <w:rFonts w:ascii="Consolas" w:hAnsi="Consolas"/>
+          <w:b/>
+          <w:bCs/>
+        </w:rPr>
+      </w:pPr>
+      <w:r>
+        <w:rPr>
+          <w:rFonts w:ascii="Consolas" w:hAnsi="Consolas"/>
+          <w:b/>
+          <w:bCs/>
+        </w:rPr>
+        <w:lastRenderedPageBreak/>
+        <w:t xml:space="preserve">Lesson </w:t>
+      </w:r>
+      <w:r>
+        <w:rPr>
+          <w:rFonts w:ascii="Consolas" w:hAnsi="Consolas"/>
+          <w:b/>
+          <w:bCs/>
+        </w:rPr>
+        <w:t>7</w:t>
+      </w:r>
+    </w:p>
+    <w:p>
+      <w:pPr>
+        <w:spacing w:after="0"/>
+        <w:rPr>
+          <w:rFonts w:ascii="Consolas" w:hAnsi="Consolas"/>
+        </w:rPr>
+      </w:pPr>
+      <w:proofErr w:type="spellStart"/>
+      <w:r>
+        <w:rPr>
+          <w:rFonts w:ascii="Consolas" w:hAnsi="Consolas"/>
+        </w:rPr>
+        <w:t>Determinstic</w:t>
+      </w:r>
+      <w:proofErr w:type="spellEnd"/>
+      <w:r>
+        <w:rPr>
+          <w:rFonts w:ascii="Consolas" w:hAnsi="Consolas"/>
+        </w:rPr>
+        <w:t xml:space="preserve"> Finite Automata</w:t>
+      </w:r>
+    </w:p>
+    <w:p>
+      <w:pPr>
+        <w:spacing w:after="0"/>
+        <w:rPr>
+          <w:rFonts w:ascii="Consolas" w:hAnsi="Consolas"/>
+        </w:rPr>
+      </w:pPr>
+    </w:p>
+    <w:p>
+      <w:pPr>
+        <w:spacing w:after="0"/>
+        <w:rPr>
+          <w:rFonts w:ascii="Consolas" w:hAnsi="Consolas"/>
+        </w:rPr>
+      </w:pPr>
+      <w:r>
+        <w:rPr>
+          <w:rFonts w:ascii="Consolas" w:hAnsi="Consolas"/>
+        </w:rPr>
+        <w:t>Using Kleene’s theorem, lets convert an FA to a DFA:</w:t>
+      </w:r>
+      <w:r>
+        <w:rPr>
+          <w:rFonts w:ascii="Consolas" w:hAnsi="Consolas"/>
+        </w:rPr>
+        <w:br/>
+      </w:r>
+    </w:p>
+    <w:p>
+      <w:pPr>
+        <w:spacing w:after="0"/>
+        <w:rPr>
+          <w:rFonts w:ascii="Consolas" w:hAnsi="Consolas"/>
+        </w:rPr>
+      </w:pPr>
+      <w:r>
+        <w:rPr>
+          <w:rFonts w:ascii="Consolas" w:hAnsi="Consolas"/>
+        </w:rPr>
+        <w:t xml:space="preserve">Example </w:t>
+      </w:r>
+    </w:p>
+    <w:p>
+      <w:pPr>
+        <w:spacing w:after="0"/>
+        <w:rPr>
+          <w:rFonts w:ascii="Consolas" w:hAnsi="Consolas"/>
+          <w:b/>
+          <w:bCs/>
+        </w:rPr>
+      </w:pPr>
+      <w:r>
+        <w:rPr>
+          <w:rFonts w:ascii="Consolas" w:hAnsi="Consolas"/>
+          <w:b/>
+          <w:bCs/>
+        </w:rPr>
+        <w:t>FA</w:t>
+      </w:r>
+    </w:p>
+    <w:p>
+      <w:pPr>
+        <w:spacing w:after="0"/>
+        <w:rPr>
+          <w:rFonts w:ascii="Consolas" w:eastAsiaTheme="minorEastAsia" w:hAnsi="Consolas"/>
+        </w:rPr>
+      </w:pPr>
+      <m:oMath>
+        <m:sSub>
+          <m:sSubPr>
+            <m:ctrlPr>
+              <w:rPr>
+                <w:rFonts w:ascii="Cambria Math" w:hAnsi="Cambria Math"/>
+                <w:i/>
+              </w:rPr>
+            </m:ctrlPr>
+          </m:sSubPr>
+          <m:e>
+            <m:r>
+              <w:rPr>
+                <w:rFonts w:ascii="Cambria Math" w:hAnsi="Cambria Math"/>
+              </w:rPr>
+              <m:t>L</m:t>
+            </m:r>
+          </m:e>
+          <m:sub>
+            <m:r>
+              <w:rPr>
+                <w:rFonts w:ascii="Cambria Math" w:hAnsi="Cambria Math"/>
+              </w:rPr>
+              <m:t>1</m:t>
+            </m:r>
+          </m:sub>
+        </m:sSub>
+        <m:r>
+          <w:rPr>
+            <w:rFonts w:ascii="Cambria Math" w:hAnsi="Cambria Math"/>
+          </w:rPr>
+          <m:t>=</m:t>
+        </m:r>
+      </m:oMath>
+      <w:r>
+        <w:rPr>
+          <w:rFonts w:ascii="Consolas" w:eastAsiaTheme="minorEastAsia" w:hAnsi="Consolas"/>
+        </w:rPr>
+        <w:t xml:space="preserve"> </w:t>
+      </w:r>
+      <w:r>
+        <w:rPr>
+          <w:rFonts w:ascii="Consolas" w:eastAsiaTheme="minorEastAsia" w:hAnsi="Consolas"/>
+        </w:rPr>
+        <w:t>Set of all strings that start with ‘0’</w:t>
+      </w:r>
+    </w:p>
+    <w:p>
+      <w:pPr>
+        <w:spacing w:after="0"/>
+        <w:rPr>
+          <w:rFonts w:ascii="Consolas" w:eastAsiaTheme="minorEastAsia" w:hAnsi="Consolas"/>
+        </w:rPr>
+      </w:pPr>
+      <m:oMath>
+        <m:sSub>
+          <m:sSubPr>
+            <m:ctrlPr>
+              <w:rPr>
+                <w:rFonts w:ascii="Cambria Math" w:hAnsi="Cambria Math"/>
+                <w:i/>
+              </w:rPr>
+            </m:ctrlPr>
+          </m:sSubPr>
+          <m:e>
+            <m:r>
+              <w:rPr>
+                <w:rFonts w:ascii="Cambria Math" w:hAnsi="Cambria Math"/>
+              </w:rPr>
+              <m:t>L</m:t>
+            </m:r>
+          </m:e>
+          <m:sub>
+            <m:r>
+              <w:rPr>
+                <w:rFonts w:ascii="Cambria Math" w:hAnsi="Cambria Math"/>
+              </w:rPr>
+              <m:t>1</m:t>
+            </m:r>
+          </m:sub>
+        </m:sSub>
+        <m:r>
+          <w:rPr>
+            <w:rFonts w:ascii="Cambria Math" w:hAnsi="Cambria Math"/>
+          </w:rPr>
+          <m:t>={</m:t>
+        </m:r>
+        <m:r>
+          <w:rPr>
+            <w:rFonts w:ascii="Cambria Math" w:hAnsi="Cambria Math"/>
+          </w:rPr>
+          <m:t>0,00,01,000,010,0000…</m:t>
+        </m:r>
+        <m:r>
+          <w:rPr>
+            <w:rFonts w:ascii="Cambria Math" w:hAnsi="Cambria Math"/>
+          </w:rPr>
+          <m:t xml:space="preserve">} </m:t>
+        </m:r>
+      </m:oMath>
+      <w:r>
+        <w:rPr>
+          <w:rFonts w:ascii="Consolas" w:eastAsiaTheme="minorEastAsia" w:hAnsi="Consolas"/>
+        </w:rPr>
+        <w:t xml:space="preserve"> </w:t>
+      </w:r>
+    </w:p>
+    <w:p>
+      <w:pPr>
+        <w:spacing w:after="0"/>
+        <w:rPr>
+          <w:rFonts w:ascii="Consolas" w:eastAsiaTheme="minorEastAsia" w:hAnsi="Consolas"/>
+          <w:b/>
+          <w:bCs/>
+        </w:rPr>
+      </w:pPr>
+      <w:r>
+        <w:rPr>
+          <w:rFonts w:ascii="Consolas" w:eastAsiaTheme="minorEastAsia" w:hAnsi="Consolas"/>
+          <w:b/>
+          <w:bCs/>
+        </w:rPr>
+        <w:t>DFA</w:t>
+      </w:r>
+    </w:p>
+    <w:p>
+      <w:pPr>
+        <w:spacing w:after="0"/>
+        <w:rPr>
+          <w:rFonts w:ascii="Consolas" w:hAnsi="Consolas"/>
+        </w:rPr>
+      </w:pPr>
+    </w:p>
+    <w:p>
+      <w:pPr>
+        <w:spacing w:after="0"/>
+        <w:rPr>
+          <w:rFonts w:ascii="Consolas" w:hAnsi="Consolas"/>
+          <w:b/>
+          <w:bCs/>
+        </w:rPr>
+      </w:pPr>
+    </w:p>
+    <w:p>
+      <w:pPr>
+        <w:spacing w:after="0"/>
+        <w:rPr>
+          <w:rFonts w:ascii="Consolas" w:hAnsi="Consolas"/>
+          <w:b/>
+          <w:bCs/>
+        </w:rPr>
+      </w:pPr>
+    </w:p>
+    <w:p>
+      <w:pPr>
+        <w:spacing w:after="0"/>
+        <w:rPr>
+          <w:rFonts w:ascii="Consolas" w:hAnsi="Consolas"/>
+          <w:b/>
+          <w:bCs/>
+        </w:rPr>
+      </w:pPr>
+    </w:p>
+    <w:p>
+      <w:pPr>
+        <w:spacing w:after="0"/>
+        <w:rPr>
+          <w:rFonts w:ascii="Consolas" w:hAnsi="Consolas"/>
+          <w:b/>
+          <w:bCs/>
+        </w:rPr>
+      </w:pPr>
+    </w:p>
+    <w:p>
+      <w:pPr>
+        <w:spacing w:after="0"/>
+        <w:rPr>
+          <w:rFonts w:ascii="Consolas" w:hAnsi="Consolas"/>
+          <w:b/>
+          <w:bCs/>
+        </w:rPr>
+      </w:pPr>
+    </w:p>
+    <w:p>
+      <w:pPr>
+        <w:spacing w:after="0"/>
+        <w:rPr>
+          <w:rFonts w:ascii="Consolas" w:hAnsi="Consolas"/>
+          <w:b/>
+          <w:bCs/>
+        </w:rPr>
+      </w:pPr>
+    </w:p>
+    <w:p>
+      <w:pPr>
+        <w:spacing w:after="0"/>
+        <w:rPr>
+          <w:rFonts w:ascii="Consolas" w:hAnsi="Consolas"/>
+          <w:b/>
+          <w:bCs/>
+        </w:rPr>
+      </w:pPr>
       <w:r>
         <w:rPr>
           <w:rFonts w:ascii="Consolas" w:hAnsi="Consolas"/>
@@ -9229,220 +11933,6 @@
                       </wps:spPr>
                       <wps:txbx>
                         <w:txbxContent>
-                          <w:tbl>
-                            <w:tblPr>
-                              <w:tblStyle w:val="TableGrid"/>
-                              <w:tblW w:w="0" w:type="auto"/>
-                              <w:tblLook w:val="04A0" w:firstRow="1" w:lastRow="0" w:firstColumn="1" w:lastColumn="0" w:noHBand="0" w:noVBand="1"/>
-                            </w:tblPr>
-                            <w:tblGrid>
-                              <w:gridCol w:w="606"/>
-                              <w:gridCol w:w="607"/>
-                              <w:gridCol w:w="607"/>
-                            </w:tblGrid>
-                            <w:tr>
-                              <w:tc>
-                                <w:tcPr>
-                                  <w:tcW w:w="1973" w:type="dxa"/>
-                                </w:tcPr>
-                                <w:p>
-                                  <w:pPr>
-                                    <w:jc w:val="center"/>
-                                  </w:pPr>
-                                </w:p>
-                              </w:tc>
-                              <w:tc>
-                                <w:tcPr>
-                                  <w:tcW w:w="1973" w:type="dxa"/>
-                                </w:tcPr>
-                                <w:p>
-                                  <w:pPr>
-                                    <w:jc w:val="center"/>
-                                  </w:pPr>
-                                  <w:r>
-                                    <w:t>0</w:t>
-                                  </w:r>
-                                </w:p>
-                              </w:tc>
-                              <w:tc>
-                                <w:tcPr>
-                                  <w:tcW w:w="1973" w:type="dxa"/>
-                                </w:tcPr>
-                                <w:p>
-                                  <w:pPr>
-                                    <w:jc w:val="center"/>
-                                  </w:pPr>
-                                  <w:r>
-                                    <w:t>1</w:t>
-                                  </w:r>
-                                </w:p>
-                              </w:tc>
-                            </w:tr>
-                            <w:tr>
-                              <w:tc>
-                                <w:tcPr>
-                                  <w:tcW w:w="1973" w:type="dxa"/>
-                                </w:tcPr>
-                                <w:p>
-                                  <w:pPr>
-                                    <w:jc w:val="center"/>
-                                  </w:pPr>
-                                  <w:r>
-                                    <w:t>A</w:t>
-                                  </w:r>
-                                </w:p>
-                              </w:tc>
-                              <w:tc>
-                                <w:tcPr>
-                                  <w:tcW w:w="1973" w:type="dxa"/>
-                                </w:tcPr>
-                                <w:p>
-                                  <w:pPr>
-                                    <w:jc w:val="center"/>
-                                  </w:pPr>
-                                  <w:r>
-                                    <w:t>C</w:t>
-                                  </w:r>
-                                </w:p>
-                              </w:tc>
-                              <w:tc>
-                                <w:tcPr>
-                                  <w:tcW w:w="1973" w:type="dxa"/>
-                                </w:tcPr>
-                                <w:p>
-                                  <w:pPr>
-                                    <w:jc w:val="center"/>
-                                  </w:pPr>
-                                  <w:r>
-                                    <w:t>B</w:t>
-                                  </w:r>
-                                </w:p>
-                              </w:tc>
-                            </w:tr>
-                            <w:tr>
-                              <w:tc>
-                                <w:tcPr>
-                                  <w:tcW w:w="1973" w:type="dxa"/>
-                                </w:tcPr>
-                                <w:p>
-                                  <w:pPr>
-                                    <w:jc w:val="center"/>
-                                  </w:pPr>
-                                  <w:r>
-                                    <w:t>B</w:t>
-                                  </w:r>
-                                </w:p>
-                              </w:tc>
-                              <w:tc>
-                                <w:tcPr>
-                                  <w:tcW w:w="1973" w:type="dxa"/>
-                                </w:tcPr>
-                                <w:p>
-                                  <w:pPr>
-                                    <w:jc w:val="center"/>
-                                  </w:pPr>
-                                  <w:r>
-                                    <w:t>D</w:t>
-                                  </w:r>
-                                </w:p>
-                              </w:tc>
-                              <w:tc>
-                                <w:tcPr>
-                                  <w:tcW w:w="1973" w:type="dxa"/>
-                                </w:tcPr>
-                                <w:p>
-                                  <w:pPr>
-                                    <w:jc w:val="center"/>
-                                  </w:pPr>
-                                  <w:r>
-                                    <w:t>A</w:t>
-                                  </w:r>
-                                </w:p>
-                              </w:tc>
-                            </w:tr>
-                            <w:tr>
-                              <w:tc>
-                                <w:tcPr>
-                                  <w:tcW w:w="1973" w:type="dxa"/>
-                                </w:tcPr>
-                                <w:p>
-                                  <w:pPr>
-                                    <w:jc w:val="center"/>
-                                  </w:pPr>
-                                  <w:r>
-                                    <w:t>C</w:t>
-                                  </w:r>
-                                </w:p>
-                              </w:tc>
-                              <w:tc>
-                                <w:tcPr>
-                                  <w:tcW w:w="1973" w:type="dxa"/>
-                                </w:tcPr>
-                                <w:p>
-                                  <w:pPr>
-                                    <w:jc w:val="center"/>
-                                  </w:pPr>
-                                  <w:r>
-                                    <w:t>A</w:t>
-                                  </w:r>
-                                </w:p>
-                              </w:tc>
-                              <w:tc>
-                                <w:tcPr>
-                                  <w:tcW w:w="1973" w:type="dxa"/>
-                                </w:tcPr>
-                                <w:p>
-                                  <w:pPr>
-                                    <w:jc w:val="center"/>
-                                  </w:pPr>
-                                  <w:r>
-                                    <w:t>D</w:t>
-                                  </w:r>
-                                </w:p>
-                              </w:tc>
-                            </w:tr>
-                            <w:tr>
-                              <w:tc>
-                                <w:tcPr>
-                                  <w:tcW w:w="1973" w:type="dxa"/>
-                                </w:tcPr>
-                                <w:p>
-                                  <w:pPr>
-                                    <w:jc w:val="center"/>
-                                  </w:pPr>
-                                  <w:r>
-                                    <w:t>D</w:t>
-                                  </w:r>
-                                </w:p>
-                              </w:tc>
-                              <w:tc>
-                                <w:tcPr>
-                                  <w:tcW w:w="1973" w:type="dxa"/>
-                                </w:tcPr>
-                                <w:p>
-                                  <w:pPr>
-                                    <w:jc w:val="center"/>
-                                  </w:pPr>
-                                  <w:r>
-                                    <w:t>B</w:t>
-                                  </w:r>
-                                </w:p>
-                              </w:tc>
-                              <w:tc>
-                                <w:tcPr>
-                                  <w:tcW w:w="1973" w:type="dxa"/>
-                                </w:tcPr>
-                                <w:p>
-                                  <w:pPr>
-                                    <w:jc w:val="center"/>
-                                  </w:pPr>
-                                  <w:r>
-                                    <w:t>C</w:t>
-                                  </w:r>
-                                </w:p>
-                              </w:tc>
-                            </w:tr>
-                          </w:tbl>
                           <w:p/>
                         </w:txbxContent>
                       </wps:txbx>
@@ -9469,220 +11959,6 @@
               <v:shape w14:anchorId="2BC6F11C" id="Text Box 1" o:spid="_x0000_s1043" type="#_x0000_t202" style="position:absolute;margin-left:144.5pt;margin-top:.35pt;width:105.65pt;height:81.85pt;z-index:251719680;visibility:visible;mso-wrap-style:square;mso-width-percent:0;mso-height-percent:0;mso-wrap-distance-left:9pt;mso-wrap-distance-top:0;mso-wrap-distance-right:9pt;mso-wrap-distance-bottom:0;mso-position-horizontal:absolute;mso-position-horizontal-relative:text;mso-position-vertical:absolute;mso-position-vertical-relative:text;mso-width-percent:0;mso-height-percent:0;mso-width-relative:margin;mso-height-relative:margin;v-text-anchor:top" o:gfxdata="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" fillcolor="white [3201]" stroked="f" strokeweight=".5pt">
                 <v:textbox>
                   <w:txbxContent>
-                    <w:tbl>
-                      <w:tblPr>
-                        <w:tblStyle w:val="TableGrid"/>
-                        <w:tblW w:w="0" w:type="auto"/>
-                        <w:tblLook w:val="04A0" w:firstRow="1" w:lastRow="0" w:firstColumn="1" w:lastColumn="0" w:noHBand="0" w:noVBand="1"/>
-                      </w:tblPr>
-                      <w:tblGrid>
-                        <w:gridCol w:w="606"/>
-                        <w:gridCol w:w="607"/>
-                        <w:gridCol w:w="607"/>
-                      </w:tblGrid>
-                      <w:tr>
-                        <w:tc>
-                          <w:tcPr>
-                            <w:tcW w:w="1973" w:type="dxa"/>
-                          </w:tcPr>
-                          <w:p>
-                            <w:pPr>
-                              <w:jc w:val="center"/>
-                            </w:pPr>
-                          </w:p>
-                        </w:tc>
-                        <w:tc>
-                          <w:tcPr>
-                            <w:tcW w:w="1973" w:type="dxa"/>
-                          </w:tcPr>
-                          <w:p>
-                            <w:pPr>
-                              <w:jc w:val="center"/>
-                            </w:pPr>
-                            <w:r>
-                              <w:t>0</w:t>
-                            </w:r>
-                          </w:p>
-                        </w:tc>
-                        <w:tc>
-                          <w:tcPr>
-                            <w:tcW w:w="1973" w:type="dxa"/>
-                          </w:tcPr>
-                          <w:p>
-                            <w:pPr>
-                              <w:jc w:val="center"/>
-                            </w:pPr>
-                            <w:r>
-                              <w:t>1</w:t>
-                            </w:r>
-                          </w:p>
-                        </w:tc>
-                      </w:tr>
-                      <w:tr>
-                        <w:tc>
-                          <w:tcPr>
-                            <w:tcW w:w="1973" w:type="dxa"/>
-                          </w:tcPr>
-                          <w:p>
-                            <w:pPr>
-                              <w:jc w:val="center"/>
-                            </w:pPr>
-                            <w:r>
-                              <w:t>A</w:t>
-                            </w:r>
-                          </w:p>
-                        </w:tc>
-                        <w:tc>
-                          <w:tcPr>
-                            <w:tcW w:w="1973" w:type="dxa"/>
-                          </w:tcPr>
-                          <w:p>
-                            <w:pPr>
-                              <w:jc w:val="center"/>
-                            </w:pPr>
-                            <w:r>
-                              <w:t>C</w:t>
-                            </w:r>
-                          </w:p>
-                        </w:tc>
-                        <w:tc>
-                          <w:tcPr>
-                            <w:tcW w:w="1973" w:type="dxa"/>
-                          </w:tcPr>
-                          <w:p>
-                            <w:pPr>
-                              <w:jc w:val="center"/>
-                            </w:pPr>
-                            <w:r>
-                              <w:t>B</w:t>
-                            </w:r>
-                          </w:p>
-                        </w:tc>
-                      </w:tr>
-                      <w:tr>
-                        <w:tc>
-                          <w:tcPr>
-                            <w:tcW w:w="1973" w:type="dxa"/>
-                          </w:tcPr>
-                          <w:p>
-                            <w:pPr>
-                              <w:jc w:val="center"/>
-                            </w:pPr>
-                            <w:r>
-                              <w:t>B</w:t>
-                            </w:r>
-                          </w:p>
-                        </w:tc>
-                        <w:tc>
-                          <w:tcPr>
-                            <w:tcW w:w="1973" w:type="dxa"/>
-                          </w:tcPr>
-                          <w:p>
-                            <w:pPr>
-                              <w:jc w:val="center"/>
-                            </w:pPr>
-                            <w:r>
-                              <w:t>D</w:t>
-                            </w:r>
-                          </w:p>
-                        </w:tc>
-                        <w:tc>
-                          <w:tcPr>
-                            <w:tcW w:w="1973" w:type="dxa"/>
-                          </w:tcPr>
-                          <w:p>
-                            <w:pPr>
-                              <w:jc w:val="center"/>
-                            </w:pPr>
-                            <w:r>
-                              <w:t>A</w:t>
-                            </w:r>
-                          </w:p>
-                        </w:tc>
-                      </w:tr>
-                      <w:tr>
-                        <w:tc>
-                          <w:tcPr>
-                            <w:tcW w:w="1973" w:type="dxa"/>
-                          </w:tcPr>
-                          <w:p>
-                            <w:pPr>
-                              <w:jc w:val="center"/>
-                            </w:pPr>
-                            <w:r>
-                              <w:t>C</w:t>
-                            </w:r>
-                          </w:p>
-                        </w:tc>
-                        <w:tc>
-                          <w:tcPr>
-                            <w:tcW w:w="1973" w:type="dxa"/>
-                          </w:tcPr>
-                          <w:p>
-                            <w:pPr>
-                              <w:jc w:val="center"/>
-                            </w:pPr>
-                            <w:r>
-                              <w:t>A</w:t>
-                            </w:r>
-                          </w:p>
-                        </w:tc>
-                        <w:tc>
-                          <w:tcPr>
-                            <w:tcW w:w="1973" w:type="dxa"/>
-                          </w:tcPr>
-                          <w:p>
-                            <w:pPr>
-                              <w:jc w:val="center"/>
-                            </w:pPr>
-                            <w:r>
-                              <w:t>D</w:t>
-                            </w:r>
-                          </w:p>
-                        </w:tc>
-                      </w:tr>
-                      <w:tr>
-                        <w:tc>
-                          <w:tcPr>
-                            <w:tcW w:w="1973" w:type="dxa"/>
-                          </w:tcPr>
-                          <w:p>
-                            <w:pPr>
-                              <w:jc w:val="center"/>
-                            </w:pPr>
-                            <w:r>
-                              <w:t>D</w:t>
-                            </w:r>
-                          </w:p>
-                        </w:tc>
-                        <w:tc>
-                          <w:tcPr>
-                            <w:tcW w:w="1973" w:type="dxa"/>
-                          </w:tcPr>
-                          <w:p>
-                            <w:pPr>
-                              <w:jc w:val="center"/>
-                            </w:pPr>
-                            <w:r>
-                              <w:t>B</w:t>
-                            </w:r>
-                          </w:p>
-                        </w:tc>
-                        <w:tc>
-                          <w:tcPr>
-                            <w:tcW w:w="1973" w:type="dxa"/>
-                          </w:tcPr>
-                          <w:p>
-                            <w:pPr>
-                              <w:jc w:val="center"/>
-                            </w:pPr>
-                            <w:r>
-                              <w:t>C</w:t>
-                            </w:r>
-                          </w:p>
-                        </w:tc>
-                      </w:tr>
-                    </w:tbl>
                     <w:p/>
                   </w:txbxContent>
                 </v:textbox>
@@ -9762,1120 +12038,8 @@
         </w:rPr>
       </w:pPr>
     </w:p>
-    <w:p>
-      <w:pPr>
-        <w:spacing w:after="0"/>
-        <w:rPr>
-          <w:rFonts w:ascii="Consolas" w:hAnsi="Consolas"/>
-          <w:b/>
-          <w:bCs/>
-        </w:rPr>
-      </w:pPr>
-    </w:p>
-    <w:p>
-      <w:pPr>
-        <w:spacing w:after="0"/>
-        <w:rPr>
-          <w:rFonts w:ascii="Consolas" w:hAnsi="Consolas"/>
-          <w:b/>
-          <w:bCs/>
-        </w:rPr>
-      </w:pPr>
-      <w:r>
-        <w:rPr>
-          <w:rFonts w:ascii="Consolas" w:hAnsi="Consolas"/>
-          <w:b/>
-          <w:bCs/>
-        </w:rPr>
-        <w:t>Lesson 2</w:t>
-      </w:r>
-    </w:p>
-    <w:p>
-      <w:pPr>
-        <w:rPr>
-          <w:rFonts w:ascii="Consolas" w:hAnsi="Consolas"/>
-        </w:rPr>
-      </w:pPr>
-      <w:r>
-        <w:rPr>
-          <w:rFonts w:ascii="Consolas" w:hAnsi="Consolas"/>
-        </w:rPr>
-        <w:t>Languages, Recursive Definitions, Regular Expressions</w:t>
-      </w:r>
-    </w:p>
-    <w:p>
-      <w:pPr>
-        <w:spacing w:after="0"/>
-        <w:rPr>
-          <w:rFonts w:ascii="Consolas" w:hAnsi="Consolas"/>
-          <w:b/>
-          <w:bCs/>
-        </w:rPr>
-      </w:pPr>
-      <w:r>
-        <w:rPr>
-          <w:rFonts w:ascii="Consolas" w:hAnsi="Consolas"/>
-          <w:b/>
-          <w:bCs/>
-        </w:rPr>
-        <w:t xml:space="preserve">Lesson </w:t>
-      </w:r>
-      <w:r>
-        <w:rPr>
-          <w:rFonts w:ascii="Consolas" w:hAnsi="Consolas"/>
-          <w:b/>
-          <w:bCs/>
-        </w:rPr>
-        <w:t>2</w:t>
-      </w:r>
-    </w:p>
-    <w:p>
-      <w:pPr>
-        <w:spacing w:after="0"/>
-        <w:rPr>
-          <w:rFonts w:ascii="Consolas" w:hAnsi="Consolas"/>
-          <w:b/>
-          <w:bCs/>
-        </w:rPr>
-      </w:pPr>
-    </w:p>
-    <w:p>
-      <w:pPr>
-        <w:spacing w:after="0"/>
-        <w:rPr>
-          <w:rFonts w:ascii="Consolas" w:hAnsi="Consolas"/>
-        </w:rPr>
-      </w:pPr>
-      <w:r>
-        <w:rPr>
-          <w:rFonts w:ascii="Consolas" w:hAnsi="Consolas"/>
-        </w:rPr>
-        <w:t>Use</w:t>
-      </w:r>
-      <w:r>
-        <w:rPr>
-          <w:rFonts w:ascii="Consolas" w:hAnsi="Consolas"/>
-        </w:rPr>
-        <w:t xml:space="preserve"> ctrl + r to execute (build + run) your code.</w:t>
-      </w:r>
-    </w:p>
-    <w:p>
-      <w:pPr>
-        <w:spacing w:after="0"/>
-        <w:rPr>
-          <w:rFonts w:ascii="Consolas" w:hAnsi="Consolas"/>
-          <w:b/>
-          <w:bCs/>
-        </w:rPr>
-      </w:pPr>
-      <w:r>
-        <w:rPr>
-          <w:rFonts w:ascii="Consolas" w:hAnsi="Consolas"/>
-          <w:noProof/>
-        </w:rPr>
-        <mc:AlternateContent>
-          <mc:Choice Requires="wps">
-            <w:drawing>
-              <wp:anchor distT="0" distB="0" distL="114300" distR="114300" simplePos="0" relativeHeight="251700224" behindDoc="0" locked="0" layoutInCell="1" allowOverlap="1" wp14:anchorId="70FA226E" wp14:editId="13D1FD38">
-                <wp:simplePos x="0" y="0"/>
-                <wp:positionH relativeFrom="margin">
-                  <wp:align>left</wp:align>
-                </wp:positionH>
-                <wp:positionV relativeFrom="paragraph">
-                  <wp:posOffset>226841</wp:posOffset>
-                </wp:positionV>
-                <wp:extent cx="6355080" cy="1875155"/>
-                <wp:effectExtent l="0" t="0" r="7620" b="0"/>
-                <wp:wrapTight wrapText="bothSides">
-                  <wp:wrapPolygon edited="0">
-                    <wp:start x="0" y="0"/>
-                    <wp:lineTo x="0" y="21285"/>
-                    <wp:lineTo x="21561" y="21285"/>
-                    <wp:lineTo x="21561" y="0"/>
-                    <wp:lineTo x="0" y="0"/>
-                  </wp:wrapPolygon>
-                </wp:wrapTight>
-                <wp:docPr id="11" name="Text Box 11"/>
-                <wp:cNvGraphicFramePr/>
-                <a:graphic xmlns:a="http://schemas.openxmlformats.org/drawingml/2006/main">
-                  <a:graphicData uri="http://schemas.microsoft.com/office/word/2010/wordprocessingShape">
-                    <wps:wsp>
-                      <wps:cNvSpPr txBox="1"/>
-                      <wps:spPr>
-                        <a:xfrm>
-                          <a:off x="0" y="0"/>
-                          <a:ext cx="6355080" cy="1875692"/>
-                        </a:xfrm>
-                        <a:prstGeom prst="rect">
-                          <a:avLst/>
-                        </a:prstGeom>
-                        <a:solidFill>
-                          <a:schemeClr val="bg1">
-                            <a:lumMod val="95000"/>
-                          </a:schemeClr>
-                        </a:solidFill>
-                        <a:ln w="6350">
-                          <a:noFill/>
-                        </a:ln>
-                      </wps:spPr>
-                      <wps:txbx>
-                        <w:txbxContent>
-                          <w:p>
-                            <w:pPr>
-                              <w:spacing w:after="0"/>
-                              <w:rPr>
-                                <w:rFonts w:ascii="Consolas" w:hAnsi="Consolas"/>
-                                <w:sz w:val="18"/>
-                                <w:szCs w:val="18"/>
-                              </w:rPr>
-                            </w:pPr>
-                            <w:r>
-                              <w:rPr>
-                                <w:rFonts w:ascii="Consolas" w:hAnsi="Consolas"/>
-                                <w:sz w:val="18"/>
-                                <w:szCs w:val="18"/>
-                              </w:rPr>
-                              <w:t>#</w:t>
-                            </w:r>
-                            <w:r>
-                              <w:rPr>
-                                <w:rFonts w:ascii="Consolas" w:hAnsi="Consolas"/>
-                                <w:sz w:val="18"/>
-                                <w:szCs w:val="18"/>
-                              </w:rPr>
-                              <w:t>include &lt;iostream&gt;</w:t>
-                            </w:r>
-                            <w:r>
-                              <w:rPr>
-                                <w:rFonts w:ascii="Consolas" w:hAnsi="Consolas"/>
-                                <w:color w:val="70AD47" w:themeColor="accent6"/>
-                                <w:sz w:val="18"/>
-                                <w:szCs w:val="18"/>
-                              </w:rPr>
-                              <w:tab/>
-                            </w:r>
-                            <w:r>
-                              <w:rPr>
-                                <w:rFonts w:ascii="Consolas" w:hAnsi="Consolas"/>
-                                <w:color w:val="70AD47" w:themeColor="accent6"/>
-                                <w:sz w:val="18"/>
-                                <w:szCs w:val="18"/>
-                              </w:rPr>
-                              <w:tab/>
-                            </w:r>
-                            <w:r>
-                              <w:rPr>
-                                <w:rFonts w:ascii="Consolas" w:hAnsi="Consolas"/>
-                                <w:color w:val="70AD47" w:themeColor="accent6"/>
-                                <w:sz w:val="18"/>
-                                <w:szCs w:val="18"/>
-                              </w:rPr>
-                              <w:tab/>
-                              <w:t>//</w:t>
-                            </w:r>
-                            <w:r>
-                              <w:t xml:space="preserve"> </w:t>
-                            </w:r>
-                            <w:r>
-                              <w:rPr>
-                                <w:rFonts w:ascii="Consolas" w:hAnsi="Consolas"/>
-                                <w:color w:val="70AD47" w:themeColor="accent6"/>
-                                <w:sz w:val="18"/>
-                                <w:szCs w:val="18"/>
-                              </w:rPr>
-                              <w:t xml:space="preserve">Standard </w:t>
-                            </w:r>
-                            <w:proofErr w:type="spellStart"/>
-                            <w:r>
-                              <w:rPr>
-                                <w:rFonts w:ascii="Consolas" w:hAnsi="Consolas"/>
-                                <w:color w:val="70AD47" w:themeColor="accent6"/>
-                                <w:sz w:val="18"/>
-                                <w:szCs w:val="18"/>
-                              </w:rPr>
-                              <w:t>c++</w:t>
-                            </w:r>
-                            <w:proofErr w:type="spellEnd"/>
-                            <w:r>
-                              <w:rPr>
-                                <w:rFonts w:ascii="Consolas" w:hAnsi="Consolas"/>
-                                <w:color w:val="70AD47" w:themeColor="accent6"/>
-                                <w:sz w:val="18"/>
-                                <w:szCs w:val="18"/>
-                              </w:rPr>
-                              <w:t xml:space="preserve"> library.</w:t>
-                            </w:r>
-                          </w:p>
-                          <w:p>
-                            <w:pPr>
-                              <w:spacing w:after="0"/>
-                              <w:rPr>
-                                <w:rFonts w:ascii="Consolas" w:hAnsi="Consolas"/>
-                                <w:color w:val="70AD47" w:themeColor="accent6"/>
-                                <w:sz w:val="18"/>
-                                <w:szCs w:val="18"/>
-                              </w:rPr>
-                            </w:pPr>
-                            <w:r>
-                              <w:rPr>
-                                <w:rFonts w:ascii="Consolas" w:hAnsi="Consolas"/>
-                                <w:sz w:val="18"/>
-                                <w:szCs w:val="18"/>
-                              </w:rPr>
-                              <w:t>using std</w:t>
-                            </w:r>
-                            <w:r>
-                              <w:rPr>
-                                <w:rFonts w:ascii="Consolas" w:hAnsi="Consolas"/>
-                                <w:sz w:val="18"/>
-                                <w:szCs w:val="18"/>
-                              </w:rPr>
-                              <w:tab/>
-                            </w:r>
-                            <w:r>
-                              <w:rPr>
-                                <w:rFonts w:ascii="Consolas" w:hAnsi="Consolas"/>
-                                <w:sz w:val="18"/>
-                                <w:szCs w:val="18"/>
-                              </w:rPr>
-                              <w:tab/>
-                            </w:r>
-                            <w:r>
-                              <w:rPr>
-                                <w:rFonts w:ascii="Consolas" w:hAnsi="Consolas"/>
-                                <w:sz w:val="18"/>
-                                <w:szCs w:val="18"/>
-                              </w:rPr>
-                              <w:tab/>
-                            </w:r>
-                            <w:r>
-                              <w:rPr>
-                                <w:rFonts w:ascii="Consolas" w:hAnsi="Consolas"/>
-                                <w:sz w:val="18"/>
-                                <w:szCs w:val="18"/>
-                              </w:rPr>
-                              <w:tab/>
-                            </w:r>
-                            <w:r>
-                              <w:rPr>
-                                <w:rFonts w:ascii="Consolas" w:hAnsi="Consolas"/>
-                                <w:color w:val="70AD47" w:themeColor="accent6"/>
-                                <w:sz w:val="18"/>
-                                <w:szCs w:val="18"/>
-                              </w:rPr>
-                              <w:t>//Included in iostream.</w:t>
-                            </w:r>
-                          </w:p>
-                          <w:p>
-                            <w:pPr>
-                              <w:spacing w:after="0"/>
-                              <w:rPr>
-                                <w:rFonts w:ascii="Consolas" w:hAnsi="Consolas"/>
-                                <w:color w:val="70AD47" w:themeColor="accent6"/>
-                                <w:sz w:val="18"/>
-                                <w:szCs w:val="18"/>
-                              </w:rPr>
-                            </w:pPr>
-                            <w:r>
-                              <w:rPr>
-                                <w:rFonts w:ascii="Consolas" w:hAnsi="Consolas"/>
-                                <w:sz w:val="18"/>
-                                <w:szCs w:val="18"/>
-                              </w:rPr>
-                              <w:t>#include “</w:t>
-                            </w:r>
-                            <w:proofErr w:type="spellStart"/>
-                            <w:r>
-                              <w:rPr>
-                                <w:rFonts w:ascii="Consolas" w:hAnsi="Consolas"/>
-                                <w:sz w:val="18"/>
-                                <w:szCs w:val="18"/>
-                              </w:rPr>
-                              <w:t>fact.h</w:t>
-                            </w:r>
-                            <w:proofErr w:type="spellEnd"/>
-                            <w:r>
-                              <w:rPr>
-                                <w:rFonts w:ascii="Consolas" w:hAnsi="Consolas"/>
-                                <w:sz w:val="18"/>
-                                <w:szCs w:val="18"/>
-                              </w:rPr>
-                              <w:t>”</w:t>
-                            </w:r>
-                            <w:r>
-                              <w:rPr>
-                                <w:rFonts w:ascii="Consolas" w:hAnsi="Consolas"/>
-                                <w:sz w:val="18"/>
-                                <w:szCs w:val="18"/>
-                              </w:rPr>
-                              <w:tab/>
-                            </w:r>
-                            <w:r>
-                              <w:rPr>
-                                <w:rFonts w:ascii="Consolas" w:hAnsi="Consolas"/>
-                                <w:sz w:val="18"/>
-                                <w:szCs w:val="18"/>
-                              </w:rPr>
-                              <w:tab/>
-                            </w:r>
-                            <w:r>
-                              <w:rPr>
-                                <w:rFonts w:ascii="Consolas" w:hAnsi="Consolas"/>
-                                <w:sz w:val="18"/>
-                                <w:szCs w:val="18"/>
-                              </w:rPr>
-                              <w:tab/>
-                            </w:r>
-                            <w:r>
-                              <w:rPr>
-                                <w:rFonts w:ascii="Consolas" w:hAnsi="Consolas"/>
-                                <w:color w:val="70AD47" w:themeColor="accent6"/>
-                                <w:sz w:val="18"/>
-                                <w:szCs w:val="18"/>
-                              </w:rPr>
-                              <w:t xml:space="preserve">//User-defined header </w:t>
-                            </w:r>
-                          </w:p>
-                          <w:p>
-                            <w:pPr>
-                              <w:spacing w:after="0"/>
-                              <w:rPr>
-                                <w:rFonts w:ascii="Consolas" w:hAnsi="Consolas"/>
-                                <w:sz w:val="18"/>
-                                <w:szCs w:val="18"/>
-                              </w:rPr>
-                            </w:pPr>
-                            <w:r>
-                              <w:rPr>
-                                <w:rFonts w:ascii="Consolas" w:hAnsi="Consolas"/>
-                                <w:sz w:val="18"/>
-                                <w:szCs w:val="18"/>
-                              </w:rPr>
-                              <w:t>int main() {</w:t>
-                            </w:r>
-                          </w:p>
-                          <w:p>
-                            <w:pPr>
-                              <w:spacing w:after="0"/>
-                              <w:rPr>
-                                <w:rFonts w:ascii="Consolas" w:hAnsi="Consolas"/>
-                                <w:sz w:val="18"/>
-                                <w:szCs w:val="18"/>
-                              </w:rPr>
-                            </w:pPr>
-                            <w:r>
-                              <w:rPr>
-                                <w:rFonts w:ascii="Consolas" w:hAnsi="Consolas"/>
-                                <w:sz w:val="18"/>
-                                <w:szCs w:val="18"/>
-                              </w:rPr>
-                              <w:t xml:space="preserve">    int </w:t>
-                            </w:r>
-                            <w:proofErr w:type="spellStart"/>
-                            <w:r>
-                              <w:rPr>
-                                <w:rFonts w:ascii="Consolas" w:hAnsi="Consolas"/>
-                                <w:sz w:val="18"/>
-                                <w:szCs w:val="18"/>
-                              </w:rPr>
-                              <w:t>factArg</w:t>
-                            </w:r>
-                            <w:proofErr w:type="spellEnd"/>
-                            <w:r>
-                              <w:rPr>
-                                <w:rFonts w:ascii="Consolas" w:hAnsi="Consolas"/>
-                                <w:sz w:val="18"/>
-                                <w:szCs w:val="18"/>
-                              </w:rPr>
-                              <w:t xml:space="preserve"> = 0 ;</w:t>
-                            </w:r>
-                          </w:p>
-                          <w:p>
-                            <w:pPr>
-                              <w:spacing w:after="0"/>
-                              <w:rPr>
-                                <w:rFonts w:ascii="Consolas" w:hAnsi="Consolas"/>
-                                <w:sz w:val="18"/>
-                                <w:szCs w:val="18"/>
-                              </w:rPr>
-                            </w:pPr>
-                            <w:r>
-                              <w:rPr>
-                                <w:rFonts w:ascii="Consolas" w:hAnsi="Consolas"/>
-                                <w:sz w:val="18"/>
-                                <w:szCs w:val="18"/>
-                              </w:rPr>
-                              <w:t xml:space="preserve">    </w:t>
-                            </w:r>
-                            <w:proofErr w:type="spellStart"/>
-                            <w:r>
-                              <w:rPr>
-                                <w:rFonts w:ascii="Consolas" w:hAnsi="Consolas"/>
-                                <w:sz w:val="18"/>
-                                <w:szCs w:val="18"/>
-                              </w:rPr>
-                              <w:t>cout</w:t>
-                            </w:r>
-                            <w:proofErr w:type="spellEnd"/>
-                            <w:r>
-                              <w:rPr>
-                                <w:rFonts w:ascii="Consolas" w:hAnsi="Consolas"/>
-                                <w:sz w:val="18"/>
-                                <w:szCs w:val="18"/>
-                              </w:rPr>
-                              <w:t xml:space="preserve"> &lt;&lt; "Factorial of: ";</w:t>
-                            </w:r>
-                          </w:p>
-                          <w:p>
-                            <w:pPr>
-                              <w:spacing w:after="0"/>
-                              <w:rPr>
-                                <w:rFonts w:ascii="Consolas" w:hAnsi="Consolas"/>
-                                <w:sz w:val="18"/>
-                                <w:szCs w:val="18"/>
-                              </w:rPr>
-                            </w:pPr>
-                            <w:r>
-                              <w:rPr>
-                                <w:rFonts w:ascii="Consolas" w:hAnsi="Consolas"/>
-                                <w:sz w:val="18"/>
-                                <w:szCs w:val="18"/>
-                              </w:rPr>
-                              <w:t xml:space="preserve">    </w:t>
-                            </w:r>
-                            <w:proofErr w:type="spellStart"/>
-                            <w:r>
-                              <w:rPr>
-                                <w:rFonts w:ascii="Consolas" w:hAnsi="Consolas"/>
-                                <w:sz w:val="18"/>
-                                <w:szCs w:val="18"/>
-                              </w:rPr>
-                              <w:t>cin</w:t>
-                            </w:r>
-                            <w:proofErr w:type="spellEnd"/>
-                            <w:r>
-                              <w:rPr>
-                                <w:rFonts w:ascii="Consolas" w:hAnsi="Consolas"/>
-                                <w:sz w:val="18"/>
-                                <w:szCs w:val="18"/>
-                              </w:rPr>
-                              <w:t xml:space="preserve"> &gt;&gt; </w:t>
-                            </w:r>
-                            <w:proofErr w:type="spellStart"/>
-                            <w:r>
-                              <w:rPr>
-                                <w:rFonts w:ascii="Consolas" w:hAnsi="Consolas"/>
-                                <w:sz w:val="18"/>
-                                <w:szCs w:val="18"/>
-                              </w:rPr>
-                              <w:t>factArg</w:t>
-                            </w:r>
-                            <w:proofErr w:type="spellEnd"/>
-                            <w:r>
-                              <w:rPr>
-                                <w:rFonts w:ascii="Consolas" w:hAnsi="Consolas"/>
-                                <w:sz w:val="18"/>
-                                <w:szCs w:val="18"/>
-                              </w:rPr>
-                              <w:t>;</w:t>
-                            </w:r>
-                          </w:p>
-                          <w:p>
-                            <w:pPr>
-                              <w:spacing w:after="0"/>
-                              <w:rPr>
-                                <w:rFonts w:ascii="Consolas" w:hAnsi="Consolas"/>
-                                <w:sz w:val="18"/>
-                                <w:szCs w:val="18"/>
-                              </w:rPr>
-                            </w:pPr>
-                            <w:r>
-                              <w:rPr>
-                                <w:rFonts w:ascii="Consolas" w:hAnsi="Consolas"/>
-                                <w:sz w:val="18"/>
-                                <w:szCs w:val="18"/>
-                              </w:rPr>
-                              <w:t xml:space="preserve">    </w:t>
-                            </w:r>
-                            <w:proofErr w:type="spellStart"/>
-                            <w:r>
-                              <w:rPr>
-                                <w:rFonts w:ascii="Consolas" w:hAnsi="Consolas"/>
-                                <w:sz w:val="18"/>
-                                <w:szCs w:val="18"/>
-                              </w:rPr>
-                              <w:t>findFact</w:t>
-                            </w:r>
-                            <w:proofErr w:type="spellEnd"/>
-                            <w:r>
-                              <w:rPr>
-                                <w:rFonts w:ascii="Consolas" w:hAnsi="Consolas"/>
-                                <w:sz w:val="18"/>
-                                <w:szCs w:val="18"/>
-                              </w:rPr>
-                              <w:t>(</w:t>
-                            </w:r>
-                            <w:proofErr w:type="spellStart"/>
-                            <w:r>
-                              <w:rPr>
-                                <w:rFonts w:ascii="Consolas" w:hAnsi="Consolas"/>
-                                <w:sz w:val="18"/>
-                                <w:szCs w:val="18"/>
-                              </w:rPr>
-                              <w:t>factArg</w:t>
-                            </w:r>
-                            <w:proofErr w:type="spellEnd"/>
-                            <w:r>
-                              <w:rPr>
-                                <w:rFonts w:ascii="Consolas" w:hAnsi="Consolas"/>
-                                <w:sz w:val="18"/>
-                                <w:szCs w:val="18"/>
-                              </w:rPr>
-                              <w:t>);</w:t>
-                            </w:r>
-                          </w:p>
-                          <w:p>
-                            <w:pPr>
-                              <w:spacing w:after="0"/>
-                              <w:rPr>
-                                <w:rFonts w:ascii="Consolas" w:hAnsi="Consolas"/>
-                                <w:sz w:val="18"/>
-                                <w:szCs w:val="18"/>
-                              </w:rPr>
-                            </w:pPr>
-                            <w:r>
-                              <w:rPr>
-                                <w:rFonts w:ascii="Consolas" w:hAnsi="Consolas"/>
-                                <w:sz w:val="18"/>
-                                <w:szCs w:val="18"/>
-                              </w:rPr>
-                              <w:t xml:space="preserve">    return 0;</w:t>
-                            </w:r>
-                          </w:p>
-                          <w:p>
-                            <w:pPr>
-                              <w:spacing w:after="0"/>
-                              <w:rPr>
-                                <w:rFonts w:ascii="Consolas" w:hAnsi="Consolas"/>
-                                <w:sz w:val="18"/>
-                                <w:szCs w:val="18"/>
-                              </w:rPr>
-                            </w:pPr>
-                            <w:r>
-                              <w:rPr>
-                                <w:rFonts w:ascii="Consolas" w:hAnsi="Consolas"/>
-                                <w:sz w:val="18"/>
-                                <w:szCs w:val="18"/>
-                              </w:rPr>
-                              <w:t>}</w:t>
-                            </w:r>
-                          </w:p>
-                          <w:p>
-                            <w:pPr>
-                              <w:spacing w:after="0"/>
-                              <w:rPr>
-                                <w:rFonts w:ascii="Consolas" w:hAnsi="Consolas"/>
-                                <w:sz w:val="18"/>
-                                <w:szCs w:val="18"/>
-                              </w:rPr>
-                            </w:pPr>
-                          </w:p>
-                        </w:txbxContent>
-                      </wps:txbx>
-                      <wps:bodyPr rot="0" spcFirstLastPara="0" vertOverflow="overflow" horzOverflow="overflow" vert="horz" wrap="square" lIns="91440" tIns="45720" rIns="91440" bIns="45720" numCol="1" spcCol="0" rtlCol="0" fromWordArt="0" anchor="t" anchorCtr="0" forceAA="0" compatLnSpc="1">
-                        <a:prstTxWarp prst="textNoShape">
-                          <a:avLst/>
-                        </a:prstTxWarp>
-                        <a:noAutofit/>
-                      </wps:bodyPr>
-                    </wps:wsp>
-                  </a:graphicData>
-                </a:graphic>
-                <wp14:sizeRelH relativeFrom="margin">
-                  <wp14:pctWidth>0</wp14:pctWidth>
-                </wp14:sizeRelH>
-                <wp14:sizeRelV relativeFrom="margin">
-                  <wp14:pctHeight>0</wp14:pctHeight>
-                </wp14:sizeRelV>
-              </wp:anchor>
-            </w:drawing>
-          </mc:Choice>
-          <mc:Fallback>
-            <w:pict>
-              <v:shape w14:anchorId="70FA226E" id="Text Box 11" o:spid="_x0000_s1044" type="#_x0000_t202" style="position:absolute;margin-left:0;margin-top:17.85pt;width:500.4pt;height:147.65pt;z-index:251700224;visibility:visible;mso-wrap-style:square;mso-width-percent:0;mso-height-percent:0;mso-wrap-distance-left:9pt;mso-wrap-distance-top:0;mso-wrap-distance-right:9pt;mso-wrap-distance-bottom:0;mso-position-horizontal:left;mso-position-horizontal-relative:margin;mso-position-vertical:absolute;mso-position-vertical-relative:text;mso-width-percent:0;mso-height-percent:0;mso-width-relative:margin;mso-height-relative:margin;v-text-anchor:top" o:gfxdata="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" fillcolor="#f2f2f2 [3052]" stroked="f" strokeweight=".5pt">
-                <v:textbox>
-                  <w:txbxContent>
-                    <w:p>
-                      <w:pPr>
-                        <w:spacing w:after="0"/>
-                        <w:rPr>
-                          <w:rFonts w:ascii="Consolas" w:hAnsi="Consolas"/>
-                          <w:sz w:val="18"/>
-                          <w:szCs w:val="18"/>
-                        </w:rPr>
-                      </w:pPr>
-                      <w:r>
-                        <w:rPr>
-                          <w:rFonts w:ascii="Consolas" w:hAnsi="Consolas"/>
-                          <w:sz w:val="18"/>
-                          <w:szCs w:val="18"/>
-                        </w:rPr>
-                        <w:t>#</w:t>
-                      </w:r>
-                      <w:r>
-                        <w:rPr>
-                          <w:rFonts w:ascii="Consolas" w:hAnsi="Consolas"/>
-                          <w:sz w:val="18"/>
-                          <w:szCs w:val="18"/>
-                        </w:rPr>
-                        <w:t>include &lt;iostream&gt;</w:t>
-                      </w:r>
-                      <w:r>
-                        <w:rPr>
-                          <w:rFonts w:ascii="Consolas" w:hAnsi="Consolas"/>
-                          <w:color w:val="70AD47" w:themeColor="accent6"/>
-                          <w:sz w:val="18"/>
-                          <w:szCs w:val="18"/>
-                        </w:rPr>
-                        <w:tab/>
-                      </w:r>
-                      <w:r>
-                        <w:rPr>
-                          <w:rFonts w:ascii="Consolas" w:hAnsi="Consolas"/>
-                          <w:color w:val="70AD47" w:themeColor="accent6"/>
-                          <w:sz w:val="18"/>
-                          <w:szCs w:val="18"/>
-                        </w:rPr>
-                        <w:tab/>
-                      </w:r>
-                      <w:r>
-                        <w:rPr>
-                          <w:rFonts w:ascii="Consolas" w:hAnsi="Consolas"/>
-                          <w:color w:val="70AD47" w:themeColor="accent6"/>
-                          <w:sz w:val="18"/>
-                          <w:szCs w:val="18"/>
-                        </w:rPr>
-                        <w:tab/>
-                        <w:t>//</w:t>
-                      </w:r>
-                      <w:r>
-                        <w:t xml:space="preserve"> </w:t>
-                      </w:r>
-                      <w:r>
-                        <w:rPr>
-                          <w:rFonts w:ascii="Consolas" w:hAnsi="Consolas"/>
-                          <w:color w:val="70AD47" w:themeColor="accent6"/>
-                          <w:sz w:val="18"/>
-                          <w:szCs w:val="18"/>
-                        </w:rPr>
-                        <w:t xml:space="preserve">Standard </w:t>
-                      </w:r>
-                      <w:proofErr w:type="spellStart"/>
-                      <w:r>
-                        <w:rPr>
-                          <w:rFonts w:ascii="Consolas" w:hAnsi="Consolas"/>
-                          <w:color w:val="70AD47" w:themeColor="accent6"/>
-                          <w:sz w:val="18"/>
-                          <w:szCs w:val="18"/>
-                        </w:rPr>
-                        <w:t>c++</w:t>
-                      </w:r>
-                      <w:proofErr w:type="spellEnd"/>
-                      <w:r>
-                        <w:rPr>
-                          <w:rFonts w:ascii="Consolas" w:hAnsi="Consolas"/>
-                          <w:color w:val="70AD47" w:themeColor="accent6"/>
-                          <w:sz w:val="18"/>
-                          <w:szCs w:val="18"/>
-                        </w:rPr>
-                        <w:t xml:space="preserve"> library.</w:t>
-                      </w:r>
-                    </w:p>
-                    <w:p>
-                      <w:pPr>
-                        <w:spacing w:after="0"/>
-                        <w:rPr>
-                          <w:rFonts w:ascii="Consolas" w:hAnsi="Consolas"/>
-                          <w:color w:val="70AD47" w:themeColor="accent6"/>
-                          <w:sz w:val="18"/>
-                          <w:szCs w:val="18"/>
-                        </w:rPr>
-                      </w:pPr>
-                      <w:r>
-                        <w:rPr>
-                          <w:rFonts w:ascii="Consolas" w:hAnsi="Consolas"/>
-                          <w:sz w:val="18"/>
-                          <w:szCs w:val="18"/>
-                        </w:rPr>
-                        <w:t>using std</w:t>
-                      </w:r>
-                      <w:r>
-                        <w:rPr>
-                          <w:rFonts w:ascii="Consolas" w:hAnsi="Consolas"/>
-                          <w:sz w:val="18"/>
-                          <w:szCs w:val="18"/>
-                        </w:rPr>
-                        <w:tab/>
-                      </w:r>
-                      <w:r>
-                        <w:rPr>
-                          <w:rFonts w:ascii="Consolas" w:hAnsi="Consolas"/>
-                          <w:sz w:val="18"/>
-                          <w:szCs w:val="18"/>
-                        </w:rPr>
-                        <w:tab/>
-                      </w:r>
-                      <w:r>
-                        <w:rPr>
-                          <w:rFonts w:ascii="Consolas" w:hAnsi="Consolas"/>
-                          <w:sz w:val="18"/>
-                          <w:szCs w:val="18"/>
-                        </w:rPr>
-                        <w:tab/>
-                      </w:r>
-                      <w:r>
-                        <w:rPr>
-                          <w:rFonts w:ascii="Consolas" w:hAnsi="Consolas"/>
-                          <w:sz w:val="18"/>
-                          <w:szCs w:val="18"/>
-                        </w:rPr>
-                        <w:tab/>
-                      </w:r>
-                      <w:r>
-                        <w:rPr>
-                          <w:rFonts w:ascii="Consolas" w:hAnsi="Consolas"/>
-                          <w:color w:val="70AD47" w:themeColor="accent6"/>
-                          <w:sz w:val="18"/>
-                          <w:szCs w:val="18"/>
-                        </w:rPr>
-                        <w:t>//Included in iostream.</w:t>
-                      </w:r>
-                    </w:p>
-                    <w:p>
-                      <w:pPr>
-                        <w:spacing w:after="0"/>
-                        <w:rPr>
-                          <w:rFonts w:ascii="Consolas" w:hAnsi="Consolas"/>
-                          <w:color w:val="70AD47" w:themeColor="accent6"/>
-                          <w:sz w:val="18"/>
-                          <w:szCs w:val="18"/>
-                        </w:rPr>
-                      </w:pPr>
-                      <w:r>
-                        <w:rPr>
-                          <w:rFonts w:ascii="Consolas" w:hAnsi="Consolas"/>
-                          <w:sz w:val="18"/>
-                          <w:szCs w:val="18"/>
-                        </w:rPr>
-                        <w:t>#include “</w:t>
-                      </w:r>
-                      <w:proofErr w:type="spellStart"/>
-                      <w:r>
-                        <w:rPr>
-                          <w:rFonts w:ascii="Consolas" w:hAnsi="Consolas"/>
-                          <w:sz w:val="18"/>
-                          <w:szCs w:val="18"/>
-                        </w:rPr>
-                        <w:t>fact.h</w:t>
-                      </w:r>
-                      <w:proofErr w:type="spellEnd"/>
-                      <w:r>
-                        <w:rPr>
-                          <w:rFonts w:ascii="Consolas" w:hAnsi="Consolas"/>
-                          <w:sz w:val="18"/>
-                          <w:szCs w:val="18"/>
-                        </w:rPr>
-                        <w:t>”</w:t>
-                      </w:r>
-                      <w:r>
-                        <w:rPr>
-                          <w:rFonts w:ascii="Consolas" w:hAnsi="Consolas"/>
-                          <w:sz w:val="18"/>
-                          <w:szCs w:val="18"/>
-                        </w:rPr>
-                        <w:tab/>
-                      </w:r>
-                      <w:r>
-                        <w:rPr>
-                          <w:rFonts w:ascii="Consolas" w:hAnsi="Consolas"/>
-                          <w:sz w:val="18"/>
-                          <w:szCs w:val="18"/>
-                        </w:rPr>
-                        <w:tab/>
-                      </w:r>
-                      <w:r>
-                        <w:rPr>
-                          <w:rFonts w:ascii="Consolas" w:hAnsi="Consolas"/>
-                          <w:sz w:val="18"/>
-                          <w:szCs w:val="18"/>
-                        </w:rPr>
-                        <w:tab/>
-                      </w:r>
-                      <w:r>
-                        <w:rPr>
-                          <w:rFonts w:ascii="Consolas" w:hAnsi="Consolas"/>
-                          <w:color w:val="70AD47" w:themeColor="accent6"/>
-                          <w:sz w:val="18"/>
-                          <w:szCs w:val="18"/>
-                        </w:rPr>
-                        <w:t xml:space="preserve">//User-defined header </w:t>
-                      </w:r>
-                    </w:p>
-                    <w:p>
-                      <w:pPr>
-                        <w:spacing w:after="0"/>
-                        <w:rPr>
-                          <w:rFonts w:ascii="Consolas" w:hAnsi="Consolas"/>
-                          <w:sz w:val="18"/>
-                          <w:szCs w:val="18"/>
-                        </w:rPr>
-                      </w:pPr>
-                      <w:r>
-                        <w:rPr>
-                          <w:rFonts w:ascii="Consolas" w:hAnsi="Consolas"/>
-                          <w:sz w:val="18"/>
-                          <w:szCs w:val="18"/>
-                        </w:rPr>
-                        <w:t>int main() {</w:t>
-                      </w:r>
-                    </w:p>
-                    <w:p>
-                      <w:pPr>
-                        <w:spacing w:after="0"/>
-                        <w:rPr>
-                          <w:rFonts w:ascii="Consolas" w:hAnsi="Consolas"/>
-                          <w:sz w:val="18"/>
-                          <w:szCs w:val="18"/>
-                        </w:rPr>
-                      </w:pPr>
-                      <w:r>
-                        <w:rPr>
-                          <w:rFonts w:ascii="Consolas" w:hAnsi="Consolas"/>
-                          <w:sz w:val="18"/>
-                          <w:szCs w:val="18"/>
-                        </w:rPr>
-                        <w:t xml:space="preserve">    int </w:t>
-                      </w:r>
-                      <w:proofErr w:type="spellStart"/>
-                      <w:r>
-                        <w:rPr>
-                          <w:rFonts w:ascii="Consolas" w:hAnsi="Consolas"/>
-                          <w:sz w:val="18"/>
-                          <w:szCs w:val="18"/>
-                        </w:rPr>
-                        <w:t>factArg</w:t>
-                      </w:r>
-                      <w:proofErr w:type="spellEnd"/>
-                      <w:r>
-                        <w:rPr>
-                          <w:rFonts w:ascii="Consolas" w:hAnsi="Consolas"/>
-                          <w:sz w:val="18"/>
-                          <w:szCs w:val="18"/>
-                        </w:rPr>
-                        <w:t xml:space="preserve"> = 0 ;</w:t>
-                      </w:r>
-                    </w:p>
-                    <w:p>
-                      <w:pPr>
-                        <w:spacing w:after="0"/>
-                        <w:rPr>
-                          <w:rFonts w:ascii="Consolas" w:hAnsi="Consolas"/>
-                          <w:sz w:val="18"/>
-                          <w:szCs w:val="18"/>
-                        </w:rPr>
-                      </w:pPr>
-                      <w:r>
-                        <w:rPr>
-                          <w:rFonts w:ascii="Consolas" w:hAnsi="Consolas"/>
-                          <w:sz w:val="18"/>
-                          <w:szCs w:val="18"/>
-                        </w:rPr>
-                        <w:t xml:space="preserve">    </w:t>
-                      </w:r>
-                      <w:proofErr w:type="spellStart"/>
-                      <w:r>
-                        <w:rPr>
-                          <w:rFonts w:ascii="Consolas" w:hAnsi="Consolas"/>
-                          <w:sz w:val="18"/>
-                          <w:szCs w:val="18"/>
-                        </w:rPr>
-                        <w:t>cout</w:t>
-                      </w:r>
-                      <w:proofErr w:type="spellEnd"/>
-                      <w:r>
-                        <w:rPr>
-                          <w:rFonts w:ascii="Consolas" w:hAnsi="Consolas"/>
-                          <w:sz w:val="18"/>
-                          <w:szCs w:val="18"/>
-                        </w:rPr>
-                        <w:t xml:space="preserve"> &lt;&lt; "Factorial of: ";</w:t>
-                      </w:r>
-                    </w:p>
-                    <w:p>
-                      <w:pPr>
-                        <w:spacing w:after="0"/>
-                        <w:rPr>
-                          <w:rFonts w:ascii="Consolas" w:hAnsi="Consolas"/>
-                          <w:sz w:val="18"/>
-                          <w:szCs w:val="18"/>
-                        </w:rPr>
-                      </w:pPr>
-                      <w:r>
-                        <w:rPr>
-                          <w:rFonts w:ascii="Consolas" w:hAnsi="Consolas"/>
-                          <w:sz w:val="18"/>
-                          <w:szCs w:val="18"/>
-                        </w:rPr>
-                        <w:t xml:space="preserve">    </w:t>
-                      </w:r>
-                      <w:proofErr w:type="spellStart"/>
-                      <w:r>
-                        <w:rPr>
-                          <w:rFonts w:ascii="Consolas" w:hAnsi="Consolas"/>
-                          <w:sz w:val="18"/>
-                          <w:szCs w:val="18"/>
-                        </w:rPr>
-                        <w:t>cin</w:t>
-                      </w:r>
-                      <w:proofErr w:type="spellEnd"/>
-                      <w:r>
-                        <w:rPr>
-                          <w:rFonts w:ascii="Consolas" w:hAnsi="Consolas"/>
-                          <w:sz w:val="18"/>
-                          <w:szCs w:val="18"/>
-                        </w:rPr>
-                        <w:t xml:space="preserve"> &gt;&gt; </w:t>
-                      </w:r>
-                      <w:proofErr w:type="spellStart"/>
-                      <w:r>
-                        <w:rPr>
-                          <w:rFonts w:ascii="Consolas" w:hAnsi="Consolas"/>
-                          <w:sz w:val="18"/>
-                          <w:szCs w:val="18"/>
-                        </w:rPr>
-                        <w:t>factArg</w:t>
-                      </w:r>
-                      <w:proofErr w:type="spellEnd"/>
-                      <w:r>
-                        <w:rPr>
-                          <w:rFonts w:ascii="Consolas" w:hAnsi="Consolas"/>
-                          <w:sz w:val="18"/>
-                          <w:szCs w:val="18"/>
-                        </w:rPr>
-                        <w:t>;</w:t>
-                      </w:r>
-                    </w:p>
-                    <w:p>
-                      <w:pPr>
-                        <w:spacing w:after="0"/>
-                        <w:rPr>
-                          <w:rFonts w:ascii="Consolas" w:hAnsi="Consolas"/>
-                          <w:sz w:val="18"/>
-                          <w:szCs w:val="18"/>
-                        </w:rPr>
-                      </w:pPr>
-                      <w:r>
-                        <w:rPr>
-                          <w:rFonts w:ascii="Consolas" w:hAnsi="Consolas"/>
-                          <w:sz w:val="18"/>
-                          <w:szCs w:val="18"/>
-                        </w:rPr>
-                        <w:t xml:space="preserve">    </w:t>
-                      </w:r>
-                      <w:proofErr w:type="spellStart"/>
-                      <w:r>
-                        <w:rPr>
-                          <w:rFonts w:ascii="Consolas" w:hAnsi="Consolas"/>
-                          <w:sz w:val="18"/>
-                          <w:szCs w:val="18"/>
-                        </w:rPr>
-                        <w:t>findFact</w:t>
-                      </w:r>
-                      <w:proofErr w:type="spellEnd"/>
-                      <w:r>
-                        <w:rPr>
-                          <w:rFonts w:ascii="Consolas" w:hAnsi="Consolas"/>
-                          <w:sz w:val="18"/>
-                          <w:szCs w:val="18"/>
-                        </w:rPr>
-                        <w:t>(</w:t>
-                      </w:r>
-                      <w:proofErr w:type="spellStart"/>
-                      <w:r>
-                        <w:rPr>
-                          <w:rFonts w:ascii="Consolas" w:hAnsi="Consolas"/>
-                          <w:sz w:val="18"/>
-                          <w:szCs w:val="18"/>
-                        </w:rPr>
-                        <w:t>factArg</w:t>
-                      </w:r>
-                      <w:proofErr w:type="spellEnd"/>
-                      <w:r>
-                        <w:rPr>
-                          <w:rFonts w:ascii="Consolas" w:hAnsi="Consolas"/>
-                          <w:sz w:val="18"/>
-                          <w:szCs w:val="18"/>
-                        </w:rPr>
-                        <w:t>);</w:t>
-                      </w:r>
-                    </w:p>
-                    <w:p>
-                      <w:pPr>
-                        <w:spacing w:after="0"/>
-                        <w:rPr>
-                          <w:rFonts w:ascii="Consolas" w:hAnsi="Consolas"/>
-                          <w:sz w:val="18"/>
-                          <w:szCs w:val="18"/>
-                        </w:rPr>
-                      </w:pPr>
-                      <w:r>
-                        <w:rPr>
-                          <w:rFonts w:ascii="Consolas" w:hAnsi="Consolas"/>
-                          <w:sz w:val="18"/>
-                          <w:szCs w:val="18"/>
-                        </w:rPr>
-                        <w:t xml:space="preserve">    return 0;</w:t>
-                      </w:r>
-                    </w:p>
-                    <w:p>
-                      <w:pPr>
-                        <w:spacing w:after="0"/>
-                        <w:rPr>
-                          <w:rFonts w:ascii="Consolas" w:hAnsi="Consolas"/>
-                          <w:sz w:val="18"/>
-                          <w:szCs w:val="18"/>
-                        </w:rPr>
-                      </w:pPr>
-                      <w:r>
-                        <w:rPr>
-                          <w:rFonts w:ascii="Consolas" w:hAnsi="Consolas"/>
-                          <w:sz w:val="18"/>
-                          <w:szCs w:val="18"/>
-                        </w:rPr>
-                        <w:t>}</w:t>
-                      </w:r>
-                    </w:p>
-                    <w:p>
-                      <w:pPr>
-                        <w:spacing w:after="0"/>
-                        <w:rPr>
-                          <w:rFonts w:ascii="Consolas" w:hAnsi="Consolas"/>
-                          <w:sz w:val="18"/>
-                          <w:szCs w:val="18"/>
-                        </w:rPr>
-                      </w:pPr>
-                    </w:p>
-                  </w:txbxContent>
-                </v:textbox>
-                <w10:wrap type="tight" anchorx="margin"/>
-              </v:shape>
-            </w:pict>
-          </mc:Fallback>
-        </mc:AlternateContent>
-      </w:r>
-    </w:p>
     <w:sectPr>
-      <w:footerReference w:type="default" r:id="rId10"/>
+      <w:footerReference w:type="default" r:id="rId11"/>
       <w:pgSz w:w="11906" w:h="16838"/>
       <w:pgMar w:top="709" w:right="1133" w:bottom="709" w:left="1440" w:header="708" w:footer="708" w:gutter="0"/>
       <w:cols w:space="708"/>
@@ -10886,7 +12050,7 @@
 </file>
 
 <file path=word/endnotes.xml><?xml version="1.0" encoding="utf-8"?>
-<w:endnotes xmlns:wpc="http://schemas.microsoft.com/office/word/2010/wordprocessingCanvas" xmlns:cx="http://schemas.microsoft.com/office/drawing/2014/chartex" xmlns:cx1="http://schemas.microsoft.com/office/drawing/2015/9/8/chartex" xmlns:cx2="http://schemas.microsoft.com/office/drawing/2015/10/21/chartex" xmlns:cx3="http://schemas.microsoft.com/office/drawing/2016/5/9/chartex" xmlns:cx4="http://schemas.microsoft.com/office/drawing/2016/5/10/chartex" xmlns:cx5="http://schemas.microsoft.com/office/drawing/2016/5/11/chartex" xmlns:cx6="http://schemas.microsoft.com/office/drawing/2016/5/12/chartex" xmlns:cx7="http://schemas.microsoft.com/office/drawing/2016/5/13/chartex" xmlns:cx8="http://schemas.microsoft.com/office/drawing/2016/5/14/chartex" xmlns:mc="http://schemas.openxmlformats.org/markup-compatibility/2006" xmlns:aink="http://schemas.microsoft.com/office/drawing/2016/ink" xmlns:am3d="http://schemas.microsoft.com/office/drawing/2017/model3d" xmlns:o="urn:schemas-microsoft-com:office:office" xmlns:r="http://schemas.openxmlformats.org/officeDocument/2006/relationships" xmlns:m="http://schemas.openxmlformats.org/officeDocument/2006/math" xmlns:v="urn:schemas-microsoft-com:vml" xmlns:wp14="http://schemas.microsoft.com/office/word/2010/wordprocessingDrawing" xmlns:wp="http://schemas.openxmlformats.org/drawingml/2006/wordprocessingDrawing" xmlns:w10="urn:schemas-microsoft-com:office:word" xmlns:w="http://schemas.openxmlformats.org/wordprocessingml/2006/main" xmlns:w14="http://schemas.microsoft.com/office/word/2010/wordml" xmlns:w15="http://schemas.microsoft.com/office/word/2012/wordml" xmlns:w16cid="http://schemas.microsoft.com/office/word/2016/wordml/cid" xmlns:w16se="http://schemas.microsoft.com/office/word/2015/wordml/symex" xmlns:wpg="http://schemas.microsoft.com/office/word/2010/wordprocessingGroup" xmlns:wpi="http://schemas.microsoft.com/office/word/2010/wordprocessingInk" xmlns:wne="http://schemas.microsoft.com/office/word/2006/wordml" xmlns:wps="http://schemas.microsoft.com/office/word/2010/wordprocessingShape" mc:Ignorable="w14 w15 w16se w16cid wp14">
+<w:endnotes xmlns:wpc="http://schemas.microsoft.com/office/word/2010/wordprocessingCanvas" xmlns:cx="http://schemas.microsoft.com/office/drawing/2014/chartex" xmlns:cx1="http://schemas.microsoft.com/office/drawing/2015/9/8/chartex" xmlns:cx2="http://schemas.microsoft.com/office/drawing/2015/10/21/chartex" xmlns:cx3="http://schemas.microsoft.com/office/drawing/2016/5/9/chartex" xmlns:cx4="http://schemas.microsoft.com/office/drawing/2016/5/10/chartex" xmlns:cx5="http://schemas.microsoft.com/office/drawing/2016/5/11/chartex" xmlns:cx6="http://schemas.microsoft.com/office/drawing/2016/5/12/chartex" xmlns:cx7="http://schemas.microsoft.com/office/drawing/2016/5/13/chartex" xmlns:cx8="http://schemas.microsoft.com/office/drawing/2016/5/14/chartex" xmlns:mc="http://schemas.openxmlformats.org/markup-compatibility/2006" xmlns:aink="http://schemas.microsoft.com/office/drawing/2016/ink" xmlns:am3d="http://schemas.microsoft.com/office/drawing/2017/model3d" xmlns:o="urn:schemas-microsoft-com:office:office" xmlns:r="http://schemas.openxmlformats.org/officeDocument/2006/relationships" xmlns:m="http://schemas.openxmlformats.org/officeDocument/2006/math" xmlns:v="urn:schemas-microsoft-com:vml" xmlns:wp14="http://schemas.microsoft.com/office/word/2010/wordprocessingDrawing" xmlns:wp="http://schemas.openxmlformats.org/drawingml/2006/wordprocessingDrawing" xmlns:w10="urn:schemas-microsoft-com:office:word" xmlns:w="http://schemas.openxmlformats.org/wordprocessingml/2006/main" xmlns:w14="http://schemas.microsoft.com/office/word/2010/wordml" xmlns:w15="http://schemas.microsoft.com/office/word/2012/wordml" xmlns:w16cex="http://schemas.microsoft.com/office/word/2018/wordml/cex" xmlns:w16cid="http://schemas.microsoft.com/office/word/2016/wordml/cid" xmlns:w16="http://schemas.microsoft.com/office/word/2018/wordml" xmlns:w16se="http://schemas.microsoft.com/office/word/2015/wordml/symex" xmlns:wpg="http://schemas.microsoft.com/office/word/2010/wordprocessingGroup" xmlns:wpi="http://schemas.microsoft.com/office/word/2010/wordprocessingInk" xmlns:wne="http://schemas.microsoft.com/office/word/2006/wordml" xmlns:wps="http://schemas.microsoft.com/office/word/2010/wordprocessingShape" mc:Ignorable="w14 w15 w16se w16cid w16 w16cex wp14">
   <w:endnote w:type="separator" w:id="-1">
     <w:p>
       <w:pPr>
@@ -10911,7 +12075,7 @@
 </file>
 
 <file path=word/footer1.xml><?xml version="1.0" encoding="utf-8"?>
-<w:ftr xmlns:wpc="http://schemas.microsoft.com/office/word/2010/wordprocessingCanvas" xmlns:cx="http://schemas.microsoft.com/office/drawing/2014/chartex" xmlns:cx1="http://schemas.microsoft.com/office/drawing/2015/9/8/chartex" xmlns:cx2="http://schemas.microsoft.com/office/drawing/2015/10/21/chartex" xmlns:cx3="http://schemas.microsoft.com/office/drawing/2016/5/9/chartex" xmlns:cx4="http://schemas.microsoft.com/office/drawing/2016/5/10/chartex" xmlns:cx5="http://schemas.microsoft.com/office/drawing/2016/5/11/chartex" xmlns:cx6="http://schemas.microsoft.com/office/drawing/2016/5/12/chartex" xmlns:cx7="http://schemas.microsoft.com/office/drawing/2016/5/13/chartex" xmlns:cx8="http://schemas.microsoft.com/office/drawing/2016/5/14/chartex" xmlns:mc="http://schemas.openxmlformats.org/markup-compatibility/2006" xmlns:aink="http://schemas.microsoft.com/office/drawing/2016/ink" xmlns:am3d="http://schemas.microsoft.com/office/drawing/2017/model3d" xmlns:o="urn:schemas-microsoft-com:office:office" xmlns:r="http://schemas.openxmlformats.org/officeDocument/2006/relationships" xmlns:m="http://schemas.openxmlformats.org/officeDocument/2006/math" xmlns:v="urn:schemas-microsoft-com:vml" xmlns:wp14="http://schemas.microsoft.com/office/word/2010/wordprocessingDrawing" xmlns:wp="http://schemas.openxmlformats.org/drawingml/2006/wordprocessingDrawing" xmlns:w10="urn:schemas-microsoft-com:office:word" xmlns:w="http://schemas.openxmlformats.org/wordprocessingml/2006/main" xmlns:w14="http://schemas.microsoft.com/office/word/2010/wordml" xmlns:w15="http://schemas.microsoft.com/office/word/2012/wordml" xmlns:w16cid="http://schemas.microsoft.com/office/word/2016/wordml/cid" xmlns:w16se="http://schemas.microsoft.com/office/word/2015/wordml/symex" xmlns:wpg="http://schemas.microsoft.com/office/word/2010/wordprocessingGroup" xmlns:wpi="http://schemas.microsoft.com/office/word/2010/wordprocessingInk" xmlns:wne="http://schemas.microsoft.com/office/word/2006/wordml" xmlns:wps="http://schemas.microsoft.com/office/word/2010/wordprocessingShape" mc:Ignorable="w14 w15 w16se w16cid wp14">
+<w:ftr xmlns:wpc="http://schemas.microsoft.com/office/word/2010/wordprocessingCanvas" xmlns:cx="http://schemas.microsoft.com/office/drawing/2014/chartex" xmlns:cx1="http://schemas.microsoft.com/office/drawing/2015/9/8/chartex" xmlns:cx2="http://schemas.microsoft.com/office/drawing/2015/10/21/chartex" xmlns:cx3="http://schemas.microsoft.com/office/drawing/2016/5/9/chartex" xmlns:cx4="http://schemas.microsoft.com/office/drawing/2016/5/10/chartex" xmlns:cx5="http://schemas.microsoft.com/office/drawing/2016/5/11/chartex" xmlns:cx6="http://schemas.microsoft.com/office/drawing/2016/5/12/chartex" xmlns:cx7="http://schemas.microsoft.com/office/drawing/2016/5/13/chartex" xmlns:cx8="http://schemas.microsoft.com/office/drawing/2016/5/14/chartex" xmlns:mc="http://schemas.openxmlformats.org/markup-compatibility/2006" xmlns:aink="http://schemas.microsoft.com/office/drawing/2016/ink" xmlns:am3d="http://schemas.microsoft.com/office/drawing/2017/model3d" xmlns:o="urn:schemas-microsoft-com:office:office" xmlns:r="http://schemas.openxmlformats.org/officeDocument/2006/relationships" xmlns:m="http://schemas.openxmlformats.org/officeDocument/2006/math" xmlns:v="urn:schemas-microsoft-com:vml" xmlns:wp14="http://schemas.microsoft.com/office/word/2010/wordprocessingDrawing" xmlns:wp="http://schemas.openxmlformats.org/drawingml/2006/wordprocessingDrawing" xmlns:w10="urn:schemas-microsoft-com:office:word" xmlns:w="http://schemas.openxmlformats.org/wordprocessingml/2006/main" xmlns:w14="http://schemas.microsoft.com/office/word/2010/wordml" xmlns:w15="http://schemas.microsoft.com/office/word/2012/wordml" xmlns:w16cex="http://schemas.microsoft.com/office/word/2018/wordml/cex" xmlns:w16cid="http://schemas.microsoft.com/office/word/2016/wordml/cid" xmlns:w16="http://schemas.microsoft.com/office/word/2018/wordml" xmlns:w16se="http://schemas.microsoft.com/office/word/2015/wordml/symex" xmlns:wpg="http://schemas.microsoft.com/office/word/2010/wordprocessingGroup" xmlns:wpi="http://schemas.microsoft.com/office/word/2010/wordprocessingInk" xmlns:wne="http://schemas.microsoft.com/office/word/2006/wordml" xmlns:wps="http://schemas.microsoft.com/office/word/2010/wordprocessingShape" mc:Ignorable="w14 w15 w16se w16cid w16 w16cex wp14">
   <w:p>
     <w:pPr>
       <w:pStyle w:val="Footer"/>
@@ -10924,7 +12088,7 @@
 </file>
 
 <file path=word/footnotes.xml><?xml version="1.0" encoding="utf-8"?>
-<w:footnotes xmlns:wpc="http://schemas.microsoft.com/office/word/2010/wordprocessingCanvas" xmlns:cx="http://schemas.microsoft.com/office/drawing/2014/chartex" xmlns:cx1="http://schemas.microsoft.com/office/drawing/2015/9/8/chartex" xmlns:cx2="http://schemas.microsoft.com/office/drawing/2015/10/21/chartex" xmlns:cx3="http://schemas.microsoft.com/office/drawing/2016/5/9/chartex" xmlns:cx4="http://schemas.microsoft.com/office/drawing/2016/5/10/chartex" xmlns:cx5="http://schemas.microsoft.com/office/drawing/2016/5/11/chartex" xmlns:cx6="http://schemas.microsoft.com/office/drawing/2016/5/12/chartex" xmlns:cx7="http://schemas.microsoft.com/office/drawing/2016/5/13/chartex" xmlns:cx8="http://schemas.microsoft.com/office/drawing/2016/5/14/chartex" xmlns:mc="http://schemas.openxmlformats.org/markup-compatibility/2006" xmlns:aink="http://schemas.microsoft.com/office/drawing/2016/ink" xmlns:am3d="http://schemas.microsoft.com/office/drawing/2017/model3d" xmlns:o="urn:schemas-microsoft-com:office:office" xmlns:r="http://schemas.openxmlformats.org/officeDocument/2006/relationships" xmlns:m="http://schemas.openxmlformats.org/officeDocument/2006/math" xmlns:v="urn:schemas-microsoft-com:vml" xmlns:wp14="http://schemas.microsoft.com/office/word/2010/wordprocessingDrawing" xmlns:wp="http://schemas.openxmlformats.org/drawingml/2006/wordprocessingDrawing" xmlns:w10="urn:schemas-microsoft-com:office:word" xmlns:w="http://schemas.openxmlformats.org/wordprocessingml/2006/main" xmlns:w14="http://schemas.microsoft.com/office/word/2010/wordml" xmlns:w15="http://schemas.microsoft.com/office/word/2012/wordml" xmlns:w16cid="http://schemas.microsoft.com/office/word/2016/wordml/cid" xmlns:w16se="http://schemas.microsoft.com/office/word/2015/wordml/symex" xmlns:wpg="http://schemas.microsoft.com/office/word/2010/wordprocessingGroup" xmlns:wpi="http://schemas.microsoft.com/office/word/2010/wordprocessingInk" xmlns:wne="http://schemas.microsoft.com/office/word/2006/wordml" xmlns:wps="http://schemas.microsoft.com/office/word/2010/wordprocessingShape" mc:Ignorable="w14 w15 w16se w16cid wp14">
+<w:footnotes xmlns:wpc="http://schemas.microsoft.com/office/word/2010/wordprocessingCanvas" xmlns:cx="http://schemas.microsoft.com/office/drawing/2014/chartex" xmlns:cx1="http://schemas.microsoft.com/office/drawing/2015/9/8/chartex" xmlns:cx2="http://schemas.microsoft.com/office/drawing/2015/10/21/chartex" xmlns:cx3="http://schemas.microsoft.com/office/drawing/2016/5/9/chartex" xmlns:cx4="http://schemas.microsoft.com/office/drawing/2016/5/10/chartex" xmlns:cx5="http://schemas.microsoft.com/office/drawing/2016/5/11/chartex" xmlns:cx6="http://schemas.microsoft.com/office/drawing/2016/5/12/chartex" xmlns:cx7="http://schemas.microsoft.com/office/drawing/2016/5/13/chartex" xmlns:cx8="http://schemas.microsoft.com/office/drawing/2016/5/14/chartex" xmlns:mc="http://schemas.openxmlformats.org/markup-compatibility/2006" xmlns:aink="http://schemas.microsoft.com/office/drawing/2016/ink" xmlns:am3d="http://schemas.microsoft.com/office/drawing/2017/model3d" xmlns:o="urn:schemas-microsoft-com:office:office" xmlns:r="http://schemas.openxmlformats.org/officeDocument/2006/relationships" xmlns:m="http://schemas.openxmlformats.org/officeDocument/2006/math" xmlns:v="urn:schemas-microsoft-com:vml" xmlns:wp14="http://schemas.microsoft.com/office/word/2010/wordprocessingDrawing" xmlns:wp="http://schemas.openxmlformats.org/drawingml/2006/wordprocessingDrawing" xmlns:w10="urn:schemas-microsoft-com:office:word" xmlns:w="http://schemas.openxmlformats.org/wordprocessingml/2006/main" xmlns:w14="http://schemas.microsoft.com/office/word/2010/wordml" xmlns:w15="http://schemas.microsoft.com/office/word/2012/wordml" xmlns:w16cex="http://schemas.microsoft.com/office/word/2018/wordml/cex" xmlns:w16cid="http://schemas.microsoft.com/office/word/2016/wordml/cid" xmlns:w16="http://schemas.microsoft.com/office/word/2018/wordml" xmlns:w16se="http://schemas.microsoft.com/office/word/2015/wordml/symex" xmlns:wpg="http://schemas.microsoft.com/office/word/2010/wordprocessingGroup" xmlns:wpi="http://schemas.microsoft.com/office/word/2010/wordprocessingInk" xmlns:wne="http://schemas.microsoft.com/office/word/2006/wordml" xmlns:wps="http://schemas.microsoft.com/office/word/2010/wordprocessingShape" mc:Ignorable="w14 w15 w16se w16cid w16 w16cex wp14">
   <w:footnote w:type="separator" w:id="-1">
     <w:p>
       <w:pPr>
@@ -10949,7 +12113,7 @@
 </file>
 
 <file path=word/numbering.xml><?xml version="1.0" encoding="utf-8"?>
-<w:numbering xmlns:wpc="http://schemas.microsoft.com/office/word/2010/wordprocessingCanvas" xmlns:cx="http://schemas.microsoft.com/office/drawing/2014/chartex" xmlns:cx1="http://schemas.microsoft.com/office/drawing/2015/9/8/chartex" xmlns:cx2="http://schemas.microsoft.com/office/drawing/2015/10/21/chartex" xmlns:cx3="http://schemas.microsoft.com/office/drawing/2016/5/9/chartex" xmlns:cx4="http://schemas.microsoft.com/office/drawing/2016/5/10/chartex" xmlns:cx5="http://schemas.microsoft.com/office/drawing/2016/5/11/chartex" xmlns:cx6="http://schemas.microsoft.com/office/drawing/2016/5/12/chartex" xmlns:cx7="http://schemas.microsoft.com/office/drawing/2016/5/13/chartex" xmlns:cx8="http://schemas.microsoft.com/office/drawing/2016/5/14/chartex" xmlns:mc="http://schemas.openxmlformats.org/markup-compatibility/2006" xmlns:aink="http://schemas.microsoft.com/office/drawing/2016/ink" xmlns:am3d="http://schemas.microsoft.com/office/drawing/2017/model3d" xmlns:o="urn:schemas-microsoft-com:office:office" xmlns:r="http://schemas.openxmlformats.org/officeDocument/2006/relationships" xmlns:m="http://schemas.openxmlformats.org/officeDocument/2006/math" xmlns:v="urn:schemas-microsoft-com:vml" xmlns:wp14="http://schemas.microsoft.com/office/word/2010/wordprocessingDrawing" xmlns:wp="http://schemas.openxmlformats.org/drawingml/2006/wordprocessingDrawing" xmlns:w10="urn:schemas-microsoft-com:office:word" xmlns:w="http://schemas.openxmlformats.org/wordprocessingml/2006/main" xmlns:w14="http://schemas.microsoft.com/office/word/2010/wordml" xmlns:w15="http://schemas.microsoft.com/office/word/2012/wordml" xmlns:w16cid="http://schemas.microsoft.com/office/word/2016/wordml/cid" xmlns:w16se="http://schemas.microsoft.com/office/word/2015/wordml/symex" xmlns:wpg="http://schemas.microsoft.com/office/word/2010/wordprocessingGroup" xmlns:wpi="http://schemas.microsoft.com/office/word/2010/wordprocessingInk" xmlns:wne="http://schemas.microsoft.com/office/word/2006/wordml" xmlns:wps="http://schemas.microsoft.com/office/word/2010/wordprocessingShape" mc:Ignorable="w14 w15 w16se w16cid wp14">
+<w:numbering xmlns:wpc="http://schemas.microsoft.com/office/word/2010/wordprocessingCanvas" xmlns:cx="http://schemas.microsoft.com/office/drawing/2014/chartex" xmlns:cx1="http://schemas.microsoft.com/office/drawing/2015/9/8/chartex" xmlns:cx2="http://schemas.microsoft.com/office/drawing/2015/10/21/chartex" xmlns:cx3="http://schemas.microsoft.com/office/drawing/2016/5/9/chartex" xmlns:cx4="http://schemas.microsoft.com/office/drawing/2016/5/10/chartex" xmlns:cx5="http://schemas.microsoft.com/office/drawing/2016/5/11/chartex" xmlns:cx6="http://schemas.microsoft.com/office/drawing/2016/5/12/chartex" xmlns:cx7="http://schemas.microsoft.com/office/drawing/2016/5/13/chartex" xmlns:cx8="http://schemas.microsoft.com/office/drawing/2016/5/14/chartex" xmlns:mc="http://schemas.openxmlformats.org/markup-compatibility/2006" xmlns:aink="http://schemas.microsoft.com/office/drawing/2016/ink" xmlns:am3d="http://schemas.microsoft.com/office/drawing/2017/model3d" xmlns:o="urn:schemas-microsoft-com:office:office" xmlns:r="http://schemas.openxmlformats.org/officeDocument/2006/relationships" xmlns:m="http://schemas.openxmlformats.org/officeDocument/2006/math" xmlns:v="urn:schemas-microsoft-com:vml" xmlns:wp14="http://schemas.microsoft.com/office/word/2010/wordprocessingDrawing" xmlns:wp="http://schemas.openxmlformats.org/drawingml/2006/wordprocessingDrawing" xmlns:w10="urn:schemas-microsoft-com:office:word" xmlns:w="http://schemas.openxmlformats.org/wordprocessingml/2006/main" xmlns:w14="http://schemas.microsoft.com/office/word/2010/wordml" xmlns:w15="http://schemas.microsoft.com/office/word/2012/wordml" xmlns:w16cex="http://schemas.microsoft.com/office/word/2018/wordml/cex" xmlns:w16cid="http://schemas.microsoft.com/office/word/2016/wordml/cid" xmlns:w16="http://schemas.microsoft.com/office/word/2018/wordml" xmlns:w16se="http://schemas.microsoft.com/office/word/2015/wordml/symex" xmlns:wpg="http://schemas.microsoft.com/office/word/2010/wordprocessingGroup" xmlns:wpi="http://schemas.microsoft.com/office/word/2010/wordprocessingInk" xmlns:wne="http://schemas.microsoft.com/office/word/2006/wordml" xmlns:wps="http://schemas.microsoft.com/office/word/2010/wordprocessingShape" mc:Ignorable="w14 w15 w16se w16cid w16 w16cex wp14">
   <w:abstractNum w:abstractNumId="0" w15:restartNumberingAfterBreak="0">
     <w:nsid w:val="08320539"/>
     <w:multiLevelType w:val="hybridMultilevel"/>
@@ -11064,6 +12228,270 @@
     </w:lvl>
   </w:abstractNum>
   <w:abstractNum w:abstractNumId="1" w15:restartNumberingAfterBreak="0">
+    <w:nsid w:val="09E82E44"/>
+    <w:multiLevelType w:val="hybridMultilevel"/>
+    <w:tmpl w:val="4A9A608E"/>
+    <w:lvl w:ilvl="0" w:tplc="0409000F">
+      <w:start w:val="1"/>
+      <w:numFmt w:val="decimal"/>
+      <w:lvlText w:val="%1."/>
+      <w:lvlJc w:val="left"/>
+      <w:pPr>
+        <w:ind w:left="720" w:hanging="360"/>
+      </w:pPr>
+      <w:rPr>
+        <w:rFonts w:hint="default"/>
+      </w:rPr>
+    </w:lvl>
+    <w:lvl w:ilvl="1" w:tplc="04090019" w:tentative="1">
+      <w:start w:val="1"/>
+      <w:numFmt w:val="lowerLetter"/>
+      <w:lvlText w:val="%2."/>
+      <w:lvlJc w:val="left"/>
+      <w:pPr>
+        <w:ind w:left="1440" w:hanging="360"/>
+      </w:pPr>
+    </w:lvl>
+    <w:lvl w:ilvl="2" w:tplc="0409001B" w:tentative="1">
+      <w:start w:val="1"/>
+      <w:numFmt w:val="lowerRoman"/>
+      <w:lvlText w:val="%3."/>
+      <w:lvlJc w:val="right"/>
+      <w:pPr>
+        <w:ind w:left="2160" w:hanging="180"/>
+      </w:pPr>
+    </w:lvl>
+    <w:lvl w:ilvl="3" w:tplc="0409000F" w:tentative="1">
+      <w:start w:val="1"/>
+      <w:numFmt w:val="decimal"/>
+      <w:lvlText w:val="%4."/>
+      <w:lvlJc w:val="left"/>
+      <w:pPr>
+        <w:ind w:left="2880" w:hanging="360"/>
+      </w:pPr>
+    </w:lvl>
+    <w:lvl w:ilvl="4" w:tplc="04090019" w:tentative="1">
+      <w:start w:val="1"/>
+      <w:numFmt w:val="lowerLetter"/>
+      <w:lvlText w:val="%5."/>
+      <w:lvlJc w:val="left"/>
+      <w:pPr>
+        <w:ind w:left="3600" w:hanging="360"/>
+      </w:pPr>
+    </w:lvl>
+    <w:lvl w:ilvl="5" w:tplc="0409001B" w:tentative="1">
+      <w:start w:val="1"/>
+      <w:numFmt w:val="lowerRoman"/>
+      <w:lvlText w:val="%6."/>
+      <w:lvlJc w:val="right"/>
+      <w:pPr>
+        <w:ind w:left="4320" w:hanging="180"/>
+      </w:pPr>
+    </w:lvl>
+    <w:lvl w:ilvl="6" w:tplc="0409000F" w:tentative="1">
+      <w:start w:val="1"/>
+      <w:numFmt w:val="decimal"/>
+      <w:lvlText w:val="%7."/>
+      <w:lvlJc w:val="left"/>
+      <w:pPr>
+        <w:ind w:left="5040" w:hanging="360"/>
+      </w:pPr>
+    </w:lvl>
+    <w:lvl w:ilvl="7" w:tplc="04090019" w:tentative="1">
+      <w:start w:val="1"/>
+      <w:numFmt w:val="lowerLetter"/>
+      <w:lvlText w:val="%8."/>
+      <w:lvlJc w:val="left"/>
+      <w:pPr>
+        <w:ind w:left="5760" w:hanging="360"/>
+      </w:pPr>
+    </w:lvl>
+    <w:lvl w:ilvl="8" w:tplc="0409001B" w:tentative="1">
+      <w:start w:val="1"/>
+      <w:numFmt w:val="lowerRoman"/>
+      <w:lvlText w:val="%9."/>
+      <w:lvlJc w:val="right"/>
+      <w:pPr>
+        <w:ind w:left="6480" w:hanging="180"/>
+      </w:pPr>
+    </w:lvl>
+  </w:abstractNum>
+  <w:abstractNum w:abstractNumId="2" w15:restartNumberingAfterBreak="0">
+    <w:nsid w:val="2AC211DD"/>
+    <w:multiLevelType w:val="hybridMultilevel"/>
+    <w:tmpl w:val="F7E49324"/>
+    <w:lvl w:ilvl="0" w:tplc="1C09000F">
+      <w:start w:val="1"/>
+      <w:numFmt w:val="decimal"/>
+      <w:lvlText w:val="%1."/>
+      <w:lvlJc w:val="left"/>
+      <w:pPr>
+        <w:ind w:left="720" w:hanging="360"/>
+      </w:pPr>
+    </w:lvl>
+    <w:lvl w:ilvl="1" w:tplc="1C090019" w:tentative="1">
+      <w:start w:val="1"/>
+      <w:numFmt w:val="lowerLetter"/>
+      <w:lvlText w:val="%2."/>
+      <w:lvlJc w:val="left"/>
+      <w:pPr>
+        <w:ind w:left="1440" w:hanging="360"/>
+      </w:pPr>
+    </w:lvl>
+    <w:lvl w:ilvl="2" w:tplc="1C09001B" w:tentative="1">
+      <w:start w:val="1"/>
+      <w:numFmt w:val="lowerRoman"/>
+      <w:lvlText w:val="%3."/>
+      <w:lvlJc w:val="right"/>
+      <w:pPr>
+        <w:ind w:left="2160" w:hanging="180"/>
+      </w:pPr>
+    </w:lvl>
+    <w:lvl w:ilvl="3" w:tplc="1C09000F" w:tentative="1">
+      <w:start w:val="1"/>
+      <w:numFmt w:val="decimal"/>
+      <w:lvlText w:val="%4."/>
+      <w:lvlJc w:val="left"/>
+      <w:pPr>
+        <w:ind w:left="2880" w:hanging="360"/>
+      </w:pPr>
+    </w:lvl>
+    <w:lvl w:ilvl="4" w:tplc="1C090019" w:tentative="1">
+      <w:start w:val="1"/>
+      <w:numFmt w:val="lowerLetter"/>
+      <w:lvlText w:val="%5."/>
+      <w:lvlJc w:val="left"/>
+      <w:pPr>
+        <w:ind w:left="3600" w:hanging="360"/>
+      </w:pPr>
+    </w:lvl>
+    <w:lvl w:ilvl="5" w:tplc="1C09001B" w:tentative="1">
+      <w:start w:val="1"/>
+      <w:numFmt w:val="lowerRoman"/>
+      <w:lvlText w:val="%6."/>
+      <w:lvlJc w:val="right"/>
+      <w:pPr>
+        <w:ind w:left="4320" w:hanging="180"/>
+      </w:pPr>
+    </w:lvl>
+    <w:lvl w:ilvl="6" w:tplc="1C09000F" w:tentative="1">
+      <w:start w:val="1"/>
+      <w:numFmt w:val="decimal"/>
+      <w:lvlText w:val="%7."/>
+      <w:lvlJc w:val="left"/>
+      <w:pPr>
+        <w:ind w:left="5040" w:hanging="360"/>
+      </w:pPr>
+    </w:lvl>
+    <w:lvl w:ilvl="7" w:tplc="1C090019" w:tentative="1">
+      <w:start w:val="1"/>
+      <w:numFmt w:val="lowerLetter"/>
+      <w:lvlText w:val="%8."/>
+      <w:lvlJc w:val="left"/>
+      <w:pPr>
+        <w:ind w:left="5760" w:hanging="360"/>
+      </w:pPr>
+    </w:lvl>
+    <w:lvl w:ilvl="8" w:tplc="1C09001B" w:tentative="1">
+      <w:start w:val="1"/>
+      <w:numFmt w:val="lowerRoman"/>
+      <w:lvlText w:val="%9."/>
+      <w:lvlJc w:val="right"/>
+      <w:pPr>
+        <w:ind w:left="6480" w:hanging="180"/>
+      </w:pPr>
+    </w:lvl>
+  </w:abstractNum>
+  <w:abstractNum w:abstractNumId="3" w15:restartNumberingAfterBreak="0">
+    <w:nsid w:val="33254192"/>
+    <w:multiLevelType w:val="hybridMultilevel"/>
+    <w:tmpl w:val="4A9A608E"/>
+    <w:lvl w:ilvl="0" w:tplc="0409000F">
+      <w:start w:val="1"/>
+      <w:numFmt w:val="decimal"/>
+      <w:lvlText w:val="%1."/>
+      <w:lvlJc w:val="left"/>
+      <w:pPr>
+        <w:ind w:left="720" w:hanging="360"/>
+      </w:pPr>
+      <w:rPr>
+        <w:rFonts w:hint="default"/>
+      </w:rPr>
+    </w:lvl>
+    <w:lvl w:ilvl="1" w:tplc="04090019" w:tentative="1">
+      <w:start w:val="1"/>
+      <w:numFmt w:val="lowerLetter"/>
+      <w:lvlText w:val="%2."/>
+      <w:lvlJc w:val="left"/>
+      <w:pPr>
+        <w:ind w:left="1440" w:hanging="360"/>
+      </w:pPr>
+    </w:lvl>
+    <w:lvl w:ilvl="2" w:tplc="0409001B" w:tentative="1">
+      <w:start w:val="1"/>
+      <w:numFmt w:val="lowerRoman"/>
+      <w:lvlText w:val="%3."/>
+      <w:lvlJc w:val="right"/>
+      <w:pPr>
+        <w:ind w:left="2160" w:hanging="180"/>
+      </w:pPr>
+    </w:lvl>
+    <w:lvl w:ilvl="3" w:tplc="0409000F" w:tentative="1">
+      <w:start w:val="1"/>
+      <w:numFmt w:val="decimal"/>
+      <w:lvlText w:val="%4."/>
+      <w:lvlJc w:val="left"/>
+      <w:pPr>
+        <w:ind w:left="2880" w:hanging="360"/>
+      </w:pPr>
+    </w:lvl>
+    <w:lvl w:ilvl="4" w:tplc="04090019" w:tentative="1">
+      <w:start w:val="1"/>
+      <w:numFmt w:val="lowerLetter"/>
+      <w:lvlText w:val="%5."/>
+      <w:lvlJc w:val="left"/>
+      <w:pPr>
+        <w:ind w:left="3600" w:hanging="360"/>
+      </w:pPr>
+    </w:lvl>
+    <w:lvl w:ilvl="5" w:tplc="0409001B" w:tentative="1">
+      <w:start w:val="1"/>
+      <w:numFmt w:val="lowerRoman"/>
+      <w:lvlText w:val="%6."/>
+      <w:lvlJc w:val="right"/>
+      <w:pPr>
+        <w:ind w:left="4320" w:hanging="180"/>
+      </w:pPr>
+    </w:lvl>
+    <w:lvl w:ilvl="6" w:tplc="0409000F" w:tentative="1">
+      <w:start w:val="1"/>
+      <w:numFmt w:val="decimal"/>
+      <w:lvlText w:val="%7."/>
+      <w:lvlJc w:val="left"/>
+      <w:pPr>
+        <w:ind w:left="5040" w:hanging="360"/>
+      </w:pPr>
+    </w:lvl>
+    <w:lvl w:ilvl="7" w:tplc="04090019" w:tentative="1">
+      <w:start w:val="1"/>
+      <w:numFmt w:val="lowerLetter"/>
+      <w:lvlText w:val="%8."/>
+      <w:lvlJc w:val="left"/>
+      <w:pPr>
+        <w:ind w:left="5760" w:hanging="360"/>
+      </w:pPr>
+    </w:lvl>
+    <w:lvl w:ilvl="8" w:tplc="0409001B" w:tentative="1">
+      <w:start w:val="1"/>
+      <w:numFmt w:val="lowerRoman"/>
+      <w:lvlText w:val="%9."/>
+      <w:lvlJc w:val="right"/>
+      <w:pPr>
+        <w:ind w:left="6480" w:hanging="180"/>
+      </w:pPr>
+    </w:lvl>
+  </w:abstractNum>
+  <w:abstractNum w:abstractNumId="4" w15:restartNumberingAfterBreak="0">
     <w:nsid w:val="3D8D16DC"/>
     <w:multiLevelType w:val="hybridMultilevel"/>
     <w:tmpl w:val="C1E61F7C"/>
@@ -11176,7 +12604,7 @@
       </w:rPr>
     </w:lvl>
   </w:abstractNum>
-  <w:abstractNum w:abstractNumId="2" w15:restartNumberingAfterBreak="0">
+  <w:abstractNum w:abstractNumId="5" w15:restartNumberingAfterBreak="0">
     <w:nsid w:val="438A370A"/>
     <w:multiLevelType w:val="hybridMultilevel"/>
     <w:tmpl w:val="73B8C49E"/>
@@ -11289,7 +12717,7 @@
       </w:rPr>
     </w:lvl>
   </w:abstractNum>
-  <w:abstractNum w:abstractNumId="3" w15:restartNumberingAfterBreak="0">
+  <w:abstractNum w:abstractNumId="6" w15:restartNumberingAfterBreak="0">
     <w:nsid w:val="4AD64686"/>
     <w:multiLevelType w:val="hybridMultilevel"/>
     <w:tmpl w:val="A434E9DE"/>
@@ -11378,7 +12806,7 @@
       </w:pPr>
     </w:lvl>
   </w:abstractNum>
-  <w:abstractNum w:abstractNumId="4" w15:restartNumberingAfterBreak="0">
+  <w:abstractNum w:abstractNumId="7" w15:restartNumberingAfterBreak="0">
     <w:nsid w:val="4AEA27AA"/>
     <w:multiLevelType w:val="hybridMultilevel"/>
     <w:tmpl w:val="5CC42EBC"/>
@@ -11467,7 +12895,7 @@
       </w:pPr>
     </w:lvl>
   </w:abstractNum>
-  <w:abstractNum w:abstractNumId="5" w15:restartNumberingAfterBreak="0">
+  <w:abstractNum w:abstractNumId="8" w15:restartNumberingAfterBreak="0">
     <w:nsid w:val="4EA43CB4"/>
     <w:multiLevelType w:val="hybridMultilevel"/>
     <w:tmpl w:val="ECA2A966"/>
@@ -11580,7 +13008,7 @@
       </w:rPr>
     </w:lvl>
   </w:abstractNum>
-  <w:abstractNum w:abstractNumId="6" w15:restartNumberingAfterBreak="0">
+  <w:abstractNum w:abstractNumId="9" w15:restartNumberingAfterBreak="0">
     <w:nsid w:val="4F7E5050"/>
     <w:multiLevelType w:val="hybridMultilevel"/>
     <w:tmpl w:val="8710031E"/>
@@ -11693,7 +13121,7 @@
       </w:rPr>
     </w:lvl>
   </w:abstractNum>
-  <w:abstractNum w:abstractNumId="7" w15:restartNumberingAfterBreak="0">
+  <w:abstractNum w:abstractNumId="10" w15:restartNumberingAfterBreak="0">
     <w:nsid w:val="50D704A6"/>
     <w:multiLevelType w:val="hybridMultilevel"/>
     <w:tmpl w:val="08645CE4"/>
@@ -11806,7 +13234,7 @@
       </w:rPr>
     </w:lvl>
   </w:abstractNum>
-  <w:abstractNum w:abstractNumId="8" w15:restartNumberingAfterBreak="0">
+  <w:abstractNum w:abstractNumId="11" w15:restartNumberingAfterBreak="0">
     <w:nsid w:val="51211689"/>
     <w:multiLevelType w:val="hybridMultilevel"/>
     <w:tmpl w:val="95DC9202"/>
@@ -11919,7 +13347,7 @@
       </w:rPr>
     </w:lvl>
   </w:abstractNum>
-  <w:abstractNum w:abstractNumId="9" w15:restartNumberingAfterBreak="0">
+  <w:abstractNum w:abstractNumId="12" w15:restartNumberingAfterBreak="0">
     <w:nsid w:val="5346697C"/>
     <w:multiLevelType w:val="hybridMultilevel"/>
     <w:tmpl w:val="21DEA16A"/>
@@ -12005,7 +13433,7 @@
       </w:pPr>
     </w:lvl>
   </w:abstractNum>
-  <w:abstractNum w:abstractNumId="10" w15:restartNumberingAfterBreak="0">
+  <w:abstractNum w:abstractNumId="13" w15:restartNumberingAfterBreak="0">
     <w:nsid w:val="570949C4"/>
     <w:multiLevelType w:val="hybridMultilevel"/>
     <w:tmpl w:val="F7E49324"/>
@@ -12091,7 +13519,7 @@
       </w:pPr>
     </w:lvl>
   </w:abstractNum>
-  <w:abstractNum w:abstractNumId="11" w15:restartNumberingAfterBreak="0">
+  <w:abstractNum w:abstractNumId="14" w15:restartNumberingAfterBreak="0">
     <w:nsid w:val="58C71E74"/>
     <w:multiLevelType w:val="hybridMultilevel"/>
     <w:tmpl w:val="5CC42EBC"/>
@@ -12180,7 +13608,7 @@
       </w:pPr>
     </w:lvl>
   </w:abstractNum>
-  <w:abstractNum w:abstractNumId="12" w15:restartNumberingAfterBreak="0">
+  <w:abstractNum w:abstractNumId="15" w15:restartNumberingAfterBreak="0">
     <w:nsid w:val="5B4524D0"/>
     <w:multiLevelType w:val="hybridMultilevel"/>
     <w:tmpl w:val="5CC42EBC"/>
@@ -12269,7 +13697,93 @@
       </w:pPr>
     </w:lvl>
   </w:abstractNum>
-  <w:abstractNum w:abstractNumId="13" w15:restartNumberingAfterBreak="0">
+  <w:abstractNum w:abstractNumId="16" w15:restartNumberingAfterBreak="0">
+    <w:nsid w:val="65717278"/>
+    <w:multiLevelType w:val="hybridMultilevel"/>
+    <w:tmpl w:val="21DEA16A"/>
+    <w:lvl w:ilvl="0" w:tplc="1C09000F">
+      <w:start w:val="1"/>
+      <w:numFmt w:val="decimal"/>
+      <w:lvlText w:val="%1."/>
+      <w:lvlJc w:val="left"/>
+      <w:pPr>
+        <w:ind w:left="720" w:hanging="360"/>
+      </w:pPr>
+    </w:lvl>
+    <w:lvl w:ilvl="1" w:tplc="1C090019" w:tentative="1">
+      <w:start w:val="1"/>
+      <w:numFmt w:val="lowerLetter"/>
+      <w:lvlText w:val="%2."/>
+      <w:lvlJc w:val="left"/>
+      <w:pPr>
+        <w:ind w:left="1440" w:hanging="360"/>
+      </w:pPr>
+    </w:lvl>
+    <w:lvl w:ilvl="2" w:tplc="1C09001B" w:tentative="1">
+      <w:start w:val="1"/>
+      <w:numFmt w:val="lowerRoman"/>
+      <w:lvlText w:val="%3."/>
+      <w:lvlJc w:val="right"/>
+      <w:pPr>
+        <w:ind w:left="2160" w:hanging="180"/>
+      </w:pPr>
+    </w:lvl>
+    <w:lvl w:ilvl="3" w:tplc="1C09000F" w:tentative="1">
+      <w:start w:val="1"/>
+      <w:numFmt w:val="decimal"/>
+      <w:lvlText w:val="%4."/>
+      <w:lvlJc w:val="left"/>
+      <w:pPr>
+        <w:ind w:left="2880" w:hanging="360"/>
+      </w:pPr>
+    </w:lvl>
+    <w:lvl w:ilvl="4" w:tplc="1C090019" w:tentative="1">
+      <w:start w:val="1"/>
+      <w:numFmt w:val="lowerLetter"/>
+      <w:lvlText w:val="%5."/>
+      <w:lvlJc w:val="left"/>
+      <w:pPr>
+        <w:ind w:left="3600" w:hanging="360"/>
+      </w:pPr>
+    </w:lvl>
+    <w:lvl w:ilvl="5" w:tplc="1C09001B" w:tentative="1">
+      <w:start w:val="1"/>
+      <w:numFmt w:val="lowerRoman"/>
+      <w:lvlText w:val="%6."/>
+      <w:lvlJc w:val="right"/>
+      <w:pPr>
+        <w:ind w:left="4320" w:hanging="180"/>
+      </w:pPr>
+    </w:lvl>
+    <w:lvl w:ilvl="6" w:tplc="1C09000F" w:tentative="1">
+      <w:start w:val="1"/>
+      <w:numFmt w:val="decimal"/>
+      <w:lvlText w:val="%7."/>
+      <w:lvlJc w:val="left"/>
+      <w:pPr>
+        <w:ind w:left="5040" w:hanging="360"/>
+      </w:pPr>
+    </w:lvl>
+    <w:lvl w:ilvl="7" w:tplc="1C090019" w:tentative="1">
+      <w:start w:val="1"/>
+      <w:numFmt w:val="lowerLetter"/>
+      <w:lvlText w:val="%8."/>
+      <w:lvlJc w:val="left"/>
+      <w:pPr>
+        <w:ind w:left="5760" w:hanging="360"/>
+      </w:pPr>
+    </w:lvl>
+    <w:lvl w:ilvl="8" w:tplc="1C09001B" w:tentative="1">
+      <w:start w:val="1"/>
+      <w:numFmt w:val="lowerRoman"/>
+      <w:lvlText w:val="%9."/>
+      <w:lvlJc w:val="right"/>
+      <w:pPr>
+        <w:ind w:left="6480" w:hanging="180"/>
+      </w:pPr>
+    </w:lvl>
+  </w:abstractNum>
+  <w:abstractNum w:abstractNumId="17" w15:restartNumberingAfterBreak="0">
     <w:nsid w:val="6FED1F35"/>
     <w:multiLevelType w:val="hybridMultilevel"/>
     <w:tmpl w:val="24D2E7FC"/>
@@ -12382,7 +13896,7 @@
       </w:rPr>
     </w:lvl>
   </w:abstractNum>
-  <w:abstractNum w:abstractNumId="14" w15:restartNumberingAfterBreak="0">
+  <w:abstractNum w:abstractNumId="18" w15:restartNumberingAfterBreak="0">
     <w:nsid w:val="737E0B24"/>
     <w:multiLevelType w:val="hybridMultilevel"/>
     <w:tmpl w:val="A712E09A"/>
@@ -12495,7 +14009,7 @@
       </w:rPr>
     </w:lvl>
   </w:abstractNum>
-  <w:abstractNum w:abstractNumId="15" w15:restartNumberingAfterBreak="0">
+  <w:abstractNum w:abstractNumId="19" w15:restartNumberingAfterBreak="0">
     <w:nsid w:val="78911D85"/>
     <w:multiLevelType w:val="hybridMultilevel"/>
     <w:tmpl w:val="68947B34"/>
@@ -12581,7 +14095,7 @@
       </w:pPr>
     </w:lvl>
   </w:abstractNum>
-  <w:abstractNum w:abstractNumId="16" w15:restartNumberingAfterBreak="0">
+  <w:abstractNum w:abstractNumId="20" w15:restartNumberingAfterBreak="0">
     <w:nsid w:val="7D7547E9"/>
     <w:multiLevelType w:val="hybridMultilevel"/>
     <w:tmpl w:val="5CC42EBC"/>
@@ -12671,61 +14185,73 @@
     </w:lvl>
   </w:abstractNum>
   <w:num w:numId="1">
+    <w:abstractNumId w:val="19"/>
+  </w:num>
+  <w:num w:numId="2">
+    <w:abstractNumId w:val="8"/>
+  </w:num>
+  <w:num w:numId="3">
+    <w:abstractNumId w:val="20"/>
+  </w:num>
+  <w:num w:numId="4">
+    <w:abstractNumId w:val="6"/>
+  </w:num>
+  <w:num w:numId="5">
     <w:abstractNumId w:val="15"/>
   </w:num>
-  <w:num w:numId="2">
-    <w:abstractNumId w:val="5"/>
-  </w:num>
-  <w:num w:numId="3">
-    <w:abstractNumId w:val="16"/>
-  </w:num>
-  <w:num w:numId="4">
-    <w:abstractNumId w:val="3"/>
-  </w:num>
-  <w:num w:numId="5">
-    <w:abstractNumId w:val="12"/>
-  </w:num>
   <w:num w:numId="6">
-    <w:abstractNumId w:val="4"/>
+    <w:abstractNumId w:val="7"/>
   </w:num>
   <w:num w:numId="7">
-    <w:abstractNumId w:val="11"/>
+    <w:abstractNumId w:val="14"/>
   </w:num>
   <w:num w:numId="8">
-    <w:abstractNumId w:val="6"/>
+    <w:abstractNumId w:val="9"/>
   </w:num>
   <w:num w:numId="9">
     <w:abstractNumId w:val="0"/>
   </w:num>
   <w:num w:numId="10">
+    <w:abstractNumId w:val="4"/>
+  </w:num>
+  <w:num w:numId="11">
+    <w:abstractNumId w:val="10"/>
+  </w:num>
+  <w:num w:numId="12">
+    <w:abstractNumId w:val="5"/>
+  </w:num>
+  <w:num w:numId="13">
+    <w:abstractNumId w:val="18"/>
+  </w:num>
+  <w:num w:numId="14">
+    <w:abstractNumId w:val="11"/>
+  </w:num>
+  <w:num w:numId="15">
+    <w:abstractNumId w:val="17"/>
+  </w:num>
+  <w:num w:numId="16">
+    <w:abstractNumId w:val="12"/>
+  </w:num>
+  <w:num w:numId="17">
+    <w:abstractNumId w:val="13"/>
+  </w:num>
+  <w:num w:numId="18">
+    <w:abstractNumId w:val="16"/>
+  </w:num>
+  <w:num w:numId="19">
+    <w:abstractNumId w:val="2"/>
+  </w:num>
+  <w:num w:numId="20">
     <w:abstractNumId w:val="1"/>
   </w:num>
-  <w:num w:numId="11">
-    <w:abstractNumId w:val="7"/>
-  </w:num>
-  <w:num w:numId="12">
-    <w:abstractNumId w:val="2"/>
-  </w:num>
-  <w:num w:numId="13">
-    <w:abstractNumId w:val="14"/>
-  </w:num>
-  <w:num w:numId="14">
-    <w:abstractNumId w:val="8"/>
-  </w:num>
-  <w:num w:numId="15">
-    <w:abstractNumId w:val="13"/>
-  </w:num>
-  <w:num w:numId="16">
-    <w:abstractNumId w:val="9"/>
-  </w:num>
-  <w:num w:numId="17">
-    <w:abstractNumId w:val="10"/>
+  <w:num w:numId="21">
+    <w:abstractNumId w:val="3"/>
   </w:num>
 </w:numbering>
 </file>
 
 <file path=word/styles.xml><?xml version="1.0" encoding="utf-8"?>
-<w:styles xmlns:mc="http://schemas.openxmlformats.org/markup-compatibility/2006" xmlns:r="http://schemas.openxmlformats.org/officeDocument/2006/relationships" xmlns:w="http://schemas.openxmlformats.org/wordprocessingml/2006/main" xmlns:w14="http://schemas.microsoft.com/office/word/2010/wordml" xmlns:w15="http://schemas.microsoft.com/office/word/2012/wordml" xmlns:w16cid="http://schemas.microsoft.com/office/word/2016/wordml/cid" xmlns:w16se="http://schemas.microsoft.com/office/word/2015/wordml/symex" mc:Ignorable="w14 w15 w16se w16cid">
+<w:styles xmlns:mc="http://schemas.openxmlformats.org/markup-compatibility/2006" xmlns:r="http://schemas.openxmlformats.org/officeDocument/2006/relationships" xmlns:w="http://schemas.openxmlformats.org/wordprocessingml/2006/main" xmlns:w14="http://schemas.microsoft.com/office/word/2010/wordml" xmlns:w15="http://schemas.microsoft.com/office/word/2012/wordml" xmlns:w16cex="http://schemas.microsoft.com/office/word/2018/wordml/cex" xmlns:w16cid="http://schemas.microsoft.com/office/word/2016/wordml/cid" xmlns:w16="http://schemas.microsoft.com/office/word/2018/wordml" xmlns:w16se="http://schemas.microsoft.com/office/word/2015/wordml/symex" mc:Ignorable="w14 w15 w16se w16cid w16 w16cex">
   <w:docDefaults>
     <w:rPrDefault>
       <w:rPr>
@@ -13692,7 +15218,7 @@
 </file>
 
 <file path=customXml/itemProps1.xml><?xml version="1.0" encoding="utf-8"?>
-<ds:datastoreItem xmlns:ds="http://schemas.openxmlformats.org/officeDocument/2006/customXml" ds:itemID="{EDC4CBCC-54F2-43D5-A79D-0629E1A030F2}">
+<ds:datastoreItem xmlns:ds="http://schemas.openxmlformats.org/officeDocument/2006/customXml" ds:itemID="{0E155394-241F-4D14-93EF-C20EDD70E684}">
   <ds:schemaRefs>
     <ds:schemaRef ds:uri="http://schemas.openxmlformats.org/officeDocument/2006/bibliography"/>
   </ds:schemaRefs>

--- a/year2/COS2601/Notes for COS2601.docx
+++ b/year2/COS2601/Notes for COS2601.docx
@@ -7777,23 +7777,7 @@
           <w:bCs/>
         </w:rPr>
         <w:lastRenderedPageBreak/>
-        <w:t xml:space="preserve">Lesson </w:t>
-      </w:r>
-      <w:r>
-        <w:rPr>
-          <w:rFonts w:ascii="Consolas" w:hAnsi="Consolas"/>
-          <w:b/>
-          <w:bCs/>
-        </w:rPr>
-        <w:t>5</w:t>
-      </w:r>
-      <w:r>
-        <w:rPr>
-          <w:rFonts w:ascii="Consolas" w:hAnsi="Consolas"/>
-          <w:b/>
-          <w:bCs/>
-        </w:rPr>
-        <w:t xml:space="preserve"> </w:t>
+        <w:t xml:space="preserve">Lesson 5 </w:t>
       </w:r>
     </w:p>
     <w:p>
@@ -11605,19 +11589,586 @@
           <w:rFonts w:ascii="Consolas" w:hAnsi="Consolas"/>
         </w:rPr>
       </w:pPr>
-      <w:proofErr w:type="spellStart"/>
-      <w:r>
-        <w:rPr>
-          <w:rFonts w:ascii="Consolas" w:hAnsi="Consolas"/>
-        </w:rPr>
-        <w:t>Determinstic</w:t>
-      </w:r>
-      <w:proofErr w:type="spellEnd"/>
+      <w:r>
+        <w:rPr>
+          <w:rFonts w:ascii="Consolas" w:hAnsi="Consolas"/>
+        </w:rPr>
+        <w:t>Deterministic</w:t>
+      </w:r>
       <w:r>
         <w:rPr>
           <w:rFonts w:ascii="Consolas" w:hAnsi="Consolas"/>
         </w:rPr>
         <w:t xml:space="preserve"> Finite Automata</w:t>
+      </w:r>
+    </w:p>
+    <w:p>
+      <w:pPr>
+        <w:spacing w:after="0"/>
+        <w:rPr>
+          <w:rFonts w:ascii="Consolas" w:hAnsi="Consolas"/>
+        </w:rPr>
+      </w:pPr>
+    </w:p>
+    <w:p>
+      <w:pPr>
+        <w:spacing w:after="0"/>
+        <w:rPr>
+          <w:rFonts w:ascii="Consolas" w:hAnsi="Consolas"/>
+          <w:b/>
+          <w:bCs/>
+        </w:rPr>
+      </w:pPr>
+    </w:p>
+    <w:p>
+      <w:pPr>
+        <w:spacing w:after="0"/>
+        <w:rPr>
+          <w:rFonts w:ascii="Consolas" w:hAnsi="Consolas"/>
+          <w:b/>
+          <w:bCs/>
+        </w:rPr>
+      </w:pPr>
+    </w:p>
+    <w:p>
+      <w:pPr>
+        <w:spacing w:after="0"/>
+        <w:rPr>
+          <w:rFonts w:ascii="Consolas" w:hAnsi="Consolas"/>
+          <w:b/>
+          <w:bCs/>
+        </w:rPr>
+      </w:pPr>
+    </w:p>
+    <w:p>
+      <w:pPr>
+        <w:spacing w:after="0"/>
+        <w:rPr>
+          <w:rFonts w:ascii="Consolas" w:hAnsi="Consolas"/>
+          <w:b/>
+          <w:bCs/>
+        </w:rPr>
+      </w:pPr>
+    </w:p>
+    <w:p>
+      <w:pPr>
+        <w:spacing w:after="0"/>
+        <w:rPr>
+          <w:rFonts w:ascii="Consolas" w:hAnsi="Consolas"/>
+          <w:b/>
+          <w:bCs/>
+        </w:rPr>
+      </w:pPr>
+    </w:p>
+    <w:p>
+      <w:pPr>
+        <w:spacing w:after="0"/>
+        <w:rPr>
+          <w:rFonts w:ascii="Consolas" w:hAnsi="Consolas"/>
+          <w:b/>
+          <w:bCs/>
+        </w:rPr>
+      </w:pPr>
+    </w:p>
+    <w:p>
+      <w:pPr>
+        <w:spacing w:after="0"/>
+        <w:rPr>
+          <w:rFonts w:ascii="Consolas" w:hAnsi="Consolas"/>
+          <w:b/>
+          <w:bCs/>
+        </w:rPr>
+      </w:pPr>
+    </w:p>
+    <w:p>
+      <w:pPr>
+        <w:spacing w:after="0"/>
+        <w:rPr>
+          <w:rFonts w:ascii="Consolas" w:hAnsi="Consolas"/>
+          <w:b/>
+          <w:bCs/>
+        </w:rPr>
+      </w:pPr>
+    </w:p>
+    <w:p>
+      <w:pPr>
+        <w:spacing w:after="0"/>
+        <w:rPr>
+          <w:rFonts w:ascii="Consolas" w:hAnsi="Consolas"/>
+          <w:b/>
+          <w:bCs/>
+        </w:rPr>
+      </w:pPr>
+    </w:p>
+    <w:p>
+      <w:pPr>
+        <w:spacing w:after="0"/>
+        <w:rPr>
+          <w:rFonts w:ascii="Consolas" w:hAnsi="Consolas"/>
+          <w:b/>
+          <w:bCs/>
+        </w:rPr>
+      </w:pPr>
+    </w:p>
+    <w:p>
+      <w:pPr>
+        <w:spacing w:after="0"/>
+        <w:rPr>
+          <w:rFonts w:ascii="Consolas" w:hAnsi="Consolas"/>
+          <w:b/>
+          <w:bCs/>
+        </w:rPr>
+      </w:pPr>
+    </w:p>
+    <w:p>
+      <w:pPr>
+        <w:spacing w:after="0"/>
+        <w:rPr>
+          <w:rFonts w:ascii="Consolas" w:hAnsi="Consolas"/>
+          <w:b/>
+          <w:bCs/>
+        </w:rPr>
+      </w:pPr>
+    </w:p>
+    <w:p>
+      <w:pPr>
+        <w:spacing w:after="0"/>
+        <w:rPr>
+          <w:rFonts w:ascii="Consolas" w:hAnsi="Consolas"/>
+          <w:b/>
+          <w:bCs/>
+        </w:rPr>
+      </w:pPr>
+    </w:p>
+    <w:p>
+      <w:pPr>
+        <w:spacing w:after="0"/>
+        <w:rPr>
+          <w:rFonts w:ascii="Consolas" w:hAnsi="Consolas"/>
+          <w:b/>
+          <w:bCs/>
+        </w:rPr>
+      </w:pPr>
+    </w:p>
+    <w:p>
+      <w:pPr>
+        <w:spacing w:after="0"/>
+        <w:rPr>
+          <w:rFonts w:ascii="Consolas" w:hAnsi="Consolas"/>
+          <w:b/>
+          <w:bCs/>
+        </w:rPr>
+      </w:pPr>
+    </w:p>
+    <w:p>
+      <w:pPr>
+        <w:spacing w:after="0"/>
+        <w:rPr>
+          <w:rFonts w:ascii="Consolas" w:hAnsi="Consolas"/>
+          <w:b/>
+          <w:bCs/>
+        </w:rPr>
+      </w:pPr>
+    </w:p>
+    <w:p>
+      <w:pPr>
+        <w:spacing w:after="0"/>
+        <w:rPr>
+          <w:rFonts w:ascii="Consolas" w:hAnsi="Consolas"/>
+          <w:b/>
+          <w:bCs/>
+        </w:rPr>
+      </w:pPr>
+    </w:p>
+    <w:p>
+      <w:pPr>
+        <w:spacing w:after="0"/>
+        <w:rPr>
+          <w:rFonts w:ascii="Consolas" w:hAnsi="Consolas"/>
+          <w:b/>
+          <w:bCs/>
+        </w:rPr>
+      </w:pPr>
+    </w:p>
+    <w:p>
+      <w:pPr>
+        <w:spacing w:after="0"/>
+        <w:rPr>
+          <w:rFonts w:ascii="Consolas" w:hAnsi="Consolas"/>
+          <w:b/>
+          <w:bCs/>
+        </w:rPr>
+      </w:pPr>
+    </w:p>
+    <w:p>
+      <w:pPr>
+        <w:spacing w:after="0"/>
+        <w:rPr>
+          <w:rFonts w:ascii="Consolas" w:hAnsi="Consolas"/>
+          <w:b/>
+          <w:bCs/>
+        </w:rPr>
+      </w:pPr>
+    </w:p>
+    <w:p>
+      <w:pPr>
+        <w:spacing w:after="0"/>
+        <w:rPr>
+          <w:rFonts w:ascii="Consolas" w:hAnsi="Consolas"/>
+          <w:b/>
+          <w:bCs/>
+        </w:rPr>
+      </w:pPr>
+    </w:p>
+    <w:p>
+      <w:pPr>
+        <w:spacing w:after="0"/>
+        <w:rPr>
+          <w:rFonts w:ascii="Consolas" w:hAnsi="Consolas"/>
+          <w:b/>
+          <w:bCs/>
+        </w:rPr>
+      </w:pPr>
+    </w:p>
+    <w:p>
+      <w:pPr>
+        <w:spacing w:after="0"/>
+        <w:rPr>
+          <w:rFonts w:ascii="Consolas" w:hAnsi="Consolas"/>
+          <w:b/>
+          <w:bCs/>
+        </w:rPr>
+      </w:pPr>
+    </w:p>
+    <w:p>
+      <w:pPr>
+        <w:spacing w:after="0"/>
+        <w:rPr>
+          <w:rFonts w:ascii="Consolas" w:hAnsi="Consolas"/>
+          <w:b/>
+          <w:bCs/>
+        </w:rPr>
+      </w:pPr>
+    </w:p>
+    <w:p>
+      <w:pPr>
+        <w:spacing w:after="0"/>
+        <w:rPr>
+          <w:rFonts w:ascii="Consolas" w:hAnsi="Consolas"/>
+          <w:b/>
+          <w:bCs/>
+        </w:rPr>
+      </w:pPr>
+    </w:p>
+    <w:p>
+      <w:pPr>
+        <w:spacing w:after="0"/>
+        <w:rPr>
+          <w:rFonts w:ascii="Consolas" w:hAnsi="Consolas"/>
+          <w:b/>
+          <w:bCs/>
+        </w:rPr>
+      </w:pPr>
+    </w:p>
+    <w:p>
+      <w:pPr>
+        <w:spacing w:after="0"/>
+        <w:rPr>
+          <w:rFonts w:ascii="Consolas" w:hAnsi="Consolas"/>
+          <w:b/>
+          <w:bCs/>
+        </w:rPr>
+      </w:pPr>
+    </w:p>
+    <w:p>
+      <w:pPr>
+        <w:spacing w:after="0"/>
+        <w:rPr>
+          <w:rFonts w:ascii="Consolas" w:hAnsi="Consolas"/>
+          <w:b/>
+          <w:bCs/>
+        </w:rPr>
+      </w:pPr>
+    </w:p>
+    <w:p>
+      <w:pPr>
+        <w:spacing w:after="0"/>
+        <w:rPr>
+          <w:rFonts w:ascii="Consolas" w:hAnsi="Consolas"/>
+          <w:b/>
+          <w:bCs/>
+        </w:rPr>
+      </w:pPr>
+    </w:p>
+    <w:p>
+      <w:pPr>
+        <w:spacing w:after="0"/>
+        <w:rPr>
+          <w:rFonts w:ascii="Consolas" w:hAnsi="Consolas"/>
+          <w:b/>
+          <w:bCs/>
+        </w:rPr>
+      </w:pPr>
+    </w:p>
+    <w:p>
+      <w:pPr>
+        <w:spacing w:after="0"/>
+        <w:rPr>
+          <w:rFonts w:ascii="Consolas" w:hAnsi="Consolas"/>
+          <w:b/>
+          <w:bCs/>
+        </w:rPr>
+      </w:pPr>
+    </w:p>
+    <w:p>
+      <w:pPr>
+        <w:spacing w:after="0"/>
+        <w:rPr>
+          <w:rFonts w:ascii="Consolas" w:hAnsi="Consolas"/>
+          <w:b/>
+          <w:bCs/>
+        </w:rPr>
+      </w:pPr>
+    </w:p>
+    <w:p>
+      <w:pPr>
+        <w:spacing w:after="0"/>
+        <w:rPr>
+          <w:rFonts w:ascii="Consolas" w:hAnsi="Consolas"/>
+          <w:b/>
+          <w:bCs/>
+        </w:rPr>
+      </w:pPr>
+    </w:p>
+    <w:p>
+      <w:pPr>
+        <w:spacing w:after="0"/>
+        <w:rPr>
+          <w:rFonts w:ascii="Consolas" w:hAnsi="Consolas"/>
+          <w:b/>
+          <w:bCs/>
+        </w:rPr>
+      </w:pPr>
+    </w:p>
+    <w:p>
+      <w:pPr>
+        <w:spacing w:after="0"/>
+        <w:rPr>
+          <w:rFonts w:ascii="Consolas" w:hAnsi="Consolas"/>
+          <w:b/>
+          <w:bCs/>
+        </w:rPr>
+      </w:pPr>
+    </w:p>
+    <w:p>
+      <w:pPr>
+        <w:spacing w:after="0"/>
+        <w:rPr>
+          <w:rFonts w:ascii="Consolas" w:hAnsi="Consolas"/>
+          <w:b/>
+          <w:bCs/>
+        </w:rPr>
+      </w:pPr>
+    </w:p>
+    <w:p>
+      <w:pPr>
+        <w:spacing w:after="0"/>
+        <w:rPr>
+          <w:rFonts w:ascii="Consolas" w:hAnsi="Consolas"/>
+          <w:b/>
+          <w:bCs/>
+        </w:rPr>
+      </w:pPr>
+    </w:p>
+    <w:p>
+      <w:pPr>
+        <w:spacing w:after="0"/>
+        <w:rPr>
+          <w:rFonts w:ascii="Consolas" w:hAnsi="Consolas"/>
+          <w:b/>
+          <w:bCs/>
+        </w:rPr>
+      </w:pPr>
+    </w:p>
+    <w:p>
+      <w:pPr>
+        <w:spacing w:after="0"/>
+        <w:rPr>
+          <w:rFonts w:ascii="Consolas" w:hAnsi="Consolas"/>
+          <w:b/>
+          <w:bCs/>
+        </w:rPr>
+      </w:pPr>
+    </w:p>
+    <w:p>
+      <w:pPr>
+        <w:spacing w:after="0"/>
+        <w:rPr>
+          <w:rFonts w:ascii="Consolas" w:hAnsi="Consolas"/>
+          <w:b/>
+          <w:bCs/>
+        </w:rPr>
+      </w:pPr>
+    </w:p>
+    <w:p>
+      <w:pPr>
+        <w:spacing w:after="0"/>
+        <w:rPr>
+          <w:rFonts w:ascii="Consolas" w:hAnsi="Consolas"/>
+          <w:b/>
+          <w:bCs/>
+        </w:rPr>
+      </w:pPr>
+    </w:p>
+    <w:p>
+      <w:pPr>
+        <w:spacing w:after="0"/>
+        <w:rPr>
+          <w:rFonts w:ascii="Consolas" w:hAnsi="Consolas"/>
+          <w:b/>
+          <w:bCs/>
+        </w:rPr>
+      </w:pPr>
+    </w:p>
+    <w:p>
+      <w:pPr>
+        <w:spacing w:after="0"/>
+        <w:rPr>
+          <w:rFonts w:ascii="Consolas" w:hAnsi="Consolas"/>
+          <w:b/>
+          <w:bCs/>
+        </w:rPr>
+      </w:pPr>
+    </w:p>
+    <w:p>
+      <w:pPr>
+        <w:spacing w:after="0"/>
+        <w:rPr>
+          <w:rFonts w:ascii="Consolas" w:hAnsi="Consolas"/>
+          <w:b/>
+          <w:bCs/>
+        </w:rPr>
+      </w:pPr>
+    </w:p>
+    <w:p>
+      <w:pPr>
+        <w:spacing w:after="0"/>
+        <w:rPr>
+          <w:rFonts w:ascii="Consolas" w:hAnsi="Consolas"/>
+          <w:b/>
+          <w:bCs/>
+        </w:rPr>
+      </w:pPr>
+    </w:p>
+    <w:p>
+      <w:pPr>
+        <w:spacing w:after="0"/>
+        <w:rPr>
+          <w:rFonts w:ascii="Consolas" w:hAnsi="Consolas"/>
+          <w:b/>
+          <w:bCs/>
+        </w:rPr>
+      </w:pPr>
+    </w:p>
+    <w:p>
+      <w:pPr>
+        <w:spacing w:after="0"/>
+        <w:rPr>
+          <w:rFonts w:ascii="Consolas" w:hAnsi="Consolas"/>
+          <w:b/>
+          <w:bCs/>
+        </w:rPr>
+      </w:pPr>
+    </w:p>
+    <w:p>
+      <w:pPr>
+        <w:spacing w:after="0"/>
+        <w:rPr>
+          <w:rFonts w:ascii="Consolas" w:hAnsi="Consolas"/>
+          <w:b/>
+          <w:bCs/>
+        </w:rPr>
+      </w:pPr>
+    </w:p>
+    <w:p>
+      <w:pPr>
+        <w:spacing w:after="0"/>
+        <w:rPr>
+          <w:rFonts w:ascii="Consolas" w:hAnsi="Consolas"/>
+          <w:b/>
+          <w:bCs/>
+        </w:rPr>
+      </w:pPr>
+    </w:p>
+    <w:p>
+      <w:pPr>
+        <w:spacing w:after="0"/>
+        <w:rPr>
+          <w:rFonts w:ascii="Consolas" w:hAnsi="Consolas"/>
+          <w:b/>
+          <w:bCs/>
+        </w:rPr>
+      </w:pPr>
+    </w:p>
+    <w:p>
+      <w:pPr>
+        <w:spacing w:after="0"/>
+        <w:rPr>
+          <w:rFonts w:ascii="Consolas" w:hAnsi="Consolas"/>
+          <w:b/>
+          <w:bCs/>
+        </w:rPr>
+      </w:pPr>
+    </w:p>
+    <w:p>
+      <w:pPr>
+        <w:spacing w:after="0"/>
+        <w:rPr>
+          <w:rFonts w:ascii="Consolas" w:hAnsi="Consolas"/>
+          <w:b/>
+          <w:bCs/>
+        </w:rPr>
+      </w:pPr>
+      <w:r>
+        <w:rPr>
+          <w:rFonts w:ascii="Consolas" w:hAnsi="Consolas"/>
+          <w:b/>
+          <w:bCs/>
+        </w:rPr>
+        <w:lastRenderedPageBreak/>
+        <w:t>Lesson 8</w:t>
+      </w:r>
+    </w:p>
+    <w:p>
+      <w:pPr>
+        <w:spacing w:after="0"/>
+        <w:rPr>
+          <w:rFonts w:ascii="Consolas" w:hAnsi="Consolas"/>
+        </w:rPr>
+      </w:pPr>
+      <w:r>
+        <w:rPr>
+          <w:rFonts w:ascii="Consolas" w:hAnsi="Consolas"/>
+        </w:rPr>
+        <w:t>Non-</w:t>
+      </w:r>
+      <w:r>
+        <w:rPr>
+          <w:rFonts w:ascii="Consolas" w:hAnsi="Consolas"/>
+        </w:rPr>
+        <w:t>Determin</w:t>
+      </w:r>
+      <w:r>
+        <w:rPr>
+          <w:rFonts w:ascii="Consolas" w:hAnsi="Consolas"/>
+        </w:rPr>
+        <w:t>i</w:t>
+      </w:r>
+      <w:r>
+        <w:rPr>
+          <w:rFonts w:ascii="Consolas" w:hAnsi="Consolas"/>
+        </w:rPr>
+        <w:t>stic Finite Automata</w:t>
       </w:r>
     </w:p>
     <w:p>
@@ -11725,13 +12276,1302 @@
         <w:rPr>
           <w:rFonts w:ascii="Consolas" w:eastAsiaTheme="minorEastAsia" w:hAnsi="Consolas"/>
         </w:rPr>
+        <w:t xml:space="preserve"> Set of all strings that start with ‘0’</w:t>
+      </w:r>
+    </w:p>
+    <w:p>
+      <w:pPr>
+        <w:spacing w:after="0"/>
+        <w:rPr>
+          <w:rFonts w:ascii="Consolas" w:eastAsiaTheme="minorEastAsia" w:hAnsi="Consolas"/>
+        </w:rPr>
+      </w:pPr>
+      <m:oMath>
+        <m:sSub>
+          <m:sSubPr>
+            <m:ctrlPr>
+              <w:rPr>
+                <w:rFonts w:ascii="Cambria Math" w:hAnsi="Cambria Math"/>
+                <w:i/>
+              </w:rPr>
+            </m:ctrlPr>
+          </m:sSubPr>
+          <m:e>
+            <m:r>
+              <w:rPr>
+                <w:rFonts w:ascii="Cambria Math" w:hAnsi="Cambria Math"/>
+              </w:rPr>
+              <m:t>L</m:t>
+            </m:r>
+          </m:e>
+          <m:sub>
+            <m:r>
+              <w:rPr>
+                <w:rFonts w:ascii="Cambria Math" w:hAnsi="Cambria Math"/>
+              </w:rPr>
+              <m:t>1</m:t>
+            </m:r>
+          </m:sub>
+        </m:sSub>
+        <m:r>
+          <w:rPr>
+            <w:rFonts w:ascii="Cambria Math" w:hAnsi="Cambria Math"/>
+          </w:rPr>
+          <m:t xml:space="preserve">={0,00,01,000,010,0000…} </m:t>
+        </m:r>
+      </m:oMath>
+      <w:r>
+        <w:rPr>
+          <w:rFonts w:ascii="Consolas" w:eastAsiaTheme="minorEastAsia" w:hAnsi="Consolas"/>
+        </w:rPr>
         <w:t xml:space="preserve"> </w:t>
       </w:r>
-      <w:r>
-        <w:rPr>
-          <w:rFonts w:ascii="Consolas" w:eastAsiaTheme="minorEastAsia" w:hAnsi="Consolas"/>
-        </w:rPr>
-        <w:t>Set of all strings that start with ‘0’</w:t>
+    </w:p>
+    <w:p>
+      <w:pPr>
+        <w:spacing w:after="0"/>
+        <w:rPr>
+          <w:rFonts w:ascii="Consolas" w:eastAsiaTheme="minorEastAsia" w:hAnsi="Consolas"/>
+          <w:b/>
+          <w:bCs/>
+        </w:rPr>
+      </w:pPr>
+      <w:r>
+        <w:rPr>
+          <w:rFonts w:ascii="Consolas" w:eastAsiaTheme="minorEastAsia" w:hAnsi="Consolas"/>
+          <w:b/>
+          <w:bCs/>
+        </w:rPr>
+        <w:t>DFA</w:t>
+      </w:r>
+    </w:p>
+    <w:p>
+      <w:pPr>
+        <w:spacing w:after="0"/>
+        <w:rPr>
+          <w:rFonts w:ascii="Consolas" w:hAnsi="Consolas"/>
+          <w:b/>
+          <w:bCs/>
+        </w:rPr>
+      </w:pPr>
+      <w:r>
+        <w:rPr>
+          <w:rFonts w:ascii="Consolas" w:hAnsi="Consolas"/>
+          <w:b/>
+          <w:bCs/>
+          <w:noProof/>
+        </w:rPr>
+        <mc:AlternateContent>
+          <mc:Choice Requires="wps">
+            <w:drawing>
+              <wp:anchor distT="0" distB="0" distL="114300" distR="114300" simplePos="0" relativeHeight="251723776" behindDoc="0" locked="0" layoutInCell="1" allowOverlap="1" wp14:anchorId="1F6A5EA5" wp14:editId="5C9B33F3">
+                <wp:simplePos x="0" y="0"/>
+                <wp:positionH relativeFrom="margin">
+                  <wp:posOffset>2941320</wp:posOffset>
+                </wp:positionH>
+                <wp:positionV relativeFrom="paragraph">
+                  <wp:posOffset>7620</wp:posOffset>
+                </wp:positionV>
+                <wp:extent cx="2788920" cy="2278380"/>
+                <wp:effectExtent l="0" t="0" r="0" b="7620"/>
+                <wp:wrapNone/>
+                <wp:docPr id="4" name="Text Box 4"/>
+                <wp:cNvGraphicFramePr/>
+                <a:graphic xmlns:a="http://schemas.openxmlformats.org/drawingml/2006/main">
+                  <a:graphicData uri="http://schemas.microsoft.com/office/word/2010/wordprocessingShape">
+                    <wps:wsp>
+                      <wps:cNvSpPr txBox="1"/>
+                      <wps:spPr>
+                        <a:xfrm>
+                          <a:off x="0" y="0"/>
+                          <a:ext cx="2788920" cy="2278380"/>
+                        </a:xfrm>
+                        <a:prstGeom prst="rect">
+                          <a:avLst/>
+                        </a:prstGeom>
+                        <a:solidFill>
+                          <a:schemeClr val="bg1">
+                            <a:lumMod val="85000"/>
+                          </a:schemeClr>
+                        </a:solidFill>
+                        <a:ln w="6350">
+                          <a:noFill/>
+                        </a:ln>
+                      </wps:spPr>
+                      <wps:txbx>
+                        <w:txbxContent>
+                          <w:p>
+                            <w:pPr>
+                              <w:spacing w:after="0"/>
+                              <w:rPr>
+                                <w:rFonts w:ascii="Courier New,courier" w:eastAsia="Times New Roman" w:hAnsi="Courier New,courier" w:cs="Courier New"/>
+                                <w:sz w:val="20"/>
+                                <w:szCs w:val="20"/>
+                                <w:lang w:val="en-US"/>
+                              </w:rPr>
+                            </w:pPr>
+                            <w:r>
+                              <w:rPr>
+                                <w:rFonts w:ascii="Courier New,courier" w:eastAsia="Times New Roman" w:hAnsi="Courier New,courier" w:cs="Courier New"/>
+                                <w:sz w:val="20"/>
+                                <w:szCs w:val="20"/>
+                                <w:lang w:val="en-US"/>
+                              </w:rPr>
+                              <w:t xml:space="preserve">digraph </w:t>
+                            </w:r>
+                            <w:proofErr w:type="spellStart"/>
+                            <w:r>
+                              <w:rPr>
+                                <w:rFonts w:ascii="Courier New,courier" w:eastAsia="Times New Roman" w:hAnsi="Courier New,courier" w:cs="Courier New"/>
+                                <w:sz w:val="20"/>
+                                <w:szCs w:val="20"/>
+                                <w:lang w:val="en-US"/>
+                              </w:rPr>
+                              <w:t>finite_state_machine</w:t>
+                            </w:r>
+                            <w:proofErr w:type="spellEnd"/>
+                            <w:r>
+                              <w:rPr>
+                                <w:rFonts w:ascii="Courier New,courier" w:eastAsia="Times New Roman" w:hAnsi="Courier New,courier" w:cs="Courier New"/>
+                                <w:sz w:val="20"/>
+                                <w:szCs w:val="20"/>
+                                <w:lang w:val="en-US"/>
+                              </w:rPr>
+                              <w:t xml:space="preserve"> {</w:t>
+                            </w:r>
+                          </w:p>
+                          <w:p>
+                            <w:pPr>
+                              <w:spacing w:after="0"/>
+                              <w:rPr>
+                                <w:rFonts w:ascii="Courier New,courier" w:eastAsia="Times New Roman" w:hAnsi="Courier New,courier" w:cs="Courier New"/>
+                                <w:sz w:val="20"/>
+                                <w:szCs w:val="20"/>
+                                <w:lang w:val="en-US"/>
+                              </w:rPr>
+                            </w:pPr>
+                            <w:r>
+                              <w:rPr>
+                                <w:rFonts w:ascii="Courier New,courier" w:eastAsia="Times New Roman" w:hAnsi="Courier New,courier" w:cs="Courier New"/>
+                                <w:sz w:val="20"/>
+                                <w:szCs w:val="20"/>
+                                <w:lang w:val="en-US"/>
+                              </w:rPr>
+                              <w:t xml:space="preserve">    </w:t>
+                            </w:r>
+                            <w:proofErr w:type="spellStart"/>
+                            <w:r>
+                              <w:rPr>
+                                <w:rFonts w:ascii="Courier New,courier" w:eastAsia="Times New Roman" w:hAnsi="Courier New,courier" w:cs="Courier New"/>
+                                <w:sz w:val="20"/>
+                                <w:szCs w:val="20"/>
+                                <w:lang w:val="en-US"/>
+                              </w:rPr>
+                              <w:t>rankdir</w:t>
+                            </w:r>
+                            <w:proofErr w:type="spellEnd"/>
+                            <w:r>
+                              <w:rPr>
+                                <w:rFonts w:ascii="Courier New,courier" w:eastAsia="Times New Roman" w:hAnsi="Courier New,courier" w:cs="Courier New"/>
+                                <w:sz w:val="20"/>
+                                <w:szCs w:val="20"/>
+                                <w:lang w:val="en-US"/>
+                              </w:rPr>
+                              <w:t>=</w:t>
+                            </w:r>
+                            <w:proofErr w:type="gramStart"/>
+                            <w:r>
+                              <w:rPr>
+                                <w:rFonts w:ascii="Courier New,courier" w:eastAsia="Times New Roman" w:hAnsi="Courier New,courier" w:cs="Courier New"/>
+                                <w:sz w:val="20"/>
+                                <w:szCs w:val="20"/>
+                                <w:lang w:val="en-US"/>
+                              </w:rPr>
+                              <w:t>LR;</w:t>
+                            </w:r>
+                            <w:proofErr w:type="gramEnd"/>
+                          </w:p>
+                          <w:p>
+                            <w:pPr>
+                              <w:spacing w:after="0"/>
+                              <w:rPr>
+                                <w:rFonts w:ascii="Courier New,courier" w:eastAsia="Times New Roman" w:hAnsi="Courier New,courier" w:cs="Courier New"/>
+                                <w:sz w:val="20"/>
+                                <w:szCs w:val="20"/>
+                                <w:lang w:val="en-US"/>
+                              </w:rPr>
+                            </w:pPr>
+                            <w:r>
+                              <w:rPr>
+                                <w:rFonts w:ascii="Courier New,courier" w:eastAsia="Times New Roman" w:hAnsi="Courier New,courier" w:cs="Courier New"/>
+                                <w:sz w:val="20"/>
+                                <w:szCs w:val="20"/>
+                                <w:lang w:val="en-US"/>
+                              </w:rPr>
+                              <w:t xml:space="preserve">    size="8,5"</w:t>
+                            </w:r>
+                          </w:p>
+                          <w:p>
+                            <w:pPr>
+                              <w:spacing w:after="0"/>
+                              <w:rPr>
+                                <w:rFonts w:ascii="Courier New,courier" w:eastAsia="Times New Roman" w:hAnsi="Courier New,courier" w:cs="Courier New"/>
+                                <w:sz w:val="20"/>
+                                <w:szCs w:val="20"/>
+                                <w:lang w:val="en-US"/>
+                              </w:rPr>
+                            </w:pPr>
+                            <w:r>
+                              <w:rPr>
+                                <w:rFonts w:ascii="Courier New,courier" w:eastAsia="Times New Roman" w:hAnsi="Courier New,courier" w:cs="Courier New"/>
+                                <w:sz w:val="20"/>
+                                <w:szCs w:val="20"/>
+                                <w:lang w:val="en-US"/>
+                              </w:rPr>
+                              <w:t xml:space="preserve">    node [shape = circle]; </w:t>
+                            </w:r>
+                            <w:proofErr w:type="gramStart"/>
+                            <w:r>
+                              <w:rPr>
+                                <w:rFonts w:ascii="Courier New,courier" w:eastAsia="Times New Roman" w:hAnsi="Courier New,courier" w:cs="Courier New"/>
+                                <w:sz w:val="20"/>
+                                <w:szCs w:val="20"/>
+                                <w:lang w:val="en-US"/>
+                              </w:rPr>
+                              <w:t>A;</w:t>
+                            </w:r>
+                            <w:proofErr w:type="gramEnd"/>
+                          </w:p>
+                          <w:p>
+                            <w:pPr>
+                              <w:spacing w:after="0"/>
+                              <w:rPr>
+                                <w:rFonts w:ascii="Courier New,courier" w:eastAsia="Times New Roman" w:hAnsi="Courier New,courier" w:cs="Courier New"/>
+                                <w:sz w:val="20"/>
+                                <w:szCs w:val="20"/>
+                                <w:lang w:val="en-US"/>
+                              </w:rPr>
+                            </w:pPr>
+                            <w:r>
+                              <w:rPr>
+                                <w:rFonts w:ascii="Courier New,courier" w:eastAsia="Times New Roman" w:hAnsi="Courier New,courier" w:cs="Courier New"/>
+                                <w:sz w:val="20"/>
+                                <w:szCs w:val="20"/>
+                                <w:lang w:val="en-US"/>
+                              </w:rPr>
+                              <w:t xml:space="preserve">    node [shape = </w:t>
+                            </w:r>
+                            <w:proofErr w:type="spellStart"/>
+                            <w:r>
+                              <w:rPr>
+                                <w:rFonts w:ascii="Courier New,courier" w:eastAsia="Times New Roman" w:hAnsi="Courier New,courier" w:cs="Courier New"/>
+                                <w:sz w:val="20"/>
+                                <w:szCs w:val="20"/>
+                                <w:lang w:val="en-US"/>
+                              </w:rPr>
+                              <w:t>doublecircle</w:t>
+                            </w:r>
+                            <w:proofErr w:type="spellEnd"/>
+                            <w:r>
+                              <w:rPr>
+                                <w:rFonts w:ascii="Courier New,courier" w:eastAsia="Times New Roman" w:hAnsi="Courier New,courier" w:cs="Courier New"/>
+                                <w:sz w:val="20"/>
+                                <w:szCs w:val="20"/>
+                                <w:lang w:val="en-US"/>
+                              </w:rPr>
+                              <w:t xml:space="preserve">] </w:t>
+                            </w:r>
+                            <w:proofErr w:type="gramStart"/>
+                            <w:r>
+                              <w:rPr>
+                                <w:rFonts w:ascii="Courier New,courier" w:eastAsia="Times New Roman" w:hAnsi="Courier New,courier" w:cs="Courier New"/>
+                                <w:sz w:val="20"/>
+                                <w:szCs w:val="20"/>
+                                <w:lang w:val="en-US"/>
+                              </w:rPr>
+                              <w:t>B;</w:t>
+                            </w:r>
+                            <w:proofErr w:type="gramEnd"/>
+                          </w:p>
+                          <w:p>
+                            <w:pPr>
+                              <w:spacing w:after="0"/>
+                              <w:rPr>
+                                <w:rFonts w:ascii="Courier New,courier" w:eastAsia="Times New Roman" w:hAnsi="Courier New,courier" w:cs="Courier New"/>
+                                <w:sz w:val="20"/>
+                                <w:szCs w:val="20"/>
+                                <w:lang w:val="en-US"/>
+                              </w:rPr>
+                            </w:pPr>
+                            <w:r>
+                              <w:rPr>
+                                <w:rFonts w:ascii="Courier New,courier" w:eastAsia="Times New Roman" w:hAnsi="Courier New,courier" w:cs="Courier New"/>
+                                <w:sz w:val="20"/>
+                                <w:szCs w:val="20"/>
+                                <w:lang w:val="en-US"/>
+                              </w:rPr>
+                              <w:t xml:space="preserve">    node [shape = circle]; </w:t>
+                            </w:r>
+                            <w:proofErr w:type="gramStart"/>
+                            <w:r>
+                              <w:rPr>
+                                <w:rFonts w:ascii="Courier New,courier" w:eastAsia="Times New Roman" w:hAnsi="Courier New,courier" w:cs="Courier New"/>
+                                <w:sz w:val="20"/>
+                                <w:szCs w:val="20"/>
+                                <w:lang w:val="en-US"/>
+                              </w:rPr>
+                              <w:t>C;</w:t>
+                            </w:r>
+                            <w:proofErr w:type="gramEnd"/>
+                          </w:p>
+                          <w:p>
+                            <w:pPr>
+                              <w:spacing w:after="0"/>
+                              <w:rPr>
+                                <w:rFonts w:ascii="Courier New,courier" w:eastAsia="Times New Roman" w:hAnsi="Courier New,courier" w:cs="Courier New"/>
+                                <w:sz w:val="20"/>
+                                <w:szCs w:val="20"/>
+                                <w:lang w:val="en-US"/>
+                              </w:rPr>
+                            </w:pPr>
+                            <w:r>
+                              <w:rPr>
+                                <w:rFonts w:ascii="Courier New,courier" w:eastAsia="Times New Roman" w:hAnsi="Courier New,courier" w:cs="Courier New"/>
+                                <w:sz w:val="20"/>
+                                <w:szCs w:val="20"/>
+                                <w:lang w:val="en-US"/>
+                              </w:rPr>
+                              <w:t xml:space="preserve">    node [shape = </w:t>
+                            </w:r>
+                            <w:proofErr w:type="gramStart"/>
+                            <w:r>
+                              <w:rPr>
+                                <w:rFonts w:ascii="Courier New,courier" w:eastAsia="Times New Roman" w:hAnsi="Courier New,courier" w:cs="Courier New"/>
+                                <w:sz w:val="20"/>
+                                <w:szCs w:val="20"/>
+                                <w:lang w:val="en-US"/>
+                              </w:rPr>
+                              <w:t>point ]</w:t>
+                            </w:r>
+                            <w:proofErr w:type="gramEnd"/>
+                            <w:r>
+                              <w:rPr>
+                                <w:rFonts w:ascii="Courier New,courier" w:eastAsia="Times New Roman" w:hAnsi="Courier New,courier" w:cs="Courier New"/>
+                                <w:sz w:val="20"/>
+                                <w:szCs w:val="20"/>
+                                <w:lang w:val="en-US"/>
+                              </w:rPr>
+                              <w:t>; Ai;</w:t>
+                            </w:r>
+                          </w:p>
+                          <w:p>
+                            <w:pPr>
+                              <w:spacing w:after="0"/>
+                              <w:rPr>
+                                <w:rFonts w:ascii="Courier New,courier" w:eastAsia="Times New Roman" w:hAnsi="Courier New,courier" w:cs="Courier New"/>
+                                <w:sz w:val="20"/>
+                                <w:szCs w:val="20"/>
+                                <w:lang w:val="en-US"/>
+                              </w:rPr>
+                            </w:pPr>
+                          </w:p>
+                          <w:p>
+                            <w:pPr>
+                              <w:spacing w:after="0"/>
+                              <w:rPr>
+                                <w:rFonts w:ascii="Courier New,courier" w:eastAsia="Times New Roman" w:hAnsi="Courier New,courier" w:cs="Courier New"/>
+                                <w:sz w:val="20"/>
+                                <w:szCs w:val="20"/>
+                                <w:lang w:val="en-US"/>
+                              </w:rPr>
+                            </w:pPr>
+                            <w:r>
+                              <w:rPr>
+                                <w:rFonts w:ascii="Courier New,courier" w:eastAsia="Times New Roman" w:hAnsi="Courier New,courier" w:cs="Courier New"/>
+                                <w:sz w:val="20"/>
+                                <w:szCs w:val="20"/>
+                                <w:lang w:val="en-US"/>
+                              </w:rPr>
+                              <w:t xml:space="preserve">    Ai -&gt; </w:t>
+                            </w:r>
+                            <w:proofErr w:type="gramStart"/>
+                            <w:r>
+                              <w:rPr>
+                                <w:rFonts w:ascii="Courier New,courier" w:eastAsia="Times New Roman" w:hAnsi="Courier New,courier" w:cs="Courier New"/>
+                                <w:sz w:val="20"/>
+                                <w:szCs w:val="20"/>
+                                <w:lang w:val="en-US"/>
+                              </w:rPr>
+                              <w:t>A;</w:t>
+                            </w:r>
+                            <w:proofErr w:type="gramEnd"/>
+                          </w:p>
+                          <w:p>
+                            <w:pPr>
+                              <w:spacing w:after="0"/>
+                              <w:rPr>
+                                <w:rFonts w:ascii="Courier New,courier" w:eastAsia="Times New Roman" w:hAnsi="Courier New,courier" w:cs="Courier New"/>
+                                <w:sz w:val="20"/>
+                                <w:szCs w:val="20"/>
+                                <w:lang w:val="en-US"/>
+                              </w:rPr>
+                            </w:pPr>
+                            <w:r>
+                              <w:rPr>
+                                <w:rFonts w:ascii="Courier New,courier" w:eastAsia="Times New Roman" w:hAnsi="Courier New,courier" w:cs="Courier New"/>
+                                <w:sz w:val="20"/>
+                                <w:szCs w:val="20"/>
+                                <w:lang w:val="en-US"/>
+                              </w:rPr>
+                              <w:t xml:space="preserve">    </w:t>
+                            </w:r>
+                            <w:proofErr w:type="gramStart"/>
+                            <w:r>
+                              <w:rPr>
+                                <w:rFonts w:ascii="Courier New,courier" w:eastAsia="Times New Roman" w:hAnsi="Courier New,courier" w:cs="Courier New"/>
+                                <w:sz w:val="20"/>
+                                <w:szCs w:val="20"/>
+                                <w:lang w:val="en-US"/>
+                              </w:rPr>
+                              <w:t>A  -</w:t>
+                            </w:r>
+                            <w:proofErr w:type="gramEnd"/>
+                            <w:r>
+                              <w:rPr>
+                                <w:rFonts w:ascii="Courier New,courier" w:eastAsia="Times New Roman" w:hAnsi="Courier New,courier" w:cs="Courier New"/>
+                                <w:sz w:val="20"/>
+                                <w:szCs w:val="20"/>
+                                <w:lang w:val="en-US"/>
+                              </w:rPr>
+                              <w:t>&gt; B [ label = "0" ];</w:t>
+                            </w:r>
+                          </w:p>
+                          <w:p>
+                            <w:pPr>
+                              <w:spacing w:after="0"/>
+                              <w:rPr>
+                                <w:rFonts w:ascii="Courier New,courier" w:eastAsia="Times New Roman" w:hAnsi="Courier New,courier" w:cs="Courier New"/>
+                                <w:sz w:val="20"/>
+                                <w:szCs w:val="20"/>
+                                <w:lang w:val="en-US"/>
+                              </w:rPr>
+                            </w:pPr>
+                            <w:r>
+                              <w:rPr>
+                                <w:rFonts w:ascii="Courier New,courier" w:eastAsia="Times New Roman" w:hAnsi="Courier New,courier" w:cs="Courier New"/>
+                                <w:sz w:val="20"/>
+                                <w:szCs w:val="20"/>
+                                <w:lang w:val="en-US"/>
+                              </w:rPr>
+                              <w:t xml:space="preserve">    </w:t>
+                            </w:r>
+                            <w:proofErr w:type="gramStart"/>
+                            <w:r>
+                              <w:rPr>
+                                <w:rFonts w:ascii="Courier New,courier" w:eastAsia="Times New Roman" w:hAnsi="Courier New,courier" w:cs="Courier New"/>
+                                <w:sz w:val="20"/>
+                                <w:szCs w:val="20"/>
+                                <w:lang w:val="en-US"/>
+                              </w:rPr>
+                              <w:t>A  -</w:t>
+                            </w:r>
+                            <w:proofErr w:type="gramEnd"/>
+                            <w:r>
+                              <w:rPr>
+                                <w:rFonts w:ascii="Courier New,courier" w:eastAsia="Times New Roman" w:hAnsi="Courier New,courier" w:cs="Courier New"/>
+                                <w:sz w:val="20"/>
+                                <w:szCs w:val="20"/>
+                                <w:lang w:val="en-US"/>
+                              </w:rPr>
+                              <w:t>&gt; C [ label = "1" ];</w:t>
+                            </w:r>
+                          </w:p>
+                          <w:p>
+                            <w:pPr>
+                              <w:spacing w:after="0"/>
+                              <w:rPr>
+                                <w:rFonts w:ascii="Courier New,courier" w:eastAsia="Times New Roman" w:hAnsi="Courier New,courier" w:cs="Courier New"/>
+                                <w:sz w:val="20"/>
+                                <w:szCs w:val="20"/>
+                                <w:lang w:val="en-US"/>
+                              </w:rPr>
+                            </w:pPr>
+                            <w:r>
+                              <w:rPr>
+                                <w:rFonts w:ascii="Courier New,courier" w:eastAsia="Times New Roman" w:hAnsi="Courier New,courier" w:cs="Courier New"/>
+                                <w:sz w:val="20"/>
+                                <w:szCs w:val="20"/>
+                                <w:lang w:val="en-US"/>
+                              </w:rPr>
+                              <w:t xml:space="preserve">    C -&gt; C [label = "0,1"</w:t>
+                            </w:r>
+                            <w:proofErr w:type="gramStart"/>
+                            <w:r>
+                              <w:rPr>
+                                <w:rFonts w:ascii="Courier New,courier" w:eastAsia="Times New Roman" w:hAnsi="Courier New,courier" w:cs="Courier New"/>
+                                <w:sz w:val="20"/>
+                                <w:szCs w:val="20"/>
+                                <w:lang w:val="en-US"/>
+                              </w:rPr>
+                              <w:t>];</w:t>
+                            </w:r>
+                            <w:proofErr w:type="gramEnd"/>
+                          </w:p>
+                          <w:p>
+                            <w:pPr>
+                              <w:spacing w:after="0"/>
+                              <w:rPr>
+                                <w:rFonts w:ascii="Courier New,courier" w:eastAsia="Times New Roman" w:hAnsi="Courier New,courier" w:cs="Courier New"/>
+                                <w:sz w:val="20"/>
+                                <w:szCs w:val="20"/>
+                                <w:lang w:val="en-US"/>
+                              </w:rPr>
+                            </w:pPr>
+                            <w:r>
+                              <w:rPr>
+                                <w:rFonts w:ascii="Courier New,courier" w:eastAsia="Times New Roman" w:hAnsi="Courier New,courier" w:cs="Courier New"/>
+                                <w:sz w:val="20"/>
+                                <w:szCs w:val="20"/>
+                                <w:lang w:val="en-US"/>
+                              </w:rPr>
+                              <w:t xml:space="preserve">    B -&gt; B [label = "0,1"</w:t>
+                            </w:r>
+                            <w:proofErr w:type="gramStart"/>
+                            <w:r>
+                              <w:rPr>
+                                <w:rFonts w:ascii="Courier New,courier" w:eastAsia="Times New Roman" w:hAnsi="Courier New,courier" w:cs="Courier New"/>
+                                <w:sz w:val="20"/>
+                                <w:szCs w:val="20"/>
+                                <w:lang w:val="en-US"/>
+                              </w:rPr>
+                              <w:t>];</w:t>
+                            </w:r>
+                            <w:proofErr w:type="gramEnd"/>
+                          </w:p>
+                          <w:p>
+                            <w:pPr>
+                              <w:spacing w:after="0"/>
+                            </w:pPr>
+                            <w:r>
+                              <w:rPr>
+                                <w:rFonts w:ascii="Courier New,courier" w:eastAsia="Times New Roman" w:hAnsi="Courier New,courier" w:cs="Courier New"/>
+                                <w:sz w:val="20"/>
+                                <w:szCs w:val="20"/>
+                                <w:lang w:val="en-US"/>
+                              </w:rPr>
+                              <w:t>}</w:t>
+                            </w:r>
+                          </w:p>
+                        </w:txbxContent>
+                      </wps:txbx>
+                      <wps:bodyPr rot="0" spcFirstLastPara="0" vertOverflow="overflow" horzOverflow="overflow" vert="horz" wrap="square" lIns="91440" tIns="45720" rIns="91440" bIns="45720" numCol="1" spcCol="0" rtlCol="0" fromWordArt="0" anchor="t" anchorCtr="0" forceAA="0" compatLnSpc="1">
+                        <a:prstTxWarp prst="textNoShape">
+                          <a:avLst/>
+                        </a:prstTxWarp>
+                        <a:noAutofit/>
+                      </wps:bodyPr>
+                    </wps:wsp>
+                  </a:graphicData>
+                </a:graphic>
+                <wp14:sizeRelH relativeFrom="margin">
+                  <wp14:pctWidth>0</wp14:pctWidth>
+                </wp14:sizeRelH>
+                <wp14:sizeRelV relativeFrom="margin">
+                  <wp14:pctHeight>0</wp14:pctHeight>
+                </wp14:sizeRelV>
+              </wp:anchor>
+            </w:drawing>
+          </mc:Choice>
+          <mc:Fallback>
+            <w:pict>
+              <v:shape w14:anchorId="1F6A5EA5" id="Text Box 4" o:spid="_x0000_s1043" type="#_x0000_t202" style="position:absolute;margin-left:231.6pt;margin-top:.6pt;width:219.6pt;height:179.4pt;z-index:251723776;visibility:visible;mso-wrap-style:square;mso-width-percent:0;mso-height-percent:0;mso-wrap-distance-left:9pt;mso-wrap-distance-top:0;mso-wrap-distance-right:9pt;mso-wrap-distance-bottom:0;mso-position-horizontal:absolute;mso-position-horizontal-relative:margin;mso-position-vertical:absolute;mso-position-vertical-relative:text;mso-width-percent:0;mso-height-percent:0;mso-width-relative:margin;mso-height-relative:margin;v-text-anchor:top" o:gfxdata="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" fillcolor="#d8d8d8 [2732]" stroked="f" strokeweight=".5pt">
+                <v:textbox>
+                  <w:txbxContent>
+                    <w:p>
+                      <w:pPr>
+                        <w:spacing w:after="0"/>
+                        <w:rPr>
+                          <w:rFonts w:ascii="Courier New,courier" w:eastAsia="Times New Roman" w:hAnsi="Courier New,courier" w:cs="Courier New"/>
+                          <w:sz w:val="20"/>
+                          <w:szCs w:val="20"/>
+                          <w:lang w:val="en-US"/>
+                        </w:rPr>
+                      </w:pPr>
+                      <w:r>
+                        <w:rPr>
+                          <w:rFonts w:ascii="Courier New,courier" w:eastAsia="Times New Roman" w:hAnsi="Courier New,courier" w:cs="Courier New"/>
+                          <w:sz w:val="20"/>
+                          <w:szCs w:val="20"/>
+                          <w:lang w:val="en-US"/>
+                        </w:rPr>
+                        <w:t xml:space="preserve">digraph </w:t>
+                      </w:r>
+                      <w:proofErr w:type="spellStart"/>
+                      <w:r>
+                        <w:rPr>
+                          <w:rFonts w:ascii="Courier New,courier" w:eastAsia="Times New Roman" w:hAnsi="Courier New,courier" w:cs="Courier New"/>
+                          <w:sz w:val="20"/>
+                          <w:szCs w:val="20"/>
+                          <w:lang w:val="en-US"/>
+                        </w:rPr>
+                        <w:t>finite_state_machine</w:t>
+                      </w:r>
+                      <w:proofErr w:type="spellEnd"/>
+                      <w:r>
+                        <w:rPr>
+                          <w:rFonts w:ascii="Courier New,courier" w:eastAsia="Times New Roman" w:hAnsi="Courier New,courier" w:cs="Courier New"/>
+                          <w:sz w:val="20"/>
+                          <w:szCs w:val="20"/>
+                          <w:lang w:val="en-US"/>
+                        </w:rPr>
+                        <w:t xml:space="preserve"> {</w:t>
+                      </w:r>
+                    </w:p>
+                    <w:p>
+                      <w:pPr>
+                        <w:spacing w:after="0"/>
+                        <w:rPr>
+                          <w:rFonts w:ascii="Courier New,courier" w:eastAsia="Times New Roman" w:hAnsi="Courier New,courier" w:cs="Courier New"/>
+                          <w:sz w:val="20"/>
+                          <w:szCs w:val="20"/>
+                          <w:lang w:val="en-US"/>
+                        </w:rPr>
+                      </w:pPr>
+                      <w:r>
+                        <w:rPr>
+                          <w:rFonts w:ascii="Courier New,courier" w:eastAsia="Times New Roman" w:hAnsi="Courier New,courier" w:cs="Courier New"/>
+                          <w:sz w:val="20"/>
+                          <w:szCs w:val="20"/>
+                          <w:lang w:val="en-US"/>
+                        </w:rPr>
+                        <w:t xml:space="preserve">    </w:t>
+                      </w:r>
+                      <w:proofErr w:type="spellStart"/>
+                      <w:r>
+                        <w:rPr>
+                          <w:rFonts w:ascii="Courier New,courier" w:eastAsia="Times New Roman" w:hAnsi="Courier New,courier" w:cs="Courier New"/>
+                          <w:sz w:val="20"/>
+                          <w:szCs w:val="20"/>
+                          <w:lang w:val="en-US"/>
+                        </w:rPr>
+                        <w:t>rankdir</w:t>
+                      </w:r>
+                      <w:proofErr w:type="spellEnd"/>
+                      <w:r>
+                        <w:rPr>
+                          <w:rFonts w:ascii="Courier New,courier" w:eastAsia="Times New Roman" w:hAnsi="Courier New,courier" w:cs="Courier New"/>
+                          <w:sz w:val="20"/>
+                          <w:szCs w:val="20"/>
+                          <w:lang w:val="en-US"/>
+                        </w:rPr>
+                        <w:t>=</w:t>
+                      </w:r>
+                      <w:proofErr w:type="gramStart"/>
+                      <w:r>
+                        <w:rPr>
+                          <w:rFonts w:ascii="Courier New,courier" w:eastAsia="Times New Roman" w:hAnsi="Courier New,courier" w:cs="Courier New"/>
+                          <w:sz w:val="20"/>
+                          <w:szCs w:val="20"/>
+                          <w:lang w:val="en-US"/>
+                        </w:rPr>
+                        <w:t>LR;</w:t>
+                      </w:r>
+                      <w:proofErr w:type="gramEnd"/>
+                    </w:p>
+                    <w:p>
+                      <w:pPr>
+                        <w:spacing w:after="0"/>
+                        <w:rPr>
+                          <w:rFonts w:ascii="Courier New,courier" w:eastAsia="Times New Roman" w:hAnsi="Courier New,courier" w:cs="Courier New"/>
+                          <w:sz w:val="20"/>
+                          <w:szCs w:val="20"/>
+                          <w:lang w:val="en-US"/>
+                        </w:rPr>
+                      </w:pPr>
+                      <w:r>
+                        <w:rPr>
+                          <w:rFonts w:ascii="Courier New,courier" w:eastAsia="Times New Roman" w:hAnsi="Courier New,courier" w:cs="Courier New"/>
+                          <w:sz w:val="20"/>
+                          <w:szCs w:val="20"/>
+                          <w:lang w:val="en-US"/>
+                        </w:rPr>
+                        <w:t xml:space="preserve">    size="8,5"</w:t>
+                      </w:r>
+                    </w:p>
+                    <w:p>
+                      <w:pPr>
+                        <w:spacing w:after="0"/>
+                        <w:rPr>
+                          <w:rFonts w:ascii="Courier New,courier" w:eastAsia="Times New Roman" w:hAnsi="Courier New,courier" w:cs="Courier New"/>
+                          <w:sz w:val="20"/>
+                          <w:szCs w:val="20"/>
+                          <w:lang w:val="en-US"/>
+                        </w:rPr>
+                      </w:pPr>
+                      <w:r>
+                        <w:rPr>
+                          <w:rFonts w:ascii="Courier New,courier" w:eastAsia="Times New Roman" w:hAnsi="Courier New,courier" w:cs="Courier New"/>
+                          <w:sz w:val="20"/>
+                          <w:szCs w:val="20"/>
+                          <w:lang w:val="en-US"/>
+                        </w:rPr>
+                        <w:t xml:space="preserve">    node [shape = circle]; </w:t>
+                      </w:r>
+                      <w:proofErr w:type="gramStart"/>
+                      <w:r>
+                        <w:rPr>
+                          <w:rFonts w:ascii="Courier New,courier" w:eastAsia="Times New Roman" w:hAnsi="Courier New,courier" w:cs="Courier New"/>
+                          <w:sz w:val="20"/>
+                          <w:szCs w:val="20"/>
+                          <w:lang w:val="en-US"/>
+                        </w:rPr>
+                        <w:t>A;</w:t>
+                      </w:r>
+                      <w:proofErr w:type="gramEnd"/>
+                    </w:p>
+                    <w:p>
+                      <w:pPr>
+                        <w:spacing w:after="0"/>
+                        <w:rPr>
+                          <w:rFonts w:ascii="Courier New,courier" w:eastAsia="Times New Roman" w:hAnsi="Courier New,courier" w:cs="Courier New"/>
+                          <w:sz w:val="20"/>
+                          <w:szCs w:val="20"/>
+                          <w:lang w:val="en-US"/>
+                        </w:rPr>
+                      </w:pPr>
+                      <w:r>
+                        <w:rPr>
+                          <w:rFonts w:ascii="Courier New,courier" w:eastAsia="Times New Roman" w:hAnsi="Courier New,courier" w:cs="Courier New"/>
+                          <w:sz w:val="20"/>
+                          <w:szCs w:val="20"/>
+                          <w:lang w:val="en-US"/>
+                        </w:rPr>
+                        <w:t xml:space="preserve">    node [shape = </w:t>
+                      </w:r>
+                      <w:proofErr w:type="spellStart"/>
+                      <w:r>
+                        <w:rPr>
+                          <w:rFonts w:ascii="Courier New,courier" w:eastAsia="Times New Roman" w:hAnsi="Courier New,courier" w:cs="Courier New"/>
+                          <w:sz w:val="20"/>
+                          <w:szCs w:val="20"/>
+                          <w:lang w:val="en-US"/>
+                        </w:rPr>
+                        <w:t>doublecircle</w:t>
+                      </w:r>
+                      <w:proofErr w:type="spellEnd"/>
+                      <w:r>
+                        <w:rPr>
+                          <w:rFonts w:ascii="Courier New,courier" w:eastAsia="Times New Roman" w:hAnsi="Courier New,courier" w:cs="Courier New"/>
+                          <w:sz w:val="20"/>
+                          <w:szCs w:val="20"/>
+                          <w:lang w:val="en-US"/>
+                        </w:rPr>
+                        <w:t xml:space="preserve">] </w:t>
+                      </w:r>
+                      <w:proofErr w:type="gramStart"/>
+                      <w:r>
+                        <w:rPr>
+                          <w:rFonts w:ascii="Courier New,courier" w:eastAsia="Times New Roman" w:hAnsi="Courier New,courier" w:cs="Courier New"/>
+                          <w:sz w:val="20"/>
+                          <w:szCs w:val="20"/>
+                          <w:lang w:val="en-US"/>
+                        </w:rPr>
+                        <w:t>B;</w:t>
+                      </w:r>
+                      <w:proofErr w:type="gramEnd"/>
+                    </w:p>
+                    <w:p>
+                      <w:pPr>
+                        <w:spacing w:after="0"/>
+                        <w:rPr>
+                          <w:rFonts w:ascii="Courier New,courier" w:eastAsia="Times New Roman" w:hAnsi="Courier New,courier" w:cs="Courier New"/>
+                          <w:sz w:val="20"/>
+                          <w:szCs w:val="20"/>
+                          <w:lang w:val="en-US"/>
+                        </w:rPr>
+                      </w:pPr>
+                      <w:r>
+                        <w:rPr>
+                          <w:rFonts w:ascii="Courier New,courier" w:eastAsia="Times New Roman" w:hAnsi="Courier New,courier" w:cs="Courier New"/>
+                          <w:sz w:val="20"/>
+                          <w:szCs w:val="20"/>
+                          <w:lang w:val="en-US"/>
+                        </w:rPr>
+                        <w:t xml:space="preserve">    node [shape = circle]; </w:t>
+                      </w:r>
+                      <w:proofErr w:type="gramStart"/>
+                      <w:r>
+                        <w:rPr>
+                          <w:rFonts w:ascii="Courier New,courier" w:eastAsia="Times New Roman" w:hAnsi="Courier New,courier" w:cs="Courier New"/>
+                          <w:sz w:val="20"/>
+                          <w:szCs w:val="20"/>
+                          <w:lang w:val="en-US"/>
+                        </w:rPr>
+                        <w:t>C;</w:t>
+                      </w:r>
+                      <w:proofErr w:type="gramEnd"/>
+                    </w:p>
+                    <w:p>
+                      <w:pPr>
+                        <w:spacing w:after="0"/>
+                        <w:rPr>
+                          <w:rFonts w:ascii="Courier New,courier" w:eastAsia="Times New Roman" w:hAnsi="Courier New,courier" w:cs="Courier New"/>
+                          <w:sz w:val="20"/>
+                          <w:szCs w:val="20"/>
+                          <w:lang w:val="en-US"/>
+                        </w:rPr>
+                      </w:pPr>
+                      <w:r>
+                        <w:rPr>
+                          <w:rFonts w:ascii="Courier New,courier" w:eastAsia="Times New Roman" w:hAnsi="Courier New,courier" w:cs="Courier New"/>
+                          <w:sz w:val="20"/>
+                          <w:szCs w:val="20"/>
+                          <w:lang w:val="en-US"/>
+                        </w:rPr>
+                        <w:t xml:space="preserve">    node [shape = </w:t>
+                      </w:r>
+                      <w:proofErr w:type="gramStart"/>
+                      <w:r>
+                        <w:rPr>
+                          <w:rFonts w:ascii="Courier New,courier" w:eastAsia="Times New Roman" w:hAnsi="Courier New,courier" w:cs="Courier New"/>
+                          <w:sz w:val="20"/>
+                          <w:szCs w:val="20"/>
+                          <w:lang w:val="en-US"/>
+                        </w:rPr>
+                        <w:t>point ]</w:t>
+                      </w:r>
+                      <w:proofErr w:type="gramEnd"/>
+                      <w:r>
+                        <w:rPr>
+                          <w:rFonts w:ascii="Courier New,courier" w:eastAsia="Times New Roman" w:hAnsi="Courier New,courier" w:cs="Courier New"/>
+                          <w:sz w:val="20"/>
+                          <w:szCs w:val="20"/>
+                          <w:lang w:val="en-US"/>
+                        </w:rPr>
+                        <w:t>; Ai;</w:t>
+                      </w:r>
+                    </w:p>
+                    <w:p>
+                      <w:pPr>
+                        <w:spacing w:after="0"/>
+                        <w:rPr>
+                          <w:rFonts w:ascii="Courier New,courier" w:eastAsia="Times New Roman" w:hAnsi="Courier New,courier" w:cs="Courier New"/>
+                          <w:sz w:val="20"/>
+                          <w:szCs w:val="20"/>
+                          <w:lang w:val="en-US"/>
+                        </w:rPr>
+                      </w:pPr>
+                    </w:p>
+                    <w:p>
+                      <w:pPr>
+                        <w:spacing w:after="0"/>
+                        <w:rPr>
+                          <w:rFonts w:ascii="Courier New,courier" w:eastAsia="Times New Roman" w:hAnsi="Courier New,courier" w:cs="Courier New"/>
+                          <w:sz w:val="20"/>
+                          <w:szCs w:val="20"/>
+                          <w:lang w:val="en-US"/>
+                        </w:rPr>
+                      </w:pPr>
+                      <w:r>
+                        <w:rPr>
+                          <w:rFonts w:ascii="Courier New,courier" w:eastAsia="Times New Roman" w:hAnsi="Courier New,courier" w:cs="Courier New"/>
+                          <w:sz w:val="20"/>
+                          <w:szCs w:val="20"/>
+                          <w:lang w:val="en-US"/>
+                        </w:rPr>
+                        <w:t xml:space="preserve">    Ai -&gt; </w:t>
+                      </w:r>
+                      <w:proofErr w:type="gramStart"/>
+                      <w:r>
+                        <w:rPr>
+                          <w:rFonts w:ascii="Courier New,courier" w:eastAsia="Times New Roman" w:hAnsi="Courier New,courier" w:cs="Courier New"/>
+                          <w:sz w:val="20"/>
+                          <w:szCs w:val="20"/>
+                          <w:lang w:val="en-US"/>
+                        </w:rPr>
+                        <w:t>A;</w:t>
+                      </w:r>
+                      <w:proofErr w:type="gramEnd"/>
+                    </w:p>
+                    <w:p>
+                      <w:pPr>
+                        <w:spacing w:after="0"/>
+                        <w:rPr>
+                          <w:rFonts w:ascii="Courier New,courier" w:eastAsia="Times New Roman" w:hAnsi="Courier New,courier" w:cs="Courier New"/>
+                          <w:sz w:val="20"/>
+                          <w:szCs w:val="20"/>
+                          <w:lang w:val="en-US"/>
+                        </w:rPr>
+                      </w:pPr>
+                      <w:r>
+                        <w:rPr>
+                          <w:rFonts w:ascii="Courier New,courier" w:eastAsia="Times New Roman" w:hAnsi="Courier New,courier" w:cs="Courier New"/>
+                          <w:sz w:val="20"/>
+                          <w:szCs w:val="20"/>
+                          <w:lang w:val="en-US"/>
+                        </w:rPr>
+                        <w:t xml:space="preserve">    </w:t>
+                      </w:r>
+                      <w:proofErr w:type="gramStart"/>
+                      <w:r>
+                        <w:rPr>
+                          <w:rFonts w:ascii="Courier New,courier" w:eastAsia="Times New Roman" w:hAnsi="Courier New,courier" w:cs="Courier New"/>
+                          <w:sz w:val="20"/>
+                          <w:szCs w:val="20"/>
+                          <w:lang w:val="en-US"/>
+                        </w:rPr>
+                        <w:t>A  -</w:t>
+                      </w:r>
+                      <w:proofErr w:type="gramEnd"/>
+                      <w:r>
+                        <w:rPr>
+                          <w:rFonts w:ascii="Courier New,courier" w:eastAsia="Times New Roman" w:hAnsi="Courier New,courier" w:cs="Courier New"/>
+                          <w:sz w:val="20"/>
+                          <w:szCs w:val="20"/>
+                          <w:lang w:val="en-US"/>
+                        </w:rPr>
+                        <w:t>&gt; B [ label = "0" ];</w:t>
+                      </w:r>
+                    </w:p>
+                    <w:p>
+                      <w:pPr>
+                        <w:spacing w:after="0"/>
+                        <w:rPr>
+                          <w:rFonts w:ascii="Courier New,courier" w:eastAsia="Times New Roman" w:hAnsi="Courier New,courier" w:cs="Courier New"/>
+                          <w:sz w:val="20"/>
+                          <w:szCs w:val="20"/>
+                          <w:lang w:val="en-US"/>
+                        </w:rPr>
+                      </w:pPr>
+                      <w:r>
+                        <w:rPr>
+                          <w:rFonts w:ascii="Courier New,courier" w:eastAsia="Times New Roman" w:hAnsi="Courier New,courier" w:cs="Courier New"/>
+                          <w:sz w:val="20"/>
+                          <w:szCs w:val="20"/>
+                          <w:lang w:val="en-US"/>
+                        </w:rPr>
+                        <w:t xml:space="preserve">    </w:t>
+                      </w:r>
+                      <w:proofErr w:type="gramStart"/>
+                      <w:r>
+                        <w:rPr>
+                          <w:rFonts w:ascii="Courier New,courier" w:eastAsia="Times New Roman" w:hAnsi="Courier New,courier" w:cs="Courier New"/>
+                          <w:sz w:val="20"/>
+                          <w:szCs w:val="20"/>
+                          <w:lang w:val="en-US"/>
+                        </w:rPr>
+                        <w:t>A  -</w:t>
+                      </w:r>
+                      <w:proofErr w:type="gramEnd"/>
+                      <w:r>
+                        <w:rPr>
+                          <w:rFonts w:ascii="Courier New,courier" w:eastAsia="Times New Roman" w:hAnsi="Courier New,courier" w:cs="Courier New"/>
+                          <w:sz w:val="20"/>
+                          <w:szCs w:val="20"/>
+                          <w:lang w:val="en-US"/>
+                        </w:rPr>
+                        <w:t>&gt; C [ label = "1" ];</w:t>
+                      </w:r>
+                    </w:p>
+                    <w:p>
+                      <w:pPr>
+                        <w:spacing w:after="0"/>
+                        <w:rPr>
+                          <w:rFonts w:ascii="Courier New,courier" w:eastAsia="Times New Roman" w:hAnsi="Courier New,courier" w:cs="Courier New"/>
+                          <w:sz w:val="20"/>
+                          <w:szCs w:val="20"/>
+                          <w:lang w:val="en-US"/>
+                        </w:rPr>
+                      </w:pPr>
+                      <w:r>
+                        <w:rPr>
+                          <w:rFonts w:ascii="Courier New,courier" w:eastAsia="Times New Roman" w:hAnsi="Courier New,courier" w:cs="Courier New"/>
+                          <w:sz w:val="20"/>
+                          <w:szCs w:val="20"/>
+                          <w:lang w:val="en-US"/>
+                        </w:rPr>
+                        <w:t xml:space="preserve">    C -&gt; C [label = "0,1"</w:t>
+                      </w:r>
+                      <w:proofErr w:type="gramStart"/>
+                      <w:r>
+                        <w:rPr>
+                          <w:rFonts w:ascii="Courier New,courier" w:eastAsia="Times New Roman" w:hAnsi="Courier New,courier" w:cs="Courier New"/>
+                          <w:sz w:val="20"/>
+                          <w:szCs w:val="20"/>
+                          <w:lang w:val="en-US"/>
+                        </w:rPr>
+                        <w:t>];</w:t>
+                      </w:r>
+                      <w:proofErr w:type="gramEnd"/>
+                    </w:p>
+                    <w:p>
+                      <w:pPr>
+                        <w:spacing w:after="0"/>
+                        <w:rPr>
+                          <w:rFonts w:ascii="Courier New,courier" w:eastAsia="Times New Roman" w:hAnsi="Courier New,courier" w:cs="Courier New"/>
+                          <w:sz w:val="20"/>
+                          <w:szCs w:val="20"/>
+                          <w:lang w:val="en-US"/>
+                        </w:rPr>
+                      </w:pPr>
+                      <w:r>
+                        <w:rPr>
+                          <w:rFonts w:ascii="Courier New,courier" w:eastAsia="Times New Roman" w:hAnsi="Courier New,courier" w:cs="Courier New"/>
+                          <w:sz w:val="20"/>
+                          <w:szCs w:val="20"/>
+                          <w:lang w:val="en-US"/>
+                        </w:rPr>
+                        <w:t xml:space="preserve">    B -&gt; B [label = "0,1"</w:t>
+                      </w:r>
+                      <w:proofErr w:type="gramStart"/>
+                      <w:r>
+                        <w:rPr>
+                          <w:rFonts w:ascii="Courier New,courier" w:eastAsia="Times New Roman" w:hAnsi="Courier New,courier" w:cs="Courier New"/>
+                          <w:sz w:val="20"/>
+                          <w:szCs w:val="20"/>
+                          <w:lang w:val="en-US"/>
+                        </w:rPr>
+                        <w:t>];</w:t>
+                      </w:r>
+                      <w:proofErr w:type="gramEnd"/>
+                    </w:p>
+                    <w:p>
+                      <w:pPr>
+                        <w:spacing w:after="0"/>
+                      </w:pPr>
+                      <w:r>
+                        <w:rPr>
+                          <w:rFonts w:ascii="Courier New,courier" w:eastAsia="Times New Roman" w:hAnsi="Courier New,courier" w:cs="Courier New"/>
+                          <w:sz w:val="20"/>
+                          <w:szCs w:val="20"/>
+                          <w:lang w:val="en-US"/>
+                        </w:rPr>
+                        <w:t>}</w:t>
+                      </w:r>
+                    </w:p>
+                  </w:txbxContent>
+                </v:textbox>
+                <w10:wrap anchorx="margin"/>
+              </v:shape>
+            </w:pict>
+          </mc:Fallback>
+        </mc:AlternateContent>
+      </w:r>
+      <w:r>
+        <w:rPr>
+          <w:rFonts w:ascii="Consolas" w:hAnsi="Consolas"/>
+          <w:b/>
+          <w:bCs/>
+          <w:noProof/>
+        </w:rPr>
+        <w:drawing>
+          <wp:inline distT="0" distB="0" distL="0" distR="0" wp14:anchorId="589434BE" wp14:editId="6A82034D">
+            <wp:extent cx="1370041" cy="1363980"/>
+            <wp:effectExtent l="0" t="0" r="1905" b="7620"/>
+            <wp:docPr id="6" name="Picture 6" descr="A picture containing object, clock&#10;&#10;Description automatically generated"/>
+            <wp:cNvGraphicFramePr>
+              <a:graphicFrameLocks xmlns:a="http://schemas.openxmlformats.org/drawingml/2006/main" noChangeAspect="1"/>
+            </wp:cNvGraphicFramePr>
+            <a:graphic xmlns:a="http://schemas.openxmlformats.org/drawingml/2006/main">
+              <a:graphicData uri="http://schemas.openxmlformats.org/drawingml/2006/picture">
+                <pic:pic xmlns:pic="http://schemas.openxmlformats.org/drawingml/2006/picture">
+                  <pic:nvPicPr>
+                    <pic:cNvPr id="6" name="Screenshot_93.png"/>
+                    <pic:cNvPicPr/>
+                  </pic:nvPicPr>
+                  <pic:blipFill rotWithShape="1">
+                    <a:blip r:embed="rId11">
+                      <a:extLst>
+                        <a:ext uri="{28A0092B-C50C-407E-A947-70E740481C1C}">
+                          <a14:useLocalDpi xmlns:a14="http://schemas.microsoft.com/office/drawing/2010/main" val="0"/>
+                        </a:ext>
+                      </a:extLst>
+                    </a:blip>
+                    <a:srcRect l="1739" t="2174"/>
+                    <a:stretch/>
+                  </pic:blipFill>
+                  <pic:spPr bwMode="auto">
+                    <a:xfrm>
+                      <a:off x="0" y="0"/>
+                      <a:ext cx="1388639" cy="1382495"/>
+                    </a:xfrm>
+                    <a:prstGeom prst="rect">
+                      <a:avLst/>
+                    </a:prstGeom>
+                    <a:ln>
+                      <a:noFill/>
+                    </a:ln>
+                    <a:extLst>
+                      <a:ext uri="{53640926-AAD7-44D8-BBD7-CCE9431645EC}">
+                        <a14:shadowObscured xmlns:a14="http://schemas.microsoft.com/office/drawing/2010/main"/>
+                      </a:ext>
+                    </a:extLst>
+                  </pic:spPr>
+                </pic:pic>
+              </a:graphicData>
+            </a:graphic>
+          </wp:inline>
+        </w:drawing>
+      </w:r>
+    </w:p>
+    <w:p>
+      <w:pPr>
+        <w:spacing w:after="0"/>
+        <w:rPr>
+          <w:rFonts w:ascii="Consolas" w:hAnsi="Consolas"/>
+          <w:b/>
+          <w:bCs/>
+        </w:rPr>
+      </w:pPr>
+    </w:p>
+    <w:p>
+      <w:pPr>
+        <w:spacing w:after="0"/>
+        <w:rPr>
+          <w:rFonts w:ascii="Consolas" w:hAnsi="Consolas"/>
+        </w:rPr>
+      </w:pPr>
+      <w:r>
+        <w:rPr>
+          <w:rFonts w:ascii="Consolas" w:hAnsi="Consolas"/>
+        </w:rPr>
+        <w:t>(Where C is a dead state)</w:t>
+      </w:r>
+    </w:p>
+    <w:p>
+      <w:pPr>
+        <w:spacing w:after="0"/>
+        <w:rPr>
+          <w:rFonts w:ascii="Consolas" w:hAnsi="Consolas"/>
+          <w:b/>
+          <w:bCs/>
+        </w:rPr>
+      </w:pPr>
+    </w:p>
+    <w:p>
+      <w:pPr>
+        <w:spacing w:after="0"/>
+        <w:rPr>
+          <w:rFonts w:ascii="Consolas" w:hAnsi="Consolas"/>
+          <w:b/>
+          <w:bCs/>
+        </w:rPr>
+      </w:pPr>
+    </w:p>
+    <w:p>
+      <w:pPr>
+        <w:spacing w:after="0"/>
+        <w:rPr>
+          <w:rFonts w:ascii="Consolas" w:hAnsi="Consolas"/>
+          <w:b/>
+          <w:bCs/>
+        </w:rPr>
+      </w:pPr>
+    </w:p>
+    <w:p>
+      <w:pPr>
+        <w:spacing w:after="0"/>
+        <w:rPr>
+          <w:rFonts w:ascii="Consolas" w:hAnsi="Consolas"/>
+          <w:b/>
+          <w:bCs/>
+        </w:rPr>
+      </w:pPr>
+    </w:p>
+    <w:p>
+      <w:pPr>
+        <w:spacing w:after="0"/>
+        <w:rPr>
+          <w:rFonts w:ascii="Consolas" w:hAnsi="Consolas"/>
+          <w:b/>
+          <w:bCs/>
+        </w:rPr>
+      </w:pPr>
+    </w:p>
+    <w:p>
+      <w:pPr>
+        <w:spacing w:after="0"/>
+        <w:rPr>
+          <w:rFonts w:ascii="Consolas" w:hAnsi="Consolas"/>
+        </w:rPr>
+      </w:pPr>
+      <w:r>
+        <w:rPr>
+          <w:rFonts w:ascii="Consolas" w:hAnsi="Consolas"/>
+        </w:rPr>
+        <w:t>Example</w:t>
+      </w:r>
+      <w:r>
+        <w:rPr>
+          <w:rFonts w:ascii="Consolas" w:hAnsi="Consolas"/>
+        </w:rPr>
+        <w:t>: Construct a DFA that accepts all strings over {0,1} of length 2</w:t>
+      </w:r>
+    </w:p>
+    <w:p>
+      <w:pPr>
+        <w:spacing w:after="0"/>
+        <w:rPr>
+          <w:rFonts w:ascii="Consolas" w:hAnsi="Consolas"/>
+          <w:b/>
+          <w:bCs/>
+        </w:rPr>
+      </w:pPr>
+      <w:r>
+        <w:rPr>
+          <w:rFonts w:ascii="Consolas" w:hAnsi="Consolas"/>
+          <w:b/>
+          <w:bCs/>
+        </w:rPr>
+        <w:t>FA</w:t>
+      </w:r>
+    </w:p>
+    <w:p>
+      <w:pPr>
+        <w:spacing w:after="0"/>
+        <w:rPr>
+          <w:rFonts w:ascii="Consolas" w:eastAsiaTheme="minorEastAsia" w:hAnsi="Consolas"/>
+        </w:rPr>
+      </w:pPr>
+      <m:oMath>
+        <m:sSub>
+          <m:sSubPr>
+            <m:ctrlPr>
+              <w:rPr>
+                <w:rFonts w:ascii="Cambria Math" w:hAnsi="Cambria Math"/>
+                <w:i/>
+              </w:rPr>
+            </m:ctrlPr>
+          </m:sSubPr>
+          <m:e>
+            <m:r>
+              <w:rPr>
+                <w:rFonts w:ascii="Cambria Math" w:hAnsi="Cambria Math"/>
+              </w:rPr>
+              <m:t>L</m:t>
+            </m:r>
+          </m:e>
+          <m:sub>
+            <m:r>
+              <w:rPr>
+                <w:rFonts w:ascii="Cambria Math" w:hAnsi="Cambria Math"/>
+              </w:rPr>
+              <m:t>1</m:t>
+            </m:r>
+          </m:sub>
+        </m:sSub>
+        <m:r>
+          <w:rPr>
+            <w:rFonts w:ascii="Cambria Math" w:hAnsi="Cambria Math"/>
+          </w:rPr>
+          <m:t>=</m:t>
+        </m:r>
+      </m:oMath>
+      <w:r>
+        <w:rPr>
+          <w:rFonts w:ascii="Consolas" w:eastAsiaTheme="minorEastAsia" w:hAnsi="Consolas"/>
+        </w:rPr>
+        <w:t xml:space="preserve"> Set of all strings that start with ‘0’</w:t>
       </w:r>
     </w:p>
     <w:p>
@@ -11778,13 +13618,13 @@
           <w:rPr>
             <w:rFonts w:ascii="Cambria Math" w:hAnsi="Cambria Math"/>
           </w:rPr>
-          <m:t>0,00,01,000,010,0000…</m:t>
+          <m:t>00,01,10,11}</m:t>
         </m:r>
         <m:r>
           <w:rPr>
             <w:rFonts w:ascii="Cambria Math" w:hAnsi="Cambria Math"/>
           </w:rPr>
-          <m:t xml:space="preserve">} </m:t>
+          <m:t xml:space="preserve"> </m:t>
         </m:r>
       </m:oMath>
       <w:r>
@@ -11799,92 +13639,6 @@
         <w:spacing w:after="0"/>
         <w:rPr>
           <w:rFonts w:ascii="Consolas" w:eastAsiaTheme="minorEastAsia" w:hAnsi="Consolas"/>
-          <w:b/>
-          <w:bCs/>
-        </w:rPr>
-      </w:pPr>
-      <w:r>
-        <w:rPr>
-          <w:rFonts w:ascii="Consolas" w:eastAsiaTheme="minorEastAsia" w:hAnsi="Consolas"/>
-          <w:b/>
-          <w:bCs/>
-        </w:rPr>
-        <w:t>DFA</w:t>
-      </w:r>
-    </w:p>
-    <w:p>
-      <w:pPr>
-        <w:spacing w:after="0"/>
-        <w:rPr>
-          <w:rFonts w:ascii="Consolas" w:hAnsi="Consolas"/>
-        </w:rPr>
-      </w:pPr>
-    </w:p>
-    <w:p>
-      <w:pPr>
-        <w:spacing w:after="0"/>
-        <w:rPr>
-          <w:rFonts w:ascii="Consolas" w:hAnsi="Consolas"/>
-          <w:b/>
-          <w:bCs/>
-        </w:rPr>
-      </w:pPr>
-    </w:p>
-    <w:p>
-      <w:pPr>
-        <w:spacing w:after="0"/>
-        <w:rPr>
-          <w:rFonts w:ascii="Consolas" w:hAnsi="Consolas"/>
-          <w:b/>
-          <w:bCs/>
-        </w:rPr>
-      </w:pPr>
-    </w:p>
-    <w:p>
-      <w:pPr>
-        <w:spacing w:after="0"/>
-        <w:rPr>
-          <w:rFonts w:ascii="Consolas" w:hAnsi="Consolas"/>
-          <w:b/>
-          <w:bCs/>
-        </w:rPr>
-      </w:pPr>
-    </w:p>
-    <w:p>
-      <w:pPr>
-        <w:spacing w:after="0"/>
-        <w:rPr>
-          <w:rFonts w:ascii="Consolas" w:hAnsi="Consolas"/>
-          <w:b/>
-          <w:bCs/>
-        </w:rPr>
-      </w:pPr>
-    </w:p>
-    <w:p>
-      <w:pPr>
-        <w:spacing w:after="0"/>
-        <w:rPr>
-          <w:rFonts w:ascii="Consolas" w:hAnsi="Consolas"/>
-          <w:b/>
-          <w:bCs/>
-        </w:rPr>
-      </w:pPr>
-    </w:p>
-    <w:p>
-      <w:pPr>
-        <w:spacing w:after="0"/>
-        <w:rPr>
-          <w:rFonts w:ascii="Consolas" w:hAnsi="Consolas"/>
-          <w:b/>
-          <w:bCs/>
-        </w:rPr>
-      </w:pPr>
-    </w:p>
-    <w:p>
-      <w:pPr>
-        <w:spacing w:after="0"/>
-        <w:rPr>
-          <w:rFonts w:ascii="Consolas" w:hAnsi="Consolas"/>
           <w:b/>
           <w:bCs/>
         </w:rPr>
@@ -11899,18 +13653,18 @@
         <mc:AlternateContent>
           <mc:Choice Requires="wps">
             <w:drawing>
-              <wp:anchor distT="0" distB="0" distL="114300" distR="114300" simplePos="0" relativeHeight="251719680" behindDoc="0" locked="0" layoutInCell="1" allowOverlap="1" wp14:anchorId="2BC6F11C" wp14:editId="6D3D93EF">
+              <wp:anchor distT="0" distB="0" distL="114300" distR="114300" simplePos="0" relativeHeight="251725824" behindDoc="0" locked="0" layoutInCell="1" allowOverlap="1" wp14:anchorId="5DAF2D0B" wp14:editId="778D450F">
                 <wp:simplePos x="0" y="0"/>
-                <wp:positionH relativeFrom="column">
-                  <wp:posOffset>1835378</wp:posOffset>
+                <wp:positionH relativeFrom="margin">
+                  <wp:posOffset>2918460</wp:posOffset>
                 </wp:positionH>
                 <wp:positionV relativeFrom="paragraph">
-                  <wp:posOffset>4632</wp:posOffset>
+                  <wp:posOffset>23495</wp:posOffset>
                 </wp:positionV>
-                <wp:extent cx="1341998" cy="1039390"/>
-                <wp:effectExtent l="0" t="0" r="0" b="8890"/>
+                <wp:extent cx="2994660" cy="2804160"/>
+                <wp:effectExtent l="0" t="0" r="0" b="0"/>
                 <wp:wrapNone/>
-                <wp:docPr id="1" name="Text Box 1"/>
+                <wp:docPr id="7" name="Text Box 7"/>
                 <wp:cNvGraphicFramePr/>
                 <a:graphic xmlns:a="http://schemas.openxmlformats.org/drawingml/2006/main">
                   <a:graphicData uri="http://schemas.microsoft.com/office/word/2010/wordprocessingShape">
@@ -11919,13 +13673,15 @@
                       <wps:spPr>
                         <a:xfrm>
                           <a:off x="0" y="0"/>
-                          <a:ext cx="1341998" cy="1039390"/>
+                          <a:ext cx="2994660" cy="2804160"/>
                         </a:xfrm>
                         <a:prstGeom prst="rect">
                           <a:avLst/>
                         </a:prstGeom>
                         <a:solidFill>
-                          <a:schemeClr val="lt1"/>
+                          <a:schemeClr val="bg1">
+                            <a:lumMod val="85000"/>
+                          </a:schemeClr>
                         </a:solidFill>
                         <a:ln w="6350">
                           <a:noFill/>
@@ -11933,7 +13689,541 @@
                       </wps:spPr>
                       <wps:txbx>
                         <w:txbxContent>
-                          <w:p/>
+                          <w:p>
+                            <w:pPr>
+                              <w:spacing w:after="0"/>
+                              <w:rPr>
+                                <w:rFonts w:ascii="Courier New,courier" w:eastAsia="Times New Roman" w:hAnsi="Courier New,courier" w:cs="Courier New"/>
+                                <w:sz w:val="20"/>
+                                <w:szCs w:val="20"/>
+                                <w:lang w:val="en-US"/>
+                              </w:rPr>
+                            </w:pPr>
+                            <w:r>
+                              <w:rPr>
+                                <w:rFonts w:ascii="Courier New,courier" w:eastAsia="Times New Roman" w:hAnsi="Courier New,courier" w:cs="Courier New"/>
+                                <w:sz w:val="20"/>
+                                <w:szCs w:val="20"/>
+                                <w:lang w:val="en-US"/>
+                              </w:rPr>
+                              <w:t xml:space="preserve">digraph </w:t>
+                            </w:r>
+                            <w:proofErr w:type="spellStart"/>
+                            <w:r>
+                              <w:rPr>
+                                <w:rFonts w:ascii="Courier New,courier" w:eastAsia="Times New Roman" w:hAnsi="Courier New,courier" w:cs="Courier New"/>
+                                <w:sz w:val="20"/>
+                                <w:szCs w:val="20"/>
+                                <w:lang w:val="en-US"/>
+                              </w:rPr>
+                              <w:t>finite_state_machine</w:t>
+                            </w:r>
+                            <w:proofErr w:type="spellEnd"/>
+                            <w:r>
+                              <w:rPr>
+                                <w:rFonts w:ascii="Courier New,courier" w:eastAsia="Times New Roman" w:hAnsi="Courier New,courier" w:cs="Courier New"/>
+                                <w:sz w:val="20"/>
+                                <w:szCs w:val="20"/>
+                                <w:lang w:val="en-US"/>
+                              </w:rPr>
+                              <w:t xml:space="preserve"> {</w:t>
+                            </w:r>
+                          </w:p>
+                          <w:p>
+                            <w:pPr>
+                              <w:spacing w:after="0"/>
+                              <w:rPr>
+                                <w:rFonts w:ascii="Courier New,courier" w:eastAsia="Times New Roman" w:hAnsi="Courier New,courier" w:cs="Courier New"/>
+                                <w:sz w:val="20"/>
+                                <w:szCs w:val="20"/>
+                                <w:lang w:val="en-US"/>
+                              </w:rPr>
+                            </w:pPr>
+                            <w:r>
+                              <w:rPr>
+                                <w:rFonts w:ascii="Courier New,courier" w:eastAsia="Times New Roman" w:hAnsi="Courier New,courier" w:cs="Courier New"/>
+                                <w:sz w:val="20"/>
+                                <w:szCs w:val="20"/>
+                                <w:lang w:val="en-US"/>
+                              </w:rPr>
+                              <w:t xml:space="preserve">    </w:t>
+                            </w:r>
+                            <w:proofErr w:type="spellStart"/>
+                            <w:r>
+                              <w:rPr>
+                                <w:rFonts w:ascii="Courier New,courier" w:eastAsia="Times New Roman" w:hAnsi="Courier New,courier" w:cs="Courier New"/>
+                                <w:sz w:val="20"/>
+                                <w:szCs w:val="20"/>
+                                <w:lang w:val="en-US"/>
+                              </w:rPr>
+                              <w:t>rankdir</w:t>
+                            </w:r>
+                            <w:proofErr w:type="spellEnd"/>
+                            <w:r>
+                              <w:rPr>
+                                <w:rFonts w:ascii="Courier New,courier" w:eastAsia="Times New Roman" w:hAnsi="Courier New,courier" w:cs="Courier New"/>
+                                <w:sz w:val="20"/>
+                                <w:szCs w:val="20"/>
+                                <w:lang w:val="en-US"/>
+                              </w:rPr>
+                              <w:t>=</w:t>
+                            </w:r>
+                            <w:proofErr w:type="gramStart"/>
+                            <w:r>
+                              <w:rPr>
+                                <w:rFonts w:ascii="Courier New,courier" w:eastAsia="Times New Roman" w:hAnsi="Courier New,courier" w:cs="Courier New"/>
+                                <w:sz w:val="20"/>
+                                <w:szCs w:val="20"/>
+                                <w:lang w:val="en-US"/>
+                              </w:rPr>
+                              <w:t>LR;</w:t>
+                            </w:r>
+                            <w:proofErr w:type="gramEnd"/>
+                          </w:p>
+                          <w:p>
+                            <w:pPr>
+                              <w:spacing w:after="0"/>
+                              <w:rPr>
+                                <w:rFonts w:ascii="Courier New,courier" w:eastAsia="Times New Roman" w:hAnsi="Courier New,courier" w:cs="Courier New"/>
+                                <w:sz w:val="20"/>
+                                <w:szCs w:val="20"/>
+                                <w:lang w:val="en-US"/>
+                              </w:rPr>
+                            </w:pPr>
+                            <w:r>
+                              <w:rPr>
+                                <w:rFonts w:ascii="Courier New,courier" w:eastAsia="Times New Roman" w:hAnsi="Courier New,courier" w:cs="Courier New"/>
+                                <w:sz w:val="20"/>
+                                <w:szCs w:val="20"/>
+                                <w:lang w:val="en-US"/>
+                              </w:rPr>
+                              <w:t xml:space="preserve">    size="8,5"</w:t>
+                            </w:r>
+                          </w:p>
+                          <w:p>
+                            <w:pPr>
+                              <w:spacing w:after="0"/>
+                              <w:rPr>
+                                <w:rFonts w:ascii="Courier New,courier" w:eastAsia="Times New Roman" w:hAnsi="Courier New,courier" w:cs="Courier New"/>
+                                <w:sz w:val="20"/>
+                                <w:szCs w:val="20"/>
+                                <w:lang w:val="en-US"/>
+                              </w:rPr>
+                            </w:pPr>
+                          </w:p>
+                          <w:p>
+                            <w:pPr>
+                              <w:spacing w:after="0"/>
+                              <w:rPr>
+                                <w:rFonts w:ascii="Courier New,courier" w:eastAsia="Times New Roman" w:hAnsi="Courier New,courier" w:cs="Courier New"/>
+                                <w:sz w:val="20"/>
+                                <w:szCs w:val="20"/>
+                                <w:lang w:val="en-US"/>
+                              </w:rPr>
+                            </w:pPr>
+                            <w:r>
+                              <w:rPr>
+                                <w:rFonts w:ascii="Courier New,courier" w:eastAsia="Times New Roman" w:hAnsi="Courier New,courier" w:cs="Courier New"/>
+                                <w:sz w:val="20"/>
+                                <w:szCs w:val="20"/>
+                                <w:lang w:val="en-US"/>
+                              </w:rPr>
+                              <w:t xml:space="preserve">    node [shape = circle]; </w:t>
+                            </w:r>
+                            <w:proofErr w:type="gramStart"/>
+                            <w:r>
+                              <w:rPr>
+                                <w:rFonts w:ascii="Courier New,courier" w:eastAsia="Times New Roman" w:hAnsi="Courier New,courier" w:cs="Courier New"/>
+                                <w:sz w:val="20"/>
+                                <w:szCs w:val="20"/>
+                                <w:lang w:val="en-US"/>
+                              </w:rPr>
+                              <w:t>A;</w:t>
+                            </w:r>
+                            <w:proofErr w:type="gramEnd"/>
+                          </w:p>
+                          <w:p>
+                            <w:pPr>
+                              <w:spacing w:after="0"/>
+                              <w:rPr>
+                                <w:rFonts w:ascii="Courier New,courier" w:eastAsia="Times New Roman" w:hAnsi="Courier New,courier" w:cs="Courier New"/>
+                                <w:sz w:val="20"/>
+                                <w:szCs w:val="20"/>
+                                <w:lang w:val="en-US"/>
+                              </w:rPr>
+                            </w:pPr>
+                            <w:r>
+                              <w:rPr>
+                                <w:rFonts w:ascii="Courier New,courier" w:eastAsia="Times New Roman" w:hAnsi="Courier New,courier" w:cs="Courier New"/>
+                                <w:sz w:val="20"/>
+                                <w:szCs w:val="20"/>
+                                <w:lang w:val="en-US"/>
+                              </w:rPr>
+                              <w:t xml:space="preserve">    node [shape = circle] </w:t>
+                            </w:r>
+                            <w:proofErr w:type="gramStart"/>
+                            <w:r>
+                              <w:rPr>
+                                <w:rFonts w:ascii="Courier New,courier" w:eastAsia="Times New Roman" w:hAnsi="Courier New,courier" w:cs="Courier New"/>
+                                <w:sz w:val="20"/>
+                                <w:szCs w:val="20"/>
+                                <w:lang w:val="en-US"/>
+                              </w:rPr>
+                              <w:t>B;</w:t>
+                            </w:r>
+                            <w:proofErr w:type="gramEnd"/>
+                          </w:p>
+                          <w:p>
+                            <w:pPr>
+                              <w:spacing w:after="0"/>
+                              <w:rPr>
+                                <w:rFonts w:ascii="Courier New,courier" w:eastAsia="Times New Roman" w:hAnsi="Courier New,courier" w:cs="Courier New"/>
+                                <w:sz w:val="20"/>
+                                <w:szCs w:val="20"/>
+                                <w:lang w:val="en-US"/>
+                              </w:rPr>
+                            </w:pPr>
+                            <w:r>
+                              <w:rPr>
+                                <w:rFonts w:ascii="Courier New,courier" w:eastAsia="Times New Roman" w:hAnsi="Courier New,courier" w:cs="Courier New"/>
+                                <w:sz w:val="20"/>
+                                <w:szCs w:val="20"/>
+                                <w:lang w:val="en-US"/>
+                              </w:rPr>
+                              <w:t xml:space="preserve">    node [shape = </w:t>
+                            </w:r>
+                            <w:proofErr w:type="spellStart"/>
+                            <w:r>
+                              <w:rPr>
+                                <w:rFonts w:ascii="Courier New,courier" w:eastAsia="Times New Roman" w:hAnsi="Courier New,courier" w:cs="Courier New"/>
+                                <w:sz w:val="20"/>
+                                <w:szCs w:val="20"/>
+                                <w:lang w:val="en-US"/>
+                              </w:rPr>
+                              <w:t>doublecircle</w:t>
+                            </w:r>
+                            <w:proofErr w:type="spellEnd"/>
+                            <w:r>
+                              <w:rPr>
+                                <w:rFonts w:ascii="Courier New,courier" w:eastAsia="Times New Roman" w:hAnsi="Courier New,courier" w:cs="Courier New"/>
+                                <w:sz w:val="20"/>
+                                <w:szCs w:val="20"/>
+                                <w:lang w:val="en-US"/>
+                              </w:rPr>
+                              <w:t xml:space="preserve">]; </w:t>
+                            </w:r>
+                            <w:proofErr w:type="gramStart"/>
+                            <w:r>
+                              <w:rPr>
+                                <w:rFonts w:ascii="Courier New,courier" w:eastAsia="Times New Roman" w:hAnsi="Courier New,courier" w:cs="Courier New"/>
+                                <w:sz w:val="20"/>
+                                <w:szCs w:val="20"/>
+                                <w:lang w:val="en-US"/>
+                              </w:rPr>
+                              <w:t>C;</w:t>
+                            </w:r>
+                            <w:proofErr w:type="gramEnd"/>
+                          </w:p>
+                          <w:p>
+                            <w:pPr>
+                              <w:spacing w:after="0"/>
+                              <w:rPr>
+                                <w:rFonts w:ascii="Courier New,courier" w:eastAsia="Times New Roman" w:hAnsi="Courier New,courier" w:cs="Courier New"/>
+                                <w:sz w:val="20"/>
+                                <w:szCs w:val="20"/>
+                                <w:lang w:val="en-US"/>
+                              </w:rPr>
+                            </w:pPr>
+                            <w:r>
+                              <w:rPr>
+                                <w:rFonts w:ascii="Courier New,courier" w:eastAsia="Times New Roman" w:hAnsi="Courier New,courier" w:cs="Courier New"/>
+                                <w:sz w:val="20"/>
+                                <w:szCs w:val="20"/>
+                                <w:lang w:val="en-US"/>
+                              </w:rPr>
+                              <w:t xml:space="preserve">    node [shape = circle] </w:t>
+                            </w:r>
+                            <w:proofErr w:type="gramStart"/>
+                            <w:r>
+                              <w:rPr>
+                                <w:rFonts w:ascii="Courier New,courier" w:eastAsia="Times New Roman" w:hAnsi="Courier New,courier" w:cs="Courier New"/>
+                                <w:sz w:val="20"/>
+                                <w:szCs w:val="20"/>
+                                <w:lang w:val="en-US"/>
+                              </w:rPr>
+                              <w:t>D;</w:t>
+                            </w:r>
+                            <w:proofErr w:type="gramEnd"/>
+                          </w:p>
+                          <w:p>
+                            <w:pPr>
+                              <w:spacing w:after="0"/>
+                              <w:rPr>
+                                <w:rFonts w:ascii="Courier New,courier" w:eastAsia="Times New Roman" w:hAnsi="Courier New,courier" w:cs="Courier New"/>
+                                <w:sz w:val="20"/>
+                                <w:szCs w:val="20"/>
+                                <w:lang w:val="en-US"/>
+                              </w:rPr>
+                            </w:pPr>
+                            <w:r>
+                              <w:rPr>
+                                <w:rFonts w:ascii="Courier New,courier" w:eastAsia="Times New Roman" w:hAnsi="Courier New,courier" w:cs="Courier New"/>
+                                <w:sz w:val="20"/>
+                                <w:szCs w:val="20"/>
+                                <w:lang w:val="en-US"/>
+                              </w:rPr>
+                              <w:t xml:space="preserve">    node [shape = </w:t>
+                            </w:r>
+                            <w:proofErr w:type="gramStart"/>
+                            <w:r>
+                              <w:rPr>
+                                <w:rFonts w:ascii="Courier New,courier" w:eastAsia="Times New Roman" w:hAnsi="Courier New,courier" w:cs="Courier New"/>
+                                <w:sz w:val="20"/>
+                                <w:szCs w:val="20"/>
+                                <w:lang w:val="en-US"/>
+                              </w:rPr>
+                              <w:t>point ]</w:t>
+                            </w:r>
+                            <w:proofErr w:type="gramEnd"/>
+                            <w:r>
+                              <w:rPr>
+                                <w:rFonts w:ascii="Courier New,courier" w:eastAsia="Times New Roman" w:hAnsi="Courier New,courier" w:cs="Courier New"/>
+                                <w:sz w:val="20"/>
+                                <w:szCs w:val="20"/>
+                                <w:lang w:val="en-US"/>
+                              </w:rPr>
+                              <w:t>; Ai;</w:t>
+                            </w:r>
+                          </w:p>
+                          <w:p>
+                            <w:pPr>
+                              <w:spacing w:after="0"/>
+                              <w:rPr>
+                                <w:rFonts w:ascii="Courier New,courier" w:eastAsia="Times New Roman" w:hAnsi="Courier New,courier" w:cs="Courier New"/>
+                                <w:sz w:val="20"/>
+                                <w:szCs w:val="20"/>
+                                <w:lang w:val="en-US"/>
+                              </w:rPr>
+                            </w:pPr>
+                          </w:p>
+                          <w:p>
+                            <w:pPr>
+                              <w:spacing w:after="0"/>
+                              <w:rPr>
+                                <w:rFonts w:ascii="Courier New,courier" w:eastAsia="Times New Roman" w:hAnsi="Courier New,courier" w:cs="Courier New"/>
+                                <w:sz w:val="20"/>
+                                <w:szCs w:val="20"/>
+                                <w:lang w:val="en-US"/>
+                              </w:rPr>
+                            </w:pPr>
+                            <w:r>
+                              <w:rPr>
+                                <w:rFonts w:ascii="Courier New,courier" w:eastAsia="Times New Roman" w:hAnsi="Courier New,courier" w:cs="Courier New"/>
+                                <w:sz w:val="20"/>
+                                <w:szCs w:val="20"/>
+                                <w:lang w:val="en-US"/>
+                              </w:rPr>
+                              <w:t xml:space="preserve">    Ai -&gt; </w:t>
+                            </w:r>
+                            <w:proofErr w:type="gramStart"/>
+                            <w:r>
+                              <w:rPr>
+                                <w:rFonts w:ascii="Courier New,courier" w:eastAsia="Times New Roman" w:hAnsi="Courier New,courier" w:cs="Courier New"/>
+                                <w:sz w:val="20"/>
+                                <w:szCs w:val="20"/>
+                                <w:lang w:val="en-US"/>
+                              </w:rPr>
+                              <w:t>A;</w:t>
+                            </w:r>
+                            <w:proofErr w:type="gramEnd"/>
+                          </w:p>
+                          <w:p>
+                            <w:pPr>
+                              <w:spacing w:after="0"/>
+                              <w:rPr>
+                                <w:rFonts w:ascii="Courier New,courier" w:eastAsia="Times New Roman" w:hAnsi="Courier New,courier" w:cs="Courier New"/>
+                                <w:sz w:val="20"/>
+                                <w:szCs w:val="20"/>
+                                <w:lang w:val="en-US"/>
+                              </w:rPr>
+                            </w:pPr>
+                            <w:r>
+                              <w:rPr>
+                                <w:rFonts w:ascii="Courier New,courier" w:eastAsia="Times New Roman" w:hAnsi="Courier New,courier" w:cs="Courier New"/>
+                                <w:sz w:val="20"/>
+                                <w:szCs w:val="20"/>
+                                <w:lang w:val="en-US"/>
+                              </w:rPr>
+                              <w:t xml:space="preserve">    </w:t>
+                            </w:r>
+                            <w:proofErr w:type="gramStart"/>
+                            <w:r>
+                              <w:rPr>
+                                <w:rFonts w:ascii="Courier New,courier" w:eastAsia="Times New Roman" w:hAnsi="Courier New,courier" w:cs="Courier New"/>
+                                <w:sz w:val="20"/>
+                                <w:szCs w:val="20"/>
+                                <w:lang w:val="en-US"/>
+                              </w:rPr>
+                              <w:t>A  -</w:t>
+                            </w:r>
+                            <w:proofErr w:type="gramEnd"/>
+                            <w:r>
+                              <w:rPr>
+                                <w:rFonts w:ascii="Courier New,courier" w:eastAsia="Times New Roman" w:hAnsi="Courier New,courier" w:cs="Courier New"/>
+                                <w:sz w:val="20"/>
+                                <w:szCs w:val="20"/>
+                                <w:lang w:val="en-US"/>
+                              </w:rPr>
+                              <w:t>&gt; B [ label = "0,1" ];</w:t>
+                            </w:r>
+                          </w:p>
+                          <w:p>
+                            <w:pPr>
+                              <w:spacing w:after="0"/>
+                              <w:rPr>
+                                <w:rFonts w:ascii="Courier New,courier" w:eastAsia="Times New Roman" w:hAnsi="Courier New,courier" w:cs="Courier New"/>
+                                <w:sz w:val="20"/>
+                                <w:szCs w:val="20"/>
+                                <w:lang w:val="en-US"/>
+                              </w:rPr>
+                            </w:pPr>
+                            <w:r>
+                              <w:rPr>
+                                <w:rFonts w:ascii="Courier New,courier" w:eastAsia="Times New Roman" w:hAnsi="Courier New,courier" w:cs="Courier New"/>
+                                <w:sz w:val="20"/>
+                                <w:szCs w:val="20"/>
+                                <w:lang w:val="en-US"/>
+                              </w:rPr>
+                              <w:t xml:space="preserve">    #C -&gt; C [label = "0,1"</w:t>
+                            </w:r>
+                            <w:proofErr w:type="gramStart"/>
+                            <w:r>
+                              <w:rPr>
+                                <w:rFonts w:ascii="Courier New,courier" w:eastAsia="Times New Roman" w:hAnsi="Courier New,courier" w:cs="Courier New"/>
+                                <w:sz w:val="20"/>
+                                <w:szCs w:val="20"/>
+                                <w:lang w:val="en-US"/>
+                              </w:rPr>
+                              <w:t>];</w:t>
+                            </w:r>
+                            <w:proofErr w:type="gramEnd"/>
+                          </w:p>
+                          <w:p>
+                            <w:pPr>
+                              <w:spacing w:after="0"/>
+                              <w:rPr>
+                                <w:rFonts w:ascii="Courier New,courier" w:eastAsia="Times New Roman" w:hAnsi="Courier New,courier" w:cs="Courier New"/>
+                                <w:sz w:val="20"/>
+                                <w:szCs w:val="20"/>
+                                <w:lang w:val="en-US"/>
+                              </w:rPr>
+                            </w:pPr>
+                            <w:r>
+                              <w:rPr>
+                                <w:rFonts w:ascii="Courier New,courier" w:eastAsia="Times New Roman" w:hAnsi="Courier New,courier" w:cs="Courier New"/>
+                                <w:sz w:val="20"/>
+                                <w:szCs w:val="20"/>
+                                <w:lang w:val="en-US"/>
+                              </w:rPr>
+                              <w:t xml:space="preserve">    B -&gt; C [label = "0,1"</w:t>
+                            </w:r>
+                            <w:proofErr w:type="gramStart"/>
+                            <w:r>
+                              <w:rPr>
+                                <w:rFonts w:ascii="Courier New,courier" w:eastAsia="Times New Roman" w:hAnsi="Courier New,courier" w:cs="Courier New"/>
+                                <w:sz w:val="20"/>
+                                <w:szCs w:val="20"/>
+                                <w:lang w:val="en-US"/>
+                              </w:rPr>
+                              <w:t>];</w:t>
+                            </w:r>
+                            <w:proofErr w:type="gramEnd"/>
+                          </w:p>
+                          <w:p>
+                            <w:pPr>
+                              <w:spacing w:after="0"/>
+                              <w:rPr>
+                                <w:rFonts w:ascii="Courier New,courier" w:eastAsia="Times New Roman" w:hAnsi="Courier New,courier" w:cs="Courier New"/>
+                                <w:sz w:val="20"/>
+                                <w:szCs w:val="20"/>
+                                <w:lang w:val="en-US"/>
+                              </w:rPr>
+                            </w:pPr>
+                            <w:r>
+                              <w:rPr>
+                                <w:rFonts w:ascii="Courier New,courier" w:eastAsia="Times New Roman" w:hAnsi="Courier New,courier" w:cs="Courier New"/>
+                                <w:sz w:val="20"/>
+                                <w:szCs w:val="20"/>
+                                <w:lang w:val="en-US"/>
+                              </w:rPr>
+                              <w:t xml:space="preserve">    C -&gt; D [label = "0,1"</w:t>
+                            </w:r>
+                            <w:proofErr w:type="gramStart"/>
+                            <w:r>
+                              <w:rPr>
+                                <w:rFonts w:ascii="Courier New,courier" w:eastAsia="Times New Roman" w:hAnsi="Courier New,courier" w:cs="Courier New"/>
+                                <w:sz w:val="20"/>
+                                <w:szCs w:val="20"/>
+                                <w:lang w:val="en-US"/>
+                              </w:rPr>
+                              <w:t>];</w:t>
+                            </w:r>
+                            <w:proofErr w:type="gramEnd"/>
+                            <w:r>
+                              <w:rPr>
+                                <w:rFonts w:ascii="Courier New,courier" w:eastAsia="Times New Roman" w:hAnsi="Courier New,courier" w:cs="Courier New"/>
+                                <w:sz w:val="20"/>
+                                <w:szCs w:val="20"/>
+                                <w:lang w:val="en-US"/>
+                              </w:rPr>
+                              <w:t xml:space="preserve"> </w:t>
+                            </w:r>
+                          </w:p>
+                          <w:p>
+                            <w:pPr>
+                              <w:spacing w:after="0"/>
+                              <w:rPr>
+                                <w:rFonts w:ascii="Courier New,courier" w:eastAsia="Times New Roman" w:hAnsi="Courier New,courier" w:cs="Courier New"/>
+                                <w:sz w:val="20"/>
+                                <w:szCs w:val="20"/>
+                                <w:lang w:val="en-US"/>
+                              </w:rPr>
+                            </w:pPr>
+                            <w:r>
+                              <w:rPr>
+                                <w:rFonts w:ascii="Courier New,courier" w:eastAsia="Times New Roman" w:hAnsi="Courier New,courier" w:cs="Courier New"/>
+                                <w:sz w:val="20"/>
+                                <w:szCs w:val="20"/>
+                                <w:lang w:val="en-US"/>
+                              </w:rPr>
+                              <w:t xml:space="preserve">    D -&gt; D [label = "0,1"</w:t>
+                            </w:r>
+                            <w:proofErr w:type="gramStart"/>
+                            <w:r>
+                              <w:rPr>
+                                <w:rFonts w:ascii="Courier New,courier" w:eastAsia="Times New Roman" w:hAnsi="Courier New,courier" w:cs="Courier New"/>
+                                <w:sz w:val="20"/>
+                                <w:szCs w:val="20"/>
+                                <w:lang w:val="en-US"/>
+                              </w:rPr>
+                              <w:t>];</w:t>
+                            </w:r>
+                            <w:proofErr w:type="gramEnd"/>
+                          </w:p>
+                          <w:p>
+                            <w:pPr>
+                              <w:spacing w:after="0"/>
+                            </w:pPr>
+                            <w:r>
+                              <w:rPr>
+                                <w:rFonts w:ascii="Courier New,courier" w:eastAsia="Times New Roman" w:hAnsi="Courier New,courier" w:cs="Courier New"/>
+                                <w:sz w:val="20"/>
+                                <w:szCs w:val="20"/>
+                                <w:lang w:val="en-US"/>
+                              </w:rPr>
+                              <w:t>}</w:t>
+                            </w:r>
+                          </w:p>
                         </w:txbxContent>
                       </wps:txbx>
                       <wps:bodyPr rot="0" spcFirstLastPara="0" vertOverflow="overflow" horzOverflow="overflow" vert="horz" wrap="square" lIns="91440" tIns="45720" rIns="91440" bIns="45720" numCol="1" spcCol="0" rtlCol="0" fromWordArt="0" anchor="t" anchorCtr="0" forceAA="0" compatLnSpc="1">
@@ -11956,67 +14246,1949 @@
           </mc:Choice>
           <mc:Fallback>
             <w:pict>
-              <v:shape w14:anchorId="2BC6F11C" id="Text Box 1" o:spid="_x0000_s1043" type="#_x0000_t202" style="position:absolute;margin-left:144.5pt;margin-top:.35pt;width:105.65pt;height:81.85pt;z-index:251719680;visibility:visible;mso-wrap-style:square;mso-width-percent:0;mso-height-percent:0;mso-wrap-distance-left:9pt;mso-wrap-distance-top:0;mso-wrap-distance-right:9pt;mso-wrap-distance-bottom:0;mso-position-horizontal:absolute;mso-position-horizontal-relative:text;mso-position-vertical:absolute;mso-position-vertical-relative:text;mso-width-percent:0;mso-height-percent:0;mso-width-relative:margin;mso-height-relative:margin;v-text-anchor:top" o:gfxdata="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" fillcolor="white [3201]" stroked="f" strokeweight=".5pt">
+              <v:shape w14:anchorId="5DAF2D0B" id="Text Box 7" o:spid="_x0000_s1044" type="#_x0000_t202" style="position:absolute;margin-left:229.8pt;margin-top:1.85pt;width:235.8pt;height:220.8pt;z-index:251725824;visibility:visible;mso-wrap-style:square;mso-width-percent:0;mso-height-percent:0;mso-wrap-distance-left:9pt;mso-wrap-distance-top:0;mso-wrap-distance-right:9pt;mso-wrap-distance-bottom:0;mso-position-horizontal:absolute;mso-position-horizontal-relative:margin;mso-position-vertical:absolute;mso-position-vertical-relative:text;mso-width-percent:0;mso-height-percent:0;mso-width-relative:margin;mso-height-relative:margin;v-text-anchor:top" o:gfxdata="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" fillcolor="#d8d8d8 [2732]" stroked="f" strokeweight=".5pt">
                 <v:textbox>
                   <w:txbxContent>
-                    <w:p/>
+                    <w:p>
+                      <w:pPr>
+                        <w:spacing w:after="0"/>
+                        <w:rPr>
+                          <w:rFonts w:ascii="Courier New,courier" w:eastAsia="Times New Roman" w:hAnsi="Courier New,courier" w:cs="Courier New"/>
+                          <w:sz w:val="20"/>
+                          <w:szCs w:val="20"/>
+                          <w:lang w:val="en-US"/>
+                        </w:rPr>
+                      </w:pPr>
+                      <w:r>
+                        <w:rPr>
+                          <w:rFonts w:ascii="Courier New,courier" w:eastAsia="Times New Roman" w:hAnsi="Courier New,courier" w:cs="Courier New"/>
+                          <w:sz w:val="20"/>
+                          <w:szCs w:val="20"/>
+                          <w:lang w:val="en-US"/>
+                        </w:rPr>
+                        <w:t xml:space="preserve">digraph </w:t>
+                      </w:r>
+                      <w:proofErr w:type="spellStart"/>
+                      <w:r>
+                        <w:rPr>
+                          <w:rFonts w:ascii="Courier New,courier" w:eastAsia="Times New Roman" w:hAnsi="Courier New,courier" w:cs="Courier New"/>
+                          <w:sz w:val="20"/>
+                          <w:szCs w:val="20"/>
+                          <w:lang w:val="en-US"/>
+                        </w:rPr>
+                        <w:t>finite_state_machine</w:t>
+                      </w:r>
+                      <w:proofErr w:type="spellEnd"/>
+                      <w:r>
+                        <w:rPr>
+                          <w:rFonts w:ascii="Courier New,courier" w:eastAsia="Times New Roman" w:hAnsi="Courier New,courier" w:cs="Courier New"/>
+                          <w:sz w:val="20"/>
+                          <w:szCs w:val="20"/>
+                          <w:lang w:val="en-US"/>
+                        </w:rPr>
+                        <w:t xml:space="preserve"> {</w:t>
+                      </w:r>
+                    </w:p>
+                    <w:p>
+                      <w:pPr>
+                        <w:spacing w:after="0"/>
+                        <w:rPr>
+                          <w:rFonts w:ascii="Courier New,courier" w:eastAsia="Times New Roman" w:hAnsi="Courier New,courier" w:cs="Courier New"/>
+                          <w:sz w:val="20"/>
+                          <w:szCs w:val="20"/>
+                          <w:lang w:val="en-US"/>
+                        </w:rPr>
+                      </w:pPr>
+                      <w:r>
+                        <w:rPr>
+                          <w:rFonts w:ascii="Courier New,courier" w:eastAsia="Times New Roman" w:hAnsi="Courier New,courier" w:cs="Courier New"/>
+                          <w:sz w:val="20"/>
+                          <w:szCs w:val="20"/>
+                          <w:lang w:val="en-US"/>
+                        </w:rPr>
+                        <w:t xml:space="preserve">    </w:t>
+                      </w:r>
+                      <w:proofErr w:type="spellStart"/>
+                      <w:r>
+                        <w:rPr>
+                          <w:rFonts w:ascii="Courier New,courier" w:eastAsia="Times New Roman" w:hAnsi="Courier New,courier" w:cs="Courier New"/>
+                          <w:sz w:val="20"/>
+                          <w:szCs w:val="20"/>
+                          <w:lang w:val="en-US"/>
+                        </w:rPr>
+                        <w:t>rankdir</w:t>
+                      </w:r>
+                      <w:proofErr w:type="spellEnd"/>
+                      <w:r>
+                        <w:rPr>
+                          <w:rFonts w:ascii="Courier New,courier" w:eastAsia="Times New Roman" w:hAnsi="Courier New,courier" w:cs="Courier New"/>
+                          <w:sz w:val="20"/>
+                          <w:szCs w:val="20"/>
+                          <w:lang w:val="en-US"/>
+                        </w:rPr>
+                        <w:t>=</w:t>
+                      </w:r>
+                      <w:proofErr w:type="gramStart"/>
+                      <w:r>
+                        <w:rPr>
+                          <w:rFonts w:ascii="Courier New,courier" w:eastAsia="Times New Roman" w:hAnsi="Courier New,courier" w:cs="Courier New"/>
+                          <w:sz w:val="20"/>
+                          <w:szCs w:val="20"/>
+                          <w:lang w:val="en-US"/>
+                        </w:rPr>
+                        <w:t>LR;</w:t>
+                      </w:r>
+                      <w:proofErr w:type="gramEnd"/>
+                    </w:p>
+                    <w:p>
+                      <w:pPr>
+                        <w:spacing w:after="0"/>
+                        <w:rPr>
+                          <w:rFonts w:ascii="Courier New,courier" w:eastAsia="Times New Roman" w:hAnsi="Courier New,courier" w:cs="Courier New"/>
+                          <w:sz w:val="20"/>
+                          <w:szCs w:val="20"/>
+                          <w:lang w:val="en-US"/>
+                        </w:rPr>
+                      </w:pPr>
+                      <w:r>
+                        <w:rPr>
+                          <w:rFonts w:ascii="Courier New,courier" w:eastAsia="Times New Roman" w:hAnsi="Courier New,courier" w:cs="Courier New"/>
+                          <w:sz w:val="20"/>
+                          <w:szCs w:val="20"/>
+                          <w:lang w:val="en-US"/>
+                        </w:rPr>
+                        <w:t xml:space="preserve">    size="8,5"</w:t>
+                      </w:r>
+                    </w:p>
+                    <w:p>
+                      <w:pPr>
+                        <w:spacing w:after="0"/>
+                        <w:rPr>
+                          <w:rFonts w:ascii="Courier New,courier" w:eastAsia="Times New Roman" w:hAnsi="Courier New,courier" w:cs="Courier New"/>
+                          <w:sz w:val="20"/>
+                          <w:szCs w:val="20"/>
+                          <w:lang w:val="en-US"/>
+                        </w:rPr>
+                      </w:pPr>
+                    </w:p>
+                    <w:p>
+                      <w:pPr>
+                        <w:spacing w:after="0"/>
+                        <w:rPr>
+                          <w:rFonts w:ascii="Courier New,courier" w:eastAsia="Times New Roman" w:hAnsi="Courier New,courier" w:cs="Courier New"/>
+                          <w:sz w:val="20"/>
+                          <w:szCs w:val="20"/>
+                          <w:lang w:val="en-US"/>
+                        </w:rPr>
+                      </w:pPr>
+                      <w:r>
+                        <w:rPr>
+                          <w:rFonts w:ascii="Courier New,courier" w:eastAsia="Times New Roman" w:hAnsi="Courier New,courier" w:cs="Courier New"/>
+                          <w:sz w:val="20"/>
+                          <w:szCs w:val="20"/>
+                          <w:lang w:val="en-US"/>
+                        </w:rPr>
+                        <w:t xml:space="preserve">    node [shape = circle]; </w:t>
+                      </w:r>
+                      <w:proofErr w:type="gramStart"/>
+                      <w:r>
+                        <w:rPr>
+                          <w:rFonts w:ascii="Courier New,courier" w:eastAsia="Times New Roman" w:hAnsi="Courier New,courier" w:cs="Courier New"/>
+                          <w:sz w:val="20"/>
+                          <w:szCs w:val="20"/>
+                          <w:lang w:val="en-US"/>
+                        </w:rPr>
+                        <w:t>A;</w:t>
+                      </w:r>
+                      <w:proofErr w:type="gramEnd"/>
+                    </w:p>
+                    <w:p>
+                      <w:pPr>
+                        <w:spacing w:after="0"/>
+                        <w:rPr>
+                          <w:rFonts w:ascii="Courier New,courier" w:eastAsia="Times New Roman" w:hAnsi="Courier New,courier" w:cs="Courier New"/>
+                          <w:sz w:val="20"/>
+                          <w:szCs w:val="20"/>
+                          <w:lang w:val="en-US"/>
+                        </w:rPr>
+                      </w:pPr>
+                      <w:r>
+                        <w:rPr>
+                          <w:rFonts w:ascii="Courier New,courier" w:eastAsia="Times New Roman" w:hAnsi="Courier New,courier" w:cs="Courier New"/>
+                          <w:sz w:val="20"/>
+                          <w:szCs w:val="20"/>
+                          <w:lang w:val="en-US"/>
+                        </w:rPr>
+                        <w:t xml:space="preserve">    node [shape = circle] </w:t>
+                      </w:r>
+                      <w:proofErr w:type="gramStart"/>
+                      <w:r>
+                        <w:rPr>
+                          <w:rFonts w:ascii="Courier New,courier" w:eastAsia="Times New Roman" w:hAnsi="Courier New,courier" w:cs="Courier New"/>
+                          <w:sz w:val="20"/>
+                          <w:szCs w:val="20"/>
+                          <w:lang w:val="en-US"/>
+                        </w:rPr>
+                        <w:t>B;</w:t>
+                      </w:r>
+                      <w:proofErr w:type="gramEnd"/>
+                    </w:p>
+                    <w:p>
+                      <w:pPr>
+                        <w:spacing w:after="0"/>
+                        <w:rPr>
+                          <w:rFonts w:ascii="Courier New,courier" w:eastAsia="Times New Roman" w:hAnsi="Courier New,courier" w:cs="Courier New"/>
+                          <w:sz w:val="20"/>
+                          <w:szCs w:val="20"/>
+                          <w:lang w:val="en-US"/>
+                        </w:rPr>
+                      </w:pPr>
+                      <w:r>
+                        <w:rPr>
+                          <w:rFonts w:ascii="Courier New,courier" w:eastAsia="Times New Roman" w:hAnsi="Courier New,courier" w:cs="Courier New"/>
+                          <w:sz w:val="20"/>
+                          <w:szCs w:val="20"/>
+                          <w:lang w:val="en-US"/>
+                        </w:rPr>
+                        <w:t xml:space="preserve">    node [shape = </w:t>
+                      </w:r>
+                      <w:proofErr w:type="spellStart"/>
+                      <w:r>
+                        <w:rPr>
+                          <w:rFonts w:ascii="Courier New,courier" w:eastAsia="Times New Roman" w:hAnsi="Courier New,courier" w:cs="Courier New"/>
+                          <w:sz w:val="20"/>
+                          <w:szCs w:val="20"/>
+                          <w:lang w:val="en-US"/>
+                        </w:rPr>
+                        <w:t>doublecircle</w:t>
+                      </w:r>
+                      <w:proofErr w:type="spellEnd"/>
+                      <w:r>
+                        <w:rPr>
+                          <w:rFonts w:ascii="Courier New,courier" w:eastAsia="Times New Roman" w:hAnsi="Courier New,courier" w:cs="Courier New"/>
+                          <w:sz w:val="20"/>
+                          <w:szCs w:val="20"/>
+                          <w:lang w:val="en-US"/>
+                        </w:rPr>
+                        <w:t xml:space="preserve">]; </w:t>
+                      </w:r>
+                      <w:proofErr w:type="gramStart"/>
+                      <w:r>
+                        <w:rPr>
+                          <w:rFonts w:ascii="Courier New,courier" w:eastAsia="Times New Roman" w:hAnsi="Courier New,courier" w:cs="Courier New"/>
+                          <w:sz w:val="20"/>
+                          <w:szCs w:val="20"/>
+                          <w:lang w:val="en-US"/>
+                        </w:rPr>
+                        <w:t>C;</w:t>
+                      </w:r>
+                      <w:proofErr w:type="gramEnd"/>
+                    </w:p>
+                    <w:p>
+                      <w:pPr>
+                        <w:spacing w:after="0"/>
+                        <w:rPr>
+                          <w:rFonts w:ascii="Courier New,courier" w:eastAsia="Times New Roman" w:hAnsi="Courier New,courier" w:cs="Courier New"/>
+                          <w:sz w:val="20"/>
+                          <w:szCs w:val="20"/>
+                          <w:lang w:val="en-US"/>
+                        </w:rPr>
+                      </w:pPr>
+                      <w:r>
+                        <w:rPr>
+                          <w:rFonts w:ascii="Courier New,courier" w:eastAsia="Times New Roman" w:hAnsi="Courier New,courier" w:cs="Courier New"/>
+                          <w:sz w:val="20"/>
+                          <w:szCs w:val="20"/>
+                          <w:lang w:val="en-US"/>
+                        </w:rPr>
+                        <w:t xml:space="preserve">    node [shape = circle] </w:t>
+                      </w:r>
+                      <w:proofErr w:type="gramStart"/>
+                      <w:r>
+                        <w:rPr>
+                          <w:rFonts w:ascii="Courier New,courier" w:eastAsia="Times New Roman" w:hAnsi="Courier New,courier" w:cs="Courier New"/>
+                          <w:sz w:val="20"/>
+                          <w:szCs w:val="20"/>
+                          <w:lang w:val="en-US"/>
+                        </w:rPr>
+                        <w:t>D;</w:t>
+                      </w:r>
+                      <w:proofErr w:type="gramEnd"/>
+                    </w:p>
+                    <w:p>
+                      <w:pPr>
+                        <w:spacing w:after="0"/>
+                        <w:rPr>
+                          <w:rFonts w:ascii="Courier New,courier" w:eastAsia="Times New Roman" w:hAnsi="Courier New,courier" w:cs="Courier New"/>
+                          <w:sz w:val="20"/>
+                          <w:szCs w:val="20"/>
+                          <w:lang w:val="en-US"/>
+                        </w:rPr>
+                      </w:pPr>
+                      <w:r>
+                        <w:rPr>
+                          <w:rFonts w:ascii="Courier New,courier" w:eastAsia="Times New Roman" w:hAnsi="Courier New,courier" w:cs="Courier New"/>
+                          <w:sz w:val="20"/>
+                          <w:szCs w:val="20"/>
+                          <w:lang w:val="en-US"/>
+                        </w:rPr>
+                        <w:t xml:space="preserve">    node [shape = </w:t>
+                      </w:r>
+                      <w:proofErr w:type="gramStart"/>
+                      <w:r>
+                        <w:rPr>
+                          <w:rFonts w:ascii="Courier New,courier" w:eastAsia="Times New Roman" w:hAnsi="Courier New,courier" w:cs="Courier New"/>
+                          <w:sz w:val="20"/>
+                          <w:szCs w:val="20"/>
+                          <w:lang w:val="en-US"/>
+                        </w:rPr>
+                        <w:t>point ]</w:t>
+                      </w:r>
+                      <w:proofErr w:type="gramEnd"/>
+                      <w:r>
+                        <w:rPr>
+                          <w:rFonts w:ascii="Courier New,courier" w:eastAsia="Times New Roman" w:hAnsi="Courier New,courier" w:cs="Courier New"/>
+                          <w:sz w:val="20"/>
+                          <w:szCs w:val="20"/>
+                          <w:lang w:val="en-US"/>
+                        </w:rPr>
+                        <w:t>; Ai;</w:t>
+                      </w:r>
+                    </w:p>
+                    <w:p>
+                      <w:pPr>
+                        <w:spacing w:after="0"/>
+                        <w:rPr>
+                          <w:rFonts w:ascii="Courier New,courier" w:eastAsia="Times New Roman" w:hAnsi="Courier New,courier" w:cs="Courier New"/>
+                          <w:sz w:val="20"/>
+                          <w:szCs w:val="20"/>
+                          <w:lang w:val="en-US"/>
+                        </w:rPr>
+                      </w:pPr>
+                    </w:p>
+                    <w:p>
+                      <w:pPr>
+                        <w:spacing w:after="0"/>
+                        <w:rPr>
+                          <w:rFonts w:ascii="Courier New,courier" w:eastAsia="Times New Roman" w:hAnsi="Courier New,courier" w:cs="Courier New"/>
+                          <w:sz w:val="20"/>
+                          <w:szCs w:val="20"/>
+                          <w:lang w:val="en-US"/>
+                        </w:rPr>
+                      </w:pPr>
+                      <w:r>
+                        <w:rPr>
+                          <w:rFonts w:ascii="Courier New,courier" w:eastAsia="Times New Roman" w:hAnsi="Courier New,courier" w:cs="Courier New"/>
+                          <w:sz w:val="20"/>
+                          <w:szCs w:val="20"/>
+                          <w:lang w:val="en-US"/>
+                        </w:rPr>
+                        <w:t xml:space="preserve">    Ai -&gt; </w:t>
+                      </w:r>
+                      <w:proofErr w:type="gramStart"/>
+                      <w:r>
+                        <w:rPr>
+                          <w:rFonts w:ascii="Courier New,courier" w:eastAsia="Times New Roman" w:hAnsi="Courier New,courier" w:cs="Courier New"/>
+                          <w:sz w:val="20"/>
+                          <w:szCs w:val="20"/>
+                          <w:lang w:val="en-US"/>
+                        </w:rPr>
+                        <w:t>A;</w:t>
+                      </w:r>
+                      <w:proofErr w:type="gramEnd"/>
+                    </w:p>
+                    <w:p>
+                      <w:pPr>
+                        <w:spacing w:after="0"/>
+                        <w:rPr>
+                          <w:rFonts w:ascii="Courier New,courier" w:eastAsia="Times New Roman" w:hAnsi="Courier New,courier" w:cs="Courier New"/>
+                          <w:sz w:val="20"/>
+                          <w:szCs w:val="20"/>
+                          <w:lang w:val="en-US"/>
+                        </w:rPr>
+                      </w:pPr>
+                      <w:r>
+                        <w:rPr>
+                          <w:rFonts w:ascii="Courier New,courier" w:eastAsia="Times New Roman" w:hAnsi="Courier New,courier" w:cs="Courier New"/>
+                          <w:sz w:val="20"/>
+                          <w:szCs w:val="20"/>
+                          <w:lang w:val="en-US"/>
+                        </w:rPr>
+                        <w:t xml:space="preserve">    </w:t>
+                      </w:r>
+                      <w:proofErr w:type="gramStart"/>
+                      <w:r>
+                        <w:rPr>
+                          <w:rFonts w:ascii="Courier New,courier" w:eastAsia="Times New Roman" w:hAnsi="Courier New,courier" w:cs="Courier New"/>
+                          <w:sz w:val="20"/>
+                          <w:szCs w:val="20"/>
+                          <w:lang w:val="en-US"/>
+                        </w:rPr>
+                        <w:t>A  -</w:t>
+                      </w:r>
+                      <w:proofErr w:type="gramEnd"/>
+                      <w:r>
+                        <w:rPr>
+                          <w:rFonts w:ascii="Courier New,courier" w:eastAsia="Times New Roman" w:hAnsi="Courier New,courier" w:cs="Courier New"/>
+                          <w:sz w:val="20"/>
+                          <w:szCs w:val="20"/>
+                          <w:lang w:val="en-US"/>
+                        </w:rPr>
+                        <w:t>&gt; B [ label = "0,1" ];</w:t>
+                      </w:r>
+                    </w:p>
+                    <w:p>
+                      <w:pPr>
+                        <w:spacing w:after="0"/>
+                        <w:rPr>
+                          <w:rFonts w:ascii="Courier New,courier" w:eastAsia="Times New Roman" w:hAnsi="Courier New,courier" w:cs="Courier New"/>
+                          <w:sz w:val="20"/>
+                          <w:szCs w:val="20"/>
+                          <w:lang w:val="en-US"/>
+                        </w:rPr>
+                      </w:pPr>
+                      <w:r>
+                        <w:rPr>
+                          <w:rFonts w:ascii="Courier New,courier" w:eastAsia="Times New Roman" w:hAnsi="Courier New,courier" w:cs="Courier New"/>
+                          <w:sz w:val="20"/>
+                          <w:szCs w:val="20"/>
+                          <w:lang w:val="en-US"/>
+                        </w:rPr>
+                        <w:t xml:space="preserve">    #C -&gt; C [label = "0,1"</w:t>
+                      </w:r>
+                      <w:proofErr w:type="gramStart"/>
+                      <w:r>
+                        <w:rPr>
+                          <w:rFonts w:ascii="Courier New,courier" w:eastAsia="Times New Roman" w:hAnsi="Courier New,courier" w:cs="Courier New"/>
+                          <w:sz w:val="20"/>
+                          <w:szCs w:val="20"/>
+                          <w:lang w:val="en-US"/>
+                        </w:rPr>
+                        <w:t>];</w:t>
+                      </w:r>
+                      <w:proofErr w:type="gramEnd"/>
+                    </w:p>
+                    <w:p>
+                      <w:pPr>
+                        <w:spacing w:after="0"/>
+                        <w:rPr>
+                          <w:rFonts w:ascii="Courier New,courier" w:eastAsia="Times New Roman" w:hAnsi="Courier New,courier" w:cs="Courier New"/>
+                          <w:sz w:val="20"/>
+                          <w:szCs w:val="20"/>
+                          <w:lang w:val="en-US"/>
+                        </w:rPr>
+                      </w:pPr>
+                      <w:r>
+                        <w:rPr>
+                          <w:rFonts w:ascii="Courier New,courier" w:eastAsia="Times New Roman" w:hAnsi="Courier New,courier" w:cs="Courier New"/>
+                          <w:sz w:val="20"/>
+                          <w:szCs w:val="20"/>
+                          <w:lang w:val="en-US"/>
+                        </w:rPr>
+                        <w:t xml:space="preserve">    B -&gt; C [label = "0,1"</w:t>
+                      </w:r>
+                      <w:proofErr w:type="gramStart"/>
+                      <w:r>
+                        <w:rPr>
+                          <w:rFonts w:ascii="Courier New,courier" w:eastAsia="Times New Roman" w:hAnsi="Courier New,courier" w:cs="Courier New"/>
+                          <w:sz w:val="20"/>
+                          <w:szCs w:val="20"/>
+                          <w:lang w:val="en-US"/>
+                        </w:rPr>
+                        <w:t>];</w:t>
+                      </w:r>
+                      <w:proofErr w:type="gramEnd"/>
+                    </w:p>
+                    <w:p>
+                      <w:pPr>
+                        <w:spacing w:after="0"/>
+                        <w:rPr>
+                          <w:rFonts w:ascii="Courier New,courier" w:eastAsia="Times New Roman" w:hAnsi="Courier New,courier" w:cs="Courier New"/>
+                          <w:sz w:val="20"/>
+                          <w:szCs w:val="20"/>
+                          <w:lang w:val="en-US"/>
+                        </w:rPr>
+                      </w:pPr>
+                      <w:r>
+                        <w:rPr>
+                          <w:rFonts w:ascii="Courier New,courier" w:eastAsia="Times New Roman" w:hAnsi="Courier New,courier" w:cs="Courier New"/>
+                          <w:sz w:val="20"/>
+                          <w:szCs w:val="20"/>
+                          <w:lang w:val="en-US"/>
+                        </w:rPr>
+                        <w:t xml:space="preserve">    C -&gt; D [label = "0,1"</w:t>
+                      </w:r>
+                      <w:proofErr w:type="gramStart"/>
+                      <w:r>
+                        <w:rPr>
+                          <w:rFonts w:ascii="Courier New,courier" w:eastAsia="Times New Roman" w:hAnsi="Courier New,courier" w:cs="Courier New"/>
+                          <w:sz w:val="20"/>
+                          <w:szCs w:val="20"/>
+                          <w:lang w:val="en-US"/>
+                        </w:rPr>
+                        <w:t>];</w:t>
+                      </w:r>
+                      <w:proofErr w:type="gramEnd"/>
+                      <w:r>
+                        <w:rPr>
+                          <w:rFonts w:ascii="Courier New,courier" w:eastAsia="Times New Roman" w:hAnsi="Courier New,courier" w:cs="Courier New"/>
+                          <w:sz w:val="20"/>
+                          <w:szCs w:val="20"/>
+                          <w:lang w:val="en-US"/>
+                        </w:rPr>
+                        <w:t xml:space="preserve"> </w:t>
+                      </w:r>
+                    </w:p>
+                    <w:p>
+                      <w:pPr>
+                        <w:spacing w:after="0"/>
+                        <w:rPr>
+                          <w:rFonts w:ascii="Courier New,courier" w:eastAsia="Times New Roman" w:hAnsi="Courier New,courier" w:cs="Courier New"/>
+                          <w:sz w:val="20"/>
+                          <w:szCs w:val="20"/>
+                          <w:lang w:val="en-US"/>
+                        </w:rPr>
+                      </w:pPr>
+                      <w:r>
+                        <w:rPr>
+                          <w:rFonts w:ascii="Courier New,courier" w:eastAsia="Times New Roman" w:hAnsi="Courier New,courier" w:cs="Courier New"/>
+                          <w:sz w:val="20"/>
+                          <w:szCs w:val="20"/>
+                          <w:lang w:val="en-US"/>
+                        </w:rPr>
+                        <w:t xml:space="preserve">    D -&gt; D [label = "0,1"</w:t>
+                      </w:r>
+                      <w:proofErr w:type="gramStart"/>
+                      <w:r>
+                        <w:rPr>
+                          <w:rFonts w:ascii="Courier New,courier" w:eastAsia="Times New Roman" w:hAnsi="Courier New,courier" w:cs="Courier New"/>
+                          <w:sz w:val="20"/>
+                          <w:szCs w:val="20"/>
+                          <w:lang w:val="en-US"/>
+                        </w:rPr>
+                        <w:t>];</w:t>
+                      </w:r>
+                      <w:proofErr w:type="gramEnd"/>
+                    </w:p>
+                    <w:p>
+                      <w:pPr>
+                        <w:spacing w:after="0"/>
+                      </w:pPr>
+                      <w:r>
+                        <w:rPr>
+                          <w:rFonts w:ascii="Courier New,courier" w:eastAsia="Times New Roman" w:hAnsi="Courier New,courier" w:cs="Courier New"/>
+                          <w:sz w:val="20"/>
+                          <w:szCs w:val="20"/>
+                          <w:lang w:val="en-US"/>
+                        </w:rPr>
+                        <w:t>}</w:t>
+                      </w:r>
+                    </w:p>
                   </w:txbxContent>
                 </v:textbox>
+                <w10:wrap anchorx="margin"/>
               </v:shape>
             </w:pict>
           </mc:Fallback>
         </mc:AlternateContent>
       </w:r>
-    </w:p>
-    <w:p>
-      <w:pPr>
-        <w:spacing w:after="0"/>
-        <w:rPr>
-          <w:rFonts w:ascii="Consolas" w:hAnsi="Consolas"/>
-          <w:b/>
-          <w:bCs/>
-        </w:rPr>
-      </w:pPr>
-    </w:p>
-    <w:p>
-      <w:pPr>
-        <w:spacing w:after="0"/>
-        <w:rPr>
-          <w:rFonts w:ascii="Consolas" w:hAnsi="Consolas"/>
-          <w:b/>
-          <w:bCs/>
-        </w:rPr>
-      </w:pPr>
-    </w:p>
-    <w:p>
-      <w:pPr>
-        <w:spacing w:after="0"/>
-        <w:rPr>
-          <w:rFonts w:ascii="Consolas" w:hAnsi="Consolas"/>
-          <w:b/>
-          <w:bCs/>
-        </w:rPr>
-      </w:pPr>
-    </w:p>
-    <w:p>
-      <w:pPr>
-        <w:spacing w:after="0"/>
-        <w:rPr>
-          <w:rFonts w:ascii="Consolas" w:hAnsi="Consolas"/>
-          <w:b/>
-          <w:bCs/>
-        </w:rPr>
-      </w:pPr>
-    </w:p>
-    <w:p>
-      <w:pPr>
-        <w:spacing w:after="0"/>
-        <w:rPr>
-          <w:rFonts w:ascii="Consolas" w:hAnsi="Consolas"/>
-          <w:b/>
-          <w:bCs/>
-        </w:rPr>
-      </w:pPr>
+      <w:r>
+        <w:rPr>
+          <w:rFonts w:ascii="Consolas" w:hAnsi="Consolas"/>
+          <w:b/>
+          <w:bCs/>
+          <w:noProof/>
+        </w:rPr>
+        <w:drawing>
+          <wp:anchor distT="0" distB="0" distL="114300" distR="114300" simplePos="0" relativeHeight="251726848" behindDoc="1" locked="0" layoutInCell="1" allowOverlap="1" wp14:anchorId="01C12C87" wp14:editId="3E99F56C">
+            <wp:simplePos x="0" y="0"/>
+            <wp:positionH relativeFrom="margin">
+              <wp:align>left</wp:align>
+            </wp:positionH>
+            <wp:positionV relativeFrom="paragraph">
+              <wp:posOffset>179705</wp:posOffset>
+            </wp:positionV>
+            <wp:extent cx="2772410" cy="601980"/>
+            <wp:effectExtent l="0" t="0" r="8890" b="7620"/>
+            <wp:wrapTight wrapText="bothSides">
+              <wp:wrapPolygon edited="0">
+                <wp:start x="0" y="0"/>
+                <wp:lineTo x="0" y="21190"/>
+                <wp:lineTo x="21521" y="21190"/>
+                <wp:lineTo x="21521" y="0"/>
+                <wp:lineTo x="0" y="0"/>
+              </wp:wrapPolygon>
+            </wp:wrapTight>
+            <wp:docPr id="9" name="Picture 9" descr="A close up of a clock&#10;&#10;Description automatically generated"/>
+            <wp:cNvGraphicFramePr>
+              <a:graphicFrameLocks xmlns:a="http://schemas.openxmlformats.org/drawingml/2006/main" noChangeAspect="1"/>
+            </wp:cNvGraphicFramePr>
+            <a:graphic xmlns:a="http://schemas.openxmlformats.org/drawingml/2006/main">
+              <a:graphicData uri="http://schemas.openxmlformats.org/drawingml/2006/picture">
+                <pic:pic xmlns:pic="http://schemas.openxmlformats.org/drawingml/2006/picture">
+                  <pic:nvPicPr>
+                    <pic:cNvPr id="9" name="Screenshot_94.png"/>
+                    <pic:cNvPicPr/>
+                  </pic:nvPicPr>
+                  <pic:blipFill>
+                    <a:blip r:embed="rId12">
+                      <a:extLst>
+                        <a:ext uri="{28A0092B-C50C-407E-A947-70E740481C1C}">
+                          <a14:useLocalDpi xmlns:a14="http://schemas.microsoft.com/office/drawing/2010/main" val="0"/>
+                        </a:ext>
+                      </a:extLst>
+                    </a:blip>
+                    <a:stretch>
+                      <a:fillRect/>
+                    </a:stretch>
+                  </pic:blipFill>
+                  <pic:spPr>
+                    <a:xfrm>
+                      <a:off x="0" y="0"/>
+                      <a:ext cx="2774509" cy="602409"/>
+                    </a:xfrm>
+                    <a:prstGeom prst="rect">
+                      <a:avLst/>
+                    </a:prstGeom>
+                  </pic:spPr>
+                </pic:pic>
+              </a:graphicData>
+            </a:graphic>
+            <wp14:sizeRelH relativeFrom="margin">
+              <wp14:pctWidth>0</wp14:pctWidth>
+            </wp14:sizeRelH>
+            <wp14:sizeRelV relativeFrom="margin">
+              <wp14:pctHeight>0</wp14:pctHeight>
+            </wp14:sizeRelV>
+          </wp:anchor>
+        </w:drawing>
+      </w:r>
+      <w:r>
+        <w:rPr>
+          <w:rFonts w:ascii="Consolas" w:eastAsiaTheme="minorEastAsia" w:hAnsi="Consolas"/>
+          <w:b/>
+          <w:bCs/>
+        </w:rPr>
+        <w:t>DFA</w:t>
+      </w:r>
+    </w:p>
+    <w:p>
+      <w:pPr>
+        <w:spacing w:after="0"/>
+        <w:rPr>
+          <w:rFonts w:ascii="Consolas" w:hAnsi="Consolas"/>
+          <w:b/>
+          <w:bCs/>
+        </w:rPr>
+      </w:pPr>
+    </w:p>
+    <w:p>
+      <w:pPr>
+        <w:spacing w:after="0"/>
+        <w:rPr>
+          <w:rFonts w:ascii="Consolas" w:hAnsi="Consolas"/>
+          <w:b/>
+          <w:bCs/>
+        </w:rPr>
+      </w:pPr>
+    </w:p>
+    <w:p>
+      <w:pPr>
+        <w:spacing w:after="0"/>
+        <w:rPr>
+          <w:rFonts w:ascii="Consolas" w:hAnsi="Consolas"/>
+          <w:b/>
+          <w:bCs/>
+        </w:rPr>
+      </w:pPr>
+    </w:p>
+    <w:p>
+      <w:pPr>
+        <w:spacing w:after="0"/>
+        <w:rPr>
+          <w:rFonts w:ascii="Consolas" w:hAnsi="Consolas"/>
+          <w:b/>
+          <w:bCs/>
+        </w:rPr>
+      </w:pPr>
+    </w:p>
+    <w:p>
+      <w:pPr>
+        <w:spacing w:after="0"/>
+        <w:rPr>
+          <w:rFonts w:ascii="Consolas" w:hAnsi="Consolas"/>
+          <w:b/>
+          <w:bCs/>
+        </w:rPr>
+      </w:pPr>
+    </w:p>
+    <w:p>
+      <w:pPr>
+        <w:spacing w:after="0"/>
+        <w:rPr>
+          <w:rFonts w:ascii="Consolas" w:hAnsi="Consolas"/>
+        </w:rPr>
+      </w:pPr>
+      <w:r>
+        <w:rPr>
+          <w:rFonts w:ascii="Consolas" w:hAnsi="Consolas"/>
+        </w:rPr>
+        <w:t xml:space="preserve">(Where </w:t>
+      </w:r>
+      <w:r>
+        <w:rPr>
+          <w:rFonts w:ascii="Consolas" w:hAnsi="Consolas"/>
+        </w:rPr>
+        <w:t>D</w:t>
+      </w:r>
+      <w:r>
+        <w:rPr>
+          <w:rFonts w:ascii="Consolas" w:hAnsi="Consolas"/>
+        </w:rPr>
+        <w:t xml:space="preserve"> is a dead state)</w:t>
+      </w:r>
+    </w:p>
+    <w:p>
+      <w:pPr>
+        <w:spacing w:after="0"/>
+        <w:rPr>
+          <w:rFonts w:ascii="Consolas" w:hAnsi="Consolas"/>
+          <w:b/>
+          <w:bCs/>
+        </w:rPr>
+      </w:pPr>
+    </w:p>
+    <w:p>
+      <w:pPr>
+        <w:spacing w:after="0"/>
+        <w:rPr>
+          <w:rFonts w:ascii="Consolas" w:hAnsi="Consolas"/>
+          <w:b/>
+          <w:bCs/>
+        </w:rPr>
+      </w:pPr>
+    </w:p>
+    <w:p>
+      <w:pPr>
+        <w:spacing w:after="0"/>
+        <w:rPr>
+          <w:rFonts w:ascii="Consolas" w:hAnsi="Consolas"/>
+          <w:b/>
+          <w:bCs/>
+        </w:rPr>
+      </w:pPr>
+    </w:p>
+    <w:p>
+      <w:pPr>
+        <w:spacing w:after="0"/>
+        <w:rPr>
+          <w:rFonts w:ascii="Consolas" w:hAnsi="Consolas"/>
+          <w:b/>
+          <w:bCs/>
+        </w:rPr>
+      </w:pPr>
+    </w:p>
+    <w:p>
+      <w:pPr>
+        <w:spacing w:after="0"/>
+        <w:rPr>
+          <w:rFonts w:ascii="Consolas" w:hAnsi="Consolas"/>
+          <w:b/>
+          <w:bCs/>
+        </w:rPr>
+      </w:pPr>
+    </w:p>
+    <w:p>
+      <w:pPr>
+        <w:spacing w:after="0"/>
+        <w:rPr>
+          <w:rFonts w:ascii="Consolas" w:hAnsi="Consolas"/>
+          <w:b/>
+          <w:bCs/>
+        </w:rPr>
+      </w:pPr>
+    </w:p>
+    <w:p>
+      <w:pPr>
+        <w:spacing w:after="0"/>
+        <w:rPr>
+          <w:rFonts w:ascii="Consolas" w:hAnsi="Consolas"/>
+          <w:b/>
+          <w:bCs/>
+        </w:rPr>
+      </w:pPr>
+    </w:p>
+    <w:p>
+      <w:pPr>
+        <w:spacing w:after="0"/>
+        <w:rPr>
+          <w:rFonts w:ascii="Consolas" w:hAnsi="Consolas"/>
+          <w:b/>
+          <w:bCs/>
+        </w:rPr>
+      </w:pPr>
+    </w:p>
+    <w:p>
+      <w:pPr>
+        <w:spacing w:after="0"/>
+        <w:rPr>
+          <w:rFonts w:ascii="Consolas" w:hAnsi="Consolas"/>
+          <w:b/>
+          <w:bCs/>
+        </w:rPr>
+      </w:pPr>
+    </w:p>
+    <w:p>
+      <w:pPr>
+        <w:spacing w:after="0"/>
+        <w:rPr>
+          <w:rFonts w:ascii="Consolas" w:hAnsi="Consolas"/>
+          <w:b/>
+          <w:bCs/>
+        </w:rPr>
+      </w:pPr>
+    </w:p>
+    <w:p>
+      <w:pPr>
+        <w:spacing w:after="0"/>
+        <w:rPr>
+          <w:rFonts w:ascii="Consolas" w:hAnsi="Consolas"/>
+          <w:b/>
+          <w:bCs/>
+        </w:rPr>
+      </w:pPr>
+    </w:p>
+    <w:p>
+      <w:pPr>
+        <w:spacing w:after="0"/>
+        <w:rPr>
+          <w:rFonts w:ascii="Consolas" w:hAnsi="Consolas"/>
+        </w:rPr>
+      </w:pPr>
+      <w:r>
+        <w:rPr>
+          <w:rFonts w:ascii="Consolas" w:hAnsi="Consolas"/>
+        </w:rPr>
+        <w:t>Example: Construct a DFA that accepts any strings over {</w:t>
+      </w:r>
+      <w:proofErr w:type="spellStart"/>
+      <w:proofErr w:type="gramStart"/>
+      <w:r>
+        <w:rPr>
+          <w:rFonts w:ascii="Consolas" w:hAnsi="Consolas"/>
+        </w:rPr>
+        <w:t>a,b</w:t>
+      </w:r>
+      <w:proofErr w:type="spellEnd"/>
+      <w:proofErr w:type="gramEnd"/>
+      <w:r>
+        <w:rPr>
+          <w:rFonts w:ascii="Consolas" w:hAnsi="Consolas"/>
+        </w:rPr>
+        <w:t xml:space="preserve">} that </w:t>
+      </w:r>
+      <w:r>
+        <w:rPr>
+          <w:rFonts w:ascii="Consolas" w:hAnsi="Consolas"/>
+          <w:u w:val="single"/>
+        </w:rPr>
+        <w:t>does not contain</w:t>
+      </w:r>
+      <w:r>
+        <w:rPr>
+          <w:rFonts w:ascii="Consolas" w:hAnsi="Consolas"/>
+        </w:rPr>
+        <w:t xml:space="preserve"> the string </w:t>
+      </w:r>
+      <w:proofErr w:type="spellStart"/>
+      <w:r>
+        <w:rPr>
+          <w:rFonts w:ascii="Consolas" w:hAnsi="Consolas"/>
+        </w:rPr>
+        <w:t>aabb</w:t>
+      </w:r>
+      <w:proofErr w:type="spellEnd"/>
+      <w:r>
+        <w:rPr>
+          <w:rFonts w:ascii="Consolas" w:hAnsi="Consolas"/>
+        </w:rPr>
+        <w:t xml:space="preserve"> in it</w:t>
+      </w:r>
+    </w:p>
+    <w:p>
+      <w:pPr>
+        <w:spacing w:after="0"/>
+        <w:rPr>
+          <w:rFonts w:ascii="Consolas" w:hAnsi="Consolas"/>
+          <w:b/>
+          <w:bCs/>
+        </w:rPr>
+      </w:pPr>
+    </w:p>
+    <w:p>
+      <w:pPr>
+        <w:spacing w:after="0"/>
+        <w:rPr>
+          <w:rFonts w:ascii="Consolas" w:hAnsi="Consolas"/>
+          <w:b/>
+          <w:bCs/>
+        </w:rPr>
+      </w:pPr>
+      <w:r>
+        <w:rPr>
+          <w:rFonts w:ascii="Consolas" w:hAnsi="Consolas"/>
+          <w:b/>
+          <w:bCs/>
+        </w:rPr>
+        <w:t>Simplify the problem:</w:t>
+      </w:r>
+    </w:p>
+    <w:p>
+      <w:pPr>
+        <w:spacing w:after="0"/>
+        <w:rPr>
+          <w:rFonts w:ascii="Consolas" w:hAnsi="Consolas"/>
+          <w:b/>
+          <w:bCs/>
+        </w:rPr>
+      </w:pPr>
+    </w:p>
+    <w:p>
+      <w:pPr>
+        <w:spacing w:after="0"/>
+        <w:rPr>
+          <w:rFonts w:ascii="Consolas" w:hAnsi="Consolas"/>
+        </w:rPr>
+      </w:pPr>
+      <w:r>
+        <w:rPr>
+          <w:rFonts w:ascii="Consolas" w:hAnsi="Consolas"/>
+        </w:rPr>
+        <w:t>Construct a DFA that accepts any strings over {</w:t>
+      </w:r>
+      <w:proofErr w:type="spellStart"/>
+      <w:proofErr w:type="gramStart"/>
+      <w:r>
+        <w:rPr>
+          <w:rFonts w:ascii="Consolas" w:hAnsi="Consolas"/>
+        </w:rPr>
+        <w:t>a,b</w:t>
+      </w:r>
+      <w:proofErr w:type="spellEnd"/>
+      <w:proofErr w:type="gramEnd"/>
+      <w:r>
+        <w:rPr>
+          <w:rFonts w:ascii="Consolas" w:hAnsi="Consolas"/>
+        </w:rPr>
+        <w:t xml:space="preserve">} that </w:t>
+      </w:r>
+      <w:r>
+        <w:rPr>
+          <w:rFonts w:ascii="Consolas" w:hAnsi="Consolas"/>
+          <w:u w:val="single"/>
+        </w:rPr>
+        <w:t>c</w:t>
+      </w:r>
+      <w:r>
+        <w:rPr>
+          <w:rFonts w:ascii="Consolas" w:hAnsi="Consolas"/>
+          <w:u w:val="single"/>
+        </w:rPr>
+        <w:t>ontain</w:t>
+      </w:r>
+      <w:r>
+        <w:rPr>
+          <w:rFonts w:ascii="Consolas" w:hAnsi="Consolas"/>
+          <w:u w:val="single"/>
+        </w:rPr>
+        <w:t>s</w:t>
+      </w:r>
+      <w:r>
+        <w:rPr>
+          <w:rFonts w:ascii="Consolas" w:hAnsi="Consolas"/>
+        </w:rPr>
+        <w:t xml:space="preserve"> the string </w:t>
+      </w:r>
+      <w:proofErr w:type="spellStart"/>
+      <w:r>
+        <w:rPr>
+          <w:rFonts w:ascii="Consolas" w:hAnsi="Consolas"/>
+        </w:rPr>
+        <w:t>aabb</w:t>
+      </w:r>
+      <w:proofErr w:type="spellEnd"/>
+      <w:r>
+        <w:rPr>
+          <w:rFonts w:ascii="Consolas" w:hAnsi="Consolas"/>
+        </w:rPr>
+        <w:t xml:space="preserve"> in it</w:t>
+      </w:r>
+    </w:p>
+    <w:p>
+      <w:pPr>
+        <w:spacing w:after="0"/>
+        <w:rPr>
+          <w:rFonts w:ascii="Consolas" w:hAnsi="Consolas"/>
+        </w:rPr>
+      </w:pPr>
+      <w:r>
+        <w:rPr>
+          <w:rFonts w:ascii="Consolas" w:hAnsi="Consolas"/>
+        </w:rPr>
+        <w:lastRenderedPageBreak/>
+        <w:t>Minimization of DFA</w:t>
+      </w:r>
+    </w:p>
+    <w:p>
+      <w:pPr>
+        <w:spacing w:after="0"/>
+        <w:rPr>
+          <w:rFonts w:ascii="Consolas" w:hAnsi="Consolas"/>
+        </w:rPr>
+      </w:pPr>
+      <w:r>
+        <w:rPr>
+          <w:rFonts w:ascii="Consolas" w:hAnsi="Consolas"/>
+          <w:noProof/>
+        </w:rPr>
+        <w:drawing>
+          <wp:anchor distT="0" distB="0" distL="114300" distR="114300" simplePos="0" relativeHeight="251727872" behindDoc="1" locked="0" layoutInCell="1" allowOverlap="1" wp14:anchorId="757D5DF7" wp14:editId="7211B3B2">
+            <wp:simplePos x="0" y="0"/>
+            <wp:positionH relativeFrom="margin">
+              <wp:align>left</wp:align>
+            </wp:positionH>
+            <wp:positionV relativeFrom="paragraph">
+              <wp:posOffset>173355</wp:posOffset>
+            </wp:positionV>
+            <wp:extent cx="2249170" cy="1676400"/>
+            <wp:effectExtent l="0" t="0" r="0" b="0"/>
+            <wp:wrapTight wrapText="bothSides">
+              <wp:wrapPolygon edited="0">
+                <wp:start x="0" y="0"/>
+                <wp:lineTo x="0" y="21355"/>
+                <wp:lineTo x="21405" y="21355"/>
+                <wp:lineTo x="21405" y="0"/>
+                <wp:lineTo x="0" y="0"/>
+              </wp:wrapPolygon>
+            </wp:wrapTight>
+            <wp:docPr id="10" name="Picture 10" descr="A close up of a watch&#10;&#10;Description automatically generated"/>
+            <wp:cNvGraphicFramePr>
+              <a:graphicFrameLocks xmlns:a="http://schemas.openxmlformats.org/drawingml/2006/main" noChangeAspect="1"/>
+            </wp:cNvGraphicFramePr>
+            <a:graphic xmlns:a="http://schemas.openxmlformats.org/drawingml/2006/main">
+              <a:graphicData uri="http://schemas.openxmlformats.org/drawingml/2006/picture">
+                <pic:pic xmlns:pic="http://schemas.openxmlformats.org/drawingml/2006/picture">
+                  <pic:nvPicPr>
+                    <pic:cNvPr id="10" name="Screenshot_95.png"/>
+                    <pic:cNvPicPr/>
+                  </pic:nvPicPr>
+                  <pic:blipFill>
+                    <a:blip r:embed="rId13">
+                      <a:extLst>
+                        <a:ext uri="{28A0092B-C50C-407E-A947-70E740481C1C}">
+                          <a14:useLocalDpi xmlns:a14="http://schemas.microsoft.com/office/drawing/2010/main" val="0"/>
+                        </a:ext>
+                      </a:extLst>
+                    </a:blip>
+                    <a:stretch>
+                      <a:fillRect/>
+                    </a:stretch>
+                  </pic:blipFill>
+                  <pic:spPr>
+                    <a:xfrm>
+                      <a:off x="0" y="0"/>
+                      <a:ext cx="2249170" cy="1676400"/>
+                    </a:xfrm>
+                    <a:prstGeom prst="rect">
+                      <a:avLst/>
+                    </a:prstGeom>
+                  </pic:spPr>
+                </pic:pic>
+              </a:graphicData>
+            </a:graphic>
+            <wp14:sizeRelH relativeFrom="margin">
+              <wp14:pctWidth>0</wp14:pctWidth>
+            </wp14:sizeRelH>
+            <wp14:sizeRelV relativeFrom="margin">
+              <wp14:pctHeight>0</wp14:pctHeight>
+            </wp14:sizeRelV>
+          </wp:anchor>
+        </w:drawing>
+      </w:r>
+      <w:r>
+        <w:rPr>
+          <w:rFonts w:ascii="Consolas" w:hAnsi="Consolas"/>
+        </w:rPr>
+        <w:t>Example</w:t>
+      </w:r>
+      <w:r>
+        <w:rPr>
+          <w:rFonts w:ascii="Consolas" w:hAnsi="Consolas"/>
+        </w:rPr>
+        <w:t xml:space="preserve">: </w:t>
+      </w:r>
+      <w:r>
+        <w:rPr>
+          <w:rFonts w:ascii="Consolas" w:hAnsi="Consolas"/>
+        </w:rPr>
+        <w:tab/>
+      </w:r>
+      <w:r>
+        <w:rPr>
+          <w:rFonts w:ascii="Consolas" w:hAnsi="Consolas"/>
+        </w:rPr>
+        <w:tab/>
+      </w:r>
+      <w:r>
+        <w:rPr>
+          <w:rFonts w:ascii="Consolas" w:hAnsi="Consolas"/>
+        </w:rPr>
+        <w:tab/>
+      </w:r>
+      <w:r>
+        <w:rPr>
+          <w:rFonts w:ascii="Consolas" w:hAnsi="Consolas"/>
+        </w:rPr>
+        <w:tab/>
+      </w:r>
+      <w:r>
+        <w:rPr>
+          <w:rFonts w:ascii="Consolas" w:hAnsi="Consolas"/>
+        </w:rPr>
+        <w:tab/>
+        <w:t>Transition table:</w:t>
+      </w:r>
+    </w:p>
+    <w:p>
+      <w:pPr>
+        <w:spacing w:after="0"/>
+        <w:rPr>
+          <w:rFonts w:ascii="Consolas" w:hAnsi="Consolas"/>
+        </w:rPr>
+      </w:pPr>
+    </w:p>
+    <w:tbl>
+      <w:tblPr>
+        <w:tblStyle w:val="TableGrid"/>
+        <w:tblpPr w:leftFromText="180" w:rightFromText="180" w:vertAnchor="text" w:horzAnchor="page" w:tblpX="5905" w:tblpY="79"/>
+        <w:tblW w:w="0" w:type="auto"/>
+        <w:tblLook w:val="04A0" w:firstRow="1" w:lastRow="0" w:firstColumn="1" w:lastColumn="0" w:noHBand="0" w:noVBand="1"/>
+      </w:tblPr>
+      <w:tblGrid>
+        <w:gridCol w:w="601"/>
+        <w:gridCol w:w="602"/>
+        <w:gridCol w:w="602"/>
+      </w:tblGrid>
+      <w:tr>
+        <w:tc>
+          <w:tcPr>
+            <w:tcW w:w="601" w:type="dxa"/>
+          </w:tcPr>
+          <w:p>
+            <w:pPr>
+              <w:jc w:val="center"/>
+            </w:pPr>
+          </w:p>
+        </w:tc>
+        <w:tc>
+          <w:tcPr>
+            <w:tcW w:w="602" w:type="dxa"/>
+          </w:tcPr>
+          <w:p>
+            <w:pPr>
+              <w:jc w:val="center"/>
+            </w:pPr>
+            <w:r>
+              <w:t>0</w:t>
+            </w:r>
+          </w:p>
+        </w:tc>
+        <w:tc>
+          <w:tcPr>
+            <w:tcW w:w="602" w:type="dxa"/>
+          </w:tcPr>
+          <w:p>
+            <w:pPr>
+              <w:jc w:val="center"/>
+            </w:pPr>
+            <w:r>
+              <w:t>1</w:t>
+            </w:r>
+          </w:p>
+        </w:tc>
+      </w:tr>
+      <w:tr>
+        <w:tc>
+          <w:tcPr>
+            <w:tcW w:w="601" w:type="dxa"/>
+          </w:tcPr>
+          <w:p>
+            <w:pPr>
+              <w:jc w:val="center"/>
+            </w:pPr>
+            <w:r>
+              <w:t>A</w:t>
+            </w:r>
+          </w:p>
+        </w:tc>
+        <w:tc>
+          <w:tcPr>
+            <w:tcW w:w="602" w:type="dxa"/>
+          </w:tcPr>
+          <w:p>
+            <w:pPr>
+              <w:jc w:val="center"/>
+            </w:pPr>
+            <w:r>
+              <w:t>B</w:t>
+            </w:r>
+          </w:p>
+        </w:tc>
+        <w:tc>
+          <w:tcPr>
+            <w:tcW w:w="602" w:type="dxa"/>
+          </w:tcPr>
+          <w:p>
+            <w:pPr>
+              <w:jc w:val="center"/>
+            </w:pPr>
+            <w:r>
+              <w:t>C</w:t>
+            </w:r>
+          </w:p>
+        </w:tc>
+      </w:tr>
+      <w:tr>
+        <w:tc>
+          <w:tcPr>
+            <w:tcW w:w="601" w:type="dxa"/>
+          </w:tcPr>
+          <w:p>
+            <w:pPr>
+              <w:jc w:val="center"/>
+            </w:pPr>
+            <w:r>
+              <w:t>B</w:t>
+            </w:r>
+          </w:p>
+        </w:tc>
+        <w:tc>
+          <w:tcPr>
+            <w:tcW w:w="602" w:type="dxa"/>
+          </w:tcPr>
+          <w:p>
+            <w:pPr>
+              <w:jc w:val="center"/>
+            </w:pPr>
+            <w:r>
+              <w:t>B</w:t>
+            </w:r>
+          </w:p>
+        </w:tc>
+        <w:tc>
+          <w:tcPr>
+            <w:tcW w:w="602" w:type="dxa"/>
+          </w:tcPr>
+          <w:p>
+            <w:pPr>
+              <w:jc w:val="center"/>
+            </w:pPr>
+            <w:r>
+              <w:t>D</w:t>
+            </w:r>
+          </w:p>
+        </w:tc>
+      </w:tr>
+      <w:tr>
+        <w:tc>
+          <w:tcPr>
+            <w:tcW w:w="601" w:type="dxa"/>
+          </w:tcPr>
+          <w:p>
+            <w:pPr>
+              <w:jc w:val="center"/>
+            </w:pPr>
+            <w:r>
+              <w:t>C</w:t>
+            </w:r>
+          </w:p>
+        </w:tc>
+        <w:tc>
+          <w:tcPr>
+            <w:tcW w:w="602" w:type="dxa"/>
+          </w:tcPr>
+          <w:p>
+            <w:pPr>
+              <w:jc w:val="center"/>
+            </w:pPr>
+            <w:r>
+              <w:t>B</w:t>
+            </w:r>
+          </w:p>
+        </w:tc>
+        <w:tc>
+          <w:tcPr>
+            <w:tcW w:w="602" w:type="dxa"/>
+          </w:tcPr>
+          <w:p>
+            <w:pPr>
+              <w:jc w:val="center"/>
+            </w:pPr>
+            <w:r>
+              <w:t>C</w:t>
+            </w:r>
+          </w:p>
+        </w:tc>
+      </w:tr>
+      <w:tr>
+        <w:tc>
+          <w:tcPr>
+            <w:tcW w:w="601" w:type="dxa"/>
+          </w:tcPr>
+          <w:p>
+            <w:pPr>
+              <w:jc w:val="center"/>
+            </w:pPr>
+            <w:r>
+              <w:t>D</w:t>
+            </w:r>
+          </w:p>
+        </w:tc>
+        <w:tc>
+          <w:tcPr>
+            <w:tcW w:w="602" w:type="dxa"/>
+          </w:tcPr>
+          <w:p>
+            <w:pPr>
+              <w:jc w:val="center"/>
+            </w:pPr>
+            <w:r>
+              <w:t>B</w:t>
+            </w:r>
+          </w:p>
+        </w:tc>
+        <w:tc>
+          <w:tcPr>
+            <w:tcW w:w="602" w:type="dxa"/>
+          </w:tcPr>
+          <w:p>
+            <w:pPr>
+              <w:jc w:val="center"/>
+            </w:pPr>
+            <w:r>
+              <w:t>E</w:t>
+            </w:r>
+          </w:p>
+        </w:tc>
+      </w:tr>
+      <w:tr>
+        <w:tc>
+          <w:tcPr>
+            <w:tcW w:w="601" w:type="dxa"/>
+          </w:tcPr>
+          <w:p>
+            <w:pPr>
+              <w:jc w:val="center"/>
+            </w:pPr>
+            <w:r>
+              <w:t>E</w:t>
+            </w:r>
+          </w:p>
+        </w:tc>
+        <w:tc>
+          <w:tcPr>
+            <w:tcW w:w="602" w:type="dxa"/>
+          </w:tcPr>
+          <w:p>
+            <w:pPr>
+              <w:jc w:val="center"/>
+            </w:pPr>
+            <w:r>
+              <w:t>B</w:t>
+            </w:r>
+          </w:p>
+        </w:tc>
+        <w:tc>
+          <w:tcPr>
+            <w:tcW w:w="602" w:type="dxa"/>
+          </w:tcPr>
+          <w:p>
+            <w:pPr>
+              <w:jc w:val="center"/>
+            </w:pPr>
+            <w:r>
+              <w:t>C</w:t>
+            </w:r>
+          </w:p>
+        </w:tc>
+      </w:tr>
+    </w:tbl>
+    <w:p>
+      <w:pPr>
+        <w:spacing w:after="0"/>
+        <w:rPr>
+          <w:rFonts w:ascii="Consolas" w:hAnsi="Consolas"/>
+          <w:b/>
+          <w:bCs/>
+        </w:rPr>
+      </w:pPr>
+    </w:p>
+    <w:p>
+      <w:pPr>
+        <w:spacing w:after="0"/>
+        <w:rPr>
+          <w:rFonts w:ascii="Consolas" w:hAnsi="Consolas"/>
+          <w:b/>
+          <w:bCs/>
+        </w:rPr>
+      </w:pPr>
+    </w:p>
+    <w:p>
+      <w:pPr>
+        <w:spacing w:after="0"/>
+        <w:rPr>
+          <w:rFonts w:ascii="Consolas" w:hAnsi="Consolas"/>
+          <w:b/>
+          <w:bCs/>
+        </w:rPr>
+      </w:pPr>
+    </w:p>
+    <w:p>
+      <w:pPr>
+        <w:spacing w:after="0"/>
+        <w:rPr>
+          <w:rFonts w:ascii="Consolas" w:hAnsi="Consolas"/>
+          <w:b/>
+          <w:bCs/>
+        </w:rPr>
+      </w:pPr>
+    </w:p>
+    <w:p>
+      <w:pPr>
+        <w:spacing w:after="0"/>
+        <w:rPr>
+          <w:rFonts w:ascii="Consolas" w:hAnsi="Consolas"/>
+          <w:b/>
+          <w:bCs/>
+        </w:rPr>
+      </w:pPr>
+    </w:p>
+    <w:p>
+      <w:pPr>
+        <w:spacing w:after="0"/>
+        <w:rPr>
+          <w:rFonts w:ascii="Consolas" w:hAnsi="Consolas"/>
+          <w:b/>
+          <w:bCs/>
+        </w:rPr>
+      </w:pPr>
+    </w:p>
+    <w:p>
+      <w:pPr>
+        <w:spacing w:after="0"/>
+        <w:rPr>
+          <w:rFonts w:ascii="Consolas" w:hAnsi="Consolas"/>
+          <w:b/>
+          <w:bCs/>
+        </w:rPr>
+      </w:pPr>
+    </w:p>
+    <w:p>
+      <w:pPr>
+        <w:spacing w:after="0"/>
+        <w:rPr>
+          <w:rFonts w:ascii="Consolas" w:hAnsi="Consolas"/>
+          <w:b/>
+          <w:bCs/>
+        </w:rPr>
+      </w:pPr>
+    </w:p>
+    <w:p>
+      <w:pPr>
+        <w:spacing w:after="0"/>
+        <w:rPr>
+          <w:rFonts w:ascii="Consolas" w:hAnsi="Consolas"/>
+          <w:b/>
+          <w:bCs/>
+        </w:rPr>
+      </w:pPr>
+    </w:p>
+    <w:p>
+      <w:pPr>
+        <w:spacing w:after="0"/>
+        <w:rPr>
+          <w:rFonts w:ascii="Consolas" w:hAnsi="Consolas"/>
+          <w:b/>
+          <w:bCs/>
+        </w:rPr>
+      </w:pPr>
+    </w:p>
+    <w:p>
+      <w:pPr>
+        <w:spacing w:after="0"/>
+        <w:rPr>
+          <w:rFonts w:ascii="Consolas" w:hAnsi="Consolas"/>
+        </w:rPr>
+      </w:pPr>
+      <w:r>
+        <w:rPr>
+          <w:rFonts w:ascii="Consolas" w:hAnsi="Consolas"/>
+        </w:rPr>
+        <w:t>Write down state</w:t>
+      </w:r>
+      <w:r>
+        <w:rPr>
+          <w:rFonts w:ascii="Consolas" w:hAnsi="Consolas"/>
+        </w:rPr>
+        <w:t>(</w:t>
+      </w:r>
+      <w:r>
+        <w:rPr>
+          <w:rFonts w:ascii="Consolas" w:hAnsi="Consolas"/>
+        </w:rPr>
+        <w:t>s</w:t>
+      </w:r>
+      <w:r>
+        <w:rPr>
+          <w:rFonts w:ascii="Consolas" w:hAnsi="Consolas"/>
+        </w:rPr>
+        <w:t>)</w:t>
+      </w:r>
+      <w:r>
+        <w:rPr>
+          <w:rFonts w:ascii="Consolas" w:hAnsi="Consolas"/>
+        </w:rPr>
+        <w:t xml:space="preserve"> together as a set and final state(s) as a set </w:t>
+      </w:r>
+    </w:p>
+    <w:p>
+      <w:pPr>
+        <w:spacing w:after="0"/>
+        <w:rPr>
+          <w:rFonts w:ascii="Consolas" w:hAnsi="Consolas"/>
+        </w:rPr>
+      </w:pPr>
+      <w:r>
+        <w:rPr>
+          <w:rFonts w:ascii="Consolas" w:hAnsi="Consolas"/>
+          <w:b/>
+          <w:bCs/>
+          <w:color w:val="70AD47" w:themeColor="accent6"/>
+        </w:rPr>
+        <w:t>0 Equivalence:</w:t>
+      </w:r>
+      <w:r>
+        <w:rPr>
+          <w:rFonts w:ascii="Consolas" w:hAnsi="Consolas"/>
+          <w:color w:val="70AD47" w:themeColor="accent6"/>
+        </w:rPr>
+        <w:t xml:space="preserve"> </w:t>
+      </w:r>
+      <w:r>
+        <w:rPr>
+          <w:rFonts w:ascii="Consolas" w:hAnsi="Consolas"/>
+        </w:rPr>
+        <w:t>{</w:t>
+      </w:r>
+      <w:proofErr w:type="gramStart"/>
+      <w:r>
+        <w:rPr>
+          <w:rFonts w:ascii="Consolas" w:hAnsi="Consolas"/>
+        </w:rPr>
+        <w:t>A</w:t>
+      </w:r>
+      <w:r>
+        <w:rPr>
+          <w:rFonts w:ascii="Consolas" w:hAnsi="Consolas"/>
+        </w:rPr>
+        <w:t>,</w:t>
+      </w:r>
+      <w:r>
+        <w:rPr>
+          <w:rFonts w:ascii="Consolas" w:hAnsi="Consolas"/>
+        </w:rPr>
+        <w:t>B</w:t>
+      </w:r>
+      <w:proofErr w:type="gramEnd"/>
+      <w:r>
+        <w:rPr>
+          <w:rFonts w:ascii="Consolas" w:hAnsi="Consolas"/>
+        </w:rPr>
+        <w:t>,</w:t>
+      </w:r>
+      <w:r>
+        <w:rPr>
+          <w:rFonts w:ascii="Consolas" w:hAnsi="Consolas"/>
+        </w:rPr>
+        <w:t>C</w:t>
+      </w:r>
+      <w:r>
+        <w:rPr>
+          <w:rFonts w:ascii="Consolas" w:hAnsi="Consolas"/>
+        </w:rPr>
+        <w:t>,</w:t>
+      </w:r>
+      <w:r>
+        <w:rPr>
+          <w:rFonts w:ascii="Consolas" w:hAnsi="Consolas"/>
+        </w:rPr>
+        <w:t>D</w:t>
+      </w:r>
+      <w:r>
+        <w:rPr>
+          <w:rFonts w:ascii="Consolas" w:hAnsi="Consolas"/>
+        </w:rPr>
+        <w:t>}</w:t>
+      </w:r>
+      <w:r>
+        <w:rPr>
+          <w:rFonts w:ascii="Consolas" w:hAnsi="Consolas"/>
+        </w:rPr>
+        <w:t xml:space="preserve"> {E}</w:t>
+      </w:r>
+    </w:p>
+    <w:p>
+      <w:pPr>
+        <w:spacing w:after="0"/>
+        <w:rPr>
+          <w:rFonts w:ascii="Consolas" w:hAnsi="Consolas"/>
+          <w:b/>
+          <w:bCs/>
+        </w:rPr>
+      </w:pPr>
+    </w:p>
+    <w:p>
+      <w:pPr>
+        <w:spacing w:after="0"/>
+        <w:rPr>
+          <w:rFonts w:ascii="Consolas" w:hAnsi="Consolas"/>
+        </w:rPr>
+      </w:pPr>
+      <w:r>
+        <w:rPr>
+          <w:rFonts w:ascii="Consolas" w:hAnsi="Consolas"/>
+        </w:rPr>
+        <w:t>Check the transition table, which states are similar</w:t>
+      </w:r>
+      <w:r>
+        <w:rPr>
+          <w:rFonts w:ascii="Consolas" w:hAnsi="Consolas"/>
+        </w:rPr>
+        <w:t>. Remove any that point to the final state</w:t>
+      </w:r>
+    </w:p>
+    <w:p>
+      <w:pPr>
+        <w:spacing w:after="0"/>
+        <w:rPr>
+          <w:rFonts w:ascii="Consolas" w:hAnsi="Consolas"/>
+        </w:rPr>
+      </w:pPr>
+      <w:r>
+        <w:rPr>
+          <w:rFonts w:ascii="Consolas" w:hAnsi="Consolas"/>
+          <w:b/>
+          <w:bCs/>
+          <w:color w:val="4472C4" w:themeColor="accent1"/>
+        </w:rPr>
+        <w:t>1</w:t>
+      </w:r>
+      <w:r>
+        <w:rPr>
+          <w:rFonts w:ascii="Consolas" w:hAnsi="Consolas"/>
+          <w:b/>
+          <w:bCs/>
+          <w:color w:val="4472C4" w:themeColor="accent1"/>
+        </w:rPr>
+        <w:t xml:space="preserve"> Equivalence:</w:t>
+      </w:r>
+      <w:r>
+        <w:rPr>
+          <w:rFonts w:ascii="Consolas" w:hAnsi="Consolas"/>
+          <w:color w:val="4472C4" w:themeColor="accent1"/>
+        </w:rPr>
+        <w:t xml:space="preserve"> </w:t>
+      </w:r>
+      <w:r>
+        <w:rPr>
+          <w:rFonts w:ascii="Consolas" w:hAnsi="Consolas"/>
+        </w:rPr>
+        <w:t>{</w:t>
+      </w:r>
+      <w:proofErr w:type="gramStart"/>
+      <w:r>
+        <w:rPr>
+          <w:rFonts w:ascii="Consolas" w:hAnsi="Consolas"/>
+        </w:rPr>
+        <w:t>A</w:t>
+      </w:r>
+      <w:r>
+        <w:rPr>
+          <w:rFonts w:ascii="Consolas" w:hAnsi="Consolas"/>
+        </w:rPr>
+        <w:t>,</w:t>
+      </w:r>
+      <w:r>
+        <w:rPr>
+          <w:rFonts w:ascii="Consolas" w:hAnsi="Consolas"/>
+        </w:rPr>
+        <w:t>B</w:t>
+      </w:r>
+      <w:proofErr w:type="gramEnd"/>
+      <w:r>
+        <w:rPr>
+          <w:rFonts w:ascii="Consolas" w:hAnsi="Consolas"/>
+        </w:rPr>
+        <w:t>,</w:t>
+      </w:r>
+      <w:r>
+        <w:rPr>
+          <w:rFonts w:ascii="Consolas" w:hAnsi="Consolas"/>
+        </w:rPr>
+        <w:t>C</w:t>
+      </w:r>
+      <w:r>
+        <w:rPr>
+          <w:rFonts w:ascii="Consolas" w:hAnsi="Consolas"/>
+        </w:rPr>
+        <w:t>}</w:t>
+      </w:r>
+      <w:r>
+        <w:rPr>
+          <w:rFonts w:ascii="Consolas" w:hAnsi="Consolas"/>
+        </w:rPr>
+        <w:t xml:space="preserve"> </w:t>
+      </w:r>
+      <w:r>
+        <w:rPr>
+          <w:rFonts w:ascii="Consolas" w:hAnsi="Consolas"/>
+        </w:rPr>
+        <w:t>{</w:t>
+      </w:r>
+      <w:r>
+        <w:rPr>
+          <w:rFonts w:ascii="Consolas" w:hAnsi="Consolas"/>
+        </w:rPr>
+        <w:t>D</w:t>
+      </w:r>
+      <w:r>
+        <w:rPr>
+          <w:rFonts w:ascii="Consolas" w:hAnsi="Consolas"/>
+        </w:rPr>
+        <w:t xml:space="preserve">} </w:t>
+      </w:r>
+      <w:r>
+        <w:rPr>
+          <w:rFonts w:ascii="Consolas" w:hAnsi="Consolas"/>
+        </w:rPr>
+        <w:t>{E}</w:t>
+      </w:r>
+    </w:p>
+    <w:p>
+      <w:pPr>
+        <w:spacing w:after="0"/>
+        <w:rPr>
+          <w:rFonts w:ascii="Consolas" w:hAnsi="Consolas"/>
+          <w:b/>
+          <w:bCs/>
+        </w:rPr>
+      </w:pPr>
+    </w:p>
+    <w:p>
+      <w:pPr>
+        <w:spacing w:after="0"/>
+        <w:rPr>
+          <w:rFonts w:ascii="Consolas" w:hAnsi="Consolas"/>
+        </w:rPr>
+      </w:pPr>
+      <w:r>
+        <w:rPr>
+          <w:rFonts w:ascii="Consolas" w:hAnsi="Consolas"/>
+        </w:rPr>
+        <w:t xml:space="preserve">Check the transition table, which states are similar. </w:t>
+      </w:r>
+      <w:r>
+        <w:rPr>
+          <w:rFonts w:ascii="Consolas" w:hAnsi="Consolas"/>
+        </w:rPr>
+        <w:t>Remove any that are not similar</w:t>
+      </w:r>
+    </w:p>
+    <w:p>
+      <w:pPr>
+        <w:spacing w:after="0"/>
+        <w:rPr>
+          <w:rFonts w:ascii="Consolas" w:hAnsi="Consolas"/>
+        </w:rPr>
+      </w:pPr>
+      <w:r>
+        <w:rPr>
+          <w:rFonts w:ascii="Consolas" w:hAnsi="Consolas"/>
+          <w:b/>
+          <w:bCs/>
+          <w:color w:val="ED7D31" w:themeColor="accent2"/>
+        </w:rPr>
+        <w:t>2</w:t>
+      </w:r>
+      <w:r>
+        <w:rPr>
+          <w:rFonts w:ascii="Consolas" w:hAnsi="Consolas"/>
+          <w:b/>
+          <w:bCs/>
+          <w:color w:val="ED7D31" w:themeColor="accent2"/>
+        </w:rPr>
+        <w:t xml:space="preserve"> Equivalence:</w:t>
+      </w:r>
+      <w:r>
+        <w:rPr>
+          <w:rFonts w:ascii="Consolas" w:hAnsi="Consolas"/>
+          <w:color w:val="ED7D31" w:themeColor="accent2"/>
+        </w:rPr>
+        <w:t xml:space="preserve"> </w:t>
+      </w:r>
+      <w:r>
+        <w:rPr>
+          <w:rFonts w:ascii="Consolas" w:hAnsi="Consolas"/>
+        </w:rPr>
+        <w:t>{</w:t>
+      </w:r>
+      <w:proofErr w:type="gramStart"/>
+      <w:r>
+        <w:rPr>
+          <w:rFonts w:ascii="Consolas" w:hAnsi="Consolas"/>
+        </w:rPr>
+        <w:t>A</w:t>
+      </w:r>
+      <w:r>
+        <w:rPr>
+          <w:rFonts w:ascii="Consolas" w:hAnsi="Consolas"/>
+        </w:rPr>
+        <w:t>,</w:t>
+      </w:r>
+      <w:r>
+        <w:rPr>
+          <w:rFonts w:ascii="Consolas" w:hAnsi="Consolas"/>
+        </w:rPr>
+        <w:t>C</w:t>
+      </w:r>
+      <w:proofErr w:type="gramEnd"/>
+      <w:r>
+        <w:rPr>
+          <w:rFonts w:ascii="Consolas" w:hAnsi="Consolas"/>
+        </w:rPr>
+        <w:t>}</w:t>
+      </w:r>
+      <w:r>
+        <w:rPr>
+          <w:rFonts w:ascii="Consolas" w:hAnsi="Consolas"/>
+        </w:rPr>
+        <w:t xml:space="preserve"> {</w:t>
+      </w:r>
+      <w:r>
+        <w:rPr>
+          <w:rFonts w:ascii="Consolas" w:hAnsi="Consolas"/>
+        </w:rPr>
+        <w:t>B</w:t>
+      </w:r>
+      <w:r>
+        <w:rPr>
+          <w:rFonts w:ascii="Consolas" w:hAnsi="Consolas"/>
+        </w:rPr>
+        <w:t>}</w:t>
+      </w:r>
+      <w:r>
+        <w:rPr>
+          <w:rFonts w:ascii="Consolas" w:hAnsi="Consolas"/>
+        </w:rPr>
+        <w:t xml:space="preserve"> {D}</w:t>
+      </w:r>
+      <w:r>
+        <w:rPr>
+          <w:rFonts w:ascii="Consolas" w:hAnsi="Consolas"/>
+        </w:rPr>
+        <w:t xml:space="preserve"> {E}</w:t>
+      </w:r>
+    </w:p>
+    <w:p>
+      <w:pPr>
+        <w:spacing w:after="0"/>
+        <w:rPr>
+          <w:rFonts w:ascii="Consolas" w:hAnsi="Consolas"/>
+          <w:b/>
+          <w:bCs/>
+        </w:rPr>
+      </w:pPr>
+      <w:r>
+        <w:rPr>
+          <w:rFonts w:ascii="Consolas" w:hAnsi="Consolas"/>
+          <w:b/>
+          <w:bCs/>
+          <w:noProof/>
+        </w:rPr>
+        <w:drawing>
+          <wp:anchor distT="0" distB="0" distL="114300" distR="114300" simplePos="0" relativeHeight="251728896" behindDoc="1" locked="0" layoutInCell="1" allowOverlap="1" wp14:anchorId="14C0ECAC" wp14:editId="5827A059">
+            <wp:simplePos x="0" y="0"/>
+            <wp:positionH relativeFrom="margin">
+              <wp:align>left</wp:align>
+            </wp:positionH>
+            <wp:positionV relativeFrom="paragraph">
+              <wp:posOffset>175895</wp:posOffset>
+            </wp:positionV>
+            <wp:extent cx="2521585" cy="1447800"/>
+            <wp:effectExtent l="0" t="0" r="0" b="0"/>
+            <wp:wrapTight wrapText="bothSides">
+              <wp:wrapPolygon edited="0">
+                <wp:start x="0" y="0"/>
+                <wp:lineTo x="0" y="21316"/>
+                <wp:lineTo x="21377" y="21316"/>
+                <wp:lineTo x="21377" y="0"/>
+                <wp:lineTo x="0" y="0"/>
+              </wp:wrapPolygon>
+            </wp:wrapTight>
+            <wp:docPr id="11" name="Picture 11" descr="A picture containing object, clock, drawing&#10;&#10;Description automatically generated"/>
+            <wp:cNvGraphicFramePr>
+              <a:graphicFrameLocks xmlns:a="http://schemas.openxmlformats.org/drawingml/2006/main" noChangeAspect="1"/>
+            </wp:cNvGraphicFramePr>
+            <a:graphic xmlns:a="http://schemas.openxmlformats.org/drawingml/2006/main">
+              <a:graphicData uri="http://schemas.openxmlformats.org/drawingml/2006/picture">
+                <pic:pic xmlns:pic="http://schemas.openxmlformats.org/drawingml/2006/picture">
+                  <pic:nvPicPr>
+                    <pic:cNvPr id="11" name="Screenshot_96.png"/>
+                    <pic:cNvPicPr/>
+                  </pic:nvPicPr>
+                  <pic:blipFill>
+                    <a:blip r:embed="rId14" cstate="print">
+                      <a:extLst>
+                        <a:ext uri="{28A0092B-C50C-407E-A947-70E740481C1C}">
+                          <a14:useLocalDpi xmlns:a14="http://schemas.microsoft.com/office/drawing/2010/main" val="0"/>
+                        </a:ext>
+                      </a:extLst>
+                    </a:blip>
+                    <a:stretch>
+                      <a:fillRect/>
+                    </a:stretch>
+                  </pic:blipFill>
+                  <pic:spPr>
+                    <a:xfrm>
+                      <a:off x="0" y="0"/>
+                      <a:ext cx="2522901" cy="1448530"/>
+                    </a:xfrm>
+                    <a:prstGeom prst="rect">
+                      <a:avLst/>
+                    </a:prstGeom>
+                  </pic:spPr>
+                </pic:pic>
+              </a:graphicData>
+            </a:graphic>
+            <wp14:sizeRelH relativeFrom="margin">
+              <wp14:pctWidth>0</wp14:pctWidth>
+            </wp14:sizeRelH>
+            <wp14:sizeRelV relativeFrom="margin">
+              <wp14:pctHeight>0</wp14:pctHeight>
+            </wp14:sizeRelV>
+          </wp:anchor>
+        </w:drawing>
+      </w:r>
     </w:p>
     <w:p>
       <w:pPr>
@@ -12039,7 +16211,7 @@
       </w:pPr>
     </w:p>
     <w:sectPr>
-      <w:footerReference w:type="default" r:id="rId11"/>
+      <w:footerReference w:type="default" r:id="rId15"/>
       <w:pgSz w:w="11906" w:h="16838"/>
       <w:pgMar w:top="709" w:right="1133" w:bottom="709" w:left="1440" w:header="708" w:footer="708" w:gutter="0"/>
       <w:cols w:space="708"/>
@@ -14915,6 +19087,73 @@
       </w:tblBorders>
     </w:tblPr>
   </w:style>
+  <w:style w:type="paragraph" w:styleId="HTMLPreformatted">
+    <w:name w:val="HTML Preformatted"/>
+    <w:basedOn w:val="Normal"/>
+    <w:link w:val="HTMLPreformattedChar"/>
+    <w:uiPriority w:val="99"/>
+    <w:semiHidden/>
+    <w:unhideWhenUsed/>
+    <w:rsid w:val="004431E6"/>
+    <w:pPr>
+      <w:tabs>
+        <w:tab w:val="left" w:pos="916"/>
+        <w:tab w:val="left" w:pos="1832"/>
+        <w:tab w:val="left" w:pos="2748"/>
+        <w:tab w:val="left" w:pos="3664"/>
+        <w:tab w:val="left" w:pos="4580"/>
+        <w:tab w:val="left" w:pos="5496"/>
+        <w:tab w:val="left" w:pos="6412"/>
+        <w:tab w:val="left" w:pos="7328"/>
+        <w:tab w:val="left" w:pos="8244"/>
+        <w:tab w:val="left" w:pos="9160"/>
+        <w:tab w:val="left" w:pos="10076"/>
+        <w:tab w:val="left" w:pos="10992"/>
+        <w:tab w:val="left" w:pos="11908"/>
+        <w:tab w:val="left" w:pos="12824"/>
+        <w:tab w:val="left" w:pos="13740"/>
+        <w:tab w:val="left" w:pos="14656"/>
+      </w:tabs>
+      <w:spacing w:after="0" w:line="240" w:lineRule="auto"/>
+    </w:pPr>
+    <w:rPr>
+      <w:rFonts w:ascii="Courier New" w:eastAsia="Times New Roman" w:hAnsi="Courier New" w:cs="Courier New"/>
+      <w:sz w:val="20"/>
+      <w:szCs w:val="20"/>
+      <w:lang w:val="en-US"/>
+    </w:rPr>
+  </w:style>
+  <w:style w:type="character" w:customStyle="1" w:styleId="HTMLPreformattedChar">
+    <w:name w:val="HTML Preformatted Char"/>
+    <w:basedOn w:val="DefaultParagraphFont"/>
+    <w:link w:val="HTMLPreformatted"/>
+    <w:uiPriority w:val="99"/>
+    <w:semiHidden/>
+    <w:rsid w:val="004431E6"/>
+    <w:rPr>
+      <w:rFonts w:ascii="Courier New" w:eastAsia="Times New Roman" w:hAnsi="Courier New" w:cs="Courier New"/>
+      <w:sz w:val="20"/>
+      <w:szCs w:val="20"/>
+      <w:lang w:val="en-US"/>
+    </w:rPr>
+  </w:style>
+  <w:style w:type="paragraph" w:styleId="NormalWeb">
+    <w:name w:val="Normal (Web)"/>
+    <w:basedOn w:val="Normal"/>
+    <w:uiPriority w:val="99"/>
+    <w:semiHidden/>
+    <w:unhideWhenUsed/>
+    <w:rsid w:val="00CF0469"/>
+    <w:pPr>
+      <w:spacing w:before="100" w:beforeAutospacing="1" w:after="100" w:afterAutospacing="1" w:line="240" w:lineRule="auto"/>
+    </w:pPr>
+    <w:rPr>
+      <w:rFonts w:ascii="Times New Roman" w:eastAsia="Times New Roman" w:hAnsi="Times New Roman" w:cs="Times New Roman"/>
+      <w:sz w:val="24"/>
+      <w:szCs w:val="24"/>
+      <w:lang w:val="en-US"/>
+    </w:rPr>
+  </w:style>
 </w:styles>
 </file>
 
@@ -15218,7 +19457,7 @@
 </file>
 
 <file path=customXml/itemProps1.xml><?xml version="1.0" encoding="utf-8"?>
-<ds:datastoreItem xmlns:ds="http://schemas.openxmlformats.org/officeDocument/2006/customXml" ds:itemID="{0E155394-241F-4D14-93EF-C20EDD70E684}">
+<ds:datastoreItem xmlns:ds="http://schemas.openxmlformats.org/officeDocument/2006/customXml" ds:itemID="{E07F269F-B02F-4012-A0D8-EA0124D4DAAB}">
   <ds:schemaRefs>
     <ds:schemaRef ds:uri="http://schemas.openxmlformats.org/officeDocument/2006/bibliography"/>
   </ds:schemaRefs>
